--- a/Documents/Technical Proposal - Due 21-10-19/Technical Proposal.docx
+++ b/Documents/Technical Proposal - Due 21-10-19/Technical Proposal.docx
@@ -336,25 +336,7 @@
               <w:sz w:val="28"/>
               <w:szCs w:val="28"/>
             </w:rPr>
-            <w:t>Natasha Kiely</w:t>
-          </w:r>
-          <w:r>
-            <w:rPr>
-              <w:rFonts w:ascii="Calibri" w:eastAsia="Calibri" w:hAnsi="Calibri" w:cs="Calibri"/>
-              <w:b/>
-              <w:sz w:val="28"/>
-              <w:szCs w:val="28"/>
-            </w:rPr>
-            <w:t xml:space="preserve">, </w:t>
-          </w:r>
-          <w:r>
-            <w:rPr>
-              <w:rFonts w:ascii="Calibri" w:eastAsia="Calibri" w:hAnsi="Calibri" w:cs="Calibri"/>
-              <w:b/>
-              <w:sz w:val="28"/>
-              <w:szCs w:val="28"/>
-            </w:rPr>
-            <w:t>Aileen O’Mara</w:t>
+            <w:t>Natasha Kiely, Aileen O’Mara</w:t>
           </w:r>
         </w:p>
       </w:sdtContent>
@@ -959,10 +941,7 @@
             <w:fldChar w:fldCharType="begin"/>
           </w:r>
           <w:r>
-            <w:instrText xml:space="preserve"> PAGEREF _heading</w:instrText>
-          </w:r>
-          <w:r>
-            <w:instrText xml:space="preserve">=h.lnxbz9 \h </w:instrText>
+            <w:instrText xml:space="preserve"> PAGEREF _heading=h.lnxbz9 \h </w:instrText>
           </w:r>
           <w:r>
             <w:fldChar w:fldCharType="separate"/>
@@ -1304,10 +1283,7 @@
             <w:fldChar w:fldCharType="begin"/>
           </w:r>
           <w:r>
-            <w:instrText xml:space="preserve"> PAGEREF _he</w:instrText>
-          </w:r>
-          <w:r>
-            <w:instrText xml:space="preserve">ading=h.3j2qqm3 \h </w:instrText>
+            <w:instrText xml:space="preserve"> PAGEREF _heading=h.3j2qqm3 \h </w:instrText>
           </w:r>
           <w:r>
             <w:fldChar w:fldCharType="separate"/>
@@ -1475,10 +1451,7 @@
             <w:fldChar w:fldCharType="begin"/>
           </w:r>
           <w:r>
-            <w:instrText xml:space="preserve"> PAGEREF _heading=h.2xcytpi </w:instrText>
-          </w:r>
-          <w:r>
-            <w:instrText xml:space="preserve">\h </w:instrText>
+            <w:instrText xml:space="preserve"> PAGEREF _heading=h.2xcytpi \h </w:instrText>
           </w:r>
           <w:r>
             <w:fldChar w:fldCharType="separate"/>
@@ -1563,7 +1536,6 @@
     <w:p>
       <w:pPr>
         <w:pStyle w:val="Heading1"/>
-        <w:ind w:firstLine="720"/>
       </w:pPr>
       <w:bookmarkStart w:id="4" w:name="_heading=h.3h3ewtpn8tpl" w:colFirst="0" w:colLast="0"/>
       <w:bookmarkEnd w:id="4"/>
@@ -1573,7 +1545,7 @@
       </w:r>
       <w:r>
         <w:rPr>
-          <w:rFonts w:ascii="Calibri" w:eastAsia="Calibri" w:hAnsi="Calibri" w:cs="Calibri"/>
+          <w:rFonts w:eastAsia="Calibri"/>
         </w:rPr>
         <w:lastRenderedPageBreak/>
         <w:t>Introduction</w:t>
@@ -1618,57 +1590,33 @@
         <w:rPr>
           <w:color w:val="000000"/>
         </w:rPr>
-        <w:t xml:space="preserve"> the destination y</w:t>
-      </w:r>
-      <w:r>
-        <w:rPr>
-          <w:color w:val="000000"/>
-        </w:rPr>
-        <w:t xml:space="preserve">ou have selected to go to. </w:t>
-      </w:r>
-    </w:p>
-    <w:p>
-      <w:pPr>
-        <w:rPr>
-          <w:color w:val="000000"/>
-        </w:rPr>
-      </w:pPr>
-      <w:r>
-        <w:rPr>
-          <w:color w:val="000000"/>
-        </w:rPr>
-        <w:t>This project is looking at using Bluetooth beacons, NFC tags, Barcodes and QR codes.  The idea is that the project is not reliant on just one form of technology but will use many technologies to solve a navigation issues for peo</w:t>
-      </w:r>
-      <w:r>
-        <w:rPr>
-          <w:color w:val="000000"/>
-        </w:rPr>
-        <w:t xml:space="preserve">ple, in either buildings or outdoor areas.  Building could be hospitals, colleges, museums, while outdoor areas could be pet farms, tourist attractions, walking trails, etc. </w:t>
-      </w:r>
-    </w:p>
-    <w:p>
-      <w:pPr>
-        <w:rPr>
-          <w:color w:val="000000"/>
-        </w:rPr>
-      </w:pPr>
-      <w:r>
-        <w:rPr>
-          <w:color w:val="000000"/>
-        </w:rPr>
-        <w:t>Since navigation can be done just using barcodes or QR codes, the main cost would</w:t>
-      </w:r>
-      <w:r>
-        <w:rPr>
-          <w:color w:val="000000"/>
-        </w:rPr>
-        <w:t xml:space="preserve"> be printing off unique codes, laminating the sheets and then placing them where required.  This means users can scan the codes to receive information on where they are and what is there.  If Bluetooth beacons or NFC tags are used, then this automates more</w:t>
-      </w:r>
-      <w:r>
-        <w:rPr>
-          <w:color w:val="000000"/>
-        </w:rPr>
-        <w:t xml:space="preserve"> of the application in that the user does not have to manually scan something but can instead just tap </w:t>
+        <w:t xml:space="preserve"> the destination you have selected to go to. </w:t>
+      </w:r>
+    </w:p>
+    <w:p>
+      <w:pPr>
+        <w:rPr>
+          <w:color w:val="000000"/>
+        </w:rPr>
+      </w:pPr>
+      <w:r>
+        <w:rPr>
+          <w:color w:val="000000"/>
+        </w:rPr>
+        <w:t xml:space="preserve">This project is looking at using Bluetooth beacons, NFC tags, Barcodes and QR codes.  The idea is that the project is not reliant on just one form of technology but will use many technologies to solve a navigation issues for people, in either buildings or outdoor areas.  Building could be hospitals, colleges, museums, while outdoor areas could be pet farms, tourist attractions, walking trails, etc. </w:t>
+      </w:r>
+    </w:p>
+    <w:p>
+      <w:pPr>
+        <w:rPr>
+          <w:color w:val="000000"/>
+        </w:rPr>
+      </w:pPr>
+      <w:r>
+        <w:rPr>
+          <w:color w:val="000000"/>
+        </w:rPr>
+        <w:t xml:space="preserve">Since navigation can be done just using barcodes or QR codes, the main cost would be printing off unique codes, laminating the sheets and then placing them where required.  This means users can scan the codes to receive information on where they are and what is there.  If Bluetooth beacons or NFC tags are used, then this automates more of the application in that the user does not have to manually scan something but can instead just tap </w:t>
       </w:r>
       <w:r>
         <w:t>an NFC</w:t>
@@ -1699,13 +1647,7 @@
         <w:rPr>
           <w:color w:val="000000"/>
         </w:rPr>
-        <w:t xml:space="preserve"> lik</w:t>
-      </w:r>
-      <w:r>
-        <w:rPr>
-          <w:color w:val="000000"/>
-        </w:rPr>
-        <w:t xml:space="preserve">e hospitals or colleges.  Most verbal instructions can lead a person into somewhere they were not intending to </w:t>
+        <w:t xml:space="preserve"> like hospitals or colleges.  Most verbal instructions can lead a person into somewhere they were not intending to </w:t>
       </w:r>
       <w:r>
         <w:t>go back</w:t>
@@ -1714,38 +1656,34 @@
         <w:rPr>
           <w:color w:val="000000"/>
         </w:rPr>
-        <w:t xml:space="preserve"> to where they started as there is such an extraordinary number of corridors and rooms within these buildings, it is very easy to get lost</w:t>
-      </w:r>
-      <w:r>
-        <w:rPr>
-          <w:color w:val="000000"/>
-        </w:rPr>
-        <w:t>.  This application will help solve that problem by offering a means to finding out where you are, with instructions on how to get you to your destination.</w:t>
-      </w:r>
-    </w:p>
-    <w:p>
-      <w:pPr>
-        <w:rPr>
-          <w:color w:val="000000"/>
-        </w:rPr>
-      </w:pPr>
-      <w:r>
-        <w:rPr>
-          <w:color w:val="000000"/>
-        </w:rPr>
-        <w:t>The basic idea is that each entrance will have a unique code assigned to it.  Getting this code into</w:t>
-      </w:r>
-      <w:r>
-        <w:rPr>
-          <w:color w:val="000000"/>
-        </w:rPr>
-        <w:t xml:space="preserve"> the application will be done either by Bluetooth, NFC Tags, Barcodes or QR codes.  The app will then download the map and way points / marked locations / destinations and allow the user to select where they would like to go.  The app will then generate a </w:t>
-      </w:r>
-      <w:r>
-        <w:rPr>
-          <w:color w:val="000000"/>
-        </w:rPr>
-        <w:t>list of directions for the user to follow.  At any time, the user can scan, tap or be informed (via Bluetooth Beacons), where they are on there route.</w:t>
+        <w:t xml:space="preserve"> to where they started as there is such an extraordinary number of corridors and rooms within these buildings, it is very easy to get lost.  This application will help solve that problem by offering a means to finding out where you are, with instructions on how to get you to your destination.</w:t>
+      </w:r>
+    </w:p>
+    <w:p>
+      <w:pPr>
+        <w:rPr>
+          <w:color w:val="000000"/>
+        </w:rPr>
+      </w:pPr>
+      <w:r>
+        <w:rPr>
+          <w:color w:val="000000"/>
+        </w:rPr>
+        <w:t xml:space="preserve">The basic idea is that each entrance will have a unique code assigned to it.  Getting this code into the application will be done either by Bluetooth, NFC Tags, Barcodes or QR codes.  The app will then download the map and way points / marked locations / destinations and allow the user to select where they would like to go.  The app will then generate a list of directions for the user to follow.  At any time, the user can scan, tap or be informed (via Bluetooth Beacons), where they are on </w:t>
+      </w:r>
+      <w:proofErr w:type="spellStart"/>
+      <w:r>
+        <w:rPr>
+          <w:color w:val="000000"/>
+        </w:rPr>
+        <w:t>there</w:t>
+      </w:r>
+      <w:proofErr w:type="spellEnd"/>
+      <w:r>
+        <w:rPr>
+          <w:color w:val="000000"/>
+        </w:rPr>
+        <w:t xml:space="preserve"> route.</w:t>
       </w:r>
     </w:p>
     <w:p>
@@ -1843,38 +1781,20 @@
           <w:color w:val="000000"/>
         </w:rPr>
         <w:lastRenderedPageBreak/>
-        <w:t>As we all know, GPS can’t be used in indoor environments, because signals from satellit</w:t>
-      </w:r>
-      <w:r>
-        <w:rPr>
-          <w:color w:val="000000"/>
-        </w:rPr>
-        <w:t>es do not move easily through solid objects such as brick, metal, stones &amp; wood. All these materials usually used for making buildings &amp; make it very difficult for GPS signals pin your location accurately indoors. That’s why we need to have IPS – Indoor Po</w:t>
-      </w:r>
-      <w:r>
-        <w:rPr>
-          <w:color w:val="000000"/>
-        </w:rPr>
-        <w:t>sitioning System, which is the next generation of positioning technology helps to beat limitations of GPS. Indoor Navigations System technologies are being developed by Google, Microsoft, Nokia etc.</w:t>
-      </w:r>
-    </w:p>
-    <w:p>
-      <w:pPr>
-        <w:rPr>
-          <w:color w:val="000000"/>
-        </w:rPr>
-      </w:pPr>
-      <w:r>
-        <w:rPr>
-          <w:color w:val="000000"/>
-        </w:rPr>
-        <w:t>We did a variety of research of current indoor GPS naviga</w:t>
-      </w:r>
-      <w:r>
-        <w:rPr>
-          <w:color w:val="000000"/>
-        </w:rPr>
-        <w:t xml:space="preserve">tion systems on </w:t>
+        <w:t>As we all know, GPS can’t be used in indoor environments, because signals from satellites do not move easily through solid objects such as brick, metal, stones &amp; wood. All these materials usually used for making buildings &amp; make it very difficult for GPS signals pin your location accurately indoors. That’s why we need to have IPS – Indoor Positioning System, which is the next generation of positioning technology helps to beat limitations of GPS. Indoor Navigations System technologies are being developed by Google, Microsoft, Nokia etc.</w:t>
+      </w:r>
+    </w:p>
+    <w:p>
+      <w:pPr>
+        <w:rPr>
+          <w:color w:val="000000"/>
+        </w:rPr>
+      </w:pPr>
+      <w:r>
+        <w:rPr>
+          <w:color w:val="000000"/>
+        </w:rPr>
+        <w:t xml:space="preserve">We did a variety of research of current indoor GPS navigation systems on </w:t>
       </w:r>
       <w:r>
         <w:t>the market</w:t>
@@ -1892,13 +1812,34 @@
         <w:rPr>
           <w:color w:val="000000"/>
         </w:rPr>
-        <w:t xml:space="preserve"> advantages &amp; disadvantages of products and how we would make our system better than an existing systems on the market right now by trying to implement different solutions and also by developing a s</w:t>
-      </w:r>
-      <w:r>
-        <w:t xml:space="preserve">ystem that </w:t>
-      </w:r>
-      <w:r>
-        <w:t>is lower cost than bigger companies which charge an extremely large amount of money.</w:t>
+        <w:t xml:space="preserve"> advantages &amp; disadvantages of products and how we would make our system better than </w:t>
+      </w:r>
+      <w:r>
+        <w:rPr>
+          <w:color w:val="000000"/>
+        </w:rPr>
+        <w:t xml:space="preserve">the </w:t>
+      </w:r>
+      <w:r>
+        <w:rPr>
+          <w:color w:val="000000"/>
+        </w:rPr>
+        <w:t>existing</w:t>
+      </w:r>
+      <w:r>
+        <w:rPr>
+          <w:color w:val="000000"/>
+        </w:rPr>
+        <w:t xml:space="preserve"> </w:t>
+      </w:r>
+      <w:r>
+        <w:rPr>
+          <w:color w:val="000000"/>
+        </w:rPr>
+        <w:t>systems on the market right now by trying to implement different solutions and also by developing a s</w:t>
+      </w:r>
+      <w:r>
+        <w:t>ystem that is lower cost than bigger companies which charge an extremely large amount of money.</w:t>
       </w:r>
     </w:p>
     <w:p>
@@ -1915,13 +1856,7 @@
         <w:rPr>
           <w:color w:val="000000"/>
         </w:rPr>
-        <w:t xml:space="preserve"> types of wireless technologies are used for IPS: WLAN, Wireless Bluetooth techniques, Infrared (IR) techniques, Ultrasound techniques, Ultra-wideband (UW</w:t>
-      </w:r>
-      <w:r>
-        <w:rPr>
-          <w:color w:val="000000"/>
-        </w:rPr>
-        <w:t xml:space="preserve">B), Ultrasonic system &amp; Cellular based techniques. </w:t>
+        <w:t xml:space="preserve"> types of wireless technologies are used for IPS: WLAN, Wireless Bluetooth techniques, Infrared (IR) techniques, Ultrasound techniques, Ultra-wideband (UWB), Ultrasonic system &amp; Cellular based techniques. </w:t>
       </w:r>
       <w:hyperlink r:id="rId11">
         <w:r>
@@ -1943,13 +1878,7 @@
         <w:rPr>
           <w:color w:val="000000"/>
         </w:rPr>
-        <w:t xml:space="preserve">Infsoft company from Germany, which provides a leading indoor GPS navigation products </w:t>
-      </w:r>
-      <w:r>
-        <w:rPr>
-          <w:color w:val="000000"/>
-        </w:rPr>
-        <w:t>such as Indoor Positioning, Tracking &amp; Analytics solutions for businesses, is used to map out warehouses, to track in which zones of store customers spent most of the time for future store optimization &amp; to guide automated vehicles in the same warehouses.</w:t>
+        <w:t>Infsoft company from Germany, which provides leading indoor GPS navigation products such as Indoor Positioning, Tracking &amp; Analytics solutions for businesses, is used to map out warehouses, to track in which zones of store customers spent most of the time for future store optimization &amp; to guide automated vehicles in the same warehouses.</w:t>
       </w:r>
     </w:p>
     <w:p>
@@ -2117,15 +2046,7 @@
           <w:i/>
           <w:color w:val="000000"/>
         </w:rPr>
-        <w:t>List about 3 best indoor navigation systems offering compani</w:t>
-      </w:r>
-      <w:r>
-        <w:rPr>
-          <w:rFonts w:ascii="Calibri" w:eastAsia="Calibri" w:hAnsi="Calibri" w:cs="Calibri"/>
-          <w:i/>
-          <w:color w:val="000000"/>
-        </w:rPr>
-        <w:t>es, what products they are offering. Technologies used &amp; pricing</w:t>
+        <w:t>List about 3 best indoor navigation systems offering companies, what products they are offering. Technologies used &amp; pricing</w:t>
       </w:r>
     </w:p>
     <w:p>
@@ -2233,13 +2154,21 @@
         <w:rPr>
           <w:color w:val="000000"/>
         </w:rPr>
-        <w:t>This project aims to create an indoor navigation map for any building using an extremely low cut budget but will be able to deliver an effective and easy to use applicati</w:t>
-      </w:r>
-      <w:r>
-        <w:rPr>
-          <w:color w:val="000000"/>
-        </w:rPr>
-        <w:t xml:space="preserve">on, most </w:t>
+        <w:t xml:space="preserve">This project aims to create an indoor navigation map for any building using an extremely </w:t>
+      </w:r>
+      <w:proofErr w:type="gramStart"/>
+      <w:r>
+        <w:rPr>
+          <w:color w:val="000000"/>
+        </w:rPr>
+        <w:t>low cut</w:t>
+      </w:r>
+      <w:proofErr w:type="gramEnd"/>
+      <w:r>
+        <w:rPr>
+          <w:color w:val="000000"/>
+        </w:rPr>
+        <w:t xml:space="preserve"> budget but will be able to deliver an effective and easy to use application, most </w:t>
       </w:r>
       <w:r>
         <w:t>businesses</w:t>
@@ -2271,32 +2200,20 @@
           <w:color w:val="000000"/>
         </w:rPr>
         <w:lastRenderedPageBreak/>
-        <w:t>The idea behind this app is to make something that is simple to use, simple to m</w:t>
-      </w:r>
-      <w:r>
-        <w:rPr>
-          <w:color w:val="000000"/>
-        </w:rPr>
-        <w:t>aintain and update, and easy for everybody to work with.  Due to this, we are focusing on cost as one of the main targets for the project and this is being achieved by using Barcodes and QR codes, which can be easily generated and printed off.</w:t>
-      </w:r>
-    </w:p>
-    <w:p>
-      <w:pPr>
-        <w:rPr>
-          <w:color w:val="000000"/>
-        </w:rPr>
-      </w:pPr>
-      <w:r>
-        <w:rPr>
-          <w:color w:val="000000"/>
-        </w:rPr>
-        <w:t>Due to the low cost of implementing this solution, it is envisaged that large buildings that are constantly being used by the public, that there curators would see the advantage of having a system in place that would show to the user, where they are, where</w:t>
-      </w:r>
-      <w:r>
-        <w:rPr>
-          <w:color w:val="000000"/>
-        </w:rPr>
-        <w:t xml:space="preserve"> they can go and how that can get there, would reduce the number of enquiries from the public to staff, on how to get to places within the structure.</w:t>
+        <w:t>The idea behind this app is to make something that is simple to use, simple to maintain and update, and easy for everybody to work with.  Due to this, we are focusing on cost as one of the main targets for the project and this is being achieved by using Barcodes and QR codes, which can be easily generated and printed off.</w:t>
+      </w:r>
+    </w:p>
+    <w:p>
+      <w:pPr>
+        <w:rPr>
+          <w:color w:val="000000"/>
+        </w:rPr>
+      </w:pPr>
+      <w:r>
+        <w:rPr>
+          <w:color w:val="000000"/>
+        </w:rPr>
+        <w:t>Due to the low cost of implementing this solution, it is envisaged that large buildings that are constantly being used by the public, that there curators would see the advantage of having a system in place that would show to the user, where they are, where they can go and how that can get there, would reduce the number of enquiries from the public to staff, on how to get to places within the structure.</w:t>
       </w:r>
     </w:p>
     <w:p>
@@ -2394,16 +2311,14 @@
         <w:rPr>
           <w:color w:val="000000"/>
         </w:rPr>
-        <w:t>The product scope also requires a database that will store inf</w:t>
-      </w:r>
-      <w:r>
-        <w:rPr>
-          <w:color w:val="000000"/>
-        </w:rPr>
-        <w:t xml:space="preserve">ormation on both the website and application and the </w:t>
-      </w:r>
-      <w:r>
-        <w:t>ability to manipulate both from each.</w:t>
+        <w:t xml:space="preserve">The product scope also requires a database that will store information on both the website and application and the </w:t>
+      </w:r>
+      <w:r>
+        <w:t xml:space="preserve">ability to manipulate both from </w:t>
+      </w:r>
+      <w:proofErr w:type="gramStart"/>
+      <w:r>
+        <w:t>each.</w:t>
       </w:r>
       <w:r>
         <w:rPr>
@@ -2411,6 +2326,7 @@
         </w:rPr>
         <w:t>.</w:t>
       </w:r>
+      <w:proofErr w:type="gramEnd"/>
     </w:p>
     <w:p>
       <w:pPr>
@@ -2429,13 +2345,7 @@
         <w:rPr>
           <w:color w:val="000000"/>
         </w:rPr>
-        <w:t>The product scope for the application requires that the user will be able to use our application to download a map from any listed buildings, the user will scan a Q</w:t>
-      </w:r>
-      <w:r>
-        <w:rPr>
-          <w:color w:val="000000"/>
-        </w:rPr>
-        <w:t xml:space="preserve">R code to check </w:t>
+        <w:t xml:space="preserve">The product scope for the application requires that the user will be able to use our application to download a map from any listed buildings, the user will scan a QR code to check </w:t>
       </w:r>
       <w:r>
         <w:t>their</w:t>
@@ -2506,13 +2416,7 @@
         <w:rPr>
           <w:color w:val="000000"/>
         </w:rPr>
-        <w:t>The cost involved in our pr</w:t>
-      </w:r>
-      <w:r>
-        <w:rPr>
-          <w:color w:val="000000"/>
-        </w:rPr>
-        <w:t>oject will be 100 euro to buy the NF, Bluetooth beacons that we will use in our project..</w:t>
+        <w:t>The cost involved in our project will be 100 euro to buy the NF, Bluetooth beacons that we will use in our project.</w:t>
       </w:r>
     </w:p>
     <w:p>
@@ -2543,10 +2447,15 @@
         </w:rPr>
       </w:pPr>
       <w:r>
-        <w:t xml:space="preserve">Our deadline and roles have been laid out in our gantt chart, which display all features and their breakdown and including the manhour’s each section will </w:t>
-      </w:r>
-      <w:r>
-        <w:t>take.</w:t>
+        <w:t xml:space="preserve">Our deadline and roles have been laid out in our </w:t>
+      </w:r>
+      <w:proofErr w:type="spellStart"/>
+      <w:r>
+        <w:t>gantt</w:t>
+      </w:r>
+      <w:proofErr w:type="spellEnd"/>
+      <w:r>
+        <w:t xml:space="preserve"> chart, which display all features and their breakdown and including the manhour’s each section will take.</w:t>
       </w:r>
     </w:p>
     <w:p/>
@@ -2925,7 +2834,31 @@
               <w:rPr>
                 <w:color w:val="548DD4"/>
               </w:rPr>
-              <w:t> Kate Pavlenko</w:t>
+              <w:t> </w:t>
+            </w:r>
+            <w:r>
+              <w:rPr>
+                <w:color w:val="548DD4"/>
+              </w:rPr>
+              <w:t>Jek</w:t>
+            </w:r>
+            <w:r>
+              <w:rPr>
+                <w:color w:val="548DD4"/>
+              </w:rPr>
+              <w:t>ate</w:t>
+            </w:r>
+            <w:r>
+              <w:rPr>
+                <w:color w:val="548DD4"/>
+              </w:rPr>
+              <w:t>rina</w:t>
+            </w:r>
+            <w:r>
+              <w:rPr>
+                <w:color w:val="548DD4"/>
+              </w:rPr>
+              <w:t xml:space="preserve"> Pavlenko</w:t>
             </w:r>
           </w:p>
         </w:tc>
@@ -2990,7 +2923,19 @@
               <w:rPr>
                 <w:color w:val="548DD4"/>
               </w:rPr>
-              <w:t>K00232599@Student.lit.ie</w:t>
+              <w:t>K00</w:t>
+            </w:r>
+            <w:r>
+              <w:rPr>
+                <w:color w:val="548DD4"/>
+              </w:rPr>
+              <w:t>224431</w:t>
+            </w:r>
+            <w:r>
+              <w:rPr>
+                <w:color w:val="548DD4"/>
+              </w:rPr>
+              <w:t>@Student.lit.ie</w:t>
             </w:r>
           </w:p>
         </w:tc>
@@ -3093,15 +3038,7 @@
           <w:i/>
           <w:color w:val="548DD4"/>
         </w:rPr>
-        <w:t>Present the requirements as understood at this time.    The requirements should consider user (features to be implemented) and s</w:t>
-      </w:r>
-      <w:r>
-        <w:rPr>
-          <w:rFonts w:ascii="Calibri" w:eastAsia="Calibri" w:hAnsi="Calibri" w:cs="Calibri"/>
-          <w:i/>
-          <w:color w:val="548DD4"/>
-        </w:rPr>
-        <w:t xml:space="preserve">ystem requirements.  Include a high-level diagram such as a use case system diagram or block diagram to capture the situation being addressed if appropriate.   </w:t>
+        <w:t xml:space="preserve">Present the requirements as understood at this time.    The requirements should consider user (features to be implemented) and system requirements.  Include a high-level diagram such as a use case system diagram or block diagram to capture the situation being addressed if appropriate.   </w:t>
       </w:r>
     </w:p>
     <w:p>
@@ -3214,13 +3151,7 @@
         <w:rPr>
           <w:color w:val="000000"/>
         </w:rPr>
-        <w:t>Landing screen with inf</w:t>
-      </w:r>
-      <w:r>
-        <w:rPr>
-          <w:color w:val="000000"/>
-        </w:rPr>
-        <w:t>ormation a</w:t>
+        <w:t>Landing screen with information a</w:t>
       </w:r>
       <w:r>
         <w:t>bout application.</w:t>
@@ -3301,13 +3232,7 @@
         <w:rPr>
           <w:color w:val="000000"/>
         </w:rPr>
-        <w:t>Show instructions on “how to get there” form where the user currently is</w:t>
-      </w:r>
-      <w:r>
-        <w:rPr>
-          <w:color w:val="000000"/>
-        </w:rPr>
-        <w:t xml:space="preserve"> using an icon or text popups.</w:t>
+        <w:t>Show instructions on “how to get there” form where the user currently is using an icon or text popups.</w:t>
       </w:r>
     </w:p>
     <w:p>
@@ -3356,13 +3281,21 @@
         <w:rPr>
           <w:color w:val="FF0000"/>
         </w:rPr>
-        <w:t>High level diagram showing cloud with database server, linked to a network (for users to che</w:t>
-      </w:r>
+        <w:t xml:space="preserve">High level diagram showing cloud with database server, linked to a network (for users to </w:t>
+      </w:r>
+      <w:proofErr w:type="spellStart"/>
       <w:r>
         <w:rPr>
           <w:color w:val="FF0000"/>
         </w:rPr>
-        <w:t>k in at home / companies to upload data), business place/college/hospital and user connecting to database to get required details to find the route to where they need to go.</w:t>
+        <w:t>chek</w:t>
+      </w:r>
+      <w:proofErr w:type="spellEnd"/>
+      <w:r>
+        <w:rPr>
+          <w:color w:val="FF0000"/>
+        </w:rPr>
+        <w:t xml:space="preserve"> in at home / companies to upload data), business place/college/hospital and user connecting to database to get required details to find the route to where they need to go.</w:t>
       </w:r>
     </w:p>
     <w:p>
@@ -3434,129 +3367,27 @@
         <w:rPr>
           <w:color w:val="000000"/>
         </w:rPr>
-        <w:t xml:space="preserve">The web site will allow the user to preview what the application can do.  For business, there is an option to register to use the </w:t>
-      </w:r>
-      <w:r>
-        <w:rPr>
-          <w:color w:val="000000"/>
-        </w:rPr>
-        <w:t>application / database.  This will be used to contact the company and setup required information.  Companies, once approved, can then login and setup their maps and waypoints.  A “Contact Us” page will be available for all general enquiries on the applicat</w:t>
-      </w:r>
-      <w:r>
-        <w:rPr>
-          <w:color w:val="000000"/>
-        </w:rPr>
-        <w:t>ion.</w:t>
-      </w:r>
-    </w:p>
-    <w:p>
-      <w:pPr>
-        <w:rPr>
-          <w:color w:val="000000"/>
-        </w:rPr>
-      </w:pPr>
-      <w:r>
-        <w:rPr>
-          <w:color w:val="000000"/>
-        </w:rPr>
-        <w:t>For the Android Application, one launched, the user will have simple instructions on how to use the app. The user then obtains the company information (maps and waypoints) by either Bluetooth, NFC tags, barcodes or QR codes.  Once done the map is then</w:t>
-      </w:r>
-      <w:r>
-        <w:rPr>
-          <w:color w:val="000000"/>
-        </w:rPr>
-        <w:t xml:space="preserve"> presented to the user with a drop-down allowing the user to select where they would like to go.  The list of instructions is then generated and show to the user.  The user can obtain updates along the way, either by Bluetooth, NFC tags or by scanning othe</w:t>
-      </w:r>
-      <w:r>
-        <w:rPr>
-          <w:color w:val="000000"/>
-        </w:rPr>
-        <w:t>r Barcodes and QR codes.</w:t>
-      </w:r>
-    </w:p>
-    <w:p>
-      <w:pPr>
-        <w:rPr>
-          <w:rFonts w:ascii="Calibri" w:eastAsia="Calibri" w:hAnsi="Calibri" w:cs="Calibri"/>
-        </w:rPr>
-      </w:pPr>
-    </w:p>
-    <w:p>
-      <w:pPr>
-        <w:rPr>
-          <w:rFonts w:ascii="Calibri" w:eastAsia="Calibri" w:hAnsi="Calibri" w:cs="Calibri"/>
-        </w:rPr>
-      </w:pPr>
-    </w:p>
-    <w:p>
-      <w:pPr>
-        <w:rPr>
-          <w:rFonts w:ascii="Calibri" w:eastAsia="Calibri" w:hAnsi="Calibri" w:cs="Calibri"/>
-        </w:rPr>
-      </w:pPr>
-    </w:p>
-    <w:p>
-      <w:pPr>
-        <w:rPr>
-          <w:rFonts w:ascii="Calibri" w:eastAsia="Calibri" w:hAnsi="Calibri" w:cs="Calibri"/>
-        </w:rPr>
-      </w:pPr>
-    </w:p>
-    <w:p>
-      <w:pPr>
-        <w:rPr>
-          <w:rFonts w:ascii="Calibri" w:eastAsia="Calibri" w:hAnsi="Calibri" w:cs="Calibri"/>
-        </w:rPr>
-      </w:pPr>
-    </w:p>
-    <w:p>
-      <w:pPr>
-        <w:rPr>
-          <w:rFonts w:ascii="Calibri" w:eastAsia="Calibri" w:hAnsi="Calibri" w:cs="Calibri"/>
-        </w:rPr>
-      </w:pPr>
-    </w:p>
-    <w:p>
-      <w:pPr>
-        <w:rPr>
-          <w:rFonts w:ascii="Calibri" w:eastAsia="Calibri" w:hAnsi="Calibri" w:cs="Calibri"/>
-        </w:rPr>
-      </w:pPr>
-    </w:p>
-    <w:p>
-      <w:pPr>
-        <w:rPr>
-          <w:rFonts w:ascii="Calibri" w:eastAsia="Calibri" w:hAnsi="Calibri" w:cs="Calibri"/>
-        </w:rPr>
-      </w:pPr>
-    </w:p>
-    <w:p>
-      <w:pPr>
-        <w:rPr>
-          <w:rFonts w:ascii="Calibri" w:eastAsia="Calibri" w:hAnsi="Calibri" w:cs="Calibri"/>
-        </w:rPr>
-      </w:pPr>
-    </w:p>
-    <w:p>
-      <w:pPr>
-        <w:rPr>
-          <w:rFonts w:ascii="Calibri" w:eastAsia="Calibri" w:hAnsi="Calibri" w:cs="Calibri"/>
-        </w:rPr>
-      </w:pPr>
-    </w:p>
-    <w:p>
-      <w:pPr>
-        <w:rPr>
-          <w:rFonts w:ascii="Calibri" w:eastAsia="Calibri" w:hAnsi="Calibri" w:cs="Calibri"/>
-        </w:rPr>
-      </w:pPr>
-    </w:p>
-    <w:p>
-      <w:pPr>
-        <w:rPr>
-          <w:rFonts w:ascii="Calibri" w:eastAsia="Calibri" w:hAnsi="Calibri" w:cs="Calibri"/>
-        </w:rPr>
-      </w:pPr>
+        <w:t>The web site will allow the user to preview what the application can do.  For business, there is an option to register to use the application / database.  This will be used to contact the company and setup required information.  Companies, once approved, can then login and setup their maps and waypoints.  A “Contact Us” page will be available for all general enquiries on the application.</w:t>
+      </w:r>
+    </w:p>
+    <w:p>
+      <w:pPr>
+        <w:rPr>
+          <w:color w:val="000000"/>
+        </w:rPr>
+      </w:pPr>
+      <w:r>
+        <w:rPr>
+          <w:color w:val="000000"/>
+        </w:rPr>
+        <w:t>For the Android Application, one launched, the user will have simple instructions on how to use the app. The user then obtains the company information (maps and waypoints) by either Bluetooth, NFC tags, barcodes or QR codes.  Once done the map is then presented to the user with a drop-down allowing the user to select where they would like to go.  The list of instructions is then generated and show to the user.  The user can obtain updates along the way, either by Bluetooth, NFC tags or by scanning other Barcodes and QR codes</w:t>
+      </w:r>
+      <w:r>
+        <w:rPr>
+          <w:color w:val="000000"/>
+        </w:rPr>
+        <w:t>.</w:t>
+      </w:r>
     </w:p>
     <w:p>
       <w:pPr>
@@ -3576,11 +3407,13 @@
           <w:rFonts w:ascii="Calibri" w:eastAsia="Calibri" w:hAnsi="Calibri" w:cs="Calibri"/>
           <w:highlight w:val="white"/>
         </w:rPr>
+        <w:lastRenderedPageBreak/>
         <w:t>Prototype/Storyboard</w:t>
       </w:r>
     </w:p>
     <w:p>
       <w:pPr>
+        <w:jc w:val="center"/>
         <w:rPr>
           <w:rFonts w:ascii="Calibri" w:eastAsia="Calibri" w:hAnsi="Calibri" w:cs="Calibri"/>
         </w:rPr>
@@ -3642,6 +3475,7 @@
     </w:p>
     <w:p>
       <w:pPr>
+        <w:jc w:val="center"/>
         <w:rPr>
           <w:rFonts w:ascii="Calibri" w:eastAsia="Calibri" w:hAnsi="Calibri" w:cs="Calibri"/>
         </w:rPr>
@@ -3651,7 +3485,6 @@
           <w:rFonts w:ascii="Calibri" w:eastAsia="Calibri" w:hAnsi="Calibri" w:cs="Calibri"/>
           <w:noProof/>
         </w:rPr>
-        <w:lastRenderedPageBreak/>
         <w:drawing>
           <wp:inline distT="0" distB="0" distL="0" distR="0" wp14:anchorId="67C63533" wp14:editId="39F3D9F7">
             <wp:extent cx="3797702" cy="2947988"/>
@@ -3699,17 +3532,24 @@
         <w:rPr>
           <w:rFonts w:ascii="Calibri" w:eastAsia="Calibri" w:hAnsi="Calibri" w:cs="Calibri"/>
         </w:rPr>
-        <w:t>This is the web page that the or</w:t>
-      </w:r>
-      <w:r>
-        <w:rPr>
-          <w:rFonts w:ascii="Calibri" w:eastAsia="Calibri" w:hAnsi="Calibri" w:cs="Calibri"/>
-        </w:rPr>
-        <w:t>ganization must fill up and submit to the creators of the application so that their organisation is registered and can then use our application.</w:t>
-      </w:r>
-    </w:p>
-    <w:p>
-      <w:pPr>
+        <w:t>This is the web page that the organi</w:t>
+      </w:r>
+      <w:r>
+        <w:rPr>
+          <w:rFonts w:ascii="Calibri" w:eastAsia="Calibri" w:hAnsi="Calibri" w:cs="Calibri"/>
+        </w:rPr>
+        <w:t>s</w:t>
+      </w:r>
+      <w:r>
+        <w:rPr>
+          <w:rFonts w:ascii="Calibri" w:eastAsia="Calibri" w:hAnsi="Calibri" w:cs="Calibri"/>
+        </w:rPr>
+        <w:t>ation must fill up and submit to the creators of the application so that their organisation is registered and can then use our application.</w:t>
+      </w:r>
+    </w:p>
+    <w:p>
+      <w:pPr>
+        <w:jc w:val="center"/>
         <w:rPr>
           <w:rFonts w:ascii="Calibri" w:eastAsia="Calibri" w:hAnsi="Calibri" w:cs="Calibri"/>
         </w:rPr>
@@ -3719,6 +3559,7 @@
           <w:rFonts w:ascii="Calibri" w:eastAsia="Calibri" w:hAnsi="Calibri" w:cs="Calibri"/>
           <w:noProof/>
         </w:rPr>
+        <w:lastRenderedPageBreak/>
         <w:drawing>
           <wp:inline distT="0" distB="0" distL="0" distR="0" wp14:anchorId="5AFDBCE9" wp14:editId="53450ADD">
             <wp:extent cx="4084184" cy="3176588"/>
@@ -3771,6 +3612,7 @@
     </w:p>
     <w:p>
       <w:pPr>
+        <w:jc w:val="center"/>
         <w:rPr>
           <w:rFonts w:ascii="Calibri" w:eastAsia="Calibri" w:hAnsi="Calibri" w:cs="Calibri"/>
         </w:rPr>
@@ -3780,7 +3622,6 @@
           <w:rFonts w:ascii="Calibri" w:eastAsia="Calibri" w:hAnsi="Calibri" w:cs="Calibri"/>
           <w:noProof/>
         </w:rPr>
-        <w:lastRenderedPageBreak/>
         <w:drawing>
           <wp:inline distT="0" distB="0" distL="0" distR="0" wp14:anchorId="1ABEA06C" wp14:editId="1E1D0470">
             <wp:extent cx="4098301" cy="3195638"/>
@@ -3840,6 +3681,7 @@
     </w:p>
     <w:p>
       <w:pPr>
+        <w:jc w:val="center"/>
         <w:rPr>
           <w:rFonts w:ascii="Calibri" w:eastAsia="Calibri" w:hAnsi="Calibri" w:cs="Calibri"/>
         </w:rPr>
@@ -3849,6 +3691,7 @@
           <w:rFonts w:ascii="Calibri" w:eastAsia="Calibri" w:hAnsi="Calibri" w:cs="Calibri"/>
           <w:noProof/>
         </w:rPr>
+        <w:lastRenderedPageBreak/>
         <w:drawing>
           <wp:inline distT="0" distB="0" distL="0" distR="0" wp14:anchorId="5A3FEED0" wp14:editId="61B98F41">
             <wp:extent cx="3580531" cy="3529013"/>
@@ -3901,6 +3744,7 @@
     </w:p>
     <w:p>
       <w:pPr>
+        <w:jc w:val="center"/>
         <w:rPr>
           <w:rFonts w:ascii="Calibri" w:eastAsia="Calibri" w:hAnsi="Calibri" w:cs="Calibri"/>
         </w:rPr>
@@ -3910,7 +3754,6 @@
           <w:rFonts w:ascii="Calibri" w:eastAsia="Calibri" w:hAnsi="Calibri" w:cs="Calibri"/>
           <w:noProof/>
         </w:rPr>
-        <w:lastRenderedPageBreak/>
         <w:drawing>
           <wp:inline distT="0" distB="0" distL="0" distR="0" wp14:anchorId="26B9ADD2" wp14:editId="3C4E18C5">
             <wp:extent cx="2686897" cy="2652713"/>
@@ -3963,6 +3806,7 @@
     </w:p>
     <w:p>
       <w:pPr>
+        <w:jc w:val="center"/>
         <w:rPr>
           <w:rFonts w:ascii="Calibri" w:eastAsia="Calibri" w:hAnsi="Calibri" w:cs="Calibri"/>
         </w:rPr>
@@ -3972,6 +3816,7 @@
           <w:rFonts w:ascii="Calibri" w:eastAsia="Calibri" w:hAnsi="Calibri" w:cs="Calibri"/>
           <w:noProof/>
         </w:rPr>
+        <w:lastRenderedPageBreak/>
         <w:drawing>
           <wp:inline distT="0" distB="0" distL="0" distR="0" wp14:anchorId="1B192259" wp14:editId="2E476F93">
             <wp:extent cx="2468533" cy="2424113"/>
@@ -4024,6 +3869,7 @@
     </w:p>
     <w:p>
       <w:pPr>
+        <w:jc w:val="center"/>
         <w:rPr>
           <w:rFonts w:ascii="Calibri" w:eastAsia="Calibri" w:hAnsi="Calibri" w:cs="Calibri"/>
         </w:rPr>
@@ -4033,7 +3879,6 @@
           <w:rFonts w:ascii="Calibri" w:eastAsia="Calibri" w:hAnsi="Calibri" w:cs="Calibri"/>
           <w:noProof/>
         </w:rPr>
-        <w:lastRenderedPageBreak/>
         <w:drawing>
           <wp:inline distT="0" distB="0" distL="0" distR="0" wp14:anchorId="05901992" wp14:editId="0431AE3D">
             <wp:extent cx="2366352" cy="2347913"/>
@@ -4081,17 +3926,12 @@
         <w:rPr>
           <w:rFonts w:ascii="Calibri" w:eastAsia="Calibri" w:hAnsi="Calibri" w:cs="Calibri"/>
         </w:rPr>
-        <w:t>This is the map o</w:t>
-      </w:r>
-      <w:r>
-        <w:rPr>
-          <w:rFonts w:ascii="Calibri" w:eastAsia="Calibri" w:hAnsi="Calibri" w:cs="Calibri"/>
-        </w:rPr>
-        <w:t>f a building with different points on the map that the user can select.</w:t>
-      </w:r>
-    </w:p>
-    <w:p>
-      <w:pPr>
+        <w:t>This is the map of a building with different points on the map that the user can select.</w:t>
+      </w:r>
+    </w:p>
+    <w:p>
+      <w:pPr>
+        <w:jc w:val="center"/>
         <w:rPr>
           <w:rFonts w:ascii="Calibri" w:eastAsia="Calibri" w:hAnsi="Calibri" w:cs="Calibri"/>
         </w:rPr>
@@ -4101,6 +3941,7 @@
           <w:rFonts w:ascii="Calibri" w:eastAsia="Calibri" w:hAnsi="Calibri" w:cs="Calibri"/>
           <w:noProof/>
         </w:rPr>
+        <w:lastRenderedPageBreak/>
         <w:drawing>
           <wp:inline distT="0" distB="0" distL="0" distR="0" wp14:anchorId="00F6167B" wp14:editId="7BC9289F">
             <wp:extent cx="2662524" cy="2614613"/>
@@ -4153,6 +3994,7 @@
     </w:p>
     <w:p>
       <w:pPr>
+        <w:jc w:val="center"/>
         <w:rPr>
           <w:rFonts w:ascii="Calibri" w:eastAsia="Calibri" w:hAnsi="Calibri" w:cs="Calibri"/>
         </w:rPr>
@@ -4209,21 +4051,22 @@
         <w:rPr>
           <w:rFonts w:ascii="Calibri" w:eastAsia="Calibri" w:hAnsi="Calibri" w:cs="Calibri"/>
         </w:rPr>
+        <w:t>This is a display of the user’s current location.</w:t>
+      </w:r>
+    </w:p>
+    <w:p>
+      <w:pPr>
+        <w:jc w:val="center"/>
+        <w:rPr>
+          <w:rFonts w:ascii="Calibri" w:eastAsia="Calibri" w:hAnsi="Calibri" w:cs="Calibri"/>
+        </w:rPr>
+      </w:pPr>
+      <w:r>
+        <w:rPr>
+          <w:rFonts w:ascii="Calibri" w:eastAsia="Calibri" w:hAnsi="Calibri" w:cs="Calibri"/>
+          <w:noProof/>
+        </w:rPr>
         <w:lastRenderedPageBreak/>
-        <w:t>This is a display of the user’s current location.</w:t>
-      </w:r>
-    </w:p>
-    <w:p>
-      <w:pPr>
-        <w:rPr>
-          <w:rFonts w:ascii="Calibri" w:eastAsia="Calibri" w:hAnsi="Calibri" w:cs="Calibri"/>
-        </w:rPr>
-      </w:pPr>
-      <w:r>
-        <w:rPr>
-          <w:rFonts w:ascii="Calibri" w:eastAsia="Calibri" w:hAnsi="Calibri" w:cs="Calibri"/>
-          <w:noProof/>
-        </w:rPr>
         <w:drawing>
           <wp:inline distT="0" distB="0" distL="0" distR="0" wp14:anchorId="4672D758" wp14:editId="3EBC1CDE">
             <wp:extent cx="3100145" cy="3300413"/>
@@ -4271,13 +4114,7 @@
         <w:rPr>
           <w:rFonts w:ascii="Calibri" w:eastAsia="Calibri" w:hAnsi="Calibri" w:cs="Calibri"/>
         </w:rPr>
-        <w:t>This is the display on the map when the User has reached their c</w:t>
-      </w:r>
-      <w:r>
-        <w:rPr>
-          <w:rFonts w:ascii="Calibri" w:eastAsia="Calibri" w:hAnsi="Calibri" w:cs="Calibri"/>
-        </w:rPr>
-        <w:t>urrent destination.</w:t>
+        <w:t>This is the display on the map when the User has reached their current destination.</w:t>
       </w:r>
     </w:p>
     <w:p>
@@ -4315,15 +4152,7 @@
           <w:i/>
           <w:color w:val="548DD4"/>
         </w:rPr>
-        <w:t>Explain the technology to be used in the project.  Describe hardware, software, or network components as relevant and as understood at this time.  Draw a high-level architecture diagram to illustrate the proposed sys</w:t>
-      </w:r>
-      <w:r>
-        <w:rPr>
-          <w:rFonts w:ascii="Calibri" w:eastAsia="Calibri" w:hAnsi="Calibri" w:cs="Calibri"/>
-          <w:i/>
-          <w:color w:val="548DD4"/>
-        </w:rPr>
-        <w:t xml:space="preserve">tem components and the relationships between them.   Outline any alternatives considered, and state your reasons for choosing these particular components  </w:t>
+        <w:t xml:space="preserve">Explain the technology to be used in the project.  Describe hardware, software, or network components as relevant and as understood at this time.  Draw a high-level architecture diagram to illustrate the proposed system components and the relationships between them.   Outline any alternatives considered, and state your reasons for choosing these particular components  </w:t>
       </w:r>
     </w:p>
     <w:p/>
@@ -4337,32 +4166,20 @@
         <w:rPr>
           <w:color w:val="000000"/>
         </w:rPr>
-        <w:t>We will be using Azure hosting as this is what research has shown best suits our current requiremen</w:t>
-      </w:r>
-      <w:r>
-        <w:rPr>
-          <w:color w:val="000000"/>
-        </w:rPr>
-        <w:t>ts. This hosting will be for the database and the website. This is one half of our solution and the other will make use of Android phones / tablets.</w:t>
-      </w:r>
-    </w:p>
-    <w:p>
-      <w:pPr>
-        <w:rPr>
-          <w:color w:val="000000"/>
-        </w:rPr>
-      </w:pPr>
-      <w:r>
-        <w:rPr>
-          <w:color w:val="000000"/>
-        </w:rPr>
-        <w:t>We are not considering the Apple systems at this point in time, as there is insufficient project time avail</w:t>
-      </w:r>
-      <w:r>
-        <w:rPr>
-          <w:color w:val="000000"/>
-        </w:rPr>
-        <w:t>able to support two App developments.</w:t>
+        <w:t>We will be using Azure hosting as this is what research has shown best suits our current requirements. This hosting will be for the database and the website. This is one half of our solution and the other will make use of Android phones / tablets.</w:t>
+      </w:r>
+    </w:p>
+    <w:p>
+      <w:pPr>
+        <w:rPr>
+          <w:color w:val="000000"/>
+        </w:rPr>
+      </w:pPr>
+      <w:r>
+        <w:rPr>
+          <w:color w:val="000000"/>
+        </w:rPr>
+        <w:t>We are not considering the Apple systems at this point in time, as there is insufficient project time available to support two App developments.</w:t>
       </w:r>
     </w:p>
     <w:p>
@@ -4388,13 +4205,7 @@
         <w:rPr>
           <w:color w:val="000000"/>
         </w:rPr>
-        <w:t>Barcodes and QR codes can also be used but these need to be scanned in by th</w:t>
-      </w:r>
-      <w:r>
-        <w:rPr>
-          <w:color w:val="000000"/>
-        </w:rPr>
-        <w:t>e user and increase the complexity of the application use. It would be easier for the user to use either Bluetooth beacons or NFC tags but all methods can be used, and all can be available for a business (mix and match approach).</w:t>
+        <w:t>Barcodes and QR codes can also be used but these need to be scanned in by the user and increase the complexity of the application use. It would be easier for the user to use either Bluetooth beacons or NFC tags but all methods can be used, and all can be available for a business (mix and match approach).</w:t>
       </w:r>
     </w:p>
     <w:p>
@@ -4483,32 +4294,48 @@
         <w:rPr>
           <w:color w:val="000000"/>
         </w:rPr>
-        <w:t>The Development Methodology that we has a group have decided to implement is the Sprint Agile development module, the reason we chose this methodology is because since we have started this course this is the development methodology that has</w:t>
-      </w:r>
-      <w:r>
-        <w:rPr>
-          <w:color w:val="000000"/>
-        </w:rPr>
-        <w:t xml:space="preserve"> been constantly praised and we have been told that this is now becoming the industry standard.</w:t>
-      </w:r>
-    </w:p>
-    <w:p>
-      <w:pPr>
-        <w:rPr>
-          <w:color w:val="000000"/>
-        </w:rPr>
-      </w:pPr>
-      <w:r>
-        <w:rPr>
-          <w:color w:val="000000"/>
-        </w:rPr>
-        <w:t>This has lead each of us to research and study the agile module over the previous years and to base the majority of our projects around this method which has now become second nature to us, this is the reason we as a group have decided to use this developm</w:t>
-      </w:r>
-      <w:r>
-        <w:rPr>
-          <w:color w:val="000000"/>
-        </w:rPr>
-        <w:t>ent methodology.</w:t>
+        <w:t xml:space="preserve">The Development Methodology that we </w:t>
+      </w:r>
+      <w:proofErr w:type="gramStart"/>
+      <w:r>
+        <w:rPr>
+          <w:color w:val="000000"/>
+        </w:rPr>
+        <w:t>has</w:t>
+      </w:r>
+      <w:proofErr w:type="gramEnd"/>
+      <w:r>
+        <w:rPr>
+          <w:color w:val="000000"/>
+        </w:rPr>
+        <w:t xml:space="preserve"> a group have decided to implement is the Sprint Agile development module, the reason we chose this methodology is because since we have started this course this is the development methodology that has been constantly praised and we have been told that this is now becoming the industry standard.</w:t>
+      </w:r>
+    </w:p>
+    <w:p>
+      <w:pPr>
+        <w:rPr>
+          <w:color w:val="000000"/>
+        </w:rPr>
+      </w:pPr>
+      <w:r>
+        <w:rPr>
+          <w:color w:val="000000"/>
+        </w:rPr>
+        <w:t xml:space="preserve">This has </w:t>
+      </w:r>
+      <w:proofErr w:type="gramStart"/>
+      <w:r>
+        <w:rPr>
+          <w:color w:val="000000"/>
+        </w:rPr>
+        <w:t>lead</w:t>
+      </w:r>
+      <w:proofErr w:type="gramEnd"/>
+      <w:r>
+        <w:rPr>
+          <w:color w:val="000000"/>
+        </w:rPr>
+        <w:t xml:space="preserve"> each of us to research and study the agile module over the previous years and to base the majority of our projects around this method which has now become second nature to us, this is the reason we as a group have decided to use this development methodology.</w:t>
       </w:r>
     </w:p>
     <w:p>
@@ -4531,13 +4358,7 @@
         <w:rPr>
           <w:color w:val="000000"/>
         </w:rPr>
-        <w:t>, to show progress of the project, to test and verify what we are doing is the end requirement needed, to keep us focused on getting small bits done quickly s</w:t>
-      </w:r>
-      <w:r>
-        <w:rPr>
-          <w:color w:val="000000"/>
-        </w:rPr>
-        <w:t>o that the project proceeds and can be delivered in good time and to a high standard.</w:t>
+        <w:t>, to show progress of the project, to test and verify what we are doing is the end requirement needed, to keep us focused on getting small bits done quickly so that the project proceeds and can be delivered in good time and to a high standard.</w:t>
       </w:r>
     </w:p>
     <w:p>
@@ -4570,32 +4391,20 @@
         <w:rPr>
           <w:rFonts w:ascii="Calibri" w:eastAsia="Calibri" w:hAnsi="Calibri" w:cs="Calibri"/>
         </w:rPr>
-        <w:t>As the primary purpose of this software is to get a user from one point on a map to another point on the map, we have to make sure that the user is</w:t>
-      </w:r>
-      <w:r>
-        <w:rPr>
-          <w:rFonts w:ascii="Calibri" w:eastAsia="Calibri" w:hAnsi="Calibri" w:cs="Calibri"/>
-        </w:rPr>
-        <w:t xml:space="preserve"> urged to follow the suggested path while taking care of their surroundings (walking on paths, crossing roads with due diligence, etc.)</w:t>
-      </w:r>
-    </w:p>
-    <w:p>
-      <w:pPr>
-        <w:rPr>
-          <w:rFonts w:ascii="Calibri" w:eastAsia="Calibri" w:hAnsi="Calibri" w:cs="Calibri"/>
-        </w:rPr>
-      </w:pPr>
-      <w:r>
-        <w:rPr>
-          <w:rFonts w:ascii="Calibri" w:eastAsia="Calibri" w:hAnsi="Calibri" w:cs="Calibri"/>
-        </w:rPr>
-        <w:t xml:space="preserve">In order to achieve this and ensure the quality of our software, testing of all sprint aspects must be done by all team </w:t>
-      </w:r>
-      <w:r>
-        <w:rPr>
-          <w:rFonts w:ascii="Calibri" w:eastAsia="Calibri" w:hAnsi="Calibri" w:cs="Calibri"/>
-        </w:rPr>
-        <w:t>members to ensure that there are no issues with the software, the results and the maps, instructions that are shown to the user.</w:t>
+        <w:t>As the primary purpose of this software is to get a user from one point on a map to another point on the map, we have to make sure that the user is urged to follow the suggested path while taking care of their surroundings (walking on paths, crossing roads with due diligence, etc.)</w:t>
+      </w:r>
+    </w:p>
+    <w:p>
+      <w:pPr>
+        <w:rPr>
+          <w:rFonts w:ascii="Calibri" w:eastAsia="Calibri" w:hAnsi="Calibri" w:cs="Calibri"/>
+        </w:rPr>
+      </w:pPr>
+      <w:r>
+        <w:rPr>
+          <w:rFonts w:ascii="Calibri" w:eastAsia="Calibri" w:hAnsi="Calibri" w:cs="Calibri"/>
+        </w:rPr>
+        <w:t>In order to achieve this and ensure the quality of our software, testing of all sprint aspects must be done by all team members to ensure that there are no issues with the software, the results and the maps, instructions that are shown to the user.</w:t>
       </w:r>
     </w:p>
     <w:p>
@@ -4626,27 +4435,14 @@
     </w:p>
     <w:p>
       <w:pPr>
-        <w:numPr>
-          <w:ilvl w:val="0"/>
-          <w:numId w:val="3"/>
-        </w:numPr>
-        <w:pBdr>
-          <w:top w:val="nil"/>
-          <w:left w:val="nil"/>
-          <w:bottom w:val="nil"/>
-          <w:right w:val="nil"/>
-          <w:between w:val="nil"/>
-        </w:pBdr>
-        <w:spacing w:after="0"/>
-        <w:rPr>
-          <w:rFonts w:ascii="Calibri" w:eastAsia="Calibri" w:hAnsi="Calibri" w:cs="Calibri"/>
-          <w:color w:val="000000"/>
-        </w:rPr>
-      </w:pPr>
-      <w:r>
-        <w:rPr>
-          <w:rFonts w:ascii="Calibri" w:eastAsia="Calibri" w:hAnsi="Calibri" w:cs="Calibri"/>
-          <w:color w:val="000000"/>
+        <w:pStyle w:val="Heading1"/>
+        <w:rPr>
+          <w:rFonts w:eastAsia="Calibri"/>
+        </w:rPr>
+      </w:pPr>
+      <w:r>
+        <w:rPr>
+          <w:rFonts w:eastAsia="Calibri"/>
         </w:rPr>
         <w:lastRenderedPageBreak/>
         <w:t>Site not available for users</w:t>
@@ -4654,81 +4450,46 @@
     </w:p>
     <w:p>
       <w:pPr>
-        <w:numPr>
-          <w:ilvl w:val="0"/>
-          <w:numId w:val="3"/>
-        </w:numPr>
-        <w:pBdr>
-          <w:top w:val="nil"/>
-          <w:left w:val="nil"/>
-          <w:bottom w:val="nil"/>
-          <w:right w:val="nil"/>
-          <w:between w:val="nil"/>
-        </w:pBdr>
-        <w:spacing w:after="0"/>
-        <w:rPr>
-          <w:rFonts w:ascii="Calibri" w:eastAsia="Calibri" w:hAnsi="Calibri" w:cs="Calibri"/>
-          <w:color w:val="000000"/>
-        </w:rPr>
-      </w:pPr>
-      <w:r>
-        <w:rPr>
-          <w:rFonts w:ascii="Calibri" w:eastAsia="Calibri" w:hAnsi="Calibri" w:cs="Calibri"/>
-          <w:color w:val="000000"/>
-        </w:rPr>
+        <w:pStyle w:val="Heading1"/>
+        <w:rPr>
+          <w:rFonts w:eastAsia="Calibri"/>
+        </w:rPr>
+      </w:pPr>
+      <w:r>
+        <w:rPr>
+          <w:rFonts w:eastAsia="Calibri"/>
+        </w:rPr>
+        <w:lastRenderedPageBreak/>
         <w:t>Site not allowing users to login / logout</w:t>
       </w:r>
     </w:p>
     <w:p>
       <w:pPr>
-        <w:numPr>
-          <w:ilvl w:val="0"/>
-          <w:numId w:val="3"/>
-        </w:numPr>
-        <w:pBdr>
-          <w:top w:val="nil"/>
-          <w:left w:val="nil"/>
-          <w:bottom w:val="nil"/>
-          <w:right w:val="nil"/>
-          <w:between w:val="nil"/>
-        </w:pBdr>
-        <w:spacing w:after="0"/>
-        <w:rPr>
-          <w:rFonts w:ascii="Calibri" w:eastAsia="Calibri" w:hAnsi="Calibri" w:cs="Calibri"/>
-          <w:color w:val="000000"/>
-        </w:rPr>
-      </w:pPr>
-      <w:r>
-        <w:rPr>
-          <w:rFonts w:ascii="Calibri" w:eastAsia="Calibri" w:hAnsi="Calibri" w:cs="Calibri"/>
-          <w:color w:val="000000"/>
-        </w:rPr>
+        <w:pStyle w:val="Heading1"/>
+        <w:rPr>
+          <w:rFonts w:eastAsia="Calibri"/>
+        </w:rPr>
+      </w:pPr>
+      <w:r>
+        <w:rPr>
+          <w:rFonts w:eastAsia="Calibri"/>
+        </w:rPr>
+        <w:lastRenderedPageBreak/>
         <w:t>Site not updating companies’ data correctly</w:t>
       </w:r>
     </w:p>
     <w:p>
       <w:pPr>
-        <w:numPr>
-          <w:ilvl w:val="0"/>
-          <w:numId w:val="3"/>
-        </w:numPr>
-        <w:pBdr>
-          <w:top w:val="nil"/>
-          <w:left w:val="nil"/>
-          <w:bottom w:val="nil"/>
-          <w:right w:val="nil"/>
-          <w:between w:val="nil"/>
-        </w:pBdr>
-        <w:rPr>
-          <w:rFonts w:ascii="Calibri" w:eastAsia="Calibri" w:hAnsi="Calibri" w:cs="Calibri"/>
-          <w:color w:val="000000"/>
-        </w:rPr>
-      </w:pPr>
-      <w:r>
-        <w:rPr>
-          <w:rFonts w:ascii="Calibri" w:eastAsia="Calibri" w:hAnsi="Calibri" w:cs="Calibri"/>
-          <w:color w:val="000000"/>
-        </w:rPr>
+        <w:pStyle w:val="Heading1"/>
+        <w:rPr>
+          <w:rFonts w:eastAsia="Calibri"/>
+        </w:rPr>
+      </w:pPr>
+      <w:r>
+        <w:rPr>
+          <w:rFonts w:eastAsia="Calibri"/>
+        </w:rPr>
+        <w:lastRenderedPageBreak/>
         <w:t>Site not responding to app api requests</w:t>
       </w:r>
     </w:p>
@@ -4743,13 +4504,7 @@
         <w:rPr>
           <w:rFonts w:ascii="Calibri" w:eastAsia="Calibri" w:hAnsi="Calibri" w:cs="Calibri"/>
         </w:rPr>
-        <w:t>Detailed testing of each sprint and the system components will ensure that the site is working and re</w:t>
-      </w:r>
-      <w:r>
-        <w:rPr>
-          <w:rFonts w:ascii="Calibri" w:eastAsia="Calibri" w:hAnsi="Calibri" w:cs="Calibri"/>
-        </w:rPr>
-        <w:t>sponding as needed.</w:t>
+        <w:t>Detailed testing of each sprint and the system components will ensure that the site is working and responding as needed.</w:t>
       </w:r>
     </w:p>
     <w:p>
@@ -4958,13 +4713,7 @@
           <w:rFonts w:ascii="Calibri" w:eastAsia="Calibri" w:hAnsi="Calibri" w:cs="Calibri"/>
         </w:rPr>
         <w:lastRenderedPageBreak/>
-        <w:t>Expected Project R</w:t>
-      </w:r>
-      <w:r>
-        <w:rPr>
-          <w:rFonts w:ascii="Calibri" w:eastAsia="Calibri" w:hAnsi="Calibri" w:cs="Calibri"/>
-        </w:rPr>
-        <w:t xml:space="preserve">esults </w:t>
+        <w:t xml:space="preserve">Expected Project Results </w:t>
       </w:r>
     </w:p>
     <w:p>
@@ -5297,13 +5046,7 @@
         <w:rPr>
           <w:color w:val="000000"/>
         </w:rPr>
-        <w:t xml:space="preserve">Launch </w:t>
-      </w:r>
-      <w:r>
-        <w:rPr>
-          <w:color w:val="000000"/>
-        </w:rPr>
-        <w:t>screen</w:t>
+        <w:t>Launch screen</w:t>
       </w:r>
     </w:p>
     <w:p>
@@ -5478,13 +5221,7 @@
         <w:rPr>
           <w:rFonts w:ascii="Calibri" w:eastAsia="Calibri" w:hAnsi="Calibri" w:cs="Calibri"/>
         </w:rPr>
-        <w:t xml:space="preserve">The Company has </w:t>
-      </w:r>
-      <w:r>
-        <w:rPr>
-          <w:rFonts w:ascii="Calibri" w:eastAsia="Calibri" w:hAnsi="Calibri" w:cs="Calibri"/>
-        </w:rPr>
-        <w:t>the ability to upload maps and select waypoints on a map.</w:t>
+        <w:t>The Company has the ability to upload maps and select waypoints on a map.</w:t>
       </w:r>
     </w:p>
     <w:p>
@@ -5556,13 +5293,7 @@
           <w:rFonts w:ascii="Calibri" w:eastAsia="Calibri" w:hAnsi="Calibri" w:cs="Calibri"/>
         </w:rPr>
         <w:lastRenderedPageBreak/>
-        <w:t>Proje</w:t>
-      </w:r>
-      <w:r>
-        <w:rPr>
-          <w:rFonts w:ascii="Calibri" w:eastAsia="Calibri" w:hAnsi="Calibri" w:cs="Calibri"/>
-        </w:rPr>
-        <w:t>ct Management</w:t>
+        <w:t>Project Management</w:t>
       </w:r>
     </w:p>
     <w:p>
@@ -5596,51 +5327,87 @@
         <w:rPr>
           <w:color w:val="000000"/>
         </w:rPr>
-        <w:t>The development methodology to be used to deliver the project will be Scrum Agile – Sprints, which is time limited iterations of continuous development cycles. Sprint is a planned amount of work to be done and reviewed by team. Duration of a Sprint usually</w:t>
-      </w:r>
-      <w:r>
-        <w:rPr>
-          <w:color w:val="000000"/>
-        </w:rPr>
-        <w:t xml:space="preserve"> up to 2-4 weeks. To help implement this development methodology, we are going to use also Gantt’s chart and Backlog. Gantt’s chart is a visual way to track tasks across the project’s lifecycle. Using Gantt’s chart and Backlog is a helpful way to capture a</w:t>
-      </w:r>
-      <w:r>
-        <w:rPr>
-          <w:color w:val="000000"/>
-        </w:rPr>
-        <w:t>nd plan our work.</w:t>
-      </w:r>
-    </w:p>
-    <w:p>
-      <w:pPr>
-        <w:rPr>
-          <w:color w:val="000000"/>
-        </w:rPr>
-      </w:pPr>
-      <w:r>
-        <w:rPr>
-          <w:color w:val="000000"/>
-        </w:rPr>
-        <w:t>Usually, each sprint supposed to begin from meeting planning. A person that requesting the work and development team members need to agree what will be during that Sprint. The development team members also supposed to say how much work can be actually, realistically done during this period of time</w:t>
-      </w:r>
-      <w:r>
-        <w:rPr>
-          <w:color w:val="000000"/>
-        </w:rPr>
-        <w:t>. Finally, a person that requesting a work to be done say what requirements need to be met for work to be approved &amp; accepted.</w:t>
-      </w:r>
-    </w:p>
-    <w:p>
-      <w:pPr>
-        <w:rPr>
-          <w:color w:val="000000"/>
-        </w:rPr>
-      </w:pPr>
-      <w:r>
-        <w:rPr>
-          <w:color w:val="000000"/>
-        </w:rPr>
-        <w:t>A bit more detailed explanation of Scrum Agile development methodology – what is it? Scrum is a framework that has iterative approach in software  development cycles</w:t>
+        <w:t>The development methodology to be used to deliver the project will be Scrum Agile – Sprints, which is time limited iterations of continuous development cycles. Sprint is a planned amount of work to be done and reviewed by team. Duration of a Sprint usually up to 2-4 weeks. To help implement this development methodology, we are going to use also Gantt’s chart and Backlog. Gantt’s chart is a visual way to track tasks across the project’s lifecycle. Using Gantt’s chart and Backlog is a helpful way to capture and plan our work.</w:t>
+      </w:r>
+    </w:p>
+    <w:p>
+      <w:pPr>
+        <w:rPr>
+          <w:color w:val="000000"/>
+        </w:rPr>
+      </w:pPr>
+      <w:r>
+        <w:rPr>
+          <w:color w:val="000000"/>
+        </w:rPr>
+        <w:t xml:space="preserve">Usually, each sprint supposed to begin from meeting planning. A person that requesting the work and development team members need to agree what will be </w:t>
+      </w:r>
+      <w:r>
+        <w:rPr>
+          <w:color w:val="000000"/>
+        </w:rPr>
+        <w:t xml:space="preserve">done </w:t>
+      </w:r>
+      <w:r>
+        <w:rPr>
+          <w:color w:val="000000"/>
+        </w:rPr>
+        <w:t>during that Sprint. The development team members also supposed to say how much work can be actually, realistically done during this period of time</w:t>
+      </w:r>
+      <w:r>
+        <w:rPr>
+          <w:color w:val="000000"/>
+        </w:rPr>
+        <w:t>. Finally, a person</w:t>
+      </w:r>
+      <w:r>
+        <w:rPr>
+          <w:color w:val="000000"/>
+        </w:rPr>
+        <w:t>,</w:t>
+      </w:r>
+      <w:r>
+        <w:rPr>
+          <w:color w:val="000000"/>
+        </w:rPr>
+        <w:t xml:space="preserve"> that requesting a work to be done</w:t>
+      </w:r>
+      <w:r>
+        <w:rPr>
+          <w:color w:val="000000"/>
+        </w:rPr>
+        <w:t>,</w:t>
+      </w:r>
+      <w:r>
+        <w:rPr>
+          <w:color w:val="000000"/>
+        </w:rPr>
+        <w:t xml:space="preserve"> say</w:t>
+      </w:r>
+      <w:r>
+        <w:rPr>
+          <w:color w:val="000000"/>
+        </w:rPr>
+        <w:t>s</w:t>
+      </w:r>
+      <w:r>
+        <w:rPr>
+          <w:color w:val="000000"/>
+        </w:rPr>
+        <w:t xml:space="preserve"> what requirements need to be met for work to be approved &amp; accepted.</w:t>
+      </w:r>
+    </w:p>
+    <w:p>
+      <w:pPr>
+        <w:rPr>
+          <w:color w:val="000000"/>
+        </w:rPr>
+      </w:pPr>
+      <w:r>
+        <w:rPr>
+          <w:color w:val="000000"/>
+        </w:rPr>
+        <w:t>A bit more detailed explanation of Scrum Agile development methodology – what is it? Scrum is a framework that has iterative approach in software development cycles</w:t>
       </w:r>
       <w:r>
         <w:rPr>
@@ -5654,45 +5421,92 @@
         </w:rPr>
         <w:t xml:space="preserve"> The scrum approach includes setting up the project’s requirements and using them to define the project.</w:t>
       </w:r>
-    </w:p>
-    <w:p>
-      <w:pPr>
-        <w:rPr>
-          <w:i/>
-          <w:color w:val="000000"/>
-        </w:rPr>
-      </w:pPr>
-      <w:r>
-        <w:rPr>
-          <w:i/>
-          <w:color w:val="000000"/>
-        </w:rPr>
-        <w:t>More about Sprints, pros &amp; cons</w:t>
-      </w:r>
-    </w:p>
-    <w:p>
-      <w:pPr>
-        <w:rPr>
-          <w:rFonts w:ascii="Calibri" w:eastAsia="Calibri" w:hAnsi="Calibri" w:cs="Calibri"/>
-          <w:color w:val="000000"/>
-        </w:rPr>
-      </w:pPr>
-      <w:r>
-        <w:rPr>
-          <w:i/>
-          <w:color w:val="000000"/>
-        </w:rPr>
-        <w:t>Gantt’s chart &amp; backlog description in  details – how to use in Agile Software Development</w:t>
-      </w:r>
-    </w:p>
-    <w:p>
-      <w:pPr>
-        <w:rPr>
-          <w:rFonts w:ascii="Calibri" w:eastAsia="Calibri" w:hAnsi="Calibri" w:cs="Calibri"/>
-          <w:i/>
-          <w:color w:val="548DD4"/>
-        </w:rPr>
-      </w:pPr>
+      <w:r>
+        <w:rPr>
+          <w:color w:val="000000"/>
+        </w:rPr>
+        <w:t xml:space="preserve"> Daily scrum meetings help to keep that the project on right track by doing regular checks, reviews and inspections.</w:t>
+      </w:r>
+      <w:r>
+        <w:rPr>
+          <w:color w:val="000000"/>
+        </w:rPr>
+        <w:t xml:space="preserve"> Scrum teams use</w:t>
+      </w:r>
+      <w:r>
+        <w:rPr>
+          <w:color w:val="000000"/>
+        </w:rPr>
+        <w:t xml:space="preserve"> regular inspections on each part of the development process.</w:t>
+      </w:r>
+    </w:p>
+    <w:p>
+      <w:pPr>
+        <w:rPr>
+          <w:color w:val="000000"/>
+        </w:rPr>
+      </w:pPr>
+      <w:r>
+        <w:rPr>
+          <w:color w:val="000000"/>
+        </w:rPr>
+        <w:t xml:space="preserve">Sprints help to make projects development more flexible &amp; manageable, and to deliver a high-quality work faster – adapting to changes </w:t>
+      </w:r>
+      <w:r>
+        <w:rPr>
+          <w:color w:val="000000"/>
+        </w:rPr>
+        <w:t xml:space="preserve">happening </w:t>
+      </w:r>
+      <w:r>
+        <w:rPr>
+          <w:color w:val="000000"/>
+        </w:rPr>
+        <w:t>more flexible</w:t>
+      </w:r>
+      <w:r>
+        <w:rPr>
+          <w:color w:val="000000"/>
+        </w:rPr>
+        <w:t xml:space="preserve"> by using sprints</w:t>
+      </w:r>
+      <w:r>
+        <w:rPr>
+          <w:color w:val="000000"/>
+        </w:rPr>
+        <w:t>.</w:t>
+      </w:r>
+    </w:p>
+    <w:p>
+      <w:pPr>
+        <w:rPr>
+          <w:color w:val="000000"/>
+        </w:rPr>
+      </w:pPr>
+      <w:r>
+        <w:rPr>
+          <w:color w:val="000000"/>
+        </w:rPr>
+        <w:t>In general, the way it works - Agile is a set of rules &amp; principles, Scrum is a framework for getting things done.</w:t>
+      </w:r>
+      <w:r>
+        <w:rPr>
+          <w:color w:val="000000"/>
+        </w:rPr>
+        <w:t xml:space="preserve"> The scrum values of clarity, checks and flexibility are complementary to Agile methodology and central to the </w:t>
+      </w:r>
+      <w:r>
+        <w:rPr>
+          <w:color w:val="000000"/>
+        </w:rPr>
+        <w:t xml:space="preserve">concept </w:t>
+      </w:r>
+      <w:r>
+        <w:rPr>
+          <w:color w:val="000000"/>
+        </w:rPr>
+        <w:t>idea of sprints.</w:t>
+      </w:r>
     </w:p>
     <w:p>
       <w:pPr>
@@ -5795,6 +5609,135 @@
         </w:rPr>
         <w:t xml:space="preserve"> All components of project we are planning to order from Amazon – free &amp; fast delivery.</w:t>
       </w:r>
+    </w:p>
+    <w:p>
+      <w:pPr>
+        <w:rPr>
+          <w:rFonts w:ascii="Calibri" w:eastAsia="Calibri" w:hAnsi="Calibri" w:cs="Calibri"/>
+          <w:iCs/>
+        </w:rPr>
+      </w:pPr>
+      <w:r>
+        <w:rPr>
+          <w:rFonts w:ascii="Calibri" w:eastAsia="Calibri" w:hAnsi="Calibri" w:cs="Calibri"/>
+          <w:iCs/>
+        </w:rPr>
+        <w:t>At picture below,</w:t>
+      </w:r>
+      <w:r>
+        <w:rPr>
+          <w:rFonts w:ascii="Calibri" w:eastAsia="Calibri" w:hAnsi="Calibri" w:cs="Calibri"/>
+          <w:iCs/>
+        </w:rPr>
+        <w:t xml:space="preserve"> we are going to show you Excel spreadsheet to show </w:t>
+      </w:r>
+      <w:r>
+        <w:rPr>
+          <w:rFonts w:ascii="Calibri" w:eastAsia="Calibri" w:hAnsi="Calibri" w:cs="Calibri"/>
+          <w:iCs/>
+        </w:rPr>
+        <w:t>pricing research &amp; calculations</w:t>
+      </w:r>
+      <w:r>
+        <w:rPr>
+          <w:rFonts w:ascii="Calibri" w:eastAsia="Calibri" w:hAnsi="Calibri" w:cs="Calibri"/>
+          <w:iCs/>
+        </w:rPr>
+        <w:t>.</w:t>
+      </w:r>
+    </w:p>
+    <w:p>
+      <w:pPr>
+        <w:rPr>
+          <w:rFonts w:ascii="Calibri" w:eastAsia="Calibri" w:hAnsi="Calibri" w:cs="Calibri"/>
+          <w:iCs/>
+        </w:rPr>
+      </w:pPr>
+      <w:r>
+        <w:rPr>
+          <w:rFonts w:ascii="Calibri" w:eastAsia="Calibri" w:hAnsi="Calibri" w:cs="Calibri"/>
+          <w:iCs/>
+          <w:noProof/>
+        </w:rPr>
+        <w:lastRenderedPageBreak/>
+        <w:drawing>
+          <wp:inline distT="0" distB="0" distL="0" distR="0" wp14:anchorId="5B0A0BD0" wp14:editId="2F179A9B">
+            <wp:extent cx="5943600" cy="1568450"/>
+            <wp:effectExtent l="0" t="0" r="0" b="0"/>
+            <wp:docPr id="3" name="Picture 3"/>
+            <wp:cNvGraphicFramePr>
+              <a:graphicFrameLocks xmlns:a="http://schemas.openxmlformats.org/drawingml/2006/main" noChangeAspect="1"/>
+            </wp:cNvGraphicFramePr>
+            <a:graphic xmlns:a="http://schemas.openxmlformats.org/drawingml/2006/main">
+              <a:graphicData uri="http://schemas.openxmlformats.org/drawingml/2006/picture">
+                <pic:pic xmlns:pic="http://schemas.openxmlformats.org/drawingml/2006/picture">
+                  <pic:nvPicPr>
+                    <pic:cNvPr id="3" name="pricing_screen.PNG"/>
+                    <pic:cNvPicPr/>
+                  </pic:nvPicPr>
+                  <pic:blipFill>
+                    <a:blip r:embed="rId24">
+                      <a:extLst>
+                        <a:ext uri="{28A0092B-C50C-407E-A947-70E740481C1C}">
+                          <a14:useLocalDpi xmlns:a14="http://schemas.microsoft.com/office/drawing/2010/main" val="0"/>
+                        </a:ext>
+                      </a:extLst>
+                    </a:blip>
+                    <a:stretch>
+                      <a:fillRect/>
+                    </a:stretch>
+                  </pic:blipFill>
+                  <pic:spPr>
+                    <a:xfrm>
+                      <a:off x="0" y="0"/>
+                      <a:ext cx="5943600" cy="1568450"/>
+                    </a:xfrm>
+                    <a:prstGeom prst="rect">
+                      <a:avLst/>
+                    </a:prstGeom>
+                  </pic:spPr>
+                </pic:pic>
+              </a:graphicData>
+            </a:graphic>
+          </wp:inline>
+        </w:drawing>
+      </w:r>
+    </w:p>
+    <w:p>
+      <w:pPr>
+        <w:rPr>
+          <w:rFonts w:ascii="Calibri" w:eastAsia="Calibri" w:hAnsi="Calibri" w:cs="Calibri"/>
+          <w:iCs/>
+        </w:rPr>
+      </w:pPr>
+      <w:r>
+        <w:rPr>
+          <w:rFonts w:ascii="Calibri" w:eastAsia="Calibri" w:hAnsi="Calibri" w:cs="Calibri"/>
+          <w:iCs/>
+        </w:rPr>
+        <w:t xml:space="preserve">Green font shows to which one of the components we are going to </w:t>
+      </w:r>
+      <w:r>
+        <w:rPr>
+          <w:rFonts w:ascii="Calibri" w:eastAsia="Calibri" w:hAnsi="Calibri" w:cs="Calibri"/>
+          <w:iCs/>
+        </w:rPr>
+        <w:t>pick</w:t>
+      </w:r>
+      <w:r>
+        <w:rPr>
+          <w:rFonts w:ascii="Calibri" w:eastAsia="Calibri" w:hAnsi="Calibri" w:cs="Calibri"/>
+          <w:iCs/>
+        </w:rPr>
+        <w:t xml:space="preserve">, calculations of pricing each component roughly, because there is different sellers offering </w:t>
+      </w:r>
+      <w:r>
+        <w:rPr>
+          <w:rFonts w:ascii="Calibri" w:eastAsia="Calibri" w:hAnsi="Calibri" w:cs="Calibri"/>
+          <w:iCs/>
+        </w:rPr>
+        <w:t>same product with different prices and consider as well that other version might be out of the stock.</w:t>
+      </w:r>
       <w:bookmarkStart w:id="24" w:name="_GoBack"/>
       <w:bookmarkEnd w:id="24"/>
     </w:p>
@@ -5828,59 +5771,72 @@
         <w:rPr>
           <w:rFonts w:ascii="Calibri" w:eastAsia="Calibri" w:hAnsi="Calibri" w:cs="Calibri"/>
         </w:rPr>
-        <w:t>Our communications will be through quick daily catch-ups with a formal meeting that will be held every week where the contents of the meeting are minuted.  These minutes then form a part of the next weekly meeting, allow for coherence between meetings.</w:t>
-      </w:r>
-    </w:p>
-    <w:p>
-      <w:pPr>
-        <w:rPr>
-          <w:rFonts w:ascii="Calibri" w:eastAsia="Calibri" w:hAnsi="Calibri" w:cs="Calibri"/>
-        </w:rPr>
-      </w:pPr>
-      <w:r>
-        <w:rPr>
-          <w:rFonts w:ascii="Calibri" w:eastAsia="Calibri" w:hAnsi="Calibri" w:cs="Calibri"/>
-        </w:rPr>
-        <w:lastRenderedPageBreak/>
-        <w:t xml:space="preserve">We </w:t>
-      </w:r>
-      <w:r>
-        <w:rPr>
-          <w:rFonts w:ascii="Calibri" w:eastAsia="Calibri" w:hAnsi="Calibri" w:cs="Calibri"/>
-        </w:rPr>
-        <w:t>have created a GitHub account / site for the storage of all information, documentation, research and program code.</w:t>
-      </w:r>
-    </w:p>
-    <w:p>
-      <w:pPr>
-        <w:rPr>
-          <w:rFonts w:ascii="Calibri" w:eastAsia="Calibri" w:hAnsi="Calibri" w:cs="Calibri"/>
-        </w:rPr>
-      </w:pPr>
-      <w:r>
-        <w:rPr>
-          <w:rFonts w:ascii="Calibri" w:eastAsia="Calibri" w:hAnsi="Calibri" w:cs="Calibri"/>
-        </w:rPr>
-        <w:t>Google Docs is being used for the collaboration of any documents that are in the process of being created, and worked on. This allows for man</w:t>
-      </w:r>
-      <w:r>
-        <w:rPr>
-          <w:rFonts w:ascii="Calibri" w:eastAsia="Calibri" w:hAnsi="Calibri" w:cs="Calibri"/>
-        </w:rPr>
-        <w:t>y users to work on the same document at the same time.</w:t>
-      </w:r>
-    </w:p>
-    <w:p>
-      <w:pPr>
-        <w:rPr>
-          <w:rFonts w:ascii="Calibri" w:eastAsia="Calibri" w:hAnsi="Calibri" w:cs="Calibri"/>
-        </w:rPr>
-      </w:pPr>
-      <w:r>
-        <w:rPr>
-          <w:rFonts w:ascii="Calibri" w:eastAsia="Calibri" w:hAnsi="Calibri" w:cs="Calibri"/>
-        </w:rPr>
-        <w:t xml:space="preserve">Microsoft Project is being used the generation of our Gnatt chart and this will then be used as our schedule for work. </w:t>
+        <w:t xml:space="preserve">Our communications will be through quick daily catch-ups with a formal meeting that will be held every week where the contents of the meeting are </w:t>
+      </w:r>
+      <w:proofErr w:type="spellStart"/>
+      <w:r>
+        <w:rPr>
+          <w:rFonts w:ascii="Calibri" w:eastAsia="Calibri" w:hAnsi="Calibri" w:cs="Calibri"/>
+        </w:rPr>
+        <w:t>minuted</w:t>
+      </w:r>
+      <w:proofErr w:type="spellEnd"/>
+      <w:r>
+        <w:rPr>
+          <w:rFonts w:ascii="Calibri" w:eastAsia="Calibri" w:hAnsi="Calibri" w:cs="Calibri"/>
+        </w:rPr>
+        <w:t>.  These minutes then form a part of the next weekly meeting, allow for coherence between meetings.</w:t>
+      </w:r>
+    </w:p>
+    <w:p>
+      <w:pPr>
+        <w:rPr>
+          <w:rFonts w:ascii="Calibri" w:eastAsia="Calibri" w:hAnsi="Calibri" w:cs="Calibri"/>
+        </w:rPr>
+      </w:pPr>
+      <w:r>
+        <w:rPr>
+          <w:rFonts w:ascii="Calibri" w:eastAsia="Calibri" w:hAnsi="Calibri" w:cs="Calibri"/>
+        </w:rPr>
+        <w:t>We have created a GitHub account / site for the storage of all information, documentation, research and program code.</w:t>
+      </w:r>
+    </w:p>
+    <w:p>
+      <w:pPr>
+        <w:rPr>
+          <w:rFonts w:ascii="Calibri" w:eastAsia="Calibri" w:hAnsi="Calibri" w:cs="Calibri"/>
+        </w:rPr>
+      </w:pPr>
+      <w:r>
+        <w:rPr>
+          <w:rFonts w:ascii="Calibri" w:eastAsia="Calibri" w:hAnsi="Calibri" w:cs="Calibri"/>
+        </w:rPr>
+        <w:t>Google Docs is being used for the collaboration of any documents that are in the process of being created, and worked on. This allows for many users to work on the same document at the same time.</w:t>
+      </w:r>
+    </w:p>
+    <w:p>
+      <w:pPr>
+        <w:rPr>
+          <w:rFonts w:ascii="Calibri" w:eastAsia="Calibri" w:hAnsi="Calibri" w:cs="Calibri"/>
+        </w:rPr>
+      </w:pPr>
+      <w:r>
+        <w:rPr>
+          <w:rFonts w:ascii="Calibri" w:eastAsia="Calibri" w:hAnsi="Calibri" w:cs="Calibri"/>
+        </w:rPr>
+        <w:t>Microsoft Project is being used the generation of our G</w:t>
+      </w:r>
+      <w:r>
+        <w:rPr>
+          <w:rFonts w:ascii="Calibri" w:eastAsia="Calibri" w:hAnsi="Calibri" w:cs="Calibri"/>
+        </w:rPr>
+        <w:t>antt</w:t>
+      </w:r>
+      <w:r>
+        <w:rPr>
+          <w:rFonts w:ascii="Calibri" w:eastAsia="Calibri" w:hAnsi="Calibri" w:cs="Calibri"/>
+        </w:rPr>
+        <w:t xml:space="preserve"> chart and this will then be used as our schedule for work. </w:t>
       </w:r>
     </w:p>
     <w:p>
@@ -5916,8 +5872,8 @@
       </w:r>
     </w:p>
     <w:sectPr>
-      <w:headerReference w:type="default" r:id="rId24"/>
-      <w:footerReference w:type="default" r:id="rId25"/>
+      <w:headerReference w:type="default" r:id="rId25"/>
+      <w:footerReference w:type="default" r:id="rId26"/>
       <w:pgSz w:w="12240" w:h="15840"/>
       <w:pgMar w:top="1440" w:right="1440" w:bottom="1440" w:left="1440" w:header="720" w:footer="720" w:gutter="0"/>
       <w:cols w:space="720" w:equalWidth="0">
@@ -6444,19 +6400,16 @@
   <w:abstractNum w:abstractNumId="2" w15:restartNumberingAfterBreak="0">
     <w:nsid w:val="30DF15F2"/>
     <w:multiLevelType w:val="multilevel"/>
-    <w:tmpl w:val="4FE21330"/>
+    <w:tmpl w:val="7A4AF840"/>
     <w:lvl w:ilvl="0">
       <w:start w:val="1"/>
-      <w:numFmt w:val="bullet"/>
+      <w:numFmt w:val="decimal"/>
       <w:pStyle w:val="Heading1"/>
-      <w:lvlText w:val="●"/>
+      <w:lvlText w:val="%1."/>
       <w:lvlJc w:val="left"/>
       <w:pPr>
         <w:ind w:left="720" w:hanging="360"/>
       </w:pPr>
-      <w:rPr>
-        <w:rFonts w:ascii="Noto Sans Symbols" w:eastAsia="Noto Sans Symbols" w:hAnsi="Noto Sans Symbols" w:cs="Noto Sans Symbols"/>
-      </w:rPr>
     </w:lvl>
     <w:lvl w:ilvl="1">
       <w:start w:val="1"/>
@@ -7057,7 +7010,7 @@
       </w:pPr>
     </w:pPrDefault>
   </w:docDefaults>
-  <w:latentStyles w:defLockedState="0" w:defUIPriority="99" w:defSemiHidden="0" w:defUnhideWhenUsed="0" w:defQFormat="0" w:count="377">
+  <w:latentStyles w:defLockedState="0" w:defUIPriority="99" w:defSemiHidden="0" w:defUnhideWhenUsed="0" w:defQFormat="0" w:count="375">
     <w:lsdException w:name="Normal" w:uiPriority="0" w:qFormat="1"/>
     <w:lsdException w:name="heading 1" w:uiPriority="9" w:qFormat="1"/>
     <w:lsdException w:name="heading 2" w:semiHidden="1" w:uiPriority="9" w:unhideWhenUsed="1" w:qFormat="1"/>
@@ -7433,8 +7386,6 @@
     <w:lsdException w:name="Smart Hyperlink" w:semiHidden="1" w:unhideWhenUsed="1"/>
     <w:lsdException w:name="Hashtag" w:semiHidden="1" w:unhideWhenUsed="1"/>
     <w:lsdException w:name="Unresolved Mention" w:semiHidden="1" w:unhideWhenUsed="1"/>
-    <w:lsdException w:name="Smart Link" w:semiHidden="1" w:unhideWhenUsed="1"/>
-    <w:lsdException w:name="Smart Link Error" w:semiHidden="1" w:unhideWhenUsed="1"/>
   </w:latentStyles>
   <w:style w:type="paragraph" w:default="1" w:styleId="Normal">
     <w:name w:val="Normal"/>
@@ -8650,7 +8601,7 @@
 </file>
 
 <file path=customXml/itemProps2.xml><?xml version="1.0" encoding="utf-8"?>
-<ds:datastoreItem xmlns:ds="http://schemas.openxmlformats.org/officeDocument/2006/customXml" ds:itemID="{01C294C7-823F-4AF6-9623-868F0964B558}">
+<ds:datastoreItem xmlns:ds="http://schemas.openxmlformats.org/officeDocument/2006/customXml" ds:itemID="{714444CE-BFA9-4971-8AAE-1C42D192E810}">
   <ds:schemaRefs>
     <ds:schemaRef ds:uri="http://schemas.openxmlformats.org/officeDocument/2006/bibliography"/>
   </ds:schemaRefs>

--- a/Documents/Technical Proposal - Due 21-10-19/Technical Proposal.docx
+++ b/Documents/Technical Proposal - Due 21-10-19/Technical Proposal.docx
@@ -1537,12 +1537,6 @@
       <w:pPr>
         <w:pStyle w:val="Heading1"/>
       </w:pPr>
-      <w:bookmarkStart w:id="4" w:name="_heading=h.3h3ewtpn8tpl" w:colFirst="0" w:colLast="0"/>
-      <w:bookmarkEnd w:id="4"/>
-      <w:r>
-        <w:lastRenderedPageBreak/>
-        <w:br w:type="page"/>
-      </w:r>
       <w:r>
         <w:rPr>
           <w:rFonts w:eastAsia="Calibri"/>
@@ -1562,8 +1556,8 @@
           <w:rFonts w:ascii="Calibri" w:eastAsia="Calibri" w:hAnsi="Calibri" w:cs="Calibri"/>
         </w:rPr>
       </w:pPr>
-      <w:bookmarkStart w:id="5" w:name="_heading=h.tyjcwt" w:colFirst="0" w:colLast="0"/>
-      <w:bookmarkEnd w:id="5"/>
+      <w:bookmarkStart w:id="4" w:name="_heading=h.tyjcwt" w:colFirst="0" w:colLast="0"/>
+      <w:bookmarkEnd w:id="4"/>
       <w:r>
         <w:rPr>
           <w:rFonts w:ascii="Calibri" w:eastAsia="Calibri" w:hAnsi="Calibri" w:cs="Calibri"/>
@@ -1669,76 +1663,20 @@
         <w:rPr>
           <w:color w:val="000000"/>
         </w:rPr>
-        <w:t xml:space="preserve">The basic idea is that each entrance will have a unique code assigned to it.  Getting this code into the application will be done either by Bluetooth, NFC Tags, Barcodes or QR codes.  The app will then download the map and way points / marked locations / destinations and allow the user to select where they would like to go.  The app will then generate a list of directions for the user to follow.  At any time, the user can scan, tap or be informed (via Bluetooth Beacons), where they are on </w:t>
-      </w:r>
-      <w:proofErr w:type="spellStart"/>
-      <w:r>
-        <w:rPr>
-          <w:color w:val="000000"/>
-        </w:rPr>
-        <w:t>there</w:t>
-      </w:r>
-      <w:proofErr w:type="spellEnd"/>
+        <w:t>The basic idea is that each entrance will have a unique code assigned to it.  Getting this code into the application will be done either by Bluetooth, NFC Tags, Barcodes or QR codes.  The app will then download the map and way points / marked locations / destinations and allow the user to select where they would like to go.  The app will then generate a list of directions for the user to follow.  At any time, the user can scan, tap or be informed (via Bluetooth Beacons), where they are on the</w:t>
+      </w:r>
+      <w:r>
+        <w:rPr>
+          <w:color w:val="000000"/>
+        </w:rPr>
+        <w:t>ir</w:t>
+      </w:r>
       <w:r>
         <w:rPr>
           <w:color w:val="000000"/>
         </w:rPr>
         <w:t xml:space="preserve"> route.</w:t>
       </w:r>
-    </w:p>
-    <w:p>
-      <w:pPr>
-        <w:rPr>
-          <w:rFonts w:ascii="Calibri" w:eastAsia="Calibri" w:hAnsi="Calibri" w:cs="Calibri"/>
-          <w:i/>
-          <w:color w:val="548DD4"/>
-        </w:rPr>
-      </w:pPr>
-    </w:p>
-    <w:p>
-      <w:pPr>
-        <w:rPr>
-          <w:rFonts w:ascii="Calibri" w:eastAsia="Calibri" w:hAnsi="Calibri" w:cs="Calibri"/>
-          <w:i/>
-          <w:color w:val="548DD4"/>
-        </w:rPr>
-      </w:pPr>
-    </w:p>
-    <w:p>
-      <w:pPr>
-        <w:rPr>
-          <w:rFonts w:ascii="Calibri" w:eastAsia="Calibri" w:hAnsi="Calibri" w:cs="Calibri"/>
-          <w:i/>
-          <w:color w:val="548DD4"/>
-        </w:rPr>
-      </w:pPr>
-    </w:p>
-    <w:p>
-      <w:pPr>
-        <w:rPr>
-          <w:rFonts w:ascii="Calibri" w:eastAsia="Calibri" w:hAnsi="Calibri" w:cs="Calibri"/>
-          <w:i/>
-          <w:color w:val="548DD4"/>
-        </w:rPr>
-      </w:pPr>
-    </w:p>
-    <w:p>
-      <w:pPr>
-        <w:rPr>
-          <w:rFonts w:ascii="Calibri" w:eastAsia="Calibri" w:hAnsi="Calibri" w:cs="Calibri"/>
-          <w:i/>
-          <w:color w:val="548DD4"/>
-        </w:rPr>
-      </w:pPr>
-    </w:p>
-    <w:p>
-      <w:pPr>
-        <w:rPr>
-          <w:rFonts w:ascii="Calibri" w:eastAsia="Calibri" w:hAnsi="Calibri" w:cs="Calibri"/>
-          <w:i/>
-          <w:color w:val="548DD4"/>
-        </w:rPr>
-      </w:pPr>
     </w:p>
     <w:p>
       <w:pPr>
@@ -1751,8 +1689,8 @@
           <w:rFonts w:ascii="Calibri" w:eastAsia="Calibri" w:hAnsi="Calibri" w:cs="Calibri"/>
         </w:rPr>
       </w:pPr>
-      <w:bookmarkStart w:id="6" w:name="_heading=h.3dy6vkm" w:colFirst="0" w:colLast="0"/>
-      <w:bookmarkEnd w:id="6"/>
+      <w:bookmarkStart w:id="5" w:name="_heading=h.3dy6vkm" w:colFirst="0" w:colLast="0"/>
+      <w:bookmarkEnd w:id="5"/>
       <w:r>
         <w:rPr>
           <w:rFonts w:ascii="Calibri" w:eastAsia="Calibri" w:hAnsi="Calibri" w:cs="Calibri"/>
@@ -1764,89 +1702,80 @@
     <w:p>
       <w:pPr>
         <w:rPr>
-          <w:rFonts w:ascii="Calibri" w:eastAsia="Calibri" w:hAnsi="Calibri" w:cs="Calibri"/>
-          <w:i/>
-          <w:color w:val="548DD4"/>
-        </w:rPr>
-      </w:pPr>
-    </w:p>
-    <w:p>
-      <w:pPr>
-        <w:rPr>
-          <w:color w:val="000000"/>
-        </w:rPr>
-      </w:pPr>
+          <w:color w:val="000000"/>
+        </w:rPr>
+      </w:pPr>
+      <w:r>
+        <w:rPr>
+          <w:color w:val="000000"/>
+        </w:rPr>
+        <w:t>As we all know, GPS can’t be used in indoor environments, because signals from satellites do not move easily through solid objects such as brick, metal, stones &amp; wood. All these materials usually used for making buildings &amp; make it very difficult for GPS signals pin your location accurately indoors. That’s why we need to have IPS – Indoor Positioning System, which is the next generation of positioning technology helps to beat limitations of GPS. Indoor Navigations System technologies are being developed by Google, Microsoft, Nokia etc.</w:t>
+      </w:r>
+    </w:p>
+    <w:p>
+      <w:pPr>
+        <w:rPr>
+          <w:color w:val="000000"/>
+        </w:rPr>
+      </w:pPr>
+      <w:r>
+        <w:rPr>
+          <w:color w:val="000000"/>
+        </w:rPr>
+        <w:t xml:space="preserve">We did a variety of research of current indoor GPS navigation systems on </w:t>
+      </w:r>
+      <w:r>
+        <w:t>the market</w:t>
+      </w:r>
+      <w:r>
+        <w:rPr>
+          <w:color w:val="000000"/>
+        </w:rPr>
+        <w:t xml:space="preserve"> to </w:t>
+      </w:r>
+      <w:r>
+        <w:t>better understand</w:t>
+      </w:r>
+      <w:r>
+        <w:rPr>
+          <w:color w:val="000000"/>
+        </w:rPr>
+        <w:t xml:space="preserve"> advantages &amp; disadvantages of products and how we would make our system better than </w:t>
+      </w:r>
+      <w:r>
+        <w:rPr>
+          <w:color w:val="000000"/>
+        </w:rPr>
+        <w:t xml:space="preserve">the </w:t>
+      </w:r>
+      <w:r>
+        <w:rPr>
+          <w:color w:val="000000"/>
+        </w:rPr>
+        <w:t>existing</w:t>
+      </w:r>
+      <w:r>
+        <w:rPr>
+          <w:color w:val="000000"/>
+        </w:rPr>
+        <w:t xml:space="preserve"> </w:t>
+      </w:r>
+      <w:r>
+        <w:rPr>
+          <w:color w:val="000000"/>
+        </w:rPr>
+        <w:t>systems on the market right now by trying to implement different solutions and also by developing a s</w:t>
+      </w:r>
+      <w:r>
+        <w:t>ystem that is lower cost than bigger companies which charge an extremely large amount of money.</w:t>
+      </w:r>
+    </w:p>
+    <w:p>
       <w:r>
         <w:rPr>
           <w:color w:val="000000"/>
         </w:rPr>
         <w:lastRenderedPageBreak/>
-        <w:t>As we all know, GPS can’t be used in indoor environments, because signals from satellites do not move easily through solid objects such as brick, metal, stones &amp; wood. All these materials usually used for making buildings &amp; make it very difficult for GPS signals pin your location accurately indoors. That’s why we need to have IPS – Indoor Positioning System, which is the next generation of positioning technology helps to beat limitations of GPS. Indoor Navigations System technologies are being developed by Google, Microsoft, Nokia etc.</w:t>
-      </w:r>
-    </w:p>
-    <w:p>
-      <w:pPr>
-        <w:rPr>
-          <w:color w:val="000000"/>
-        </w:rPr>
-      </w:pPr>
-      <w:r>
-        <w:rPr>
-          <w:color w:val="000000"/>
-        </w:rPr>
-        <w:t xml:space="preserve">We did a variety of research of current indoor GPS navigation systems on </w:t>
-      </w:r>
-      <w:r>
-        <w:t>the market</w:t>
-      </w:r>
-      <w:r>
-        <w:rPr>
-          <w:color w:val="000000"/>
-        </w:rPr>
-        <w:t xml:space="preserve"> to </w:t>
-      </w:r>
-      <w:r>
-        <w:t>better understand</w:t>
-      </w:r>
-      <w:r>
-        <w:rPr>
-          <w:color w:val="000000"/>
-        </w:rPr>
-        <w:t xml:space="preserve"> advantages &amp; disadvantages of products and how we would make our system better than </w:t>
-      </w:r>
-      <w:r>
-        <w:rPr>
-          <w:color w:val="000000"/>
-        </w:rPr>
-        <w:t xml:space="preserve">the </w:t>
-      </w:r>
-      <w:r>
-        <w:rPr>
-          <w:color w:val="000000"/>
-        </w:rPr>
-        <w:t>existing</w:t>
-      </w:r>
-      <w:r>
-        <w:rPr>
-          <w:color w:val="000000"/>
-        </w:rPr>
-        <w:t xml:space="preserve"> </w:t>
-      </w:r>
-      <w:r>
-        <w:rPr>
-          <w:color w:val="000000"/>
-        </w:rPr>
-        <w:t>systems on the market right now by trying to implement different solutions and also by developing a s</w:t>
-      </w:r>
-      <w:r>
-        <w:t>ystem that is lower cost than bigger companies which charge an extremely large amount of money.</w:t>
-      </w:r>
-    </w:p>
-    <w:p>
-      <w:r>
-        <w:rPr>
-          <w:color w:val="000000"/>
-        </w:rPr>
         <w:t xml:space="preserve">There </w:t>
       </w:r>
       <w:r>
@@ -2051,6 +1980,111 @@
     </w:p>
     <w:p>
       <w:pPr>
+        <w:pStyle w:val="Heading2"/>
+        <w:numPr>
+          <w:ilvl w:val="1"/>
+          <w:numId w:val="7"/>
+        </w:numPr>
+        <w:rPr>
+          <w:rFonts w:ascii="Calibri" w:eastAsia="Calibri" w:hAnsi="Calibri" w:cs="Calibri"/>
+        </w:rPr>
+      </w:pPr>
+      <w:bookmarkStart w:id="6" w:name="_heading=h.1t3h5sf" w:colFirst="0" w:colLast="0"/>
+      <w:bookmarkEnd w:id="6"/>
+      <w:r>
+        <w:rPr>
+          <w:rFonts w:ascii="Calibri" w:eastAsia="Calibri" w:hAnsi="Calibri" w:cs="Calibri"/>
+        </w:rPr>
+        <w:t>Needs Statement</w:t>
+      </w:r>
+    </w:p>
+    <w:p>
+      <w:pPr>
+        <w:rPr>
+          <w:color w:val="000000"/>
+        </w:rPr>
+      </w:pPr>
+      <w:r>
+        <w:rPr>
+          <w:color w:val="000000"/>
+        </w:rPr>
+        <w:t xml:space="preserve">This project aims to create an indoor navigation map for any building using an extremely low cut budget but will be able to deliver an effective and easy to use application, most </w:t>
+      </w:r>
+      <w:r>
+        <w:t>businesses</w:t>
+      </w:r>
+      <w:r>
+        <w:rPr>
+          <w:color w:val="000000"/>
+        </w:rPr>
+        <w:t xml:space="preserve"> who offer the same type of application charge an incredible amount of money which is why most </w:t>
+      </w:r>
+      <w:r>
+        <w:t>businesses</w:t>
+      </w:r>
+      <w:r>
+        <w:rPr>
+          <w:color w:val="000000"/>
+        </w:rPr>
+        <w:t xml:space="preserve"> who could use this application would never buy it.</w:t>
+      </w:r>
+    </w:p>
+    <w:p>
+      <w:pPr>
+        <w:rPr>
+          <w:color w:val="000000"/>
+        </w:rPr>
+      </w:pPr>
+      <w:r>
+        <w:rPr>
+          <w:color w:val="000000"/>
+        </w:rPr>
+        <w:t>The idea behind this app is to make something that is simple to use, simple to maintain and update, and easy for everybody to work with.  Due to this, we are focusing on cost as one of the main targets for the project and this is being achieved by using Barcodes and QR codes, which can be easily generated and printed off.</w:t>
+      </w:r>
+    </w:p>
+    <w:p>
+      <w:pPr>
+        <w:rPr>
+          <w:color w:val="000000"/>
+        </w:rPr>
+      </w:pPr>
+      <w:r>
+        <w:rPr>
+          <w:color w:val="000000"/>
+        </w:rPr>
+        <w:t>Due to the low cost of implementing this solution, it is envisaged that large buildings that are constantly being used by the public, that there curators would see the advantage of having a system in place that would show to the user, where they are, where they can go and how that can get there, would reduce the number of enquiries from the public to staff, on how to get to places within the structure.</w:t>
+      </w:r>
+    </w:p>
+    <w:p>
+      <w:pPr>
+        <w:pStyle w:val="Heading2"/>
+        <w:numPr>
+          <w:ilvl w:val="1"/>
+          <w:numId w:val="7"/>
+        </w:numPr>
+        <w:rPr>
+          <w:rFonts w:ascii="Calibri" w:eastAsia="Calibri" w:hAnsi="Calibri" w:cs="Calibri"/>
+        </w:rPr>
+      </w:pPr>
+      <w:bookmarkStart w:id="7" w:name="_heading=h.4d34og8" w:colFirst="0" w:colLast="0"/>
+      <w:bookmarkEnd w:id="7"/>
+      <w:r>
+        <w:rPr>
+          <w:rFonts w:ascii="Calibri" w:eastAsia="Calibri" w:hAnsi="Calibri" w:cs="Calibri"/>
+          <w:highlight w:val="white"/>
+        </w:rPr>
+        <w:t>Project Scope</w:t>
+      </w:r>
+      <w:r>
+        <w:rPr>
+          <w:rFonts w:ascii="Calibri" w:eastAsia="Calibri" w:hAnsi="Calibri" w:cs="Calibri"/>
+          <w:highlight w:val="cyan"/>
+        </w:rPr>
+        <w:t xml:space="preserve"> </w:t>
+      </w:r>
+    </w:p>
+    <w:p>
+      <w:pPr>
         <w:pBdr>
           <w:top w:val="nil"/>
           <w:left w:val="nil"/>
@@ -2059,10 +2093,15 @@
           <w:between w:val="nil"/>
         </w:pBdr>
         <w:rPr>
-          <w:rFonts w:ascii="Calibri" w:eastAsia="Calibri" w:hAnsi="Calibri" w:cs="Calibri"/>
-          <w:i/>
-        </w:rPr>
-      </w:pPr>
+          <w:color w:val="000000"/>
+        </w:rPr>
+      </w:pPr>
+      <w:r>
+        <w:rPr>
+          <w:b/>
+        </w:rPr>
+        <w:t>Goals:</w:t>
+      </w:r>
     </w:p>
     <w:p>
       <w:pPr>
@@ -2074,10 +2113,17 @@
           <w:between w:val="nil"/>
         </w:pBdr>
         <w:rPr>
-          <w:rFonts w:ascii="Calibri" w:eastAsia="Calibri" w:hAnsi="Calibri" w:cs="Calibri"/>
-          <w:i/>
-        </w:rPr>
-      </w:pPr>
+          <w:color w:val="000000"/>
+        </w:rPr>
+      </w:pPr>
+      <w:bookmarkStart w:id="8" w:name="_heading=h.2s8eyo1" w:colFirst="0" w:colLast="0"/>
+      <w:bookmarkEnd w:id="8"/>
+      <w:r>
+        <w:rPr>
+          <w:color w:val="000000"/>
+        </w:rPr>
+        <w:t>The Product scope requires a website that organizations can register and log onto, they will be able to upload, delete, and edit new Maps of their buildings with information on each checkpoint.</w:t>
+      </w:r>
     </w:p>
     <w:p>
       <w:pPr>
@@ -2089,10 +2135,24 @@
           <w:between w:val="nil"/>
         </w:pBdr>
         <w:rPr>
-          <w:rFonts w:ascii="Calibri" w:eastAsia="Calibri" w:hAnsi="Calibri" w:cs="Calibri"/>
-          <w:i/>
-        </w:rPr>
-      </w:pPr>
+          <w:color w:val="000000"/>
+        </w:rPr>
+      </w:pPr>
+      <w:r>
+        <w:rPr>
+          <w:color w:val="000000"/>
+        </w:rPr>
+        <w:t xml:space="preserve">The product scope also requires a database that will store information on both the website and application and the </w:t>
+      </w:r>
+      <w:r>
+        <w:t>ability to manipulate both from each.</w:t>
+      </w:r>
+      <w:r>
+        <w:rPr>
+          <w:color w:val="000000"/>
+        </w:rPr>
+        <w:t>.</w:t>
+      </w:r>
     </w:p>
     <w:p>
       <w:pPr>
@@ -2104,10 +2164,31 @@
           <w:between w:val="nil"/>
         </w:pBdr>
         <w:rPr>
-          <w:rFonts w:ascii="Calibri" w:eastAsia="Calibri" w:hAnsi="Calibri" w:cs="Calibri"/>
-          <w:i/>
-        </w:rPr>
-      </w:pPr>
+          <w:color w:val="000000"/>
+        </w:rPr>
+      </w:pPr>
+      <w:r>
+        <w:rPr>
+          <w:color w:val="000000"/>
+        </w:rPr>
+        <w:t xml:space="preserve">The product scope for the application requires that the user will be able to use our application to download a map from any listed buildings, the user will scan a QR code to check </w:t>
+      </w:r>
+      <w:r>
+        <w:t>their</w:t>
+      </w:r>
+      <w:r>
+        <w:rPr>
+          <w:color w:val="000000"/>
+        </w:rPr>
+        <w:t xml:space="preserve"> current </w:t>
+      </w:r>
+      <w:r>
+        <w:rPr>
+          <w:color w:val="000000"/>
+        </w:rPr>
+        <w:lastRenderedPageBreak/>
+        <w:t>location, this will be a checkpoint, the user will then select another checkpoint on the map and an icon or waypoint will be displayed to them to guide them to their destination.</w:t>
+      </w:r>
     </w:p>
     <w:p>
       <w:pPr>
@@ -2119,137 +2200,15 @@
           <w:between w:val="nil"/>
         </w:pBdr>
         <w:rPr>
-          <w:rFonts w:ascii="Calibri" w:eastAsia="Calibri" w:hAnsi="Calibri" w:cs="Calibri"/>
-          <w:i/>
-        </w:rPr>
-      </w:pPr>
-    </w:p>
-    <w:p>
-      <w:pPr>
-        <w:pStyle w:val="Heading2"/>
-        <w:numPr>
-          <w:ilvl w:val="1"/>
-          <w:numId w:val="7"/>
-        </w:numPr>
-        <w:rPr>
-          <w:rFonts w:ascii="Calibri" w:eastAsia="Calibri" w:hAnsi="Calibri" w:cs="Calibri"/>
-        </w:rPr>
-      </w:pPr>
-      <w:bookmarkStart w:id="7" w:name="_heading=h.1t3h5sf" w:colFirst="0" w:colLast="0"/>
-      <w:bookmarkEnd w:id="7"/>
-      <w:r>
-        <w:rPr>
-          <w:rFonts w:ascii="Calibri" w:eastAsia="Calibri" w:hAnsi="Calibri" w:cs="Calibri"/>
-        </w:rPr>
-        <w:t>Needs Statement</w:t>
-      </w:r>
-    </w:p>
-    <w:p>
-      <w:pPr>
-        <w:rPr>
-          <w:color w:val="000000"/>
-        </w:rPr>
-      </w:pPr>
-      <w:r>
-        <w:rPr>
-          <w:color w:val="000000"/>
-        </w:rPr>
-        <w:t xml:space="preserve">This project aims to create an indoor navigation map for any building using an extremely </w:t>
-      </w:r>
-      <w:proofErr w:type="gramStart"/>
-      <w:r>
-        <w:rPr>
-          <w:color w:val="000000"/>
-        </w:rPr>
-        <w:t>low cut</w:t>
-      </w:r>
-      <w:proofErr w:type="gramEnd"/>
-      <w:r>
-        <w:rPr>
-          <w:color w:val="000000"/>
-        </w:rPr>
-        <w:t xml:space="preserve"> budget but will be able to deliver an effective and easy to use application, most </w:t>
-      </w:r>
-      <w:r>
-        <w:t>businesses</w:t>
-      </w:r>
-      <w:r>
-        <w:rPr>
-          <w:color w:val="000000"/>
-        </w:rPr>
-        <w:t xml:space="preserve"> who offer the same type of application charge an incredible amount of money which is why most </w:t>
-      </w:r>
-      <w:r>
-        <w:t>businesses</w:t>
-      </w:r>
-      <w:r>
-        <w:rPr>
-          <w:color w:val="000000"/>
-        </w:rPr>
-        <w:t xml:space="preserve"> who could use this application would never buy it.</w:t>
-      </w:r>
-    </w:p>
-    <w:p>
-      <w:pPr>
-        <w:rPr>
-          <w:color w:val="000000"/>
-        </w:rPr>
-      </w:pPr>
-      <w:r>
-        <w:rPr>
-          <w:color w:val="000000"/>
-        </w:rPr>
-        <w:lastRenderedPageBreak/>
-        <w:t>The idea behind this app is to make something that is simple to use, simple to maintain and update, and easy for everybody to work with.  Due to this, we are focusing on cost as one of the main targets for the project and this is being achieved by using Barcodes and QR codes, which can be easily generated and printed off.</w:t>
-      </w:r>
-    </w:p>
-    <w:p>
-      <w:pPr>
-        <w:rPr>
-          <w:color w:val="000000"/>
-        </w:rPr>
-      </w:pPr>
-      <w:r>
-        <w:rPr>
-          <w:color w:val="000000"/>
-        </w:rPr>
-        <w:t>Due to the low cost of implementing this solution, it is envisaged that large buildings that are constantly being used by the public, that there curators would see the advantage of having a system in place that would show to the user, where they are, where they can go and how that can get there, would reduce the number of enquiries from the public to staff, on how to get to places within the structure.</w:t>
-      </w:r>
-    </w:p>
-    <w:p>
-      <w:pPr>
-        <w:rPr>
-          <w:rFonts w:ascii="Calibri" w:eastAsia="Calibri" w:hAnsi="Calibri" w:cs="Calibri"/>
-          <w:i/>
-        </w:rPr>
-      </w:pPr>
-    </w:p>
-    <w:p>
-      <w:pPr>
-        <w:pStyle w:val="Heading2"/>
-        <w:numPr>
-          <w:ilvl w:val="1"/>
-          <w:numId w:val="7"/>
-        </w:numPr>
-        <w:rPr>
-          <w:rFonts w:ascii="Calibri" w:eastAsia="Calibri" w:hAnsi="Calibri" w:cs="Calibri"/>
-        </w:rPr>
-      </w:pPr>
-      <w:bookmarkStart w:id="8" w:name="_heading=h.4d34og8" w:colFirst="0" w:colLast="0"/>
-      <w:bookmarkEnd w:id="8"/>
-      <w:r>
-        <w:rPr>
-          <w:rFonts w:ascii="Calibri" w:eastAsia="Calibri" w:hAnsi="Calibri" w:cs="Calibri"/>
-          <w:highlight w:val="white"/>
+          <w:color w:val="000000"/>
+        </w:rPr>
+      </w:pPr>
+      <w:r>
+        <w:rPr>
+          <w:b/>
+          <w:color w:val="000000"/>
         </w:rPr>
         <w:t>Project Scope</w:t>
-      </w:r>
-      <w:r>
-        <w:rPr>
-          <w:rFonts w:ascii="Calibri" w:eastAsia="Calibri" w:hAnsi="Calibri" w:cs="Calibri"/>
-          <w:highlight w:val="cyan"/>
-        </w:rPr>
-        <w:t xml:space="preserve"> </w:t>
       </w:r>
     </w:p>
     <w:p>
@@ -2268,8 +2227,9 @@
       <w:r>
         <w:rPr>
           <w:b/>
-        </w:rPr>
-        <w:t>Goals:</w:t>
+          <w:color w:val="000000"/>
+        </w:rPr>
+        <w:t>Cost:</w:t>
       </w:r>
     </w:p>
     <w:p>
@@ -2285,13 +2245,11 @@
           <w:color w:val="000000"/>
         </w:rPr>
       </w:pPr>
-      <w:bookmarkStart w:id="9" w:name="_heading=h.2s8eyo1" w:colFirst="0" w:colLast="0"/>
-      <w:bookmarkEnd w:id="9"/>
-      <w:r>
-        <w:rPr>
-          <w:color w:val="000000"/>
-        </w:rPr>
-        <w:t>The Product scope requires a website that organizations can register and log onto, they will be able to upload, delete, and edit new Maps of their buildings with information on each checkpoint.</w:t>
+      <w:r>
+        <w:rPr>
+          <w:color w:val="000000"/>
+        </w:rPr>
+        <w:t>The cost involved in our project will be 100 euro to buy the NF, Bluetooth beacons that we will use in our project.</w:t>
       </w:r>
     </w:p>
     <w:p>
@@ -2309,141 +2267,16 @@
       </w:pPr>
       <w:r>
         <w:rPr>
-          <w:color w:val="000000"/>
-        </w:rPr>
-        <w:t xml:space="preserve">The product scope also requires a database that will store information on both the website and application and the </w:t>
-      </w:r>
-      <w:r>
-        <w:t xml:space="preserve">ability to manipulate both from </w:t>
-      </w:r>
-      <w:proofErr w:type="gramStart"/>
-      <w:r>
-        <w:t>each.</w:t>
-      </w:r>
-      <w:r>
-        <w:rPr>
-          <w:color w:val="000000"/>
-        </w:rPr>
-        <w:t>.</w:t>
-      </w:r>
-      <w:proofErr w:type="gramEnd"/>
-    </w:p>
-    <w:p>
-      <w:pPr>
-        <w:pBdr>
-          <w:top w:val="nil"/>
-          <w:left w:val="nil"/>
-          <w:bottom w:val="nil"/>
-          <w:right w:val="nil"/>
-          <w:between w:val="nil"/>
-        </w:pBdr>
-        <w:rPr>
-          <w:color w:val="000000"/>
-        </w:rPr>
-      </w:pPr>
-      <w:r>
-        <w:rPr>
-          <w:color w:val="000000"/>
-        </w:rPr>
-        <w:t xml:space="preserve">The product scope for the application requires that the user will be able to use our application to download a map from any listed buildings, the user will scan a QR code to check </w:t>
-      </w:r>
-      <w:r>
-        <w:t>their</w:t>
-      </w:r>
-      <w:r>
-        <w:rPr>
-          <w:color w:val="000000"/>
-        </w:rPr>
-        <w:t xml:space="preserve"> current location, this will be a checkpoint, the user will then select another checkpoint on the map and an icon or waypoint will be displayed to them to guide them to their destination.</w:t>
-      </w:r>
-    </w:p>
-    <w:p>
-      <w:pPr>
-        <w:pBdr>
-          <w:top w:val="nil"/>
-          <w:left w:val="nil"/>
-          <w:bottom w:val="nil"/>
-          <w:right w:val="nil"/>
-          <w:between w:val="nil"/>
-        </w:pBdr>
-        <w:rPr>
-          <w:color w:val="000000"/>
-        </w:rPr>
-      </w:pPr>
-      <w:r>
-        <w:rPr>
           <w:b/>
           <w:color w:val="000000"/>
         </w:rPr>
-        <w:t>Project Scope</w:t>
-      </w:r>
-    </w:p>
-    <w:p>
-      <w:pPr>
-        <w:pBdr>
-          <w:top w:val="nil"/>
-          <w:left w:val="nil"/>
-          <w:bottom w:val="nil"/>
-          <w:right w:val="nil"/>
-          <w:between w:val="nil"/>
-        </w:pBdr>
-        <w:rPr>
-          <w:color w:val="000000"/>
-        </w:rPr>
-      </w:pPr>
-      <w:r>
+        <w:t>Deadlines:</w:t>
+      </w:r>
+    </w:p>
+    <w:p>
+      <w:pPr>
         <w:rPr>
           <w:b/>
-          <w:color w:val="000000"/>
-        </w:rPr>
-        <w:t>Cost:</w:t>
-      </w:r>
-    </w:p>
-    <w:p>
-      <w:pPr>
-        <w:pBdr>
-          <w:top w:val="nil"/>
-          <w:left w:val="nil"/>
-          <w:bottom w:val="nil"/>
-          <w:right w:val="nil"/>
-          <w:between w:val="nil"/>
-        </w:pBdr>
-        <w:rPr>
-          <w:color w:val="000000"/>
-        </w:rPr>
-      </w:pPr>
-      <w:r>
-        <w:rPr>
-          <w:color w:val="000000"/>
-        </w:rPr>
-        <w:t>The cost involved in our project will be 100 euro to buy the NF, Bluetooth beacons that we will use in our project.</w:t>
-      </w:r>
-    </w:p>
-    <w:p>
-      <w:pPr>
-        <w:pBdr>
-          <w:top w:val="nil"/>
-          <w:left w:val="nil"/>
-          <w:bottom w:val="nil"/>
-          <w:right w:val="nil"/>
-          <w:between w:val="nil"/>
-        </w:pBdr>
-        <w:rPr>
-          <w:color w:val="000000"/>
-        </w:rPr>
-      </w:pPr>
-      <w:r>
-        <w:rPr>
-          <w:b/>
-          <w:color w:val="000000"/>
-        </w:rPr>
-        <w:t>Deadlines:</w:t>
-      </w:r>
-    </w:p>
-    <w:p>
-      <w:pPr>
-        <w:rPr>
-          <w:b/>
         </w:rPr>
       </w:pPr>
       <w:r>
@@ -2458,7 +2291,6 @@
         <w:t xml:space="preserve"> chart, which display all features and their breakdown and including the manhour’s each section will take.</w:t>
       </w:r>
     </w:p>
-    <w:p/>
     <w:p>
       <w:pPr>
         <w:pStyle w:val="Heading2"/>
@@ -2470,8 +2302,8 @@
           <w:rFonts w:ascii="Calibri" w:eastAsia="Calibri" w:hAnsi="Calibri" w:cs="Calibri"/>
         </w:rPr>
       </w:pPr>
-      <w:bookmarkStart w:id="10" w:name="_heading=h.17dp8vu" w:colFirst="0" w:colLast="0"/>
-      <w:bookmarkEnd w:id="10"/>
+      <w:bookmarkStart w:id="9" w:name="_heading=h.17dp8vu" w:colFirst="0" w:colLast="0"/>
+      <w:bookmarkEnd w:id="9"/>
       <w:r>
         <w:rPr>
           <w:rFonts w:ascii="Calibri" w:eastAsia="Calibri" w:hAnsi="Calibri" w:cs="Calibri"/>
@@ -2606,7 +2438,6 @@
               <w:rPr>
                 <w:color w:val="548DD4"/>
               </w:rPr>
-              <w:lastRenderedPageBreak/>
               <w:t> Kevin Dunne</w:t>
             </w:r>
           </w:p>
@@ -2670,7 +2501,13 @@
               <w:rPr>
                 <w:color w:val="548DD4"/>
               </w:rPr>
-              <w:t>Student Email</w:t>
+              <w:t>K00232599</w:t>
+            </w:r>
+            <w:r>
+              <w:rPr>
+                <w:color w:val="548DD4"/>
+              </w:rPr>
+              <w:t>@student.lit.ie</w:t>
             </w:r>
           </w:p>
         </w:tc>
@@ -2770,14 +2607,28 @@
           <w:p>
             <w:pPr>
               <w:rPr>
+                <w:bCs/>
+                <w:iCs/>
                 <w:color w:val="548DD4"/>
               </w:rPr>
             </w:pPr>
             <w:r>
               <w:rPr>
+                <w:rFonts w:ascii="Calibri" w:eastAsia="Calibri" w:hAnsi="Calibri" w:cs="Calibri"/>
+                <w:bCs/>
+                <w:iCs/>
                 <w:color w:val="548DD4"/>
               </w:rPr>
-              <w:t> Student Email</w:t>
+              <w:t>K00233369</w:t>
+            </w:r>
+            <w:r>
+              <w:rPr>
+                <w:rFonts w:ascii="Calibri" w:eastAsia="Calibri" w:hAnsi="Calibri" w:cs="Calibri"/>
+                <w:bCs/>
+                <w:iCs/>
+                <w:color w:val="548DD4"/>
+              </w:rPr>
+              <w:t>@student.lit.ie</w:t>
             </w:r>
           </w:p>
         </w:tc>
@@ -2935,7 +2786,19 @@
               <w:rPr>
                 <w:color w:val="548DD4"/>
               </w:rPr>
-              <w:t>@Student.lit.ie</w:t>
+              <w:t>@</w:t>
+            </w:r>
+            <w:r>
+              <w:rPr>
+                <w:color w:val="548DD4"/>
+              </w:rPr>
+              <w:t>s</w:t>
+            </w:r>
+            <w:r>
+              <w:rPr>
+                <w:color w:val="548DD4"/>
+              </w:rPr>
+              <w:t>tudent.lit.ie</w:t>
             </w:r>
           </w:p>
         </w:tc>
@@ -2993,8 +2856,8 @@
           <w:szCs w:val="28"/>
         </w:rPr>
       </w:pPr>
-      <w:bookmarkStart w:id="11" w:name="_heading=h.dgdm5nlob7vx" w:colFirst="0" w:colLast="0"/>
-      <w:bookmarkEnd w:id="11"/>
+      <w:bookmarkStart w:id="10" w:name="_heading=h.dgdm5nlob7vx" w:colFirst="0" w:colLast="0"/>
+      <w:bookmarkEnd w:id="10"/>
       <w:r>
         <w:rPr>
           <w:rFonts w:ascii="Calibri" w:eastAsia="Calibri" w:hAnsi="Calibri" w:cs="Calibri"/>
@@ -3014,8 +2877,8 @@
           <w:rFonts w:ascii="Calibri" w:eastAsia="Calibri" w:hAnsi="Calibri" w:cs="Calibri"/>
         </w:rPr>
       </w:pPr>
-      <w:bookmarkStart w:id="12" w:name="_heading=h.26in1rg" w:colFirst="0" w:colLast="0"/>
-      <w:bookmarkEnd w:id="12"/>
+      <w:bookmarkStart w:id="11" w:name="_heading=h.26in1rg" w:colFirst="0" w:colLast="0"/>
+      <w:bookmarkEnd w:id="11"/>
       <w:r>
         <w:rPr>
           <w:rFonts w:ascii="Calibri" w:eastAsia="Calibri" w:hAnsi="Calibri" w:cs="Calibri"/>
@@ -3274,46 +3137,227 @@
     <w:p>
       <w:pPr>
         <w:rPr>
+          <w:color w:val="000000" w:themeColor="text1"/>
+        </w:rPr>
+      </w:pPr>
+      <w:r>
+        <w:rPr>
+          <w:color w:val="000000" w:themeColor="text1"/>
+        </w:rPr>
+        <w:t>This is a h</w:t>
+      </w:r>
+      <w:r>
+        <w:rPr>
+          <w:color w:val="000000" w:themeColor="text1"/>
+        </w:rPr>
+        <w:t>igh level diagram</w:t>
+      </w:r>
+      <w:r>
+        <w:rPr>
+          <w:color w:val="000000" w:themeColor="text1"/>
+        </w:rPr>
+        <w:t xml:space="preserve"> (at Figure number</w:t>
+      </w:r>
+      <w:r>
+        <w:rPr>
+          <w:color w:val="000000" w:themeColor="text1"/>
+        </w:rPr>
+        <w:t xml:space="preserve"> shown</w:t>
+      </w:r>
+      <w:r>
+        <w:rPr>
+          <w:color w:val="000000" w:themeColor="text1"/>
+        </w:rPr>
+        <w:t xml:space="preserve"> below)</w:t>
+      </w:r>
+      <w:r>
+        <w:rPr>
+          <w:color w:val="000000" w:themeColor="text1"/>
+        </w:rPr>
+        <w:t xml:space="preserve"> showing cloud with database server, linked to a network (for users to che</w:t>
+      </w:r>
+      <w:r>
+        <w:rPr>
+          <w:color w:val="000000" w:themeColor="text1"/>
+        </w:rPr>
+        <w:t>c</w:t>
+      </w:r>
+      <w:r>
+        <w:rPr>
+          <w:color w:val="000000" w:themeColor="text1"/>
+        </w:rPr>
+        <w:t>k in at home / companies to upload data), business place/college/hospital and user connecting to database to get required details to find the route to where they need to go.</w:t>
+      </w:r>
+    </w:p>
+    <w:p>
+      <w:pPr>
+        <w:keepNext/>
+        <w:jc w:val="center"/>
+      </w:pPr>
+      <w:r>
+        <w:rPr>
+          <w:noProof/>
           <w:color w:val="FF0000"/>
         </w:rPr>
-      </w:pPr>
-      <w:r>
-        <w:rPr>
+        <w:lastRenderedPageBreak/>
+        <w:drawing>
+          <wp:inline distT="0" distB="0" distL="0" distR="0" wp14:anchorId="698159BE" wp14:editId="2E08D641">
+            <wp:extent cx="4495251" cy="3125200"/>
+            <wp:effectExtent l="0" t="0" r="635" b="0"/>
+            <wp:docPr id="5" name="Picture 5" descr="A screenshot of a cell phone&#10;&#10;Description automatically generated"/>
+            <wp:cNvGraphicFramePr>
+              <a:graphicFrameLocks xmlns:a="http://schemas.openxmlformats.org/drawingml/2006/main" noChangeAspect="1"/>
+            </wp:cNvGraphicFramePr>
+            <a:graphic xmlns:a="http://schemas.openxmlformats.org/drawingml/2006/main">
+              <a:graphicData uri="http://schemas.openxmlformats.org/drawingml/2006/picture">
+                <pic:pic xmlns:pic="http://schemas.openxmlformats.org/drawingml/2006/picture">
+                  <pic:nvPicPr>
+                    <pic:cNvPr id="5" name="hz2.PNG"/>
+                    <pic:cNvPicPr/>
+                  </pic:nvPicPr>
+                  <pic:blipFill>
+                    <a:blip r:embed="rId12">
+                      <a:extLst>
+                        <a:ext uri="{28A0092B-C50C-407E-A947-70E740481C1C}">
+                          <a14:useLocalDpi xmlns:a14="http://schemas.microsoft.com/office/drawing/2010/main" val="0"/>
+                        </a:ext>
+                      </a:extLst>
+                    </a:blip>
+                    <a:stretch>
+                      <a:fillRect/>
+                    </a:stretch>
+                  </pic:blipFill>
+                  <pic:spPr>
+                    <a:xfrm>
+                      <a:off x="0" y="0"/>
+                      <a:ext cx="4510212" cy="3135601"/>
+                    </a:xfrm>
+                    <a:prstGeom prst="rect">
+                      <a:avLst/>
+                    </a:prstGeom>
+                  </pic:spPr>
+                </pic:pic>
+              </a:graphicData>
+            </a:graphic>
+          </wp:inline>
+        </w:drawing>
+      </w:r>
+    </w:p>
+    <w:p>
+      <w:pPr>
+        <w:pStyle w:val="Caption"/>
+        <w:rPr>
+          <w:b w:val="0"/>
+          <w:bCs/>
+          <w:i/>
+          <w:iCs/>
           <w:color w:val="FF0000"/>
-        </w:rPr>
-        <w:t xml:space="preserve">High level diagram showing cloud with database server, linked to a network (for users to </w:t>
-      </w:r>
-      <w:proofErr w:type="spellStart"/>
-      <w:r>
-        <w:rPr>
-          <w:color w:val="FF0000"/>
-        </w:rPr>
-        <w:t>chek</w:t>
-      </w:r>
-      <w:proofErr w:type="spellEnd"/>
-      <w:r>
-        <w:rPr>
-          <w:color w:val="FF0000"/>
-        </w:rPr>
-        <w:t xml:space="preserve"> in at home / companies to upload data), business place/college/hospital and user connecting to database to get required details to find the route to where they need to go.</w:t>
-      </w:r>
-    </w:p>
-    <w:p>
-      <w:pPr>
-        <w:spacing w:after="0"/>
-        <w:rPr>
-          <w:rFonts w:ascii="Calibri" w:eastAsia="Calibri" w:hAnsi="Calibri" w:cs="Calibri"/>
-          <w:i/>
-          <w:color w:val="548DD4"/>
-        </w:rPr>
-      </w:pPr>
-    </w:p>
-    <w:p>
-      <w:pPr>
-        <w:rPr>
-          <w:rFonts w:ascii="Calibri" w:eastAsia="Calibri" w:hAnsi="Calibri" w:cs="Calibri"/>
-        </w:rPr>
-      </w:pPr>
+          <w:sz w:val="20"/>
+          <w:szCs w:val="20"/>
+        </w:rPr>
+      </w:pPr>
+      <w:r>
+        <w:rPr>
+          <w:b w:val="0"/>
+          <w:bCs/>
+          <w:i/>
+          <w:iCs/>
+          <w:sz w:val="20"/>
+          <w:szCs w:val="20"/>
+        </w:rPr>
+        <w:t xml:space="preserve">Figure </w:t>
+      </w:r>
+      <w:r>
+        <w:rPr>
+          <w:b w:val="0"/>
+          <w:bCs/>
+          <w:i/>
+          <w:iCs/>
+          <w:sz w:val="20"/>
+          <w:szCs w:val="20"/>
+        </w:rPr>
+        <w:fldChar w:fldCharType="begin"/>
+      </w:r>
+      <w:r>
+        <w:rPr>
+          <w:b w:val="0"/>
+          <w:bCs/>
+          <w:i/>
+          <w:iCs/>
+          <w:sz w:val="20"/>
+          <w:szCs w:val="20"/>
+        </w:rPr>
+        <w:instrText xml:space="preserve"> SEQ Figure \* ARABIC </w:instrText>
+      </w:r>
+      <w:r>
+        <w:rPr>
+          <w:b w:val="0"/>
+          <w:bCs/>
+          <w:i/>
+          <w:iCs/>
+          <w:sz w:val="20"/>
+          <w:szCs w:val="20"/>
+        </w:rPr>
+        <w:fldChar w:fldCharType="separate"/>
+      </w:r>
+      <w:r>
+        <w:rPr>
+          <w:b w:val="0"/>
+          <w:bCs/>
+          <w:i/>
+          <w:iCs/>
+          <w:noProof/>
+          <w:sz w:val="20"/>
+          <w:szCs w:val="20"/>
+        </w:rPr>
+        <w:t>1</w:t>
+      </w:r>
+      <w:r>
+        <w:rPr>
+          <w:b w:val="0"/>
+          <w:bCs/>
+          <w:i/>
+          <w:iCs/>
+          <w:sz w:val="20"/>
+          <w:szCs w:val="20"/>
+        </w:rPr>
+        <w:fldChar w:fldCharType="end"/>
+      </w:r>
+      <w:r>
+        <w:rPr>
+          <w:b w:val="0"/>
+          <w:bCs/>
+          <w:i/>
+          <w:iCs/>
+          <w:sz w:val="20"/>
+          <w:szCs w:val="20"/>
+        </w:rPr>
+        <w:t xml:space="preserve">. </w:t>
+      </w:r>
+      <w:r>
+        <w:rPr>
+          <w:b w:val="0"/>
+          <w:bCs/>
+          <w:i/>
+          <w:iCs/>
+          <w:noProof/>
+          <w:sz w:val="20"/>
+          <w:szCs w:val="20"/>
+        </w:rPr>
+        <w:t>System architecture</w:t>
+      </w:r>
+      <w:r>
+        <w:rPr>
+          <w:b w:val="0"/>
+          <w:bCs/>
+          <w:i/>
+          <w:iCs/>
+          <w:noProof/>
+          <w:sz w:val="20"/>
+          <w:szCs w:val="20"/>
+        </w:rPr>
+        <w:t>/topology.</w:t>
+      </w:r>
     </w:p>
     <w:p>
       <w:pPr>
@@ -3326,8 +3370,8 @@
           <w:rFonts w:ascii="Calibri" w:eastAsia="Calibri" w:hAnsi="Calibri" w:cs="Calibri"/>
         </w:rPr>
       </w:pPr>
-      <w:bookmarkStart w:id="13" w:name="_heading=h.4jpi59i9o4sl" w:colFirst="0" w:colLast="0"/>
-      <w:bookmarkEnd w:id="13"/>
+      <w:bookmarkStart w:id="12" w:name="_heading=h.4jpi59i9o4sl" w:colFirst="0" w:colLast="0"/>
+      <w:bookmarkEnd w:id="12"/>
       <w:r>
         <w:rPr>
           <w:rFonts w:ascii="Calibri" w:eastAsia="Calibri" w:hAnsi="Calibri" w:cs="Calibri"/>
@@ -3400,8 +3444,8 @@
           <w:rFonts w:ascii="Calibri" w:eastAsia="Calibri" w:hAnsi="Calibri" w:cs="Calibri"/>
         </w:rPr>
       </w:pPr>
-      <w:bookmarkStart w:id="14" w:name="_heading=h.7dlfwp556t91" w:colFirst="0" w:colLast="0"/>
-      <w:bookmarkEnd w:id="14"/>
+      <w:bookmarkStart w:id="13" w:name="_heading=h.7dlfwp556t91" w:colFirst="0" w:colLast="0"/>
+      <w:bookmarkEnd w:id="13"/>
       <w:r>
         <w:rPr>
           <w:rFonts w:ascii="Calibri" w:eastAsia="Calibri" w:hAnsi="Calibri" w:cs="Calibri"/>
@@ -3413,10 +3457,8 @@
     </w:p>
     <w:p>
       <w:pPr>
+        <w:keepNext/>
         <w:jc w:val="center"/>
-        <w:rPr>
-          <w:rFonts w:ascii="Calibri" w:eastAsia="Calibri" w:hAnsi="Calibri" w:cs="Calibri"/>
-        </w:rPr>
       </w:pPr>
       <w:r>
         <w:rPr>
@@ -3437,7 +3479,7 @@
                     <pic:cNvPicPr preferRelativeResize="0"/>
                   </pic:nvPicPr>
                   <pic:blipFill>
-                    <a:blip r:embed="rId12"/>
+                    <a:blip r:embed="rId13"/>
                     <a:srcRect/>
                     <a:stretch>
                       <a:fillRect/>
@@ -3462,6 +3504,110 @@
     </w:p>
     <w:p>
       <w:pPr>
+        <w:pStyle w:val="Caption"/>
+        <w:rPr>
+          <w:rFonts w:ascii="Calibri" w:eastAsia="Calibri" w:hAnsi="Calibri" w:cs="Calibri"/>
+          <w:b w:val="0"/>
+          <w:bCs/>
+          <w:i/>
+          <w:iCs/>
+          <w:sz w:val="20"/>
+          <w:szCs w:val="20"/>
+        </w:rPr>
+      </w:pPr>
+      <w:r>
+        <w:rPr>
+          <w:b w:val="0"/>
+          <w:bCs/>
+          <w:i/>
+          <w:iCs/>
+          <w:sz w:val="20"/>
+          <w:szCs w:val="20"/>
+        </w:rPr>
+        <w:t xml:space="preserve">Figure </w:t>
+      </w:r>
+      <w:r>
+        <w:rPr>
+          <w:b w:val="0"/>
+          <w:bCs/>
+          <w:i/>
+          <w:iCs/>
+          <w:sz w:val="20"/>
+          <w:szCs w:val="20"/>
+        </w:rPr>
+        <w:fldChar w:fldCharType="begin"/>
+      </w:r>
+      <w:r>
+        <w:rPr>
+          <w:b w:val="0"/>
+          <w:bCs/>
+          <w:i/>
+          <w:iCs/>
+          <w:sz w:val="20"/>
+          <w:szCs w:val="20"/>
+        </w:rPr>
+        <w:instrText xml:space="preserve"> SEQ Figure \* ARABIC </w:instrText>
+      </w:r>
+      <w:r>
+        <w:rPr>
+          <w:b w:val="0"/>
+          <w:bCs/>
+          <w:i/>
+          <w:iCs/>
+          <w:sz w:val="20"/>
+          <w:szCs w:val="20"/>
+        </w:rPr>
+        <w:fldChar w:fldCharType="separate"/>
+      </w:r>
+      <w:r>
+        <w:rPr>
+          <w:b w:val="0"/>
+          <w:bCs/>
+          <w:i/>
+          <w:iCs/>
+          <w:noProof/>
+          <w:sz w:val="20"/>
+          <w:szCs w:val="20"/>
+        </w:rPr>
+        <w:t>2</w:t>
+      </w:r>
+      <w:r>
+        <w:rPr>
+          <w:b w:val="0"/>
+          <w:bCs/>
+          <w:i/>
+          <w:iCs/>
+          <w:sz w:val="20"/>
+          <w:szCs w:val="20"/>
+        </w:rPr>
+        <w:fldChar w:fldCharType="end"/>
+      </w:r>
+      <w:r>
+        <w:rPr>
+          <w:b w:val="0"/>
+          <w:bCs/>
+          <w:i/>
+          <w:iCs/>
+          <w:sz w:val="20"/>
+          <w:szCs w:val="20"/>
+        </w:rPr>
+        <w:t xml:space="preserve">. </w:t>
+      </w:r>
+      <w:r>
+        <w:rPr>
+          <w:b w:val="0"/>
+          <w:bCs/>
+          <w:i/>
+          <w:iCs/>
+          <w:noProof/>
+          <w:sz w:val="20"/>
+          <w:szCs w:val="20"/>
+        </w:rPr>
+        <w:t>Landing Page.</w:t>
+      </w:r>
+    </w:p>
+    <w:p>
+      <w:pPr>
         <w:rPr>
           <w:rFonts w:ascii="Calibri" w:eastAsia="Calibri" w:hAnsi="Calibri" w:cs="Calibri"/>
         </w:rPr>
@@ -3475,10 +3621,8 @@
     </w:p>
     <w:p>
       <w:pPr>
+        <w:keepNext/>
         <w:jc w:val="center"/>
-        <w:rPr>
-          <w:rFonts w:ascii="Calibri" w:eastAsia="Calibri" w:hAnsi="Calibri" w:cs="Calibri"/>
-        </w:rPr>
       </w:pPr>
       <w:r>
         <w:rPr>
@@ -3499,7 +3643,7 @@
                     <pic:cNvPicPr preferRelativeResize="0"/>
                   </pic:nvPicPr>
                   <pic:blipFill>
-                    <a:blip r:embed="rId13"/>
+                    <a:blip r:embed="rId14"/>
                     <a:srcRect/>
                     <a:stretch>
                       <a:fillRect/>
@@ -3524,14 +3668,119 @@
     </w:p>
     <w:p>
       <w:pPr>
-        <w:rPr>
-          <w:rFonts w:ascii="Calibri" w:eastAsia="Calibri" w:hAnsi="Calibri" w:cs="Calibri"/>
-        </w:rPr>
-      </w:pPr>
-      <w:r>
-        <w:rPr>
-          <w:rFonts w:ascii="Calibri" w:eastAsia="Calibri" w:hAnsi="Calibri" w:cs="Calibri"/>
-        </w:rPr>
+        <w:pStyle w:val="Caption"/>
+        <w:rPr>
+          <w:rFonts w:ascii="Calibri" w:eastAsia="Calibri" w:hAnsi="Calibri" w:cs="Calibri"/>
+          <w:b w:val="0"/>
+          <w:bCs/>
+          <w:i/>
+          <w:iCs/>
+          <w:sz w:val="20"/>
+          <w:szCs w:val="20"/>
+        </w:rPr>
+      </w:pPr>
+      <w:r>
+        <w:rPr>
+          <w:b w:val="0"/>
+          <w:bCs/>
+          <w:i/>
+          <w:iCs/>
+          <w:sz w:val="20"/>
+          <w:szCs w:val="20"/>
+        </w:rPr>
+        <w:t xml:space="preserve">Figure </w:t>
+      </w:r>
+      <w:r>
+        <w:rPr>
+          <w:b w:val="0"/>
+          <w:bCs/>
+          <w:i/>
+          <w:iCs/>
+          <w:sz w:val="20"/>
+          <w:szCs w:val="20"/>
+        </w:rPr>
+        <w:fldChar w:fldCharType="begin"/>
+      </w:r>
+      <w:r>
+        <w:rPr>
+          <w:b w:val="0"/>
+          <w:bCs/>
+          <w:i/>
+          <w:iCs/>
+          <w:sz w:val="20"/>
+          <w:szCs w:val="20"/>
+        </w:rPr>
+        <w:instrText xml:space="preserve"> SEQ Figure \* ARABIC </w:instrText>
+      </w:r>
+      <w:r>
+        <w:rPr>
+          <w:b w:val="0"/>
+          <w:bCs/>
+          <w:i/>
+          <w:iCs/>
+          <w:sz w:val="20"/>
+          <w:szCs w:val="20"/>
+        </w:rPr>
+        <w:fldChar w:fldCharType="separate"/>
+      </w:r>
+      <w:r>
+        <w:rPr>
+          <w:b w:val="0"/>
+          <w:bCs/>
+          <w:i/>
+          <w:iCs/>
+          <w:noProof/>
+          <w:sz w:val="20"/>
+          <w:szCs w:val="20"/>
+        </w:rPr>
+        <w:t>3</w:t>
+      </w:r>
+      <w:r>
+        <w:rPr>
+          <w:b w:val="0"/>
+          <w:bCs/>
+          <w:i/>
+          <w:iCs/>
+          <w:sz w:val="20"/>
+          <w:szCs w:val="20"/>
+        </w:rPr>
+        <w:fldChar w:fldCharType="end"/>
+      </w:r>
+      <w:r>
+        <w:rPr>
+          <w:b w:val="0"/>
+          <w:bCs/>
+          <w:i/>
+          <w:iCs/>
+          <w:sz w:val="20"/>
+          <w:szCs w:val="20"/>
+        </w:rPr>
+        <w:t xml:space="preserve">. </w:t>
+      </w:r>
+      <w:r>
+        <w:rPr>
+          <w:b w:val="0"/>
+          <w:bCs/>
+          <w:i/>
+          <w:iCs/>
+          <w:noProof/>
+          <w:sz w:val="20"/>
+          <w:szCs w:val="20"/>
+        </w:rPr>
+        <w:t>Registration Page.</w:t>
+      </w:r>
+    </w:p>
+    <w:p>
+      <w:pPr>
+        <w:rPr>
+          <w:rFonts w:ascii="Calibri" w:eastAsia="Calibri" w:hAnsi="Calibri" w:cs="Calibri"/>
+        </w:rPr>
+      </w:pPr>
+      <w:r>
+        <w:rPr>
+          <w:rFonts w:ascii="Calibri" w:eastAsia="Calibri" w:hAnsi="Calibri" w:cs="Calibri"/>
+        </w:rPr>
+        <w:lastRenderedPageBreak/>
         <w:t>This is the web page that the organi</w:t>
       </w:r>
       <w:r>
@@ -3549,17 +3798,14 @@
     </w:p>
     <w:p>
       <w:pPr>
+        <w:keepNext/>
         <w:jc w:val="center"/>
-        <w:rPr>
-          <w:rFonts w:ascii="Calibri" w:eastAsia="Calibri" w:hAnsi="Calibri" w:cs="Calibri"/>
-        </w:rPr>
       </w:pPr>
       <w:r>
         <w:rPr>
           <w:rFonts w:ascii="Calibri" w:eastAsia="Calibri" w:hAnsi="Calibri" w:cs="Calibri"/>
           <w:noProof/>
         </w:rPr>
-        <w:lastRenderedPageBreak/>
         <w:drawing>
           <wp:inline distT="0" distB="0" distL="0" distR="0" wp14:anchorId="5AFDBCE9" wp14:editId="53450ADD">
             <wp:extent cx="4084184" cy="3176588"/>
@@ -3574,7 +3820,7 @@
                     <pic:cNvPicPr preferRelativeResize="0"/>
                   </pic:nvPicPr>
                   <pic:blipFill>
-                    <a:blip r:embed="rId14"/>
+                    <a:blip r:embed="rId15"/>
                     <a:srcRect/>
                     <a:stretch>
                       <a:fillRect/>
@@ -3599,6 +3845,96 @@
     </w:p>
     <w:p>
       <w:pPr>
+        <w:pStyle w:val="Caption"/>
+        <w:rPr>
+          <w:b w:val="0"/>
+          <w:bCs/>
+          <w:i/>
+          <w:iCs/>
+          <w:sz w:val="20"/>
+          <w:szCs w:val="20"/>
+        </w:rPr>
+      </w:pPr>
+      <w:r>
+        <w:rPr>
+          <w:b w:val="0"/>
+          <w:bCs/>
+          <w:i/>
+          <w:iCs/>
+          <w:sz w:val="20"/>
+          <w:szCs w:val="20"/>
+        </w:rPr>
+        <w:t xml:space="preserve">Figure </w:t>
+      </w:r>
+      <w:r>
+        <w:rPr>
+          <w:b w:val="0"/>
+          <w:bCs/>
+          <w:i/>
+          <w:iCs/>
+          <w:sz w:val="20"/>
+          <w:szCs w:val="20"/>
+        </w:rPr>
+        <w:fldChar w:fldCharType="begin"/>
+      </w:r>
+      <w:r>
+        <w:rPr>
+          <w:b w:val="0"/>
+          <w:bCs/>
+          <w:i/>
+          <w:iCs/>
+          <w:sz w:val="20"/>
+          <w:szCs w:val="20"/>
+        </w:rPr>
+        <w:instrText xml:space="preserve"> SEQ Figure \* ARABIC </w:instrText>
+      </w:r>
+      <w:r>
+        <w:rPr>
+          <w:b w:val="0"/>
+          <w:bCs/>
+          <w:i/>
+          <w:iCs/>
+          <w:sz w:val="20"/>
+          <w:szCs w:val="20"/>
+        </w:rPr>
+        <w:fldChar w:fldCharType="separate"/>
+      </w:r>
+      <w:r>
+        <w:rPr>
+          <w:b w:val="0"/>
+          <w:bCs/>
+          <w:i/>
+          <w:iCs/>
+          <w:sz w:val="20"/>
+          <w:szCs w:val="20"/>
+        </w:rPr>
+        <w:t>4</w:t>
+      </w:r>
+      <w:r>
+        <w:rPr>
+          <w:b w:val="0"/>
+          <w:bCs/>
+          <w:i/>
+          <w:iCs/>
+          <w:sz w:val="20"/>
+          <w:szCs w:val="20"/>
+        </w:rPr>
+        <w:fldChar w:fldCharType="end"/>
+      </w:r>
+      <w:r>
+        <w:rPr>
+          <w:b w:val="0"/>
+          <w:bCs/>
+          <w:i/>
+          <w:iCs/>
+          <w:sz w:val="20"/>
+          <w:szCs w:val="20"/>
+        </w:rPr>
+        <w:t>. Login Page.</w:t>
+      </w:r>
+    </w:p>
+    <w:p>
+      <w:pPr>
         <w:rPr>
           <w:rFonts w:ascii="Calibri" w:eastAsia="Calibri" w:hAnsi="Calibri" w:cs="Calibri"/>
         </w:rPr>
@@ -3612,10 +3948,8 @@
     </w:p>
     <w:p>
       <w:pPr>
+        <w:keepNext/>
         <w:jc w:val="center"/>
-        <w:rPr>
-          <w:rFonts w:ascii="Calibri" w:eastAsia="Calibri" w:hAnsi="Calibri" w:cs="Calibri"/>
-        </w:rPr>
       </w:pPr>
       <w:r>
         <w:rPr>
@@ -3636,7 +3970,7 @@
                     <pic:cNvPicPr preferRelativeResize="0"/>
                   </pic:nvPicPr>
                   <pic:blipFill>
-                    <a:blip r:embed="rId15"/>
+                    <a:blip r:embed="rId16"/>
                     <a:srcRect/>
                     <a:stretch>
                       <a:fillRect/>
@@ -3661,14 +3995,105 @@
     </w:p>
     <w:p>
       <w:pPr>
-        <w:rPr>
-          <w:rFonts w:ascii="Calibri" w:eastAsia="Calibri" w:hAnsi="Calibri" w:cs="Calibri"/>
-        </w:rPr>
-      </w:pPr>
-      <w:r>
-        <w:rPr>
-          <w:rFonts w:ascii="Calibri" w:eastAsia="Calibri" w:hAnsi="Calibri" w:cs="Calibri"/>
-        </w:rPr>
+        <w:pStyle w:val="Caption"/>
+        <w:rPr>
+          <w:b w:val="0"/>
+          <w:bCs/>
+          <w:i/>
+          <w:iCs/>
+          <w:sz w:val="20"/>
+          <w:szCs w:val="20"/>
+        </w:rPr>
+      </w:pPr>
+      <w:r>
+        <w:rPr>
+          <w:b w:val="0"/>
+          <w:bCs/>
+          <w:i/>
+          <w:iCs/>
+          <w:sz w:val="20"/>
+          <w:szCs w:val="20"/>
+        </w:rPr>
+        <w:t xml:space="preserve">Figure </w:t>
+      </w:r>
+      <w:r>
+        <w:rPr>
+          <w:b w:val="0"/>
+          <w:bCs/>
+          <w:i/>
+          <w:iCs/>
+          <w:sz w:val="20"/>
+          <w:szCs w:val="20"/>
+        </w:rPr>
+        <w:fldChar w:fldCharType="begin"/>
+      </w:r>
+      <w:r>
+        <w:rPr>
+          <w:b w:val="0"/>
+          <w:bCs/>
+          <w:i/>
+          <w:iCs/>
+          <w:sz w:val="20"/>
+          <w:szCs w:val="20"/>
+        </w:rPr>
+        <w:instrText xml:space="preserve"> SEQ Figure \* ARABIC </w:instrText>
+      </w:r>
+      <w:r>
+        <w:rPr>
+          <w:b w:val="0"/>
+          <w:bCs/>
+          <w:i/>
+          <w:iCs/>
+          <w:sz w:val="20"/>
+          <w:szCs w:val="20"/>
+        </w:rPr>
+        <w:fldChar w:fldCharType="separate"/>
+      </w:r>
+      <w:r>
+        <w:rPr>
+          <w:b w:val="0"/>
+          <w:bCs/>
+          <w:i/>
+          <w:iCs/>
+          <w:sz w:val="20"/>
+          <w:szCs w:val="20"/>
+        </w:rPr>
+        <w:t>5</w:t>
+      </w:r>
+      <w:r>
+        <w:rPr>
+          <w:b w:val="0"/>
+          <w:bCs/>
+          <w:i/>
+          <w:iCs/>
+          <w:sz w:val="20"/>
+          <w:szCs w:val="20"/>
+        </w:rPr>
+        <w:fldChar w:fldCharType="end"/>
+      </w:r>
+      <w:r>
+        <w:rPr>
+          <w:b w:val="0"/>
+          <w:bCs/>
+          <w:i/>
+          <w:iCs/>
+          <w:sz w:val="20"/>
+          <w:szCs w:val="20"/>
+        </w:rPr>
+        <w:t>. Maps uploading page.</w:t>
+      </w:r>
+    </w:p>
+    <w:p>
+      <w:pPr>
+        <w:rPr>
+          <w:rFonts w:ascii="Calibri" w:eastAsia="Calibri" w:hAnsi="Calibri" w:cs="Calibri"/>
+        </w:rPr>
+      </w:pPr>
+      <w:r>
+        <w:rPr>
+          <w:rFonts w:ascii="Calibri" w:eastAsia="Calibri" w:hAnsi="Calibri" w:cs="Calibri"/>
+        </w:rPr>
+        <w:lastRenderedPageBreak/>
         <w:t>This is the Maps section of our website which allows the organization to upload/edit and delete their maps.</w:t>
       </w:r>
     </w:p>
@@ -3681,17 +4106,14 @@
     </w:p>
     <w:p>
       <w:pPr>
+        <w:keepNext/>
         <w:jc w:val="center"/>
-        <w:rPr>
-          <w:rFonts w:ascii="Calibri" w:eastAsia="Calibri" w:hAnsi="Calibri" w:cs="Calibri"/>
-        </w:rPr>
       </w:pPr>
       <w:r>
         <w:rPr>
           <w:rFonts w:ascii="Calibri" w:eastAsia="Calibri" w:hAnsi="Calibri" w:cs="Calibri"/>
           <w:noProof/>
         </w:rPr>
-        <w:lastRenderedPageBreak/>
         <w:drawing>
           <wp:inline distT="0" distB="0" distL="0" distR="0" wp14:anchorId="5A3FEED0" wp14:editId="61B98F41">
             <wp:extent cx="3580531" cy="3529013"/>
@@ -3706,7 +4128,7 @@
                     <pic:cNvPicPr preferRelativeResize="0"/>
                   </pic:nvPicPr>
                   <pic:blipFill>
-                    <a:blip r:embed="rId16"/>
+                    <a:blip r:embed="rId17"/>
                     <a:srcRect/>
                     <a:stretch>
                       <a:fillRect/>
@@ -3731,6 +4153,96 @@
     </w:p>
     <w:p>
       <w:pPr>
+        <w:pStyle w:val="Caption"/>
+        <w:rPr>
+          <w:b w:val="0"/>
+          <w:bCs/>
+          <w:i/>
+          <w:iCs/>
+          <w:sz w:val="20"/>
+          <w:szCs w:val="20"/>
+        </w:rPr>
+      </w:pPr>
+      <w:r>
+        <w:rPr>
+          <w:b w:val="0"/>
+          <w:bCs/>
+          <w:i/>
+          <w:iCs/>
+          <w:sz w:val="20"/>
+          <w:szCs w:val="20"/>
+        </w:rPr>
+        <w:t xml:space="preserve">Figure </w:t>
+      </w:r>
+      <w:r>
+        <w:rPr>
+          <w:b w:val="0"/>
+          <w:bCs/>
+          <w:i/>
+          <w:iCs/>
+          <w:sz w:val="20"/>
+          <w:szCs w:val="20"/>
+        </w:rPr>
+        <w:fldChar w:fldCharType="begin"/>
+      </w:r>
+      <w:r>
+        <w:rPr>
+          <w:b w:val="0"/>
+          <w:bCs/>
+          <w:i/>
+          <w:iCs/>
+          <w:sz w:val="20"/>
+          <w:szCs w:val="20"/>
+        </w:rPr>
+        <w:instrText xml:space="preserve"> SEQ Figure \* ARABIC </w:instrText>
+      </w:r>
+      <w:r>
+        <w:rPr>
+          <w:b w:val="0"/>
+          <w:bCs/>
+          <w:i/>
+          <w:iCs/>
+          <w:sz w:val="20"/>
+          <w:szCs w:val="20"/>
+        </w:rPr>
+        <w:fldChar w:fldCharType="separate"/>
+      </w:r>
+      <w:r>
+        <w:rPr>
+          <w:b w:val="0"/>
+          <w:bCs/>
+          <w:i/>
+          <w:iCs/>
+          <w:sz w:val="20"/>
+          <w:szCs w:val="20"/>
+        </w:rPr>
+        <w:t>6</w:t>
+      </w:r>
+      <w:r>
+        <w:rPr>
+          <w:b w:val="0"/>
+          <w:bCs/>
+          <w:i/>
+          <w:iCs/>
+          <w:sz w:val="20"/>
+          <w:szCs w:val="20"/>
+        </w:rPr>
+        <w:fldChar w:fldCharType="end"/>
+      </w:r>
+      <w:r>
+        <w:rPr>
+          <w:b w:val="0"/>
+          <w:bCs/>
+          <w:i/>
+          <w:iCs/>
+          <w:sz w:val="20"/>
+          <w:szCs w:val="20"/>
+        </w:rPr>
+        <w:t>. Android application landing page.</w:t>
+      </w:r>
+    </w:p>
+    <w:p>
+      <w:pPr>
         <w:rPr>
           <w:rFonts w:ascii="Calibri" w:eastAsia="Calibri" w:hAnsi="Calibri" w:cs="Calibri"/>
         </w:rPr>
@@ -3744,10 +4256,8 @@
     </w:p>
     <w:p>
       <w:pPr>
+        <w:keepNext/>
         <w:jc w:val="center"/>
-        <w:rPr>
-          <w:rFonts w:ascii="Calibri" w:eastAsia="Calibri" w:hAnsi="Calibri" w:cs="Calibri"/>
-        </w:rPr>
       </w:pPr>
       <w:r>
         <w:rPr>
@@ -3768,7 +4278,7 @@
                     <pic:cNvPicPr preferRelativeResize="0"/>
                   </pic:nvPicPr>
                   <pic:blipFill>
-                    <a:blip r:embed="rId17"/>
+                    <a:blip r:embed="rId18"/>
                     <a:srcRect/>
                     <a:stretch>
                       <a:fillRect/>
@@ -3793,30 +4303,118 @@
     </w:p>
     <w:p>
       <w:pPr>
-        <w:rPr>
-          <w:rFonts w:ascii="Calibri" w:eastAsia="Calibri" w:hAnsi="Calibri" w:cs="Calibri"/>
-        </w:rPr>
-      </w:pPr>
-      <w:r>
-        <w:rPr>
-          <w:rFonts w:ascii="Calibri" w:eastAsia="Calibri" w:hAnsi="Calibri" w:cs="Calibri"/>
-        </w:rPr>
+        <w:pStyle w:val="Caption"/>
+        <w:rPr>
+          <w:b w:val="0"/>
+          <w:bCs/>
+          <w:i/>
+          <w:iCs/>
+          <w:sz w:val="20"/>
+          <w:szCs w:val="20"/>
+        </w:rPr>
+      </w:pPr>
+      <w:r>
+        <w:rPr>
+          <w:b w:val="0"/>
+          <w:bCs/>
+          <w:i/>
+          <w:iCs/>
+          <w:sz w:val="20"/>
+          <w:szCs w:val="20"/>
+        </w:rPr>
+        <w:t xml:space="preserve">Figure </w:t>
+      </w:r>
+      <w:r>
+        <w:rPr>
+          <w:b w:val="0"/>
+          <w:bCs/>
+          <w:i/>
+          <w:iCs/>
+          <w:sz w:val="20"/>
+          <w:szCs w:val="20"/>
+        </w:rPr>
+        <w:fldChar w:fldCharType="begin"/>
+      </w:r>
+      <w:r>
+        <w:rPr>
+          <w:b w:val="0"/>
+          <w:bCs/>
+          <w:i/>
+          <w:iCs/>
+          <w:sz w:val="20"/>
+          <w:szCs w:val="20"/>
+        </w:rPr>
+        <w:instrText xml:space="preserve"> SEQ Figure \* ARABIC </w:instrText>
+      </w:r>
+      <w:r>
+        <w:rPr>
+          <w:b w:val="0"/>
+          <w:bCs/>
+          <w:i/>
+          <w:iCs/>
+          <w:sz w:val="20"/>
+          <w:szCs w:val="20"/>
+        </w:rPr>
+        <w:fldChar w:fldCharType="separate"/>
+      </w:r>
+      <w:r>
+        <w:rPr>
+          <w:b w:val="0"/>
+          <w:bCs/>
+          <w:i/>
+          <w:iCs/>
+          <w:sz w:val="20"/>
+          <w:szCs w:val="20"/>
+        </w:rPr>
+        <w:t>7</w:t>
+      </w:r>
+      <w:r>
+        <w:rPr>
+          <w:b w:val="0"/>
+          <w:bCs/>
+          <w:i/>
+          <w:iCs/>
+          <w:sz w:val="20"/>
+          <w:szCs w:val="20"/>
+        </w:rPr>
+        <w:fldChar w:fldCharType="end"/>
+      </w:r>
+      <w:r>
+        <w:rPr>
+          <w:b w:val="0"/>
+          <w:bCs/>
+          <w:i/>
+          <w:iCs/>
+          <w:sz w:val="20"/>
+          <w:szCs w:val="20"/>
+        </w:rPr>
+        <w:t xml:space="preserve">. Android application QR codes scanner. </w:t>
+      </w:r>
+    </w:p>
+    <w:p>
+      <w:pPr>
+        <w:rPr>
+          <w:rFonts w:ascii="Calibri" w:eastAsia="Calibri" w:hAnsi="Calibri" w:cs="Calibri"/>
+        </w:rPr>
+      </w:pPr>
+      <w:r>
+        <w:rPr>
+          <w:rFonts w:ascii="Calibri" w:eastAsia="Calibri" w:hAnsi="Calibri" w:cs="Calibri"/>
+        </w:rPr>
+        <w:lastRenderedPageBreak/>
         <w:t>This will be the layout of the application when it needs to scan a QR code to find out the current location inside a building.</w:t>
       </w:r>
     </w:p>
     <w:p>
       <w:pPr>
+        <w:keepNext/>
         <w:jc w:val="center"/>
-        <w:rPr>
-          <w:rFonts w:ascii="Calibri" w:eastAsia="Calibri" w:hAnsi="Calibri" w:cs="Calibri"/>
-        </w:rPr>
       </w:pPr>
       <w:r>
         <w:rPr>
           <w:rFonts w:ascii="Calibri" w:eastAsia="Calibri" w:hAnsi="Calibri" w:cs="Calibri"/>
           <w:noProof/>
         </w:rPr>
-        <w:lastRenderedPageBreak/>
         <w:drawing>
           <wp:inline distT="0" distB="0" distL="0" distR="0" wp14:anchorId="1B192259" wp14:editId="2E476F93">
             <wp:extent cx="2468533" cy="2424113"/>
@@ -3831,7 +4429,7 @@
                     <pic:cNvPicPr preferRelativeResize="0"/>
                   </pic:nvPicPr>
                   <pic:blipFill>
-                    <a:blip r:embed="rId18"/>
+                    <a:blip r:embed="rId19"/>
                     <a:srcRect/>
                     <a:stretch>
                       <a:fillRect/>
@@ -3856,6 +4454,96 @@
     </w:p>
     <w:p>
       <w:pPr>
+        <w:pStyle w:val="Caption"/>
+        <w:rPr>
+          <w:b w:val="0"/>
+          <w:bCs/>
+          <w:i/>
+          <w:iCs/>
+          <w:sz w:val="20"/>
+          <w:szCs w:val="20"/>
+        </w:rPr>
+      </w:pPr>
+      <w:r>
+        <w:rPr>
+          <w:b w:val="0"/>
+          <w:bCs/>
+          <w:i/>
+          <w:iCs/>
+          <w:sz w:val="20"/>
+          <w:szCs w:val="20"/>
+        </w:rPr>
+        <w:t xml:space="preserve">Figure </w:t>
+      </w:r>
+      <w:r>
+        <w:rPr>
+          <w:b w:val="0"/>
+          <w:bCs/>
+          <w:i/>
+          <w:iCs/>
+          <w:sz w:val="20"/>
+          <w:szCs w:val="20"/>
+        </w:rPr>
+        <w:fldChar w:fldCharType="begin"/>
+      </w:r>
+      <w:r>
+        <w:rPr>
+          <w:b w:val="0"/>
+          <w:bCs/>
+          <w:i/>
+          <w:iCs/>
+          <w:sz w:val="20"/>
+          <w:szCs w:val="20"/>
+        </w:rPr>
+        <w:instrText xml:space="preserve"> SEQ Figure \* ARABIC </w:instrText>
+      </w:r>
+      <w:r>
+        <w:rPr>
+          <w:b w:val="0"/>
+          <w:bCs/>
+          <w:i/>
+          <w:iCs/>
+          <w:sz w:val="20"/>
+          <w:szCs w:val="20"/>
+        </w:rPr>
+        <w:fldChar w:fldCharType="separate"/>
+      </w:r>
+      <w:r>
+        <w:rPr>
+          <w:b w:val="0"/>
+          <w:bCs/>
+          <w:i/>
+          <w:iCs/>
+          <w:sz w:val="20"/>
+          <w:szCs w:val="20"/>
+        </w:rPr>
+        <w:t>8</w:t>
+      </w:r>
+      <w:r>
+        <w:rPr>
+          <w:b w:val="0"/>
+          <w:bCs/>
+          <w:i/>
+          <w:iCs/>
+          <w:sz w:val="20"/>
+          <w:szCs w:val="20"/>
+        </w:rPr>
+        <w:fldChar w:fldCharType="end"/>
+      </w:r>
+      <w:r>
+        <w:rPr>
+          <w:b w:val="0"/>
+          <w:bCs/>
+          <w:i/>
+          <w:iCs/>
+          <w:sz w:val="20"/>
+          <w:szCs w:val="20"/>
+        </w:rPr>
+        <w:t>. Downloading maps after scan.</w:t>
+      </w:r>
+    </w:p>
+    <w:p>
+      <w:pPr>
         <w:rPr>
           <w:rFonts w:ascii="Calibri" w:eastAsia="Calibri" w:hAnsi="Calibri" w:cs="Calibri"/>
         </w:rPr>
@@ -3869,10 +4557,8 @@
     </w:p>
     <w:p>
       <w:pPr>
+        <w:keepNext/>
         <w:jc w:val="center"/>
-        <w:rPr>
-          <w:rFonts w:ascii="Calibri" w:eastAsia="Calibri" w:hAnsi="Calibri" w:cs="Calibri"/>
-        </w:rPr>
       </w:pPr>
       <w:r>
         <w:rPr>
@@ -3893,7 +4579,7 @@
                     <pic:cNvPicPr preferRelativeResize="0"/>
                   </pic:nvPicPr>
                   <pic:blipFill>
-                    <a:blip r:embed="rId19"/>
+                    <a:blip r:embed="rId20"/>
                     <a:srcRect/>
                     <a:stretch>
                       <a:fillRect/>
@@ -3918,6 +4604,96 @@
     </w:p>
     <w:p>
       <w:pPr>
+        <w:pStyle w:val="Caption"/>
+        <w:rPr>
+          <w:b w:val="0"/>
+          <w:bCs/>
+          <w:i/>
+          <w:iCs/>
+          <w:sz w:val="20"/>
+          <w:szCs w:val="20"/>
+        </w:rPr>
+      </w:pPr>
+      <w:r>
+        <w:rPr>
+          <w:b w:val="0"/>
+          <w:bCs/>
+          <w:i/>
+          <w:iCs/>
+          <w:sz w:val="20"/>
+          <w:szCs w:val="20"/>
+        </w:rPr>
+        <w:t xml:space="preserve">Figure </w:t>
+      </w:r>
+      <w:r>
+        <w:rPr>
+          <w:b w:val="0"/>
+          <w:bCs/>
+          <w:i/>
+          <w:iCs/>
+          <w:sz w:val="20"/>
+          <w:szCs w:val="20"/>
+        </w:rPr>
+        <w:fldChar w:fldCharType="begin"/>
+      </w:r>
+      <w:r>
+        <w:rPr>
+          <w:b w:val="0"/>
+          <w:bCs/>
+          <w:i/>
+          <w:iCs/>
+          <w:sz w:val="20"/>
+          <w:szCs w:val="20"/>
+        </w:rPr>
+        <w:instrText xml:space="preserve"> SEQ Figure \* ARABIC </w:instrText>
+      </w:r>
+      <w:r>
+        <w:rPr>
+          <w:b w:val="0"/>
+          <w:bCs/>
+          <w:i/>
+          <w:iCs/>
+          <w:sz w:val="20"/>
+          <w:szCs w:val="20"/>
+        </w:rPr>
+        <w:fldChar w:fldCharType="separate"/>
+      </w:r>
+      <w:r>
+        <w:rPr>
+          <w:b w:val="0"/>
+          <w:bCs/>
+          <w:i/>
+          <w:iCs/>
+          <w:sz w:val="20"/>
+          <w:szCs w:val="20"/>
+        </w:rPr>
+        <w:t>9</w:t>
+      </w:r>
+      <w:r>
+        <w:rPr>
+          <w:b w:val="0"/>
+          <w:bCs/>
+          <w:i/>
+          <w:iCs/>
+          <w:sz w:val="20"/>
+          <w:szCs w:val="20"/>
+        </w:rPr>
+        <w:fldChar w:fldCharType="end"/>
+      </w:r>
+      <w:r>
+        <w:rPr>
+          <w:b w:val="0"/>
+          <w:bCs/>
+          <w:i/>
+          <w:iCs/>
+          <w:sz w:val="20"/>
+          <w:szCs w:val="20"/>
+        </w:rPr>
+        <w:t>. Route display.</w:t>
+      </w:r>
+    </w:p>
+    <w:p>
+      <w:pPr>
         <w:rPr>
           <w:rFonts w:ascii="Calibri" w:eastAsia="Calibri" w:hAnsi="Calibri" w:cs="Calibri"/>
         </w:rPr>
@@ -3931,15 +4707,24 @@
     </w:p>
     <w:p>
       <w:pPr>
-        <w:jc w:val="center"/>
-        <w:rPr>
-          <w:rFonts w:ascii="Calibri" w:eastAsia="Calibri" w:hAnsi="Calibri" w:cs="Calibri"/>
-        </w:rPr>
-      </w:pPr>
-      <w:r>
-        <w:rPr>
-          <w:rFonts w:ascii="Calibri" w:eastAsia="Calibri" w:hAnsi="Calibri" w:cs="Calibri"/>
-          <w:noProof/>
+        <w:pStyle w:val="Caption"/>
+        <w:rPr>
+          <w:b w:val="0"/>
+          <w:bCs/>
+          <w:i/>
+          <w:iCs/>
+          <w:sz w:val="20"/>
+          <w:szCs w:val="20"/>
+        </w:rPr>
+      </w:pPr>
+      <w:r>
+        <w:rPr>
+          <w:b w:val="0"/>
+          <w:bCs/>
+          <w:i/>
+          <w:iCs/>
+          <w:sz w:val="20"/>
+          <w:szCs w:val="20"/>
         </w:rPr>
         <w:lastRenderedPageBreak/>
         <w:drawing>
@@ -3956,7 +4741,7 @@
                     <pic:cNvPicPr preferRelativeResize="0"/>
                   </pic:nvPicPr>
                   <pic:blipFill>
-                    <a:blip r:embed="rId20"/>
+                    <a:blip r:embed="rId21"/>
                     <a:srcRect/>
                     <a:stretch>
                       <a:fillRect/>
@@ -3981,6 +4766,96 @@
     </w:p>
     <w:p>
       <w:pPr>
+        <w:pStyle w:val="Caption"/>
+        <w:rPr>
+          <w:b w:val="0"/>
+          <w:bCs/>
+          <w:i/>
+          <w:iCs/>
+          <w:sz w:val="20"/>
+          <w:szCs w:val="20"/>
+        </w:rPr>
+      </w:pPr>
+      <w:r>
+        <w:rPr>
+          <w:b w:val="0"/>
+          <w:bCs/>
+          <w:i/>
+          <w:iCs/>
+          <w:sz w:val="20"/>
+          <w:szCs w:val="20"/>
+        </w:rPr>
+        <w:t xml:space="preserve">Figure </w:t>
+      </w:r>
+      <w:r>
+        <w:rPr>
+          <w:b w:val="0"/>
+          <w:bCs/>
+          <w:i/>
+          <w:iCs/>
+          <w:sz w:val="20"/>
+          <w:szCs w:val="20"/>
+        </w:rPr>
+        <w:fldChar w:fldCharType="begin"/>
+      </w:r>
+      <w:r>
+        <w:rPr>
+          <w:b w:val="0"/>
+          <w:bCs/>
+          <w:i/>
+          <w:iCs/>
+          <w:sz w:val="20"/>
+          <w:szCs w:val="20"/>
+        </w:rPr>
+        <w:instrText xml:space="preserve"> SEQ Figure \* ARABIC </w:instrText>
+      </w:r>
+      <w:r>
+        <w:rPr>
+          <w:b w:val="0"/>
+          <w:bCs/>
+          <w:i/>
+          <w:iCs/>
+          <w:sz w:val="20"/>
+          <w:szCs w:val="20"/>
+        </w:rPr>
+        <w:fldChar w:fldCharType="separate"/>
+      </w:r>
+      <w:r>
+        <w:rPr>
+          <w:b w:val="0"/>
+          <w:bCs/>
+          <w:i/>
+          <w:iCs/>
+          <w:sz w:val="20"/>
+          <w:szCs w:val="20"/>
+        </w:rPr>
+        <w:t>10</w:t>
+      </w:r>
+      <w:r>
+        <w:rPr>
+          <w:b w:val="0"/>
+          <w:bCs/>
+          <w:i/>
+          <w:iCs/>
+          <w:sz w:val="20"/>
+          <w:szCs w:val="20"/>
+        </w:rPr>
+        <w:fldChar w:fldCharType="end"/>
+      </w:r>
+      <w:r>
+        <w:rPr>
+          <w:b w:val="0"/>
+          <w:bCs/>
+          <w:i/>
+          <w:iCs/>
+          <w:sz w:val="20"/>
+          <w:szCs w:val="20"/>
+        </w:rPr>
+        <w:t>. Moving at this route.</w:t>
+      </w:r>
+    </w:p>
+    <w:p>
+      <w:pPr>
         <w:rPr>
           <w:rFonts w:ascii="Calibri" w:eastAsia="Calibri" w:hAnsi="Calibri" w:cs="Calibri"/>
         </w:rPr>
@@ -3994,10 +4869,8 @@
     </w:p>
     <w:p>
       <w:pPr>
+        <w:keepNext/>
         <w:jc w:val="center"/>
-        <w:rPr>
-          <w:rFonts w:ascii="Calibri" w:eastAsia="Calibri" w:hAnsi="Calibri" w:cs="Calibri"/>
-        </w:rPr>
       </w:pPr>
       <w:r>
         <w:rPr>
@@ -4018,7 +4891,7 @@
                     <pic:cNvPicPr preferRelativeResize="0"/>
                   </pic:nvPicPr>
                   <pic:blipFill>
-                    <a:blip r:embed="rId21"/>
+                    <a:blip r:embed="rId22"/>
                     <a:srcRect/>
                     <a:stretch>
                       <a:fillRect/>
@@ -4043,6 +4916,96 @@
     </w:p>
     <w:p>
       <w:pPr>
+        <w:pStyle w:val="Caption"/>
+        <w:rPr>
+          <w:b w:val="0"/>
+          <w:bCs/>
+          <w:i/>
+          <w:iCs/>
+          <w:sz w:val="20"/>
+          <w:szCs w:val="20"/>
+        </w:rPr>
+      </w:pPr>
+      <w:r>
+        <w:rPr>
+          <w:b w:val="0"/>
+          <w:bCs/>
+          <w:i/>
+          <w:iCs/>
+          <w:sz w:val="20"/>
+          <w:szCs w:val="20"/>
+        </w:rPr>
+        <w:t xml:space="preserve">Figure </w:t>
+      </w:r>
+      <w:r>
+        <w:rPr>
+          <w:b w:val="0"/>
+          <w:bCs/>
+          <w:i/>
+          <w:iCs/>
+          <w:sz w:val="20"/>
+          <w:szCs w:val="20"/>
+        </w:rPr>
+        <w:fldChar w:fldCharType="begin"/>
+      </w:r>
+      <w:r>
+        <w:rPr>
+          <w:b w:val="0"/>
+          <w:bCs/>
+          <w:i/>
+          <w:iCs/>
+          <w:sz w:val="20"/>
+          <w:szCs w:val="20"/>
+        </w:rPr>
+        <w:instrText xml:space="preserve"> SEQ Figure \* ARABIC </w:instrText>
+      </w:r>
+      <w:r>
+        <w:rPr>
+          <w:b w:val="0"/>
+          <w:bCs/>
+          <w:i/>
+          <w:iCs/>
+          <w:sz w:val="20"/>
+          <w:szCs w:val="20"/>
+        </w:rPr>
+        <w:fldChar w:fldCharType="separate"/>
+      </w:r>
+      <w:r>
+        <w:rPr>
+          <w:b w:val="0"/>
+          <w:bCs/>
+          <w:i/>
+          <w:iCs/>
+          <w:sz w:val="20"/>
+          <w:szCs w:val="20"/>
+        </w:rPr>
+        <w:t>11</w:t>
+      </w:r>
+      <w:r>
+        <w:rPr>
+          <w:b w:val="0"/>
+          <w:bCs/>
+          <w:i/>
+          <w:iCs/>
+          <w:sz w:val="20"/>
+          <w:szCs w:val="20"/>
+        </w:rPr>
+        <w:fldChar w:fldCharType="end"/>
+      </w:r>
+      <w:r>
+        <w:rPr>
+          <w:b w:val="0"/>
+          <w:bCs/>
+          <w:i/>
+          <w:iCs/>
+          <w:sz w:val="20"/>
+          <w:szCs w:val="20"/>
+        </w:rPr>
+        <w:t>. Moving to destination.</w:t>
+      </w:r>
+    </w:p>
+    <w:p>
+      <w:pPr>
         <w:rPr>
           <w:rFonts w:ascii="Calibri" w:eastAsia="Calibri" w:hAnsi="Calibri" w:cs="Calibri"/>
         </w:rPr>
@@ -4056,10 +5019,8 @@
     </w:p>
     <w:p>
       <w:pPr>
+        <w:keepNext/>
         <w:jc w:val="center"/>
-        <w:rPr>
-          <w:rFonts w:ascii="Calibri" w:eastAsia="Calibri" w:hAnsi="Calibri" w:cs="Calibri"/>
-        </w:rPr>
       </w:pPr>
       <w:r>
         <w:rPr>
@@ -4081,7 +5042,7 @@
                     <pic:cNvPicPr preferRelativeResize="0"/>
                   </pic:nvPicPr>
                   <pic:blipFill>
-                    <a:blip r:embed="rId22"/>
+                    <a:blip r:embed="rId23"/>
                     <a:srcRect/>
                     <a:stretch>
                       <a:fillRect/>
@@ -4106,6 +5067,118 @@
     </w:p>
     <w:p>
       <w:pPr>
+        <w:pStyle w:val="Caption"/>
+        <w:rPr>
+          <w:b w:val="0"/>
+          <w:bCs/>
+          <w:i/>
+          <w:iCs/>
+          <w:sz w:val="20"/>
+          <w:szCs w:val="20"/>
+        </w:rPr>
+      </w:pPr>
+      <w:r>
+        <w:rPr>
+          <w:b w:val="0"/>
+          <w:bCs/>
+          <w:i/>
+          <w:iCs/>
+          <w:sz w:val="20"/>
+          <w:szCs w:val="20"/>
+        </w:rPr>
+        <w:t xml:space="preserve">Figure </w:t>
+      </w:r>
+      <w:r>
+        <w:rPr>
+          <w:b w:val="0"/>
+          <w:bCs/>
+          <w:i/>
+          <w:iCs/>
+          <w:sz w:val="20"/>
+          <w:szCs w:val="20"/>
+        </w:rPr>
+        <w:fldChar w:fldCharType="begin"/>
+      </w:r>
+      <w:r>
+        <w:rPr>
+          <w:b w:val="0"/>
+          <w:bCs/>
+          <w:i/>
+          <w:iCs/>
+          <w:sz w:val="20"/>
+          <w:szCs w:val="20"/>
+        </w:rPr>
+        <w:instrText xml:space="preserve"> SEQ Figure \* ARABIC </w:instrText>
+      </w:r>
+      <w:r>
+        <w:rPr>
+          <w:b w:val="0"/>
+          <w:bCs/>
+          <w:i/>
+          <w:iCs/>
+          <w:sz w:val="20"/>
+          <w:szCs w:val="20"/>
+        </w:rPr>
+        <w:fldChar w:fldCharType="separate"/>
+      </w:r>
+      <w:r>
+        <w:rPr>
+          <w:b w:val="0"/>
+          <w:bCs/>
+          <w:i/>
+          <w:iCs/>
+          <w:sz w:val="20"/>
+          <w:szCs w:val="20"/>
+        </w:rPr>
+        <w:t>12</w:t>
+      </w:r>
+      <w:r>
+        <w:rPr>
+          <w:b w:val="0"/>
+          <w:bCs/>
+          <w:i/>
+          <w:iCs/>
+          <w:sz w:val="20"/>
+          <w:szCs w:val="20"/>
+        </w:rPr>
+        <w:fldChar w:fldCharType="end"/>
+      </w:r>
+      <w:r>
+        <w:rPr>
+          <w:b w:val="0"/>
+          <w:bCs/>
+          <w:i/>
+          <w:iCs/>
+          <w:sz w:val="20"/>
+          <w:szCs w:val="20"/>
+        </w:rPr>
+        <w:t>. Reac</w:t>
+      </w:r>
+      <w:r>
+        <w:rPr>
+          <w:b w:val="0"/>
+          <w:bCs/>
+          <w:i/>
+          <w:iCs/>
+          <w:sz w:val="20"/>
+          <w:szCs w:val="20"/>
+        </w:rPr>
+        <w:t>h</w:t>
+      </w:r>
+      <w:r>
+        <w:rPr>
+          <w:b w:val="0"/>
+          <w:bCs/>
+          <w:i/>
+          <w:iCs/>
+          <w:sz w:val="20"/>
+          <w:szCs w:val="20"/>
+        </w:rPr>
+        <w:t>ing the destination.</w:t>
+      </w:r>
+    </w:p>
+    <w:p>
+      <w:pPr>
         <w:rPr>
           <w:rFonts w:ascii="Calibri" w:eastAsia="Calibri" w:hAnsi="Calibri" w:cs="Calibri"/>
         </w:rPr>
@@ -4128,8 +5201,8 @@
           <w:rFonts w:ascii="Calibri" w:eastAsia="Calibri" w:hAnsi="Calibri" w:cs="Calibri"/>
         </w:rPr>
       </w:pPr>
-      <w:bookmarkStart w:id="15" w:name="_heading=h.lnxbz9" w:colFirst="0" w:colLast="0"/>
-      <w:bookmarkEnd w:id="15"/>
+      <w:bookmarkStart w:id="14" w:name="_heading=h.lnxbz9" w:colFirst="0" w:colLast="0"/>
+      <w:bookmarkEnd w:id="14"/>
       <w:r>
         <w:rPr>
           <w:rFonts w:ascii="Calibri" w:eastAsia="Calibri" w:hAnsi="Calibri" w:cs="Calibri"/>
@@ -4210,9 +5283,7 @@
     </w:p>
     <w:p>
       <w:pPr>
-        <w:rPr>
-          <w:color w:val="FF0000"/>
-        </w:rPr>
+        <w:keepNext/>
       </w:pPr>
       <w:r>
         <w:rPr>
@@ -4236,7 +5307,7 @@
                     <pic:cNvPicPr/>
                   </pic:nvPicPr>
                   <pic:blipFill>
-                    <a:blip r:embed="rId23">
+                    <a:blip r:embed="rId24">
                       <a:extLst>
                         <a:ext uri="{28A0092B-C50C-407E-A947-70E740481C1C}">
                           <a14:useLocalDpi xmlns:a14="http://schemas.microsoft.com/office/drawing/2010/main" val="0"/>
@@ -4265,6 +5336,96 @@
     </w:p>
     <w:p>
       <w:pPr>
+        <w:pStyle w:val="Caption"/>
+        <w:rPr>
+          <w:b w:val="0"/>
+          <w:bCs/>
+          <w:i/>
+          <w:iCs/>
+          <w:sz w:val="20"/>
+          <w:szCs w:val="20"/>
+        </w:rPr>
+      </w:pPr>
+      <w:r>
+        <w:rPr>
+          <w:b w:val="0"/>
+          <w:bCs/>
+          <w:i/>
+          <w:iCs/>
+          <w:sz w:val="20"/>
+          <w:szCs w:val="20"/>
+        </w:rPr>
+        <w:t xml:space="preserve">Figure </w:t>
+      </w:r>
+      <w:r>
+        <w:rPr>
+          <w:b w:val="0"/>
+          <w:bCs/>
+          <w:i/>
+          <w:iCs/>
+          <w:sz w:val="20"/>
+          <w:szCs w:val="20"/>
+        </w:rPr>
+        <w:fldChar w:fldCharType="begin"/>
+      </w:r>
+      <w:r>
+        <w:rPr>
+          <w:b w:val="0"/>
+          <w:bCs/>
+          <w:i/>
+          <w:iCs/>
+          <w:sz w:val="20"/>
+          <w:szCs w:val="20"/>
+        </w:rPr>
+        <w:instrText xml:space="preserve"> SEQ Figure \* ARABIC </w:instrText>
+      </w:r>
+      <w:r>
+        <w:rPr>
+          <w:b w:val="0"/>
+          <w:bCs/>
+          <w:i/>
+          <w:iCs/>
+          <w:sz w:val="20"/>
+          <w:szCs w:val="20"/>
+        </w:rPr>
+        <w:fldChar w:fldCharType="separate"/>
+      </w:r>
+      <w:r>
+        <w:rPr>
+          <w:b w:val="0"/>
+          <w:bCs/>
+          <w:i/>
+          <w:iCs/>
+          <w:sz w:val="20"/>
+          <w:szCs w:val="20"/>
+        </w:rPr>
+        <w:t>13</w:t>
+      </w:r>
+      <w:r>
+        <w:rPr>
+          <w:b w:val="0"/>
+          <w:bCs/>
+          <w:i/>
+          <w:iCs/>
+          <w:sz w:val="20"/>
+          <w:szCs w:val="20"/>
+        </w:rPr>
+        <w:fldChar w:fldCharType="end"/>
+      </w:r>
+      <w:r>
+        <w:rPr>
+          <w:b w:val="0"/>
+          <w:bCs/>
+          <w:i/>
+          <w:iCs/>
+          <w:sz w:val="20"/>
+          <w:szCs w:val="20"/>
+        </w:rPr>
+        <w:t>. System architecture/topology.</w:t>
+      </w:r>
+    </w:p>
+    <w:p>
+      <w:pPr>
         <w:pStyle w:val="Heading2"/>
         <w:numPr>
           <w:ilvl w:val="1"/>
@@ -4274,8 +5435,8 @@
           <w:rFonts w:ascii="Calibri" w:eastAsia="Calibri" w:hAnsi="Calibri" w:cs="Calibri"/>
         </w:rPr>
       </w:pPr>
-      <w:bookmarkStart w:id="16" w:name="_heading=h.35nkun2" w:colFirst="0" w:colLast="0"/>
-      <w:bookmarkEnd w:id="16"/>
+      <w:bookmarkStart w:id="15" w:name="_heading=h.35nkun2" w:colFirst="0" w:colLast="0"/>
+      <w:bookmarkEnd w:id="15"/>
       <w:r>
         <w:rPr>
           <w:rFonts w:ascii="Calibri" w:eastAsia="Calibri" w:hAnsi="Calibri" w:cs="Calibri"/>
@@ -4294,48 +5455,20 @@
         <w:rPr>
           <w:color w:val="000000"/>
         </w:rPr>
-        <w:t xml:space="preserve">The Development Methodology that we </w:t>
-      </w:r>
-      <w:proofErr w:type="gramStart"/>
-      <w:r>
-        <w:rPr>
-          <w:color w:val="000000"/>
-        </w:rPr>
-        <w:t>has</w:t>
-      </w:r>
-      <w:proofErr w:type="gramEnd"/>
-      <w:r>
-        <w:rPr>
-          <w:color w:val="000000"/>
-        </w:rPr>
-        <w:t xml:space="preserve"> a group have decided to implement is the Sprint Agile development module, the reason we chose this methodology is because since we have started this course this is the development methodology that has been constantly praised and we have been told that this is now becoming the industry standard.</w:t>
-      </w:r>
-    </w:p>
-    <w:p>
-      <w:pPr>
-        <w:rPr>
-          <w:color w:val="000000"/>
-        </w:rPr>
-      </w:pPr>
-      <w:r>
-        <w:rPr>
-          <w:color w:val="000000"/>
-        </w:rPr>
-        <w:t xml:space="preserve">This has </w:t>
-      </w:r>
-      <w:proofErr w:type="gramStart"/>
-      <w:r>
-        <w:rPr>
-          <w:color w:val="000000"/>
-        </w:rPr>
-        <w:t>lead</w:t>
-      </w:r>
-      <w:proofErr w:type="gramEnd"/>
-      <w:r>
-        <w:rPr>
-          <w:color w:val="000000"/>
-        </w:rPr>
-        <w:t xml:space="preserve"> each of us to research and study the agile module over the previous years and to base the majority of our projects around this method which has now become second nature to us, this is the reason we as a group have decided to use this development methodology.</w:t>
+        <w:t>The Development Methodology that we has a group have decided to implement is the Sprint Agile development module, the reason we chose this methodology is because since we have started this course this is the development methodology that has been constantly praised and we have been told that this is now becoming the industry standard.</w:t>
+      </w:r>
+    </w:p>
+    <w:p>
+      <w:pPr>
+        <w:rPr>
+          <w:color w:val="000000"/>
+        </w:rPr>
+      </w:pPr>
+      <w:r>
+        <w:rPr>
+          <w:color w:val="000000"/>
+        </w:rPr>
+        <w:t>This has lead each of us to research and study the agile module over the previous years and to base the majority of our projects around this method which has now become second nature to us, this is the reason we as a group have decided to use this development methodology.</w:t>
       </w:r>
     </w:p>
     <w:p>
@@ -4372,8 +5505,8 @@
           <w:rFonts w:ascii="Calibri" w:eastAsia="Calibri" w:hAnsi="Calibri" w:cs="Calibri"/>
         </w:rPr>
       </w:pPr>
-      <w:bookmarkStart w:id="17" w:name="_heading=h.1ksv4uv" w:colFirst="0" w:colLast="0"/>
-      <w:bookmarkEnd w:id="17"/>
+      <w:bookmarkStart w:id="16" w:name="_heading=h.1ksv4uv" w:colFirst="0" w:colLast="0"/>
+      <w:bookmarkEnd w:id="16"/>
       <w:r>
         <w:rPr>
           <w:rFonts w:ascii="Calibri" w:eastAsia="Calibri" w:hAnsi="Calibri" w:cs="Calibri"/>
@@ -4430,6 +5563,7 @@
         <w:rPr>
           <w:rFonts w:ascii="Calibri" w:eastAsia="Calibri" w:hAnsi="Calibri" w:cs="Calibri"/>
         </w:rPr>
+        <w:lastRenderedPageBreak/>
         <w:t>WEB</w:t>
       </w:r>
     </w:p>
@@ -4706,8 +5840,8 @@
           <w:rFonts w:ascii="Calibri" w:eastAsia="Calibri" w:hAnsi="Calibri" w:cs="Calibri"/>
         </w:rPr>
       </w:pPr>
-      <w:bookmarkStart w:id="18" w:name="_heading=h.44sinio" w:colFirst="0" w:colLast="0"/>
-      <w:bookmarkEnd w:id="18"/>
+      <w:bookmarkStart w:id="17" w:name="_heading=h.44sinio" w:colFirst="0" w:colLast="0"/>
+      <w:bookmarkEnd w:id="17"/>
       <w:r>
         <w:rPr>
           <w:rFonts w:ascii="Calibri" w:eastAsia="Calibri" w:hAnsi="Calibri" w:cs="Calibri"/>
@@ -5148,8 +6282,8 @@
           <w:rFonts w:ascii="Calibri" w:eastAsia="Calibri" w:hAnsi="Calibri" w:cs="Calibri"/>
         </w:rPr>
       </w:pPr>
-      <w:bookmarkStart w:id="19" w:name="_heading=h.2jxsxqh" w:colFirst="0" w:colLast="0"/>
-      <w:bookmarkEnd w:id="19"/>
+      <w:bookmarkStart w:id="18" w:name="_heading=h.2jxsxqh" w:colFirst="0" w:colLast="0"/>
+      <w:bookmarkEnd w:id="18"/>
       <w:r>
         <w:rPr>
           <w:rFonts w:ascii="Calibri" w:eastAsia="Calibri" w:hAnsi="Calibri" w:cs="Calibri"/>
@@ -5286,8 +6420,8 @@
           <w:rFonts w:ascii="Calibri" w:eastAsia="Calibri" w:hAnsi="Calibri" w:cs="Calibri"/>
         </w:rPr>
       </w:pPr>
-      <w:bookmarkStart w:id="20" w:name="_heading=h.z337ya" w:colFirst="0" w:colLast="0"/>
-      <w:bookmarkEnd w:id="20"/>
+      <w:bookmarkStart w:id="19" w:name="_heading=h.z337ya" w:colFirst="0" w:colLast="0"/>
+      <w:bookmarkEnd w:id="19"/>
       <w:r>
         <w:rPr>
           <w:rFonts w:ascii="Calibri" w:eastAsia="Calibri" w:hAnsi="Calibri" w:cs="Calibri"/>
@@ -5307,8 +6441,8 @@
           <w:rFonts w:ascii="Calibri" w:eastAsia="Calibri" w:hAnsi="Calibri" w:cs="Calibri"/>
         </w:rPr>
       </w:pPr>
-      <w:bookmarkStart w:id="21" w:name="_heading=h.3j2qqm3" w:colFirst="0" w:colLast="0"/>
-      <w:bookmarkEnd w:id="21"/>
+      <w:bookmarkStart w:id="20" w:name="_heading=h.3j2qqm3" w:colFirst="0" w:colLast="0"/>
+      <w:bookmarkEnd w:id="20"/>
       <w:r>
         <w:rPr>
           <w:rFonts w:ascii="Calibri" w:eastAsia="Calibri" w:hAnsi="Calibri" w:cs="Calibri"/>
@@ -5519,8 +6653,8 @@
           <w:rFonts w:ascii="Calibri" w:eastAsia="Calibri" w:hAnsi="Calibri" w:cs="Calibri"/>
         </w:rPr>
       </w:pPr>
-      <w:bookmarkStart w:id="22" w:name="_heading=h.1y810tw" w:colFirst="0" w:colLast="0"/>
-      <w:bookmarkEnd w:id="22"/>
+      <w:bookmarkStart w:id="21" w:name="_heading=h.1y810tw" w:colFirst="0" w:colLast="0"/>
+      <w:bookmarkEnd w:id="21"/>
       <w:r>
         <w:rPr>
           <w:rFonts w:ascii="Calibri" w:eastAsia="Calibri" w:hAnsi="Calibri" w:cs="Calibri"/>
@@ -5562,8 +6696,8 @@
           <w:rFonts w:ascii="Calibri" w:eastAsia="Calibri" w:hAnsi="Calibri" w:cs="Calibri"/>
         </w:rPr>
       </w:pPr>
-      <w:bookmarkStart w:id="23" w:name="_heading=h.4i7ojhp" w:colFirst="0" w:colLast="0"/>
-      <w:bookmarkEnd w:id="23"/>
+      <w:bookmarkStart w:id="22" w:name="_heading=h.4i7ojhp" w:colFirst="0" w:colLast="0"/>
+      <w:bookmarkEnd w:id="22"/>
       <w:r>
         <w:rPr>
           <w:rFonts w:ascii="Calibri" w:eastAsia="Calibri" w:hAnsi="Calibri" w:cs="Calibri"/>
@@ -5648,10 +6782,8 @@
     </w:p>
     <w:p>
       <w:pPr>
-        <w:rPr>
-          <w:rFonts w:ascii="Calibri" w:eastAsia="Calibri" w:hAnsi="Calibri" w:cs="Calibri"/>
-          <w:iCs/>
-        </w:rPr>
+        <w:keepNext/>
+        <w:jc w:val="center"/>
       </w:pPr>
       <w:r>
         <w:rPr>
@@ -5676,7 +6808,7 @@
                     <pic:cNvPicPr/>
                   </pic:nvPicPr>
                   <pic:blipFill>
-                    <a:blip r:embed="rId24">
+                    <a:blip r:embed="rId25">
                       <a:extLst>
                         <a:ext uri="{28A0092B-C50C-407E-A947-70E740481C1C}">
                           <a14:useLocalDpi xmlns:a14="http://schemas.microsoft.com/office/drawing/2010/main" val="0"/>
@@ -5705,6 +6837,98 @@
     </w:p>
     <w:p>
       <w:pPr>
+        <w:pStyle w:val="Caption"/>
+        <w:rPr>
+          <w:b w:val="0"/>
+          <w:bCs/>
+          <w:i/>
+          <w:iCs/>
+          <w:sz w:val="20"/>
+          <w:szCs w:val="20"/>
+        </w:rPr>
+      </w:pPr>
+      <w:bookmarkStart w:id="23" w:name="_GoBack"/>
+      <w:r>
+        <w:rPr>
+          <w:b w:val="0"/>
+          <w:bCs/>
+          <w:i/>
+          <w:iCs/>
+          <w:sz w:val="20"/>
+          <w:szCs w:val="20"/>
+        </w:rPr>
+        <w:t xml:space="preserve">Figure </w:t>
+      </w:r>
+      <w:r>
+        <w:rPr>
+          <w:b w:val="0"/>
+          <w:bCs/>
+          <w:i/>
+          <w:iCs/>
+          <w:sz w:val="20"/>
+          <w:szCs w:val="20"/>
+        </w:rPr>
+        <w:fldChar w:fldCharType="begin"/>
+      </w:r>
+      <w:r>
+        <w:rPr>
+          <w:b w:val="0"/>
+          <w:bCs/>
+          <w:i/>
+          <w:iCs/>
+          <w:sz w:val="20"/>
+          <w:szCs w:val="20"/>
+        </w:rPr>
+        <w:instrText xml:space="preserve"> SEQ Figure \* ARABIC </w:instrText>
+      </w:r>
+      <w:r>
+        <w:rPr>
+          <w:b w:val="0"/>
+          <w:bCs/>
+          <w:i/>
+          <w:iCs/>
+          <w:sz w:val="20"/>
+          <w:szCs w:val="20"/>
+        </w:rPr>
+        <w:fldChar w:fldCharType="separate"/>
+      </w:r>
+      <w:r>
+        <w:rPr>
+          <w:b w:val="0"/>
+          <w:bCs/>
+          <w:i/>
+          <w:iCs/>
+          <w:sz w:val="20"/>
+          <w:szCs w:val="20"/>
+        </w:rPr>
+        <w:t>14</w:t>
+      </w:r>
+      <w:r>
+        <w:rPr>
+          <w:b w:val="0"/>
+          <w:bCs/>
+          <w:i/>
+          <w:iCs/>
+          <w:sz w:val="20"/>
+          <w:szCs w:val="20"/>
+        </w:rPr>
+        <w:fldChar w:fldCharType="end"/>
+      </w:r>
+      <w:r>
+        <w:rPr>
+          <w:b w:val="0"/>
+          <w:bCs/>
+          <w:i/>
+          <w:iCs/>
+          <w:sz w:val="20"/>
+          <w:szCs w:val="20"/>
+        </w:rPr>
+        <w:t>. Budget Excel spreadsheet.</w:t>
+      </w:r>
+    </w:p>
+    <w:bookmarkEnd w:id="23"/>
+    <w:p>
+      <w:pPr>
         <w:rPr>
           <w:rFonts w:ascii="Calibri" w:eastAsia="Calibri" w:hAnsi="Calibri" w:cs="Calibri"/>
           <w:iCs/>
@@ -5738,8 +6962,6 @@
         </w:rPr>
         <w:t>same product with different prices and consider as well that other version might be out of the stock.</w:t>
       </w:r>
-      <w:bookmarkStart w:id="24" w:name="_GoBack"/>
-      <w:bookmarkEnd w:id="24"/>
     </w:p>
     <w:p>
       <w:pPr>
@@ -5752,8 +6974,8 @@
           <w:rFonts w:ascii="Calibri" w:eastAsia="Calibri" w:hAnsi="Calibri" w:cs="Calibri"/>
         </w:rPr>
       </w:pPr>
-      <w:bookmarkStart w:id="25" w:name="_heading=h.2xcytpi" w:colFirst="0" w:colLast="0"/>
-      <w:bookmarkEnd w:id="25"/>
+      <w:bookmarkStart w:id="24" w:name="_heading=h.2xcytpi" w:colFirst="0" w:colLast="0"/>
+      <w:bookmarkEnd w:id="24"/>
       <w:r>
         <w:rPr>
           <w:rFonts w:ascii="Calibri" w:eastAsia="Calibri" w:hAnsi="Calibri" w:cs="Calibri"/>
@@ -5861,8 +7083,8 @@
           <w:numId w:val="7"/>
         </w:numPr>
       </w:pPr>
-      <w:bookmarkStart w:id="26" w:name="_heading=h.1ci93xb" w:colFirst="0" w:colLast="0"/>
-      <w:bookmarkEnd w:id="26"/>
+      <w:bookmarkStart w:id="25" w:name="_heading=h.1ci93xb" w:colFirst="0" w:colLast="0"/>
+      <w:bookmarkEnd w:id="25"/>
       <w:r>
         <w:rPr>
           <w:rFonts w:ascii="Calibri" w:eastAsia="Calibri" w:hAnsi="Calibri" w:cs="Calibri"/>
@@ -5872,8 +7094,8 @@
       </w:r>
     </w:p>
     <w:sectPr>
-      <w:headerReference w:type="default" r:id="rId25"/>
-      <w:footerReference w:type="default" r:id="rId26"/>
+      <w:headerReference w:type="default" r:id="rId26"/>
+      <w:footerReference w:type="default" r:id="rId27"/>
       <w:pgSz w:w="12240" w:h="15840"/>
       <w:pgMar w:top="1440" w:right="1440" w:bottom="1440" w:left="1440" w:header="720" w:footer="720" w:gutter="0"/>
       <w:cols w:space="720" w:equalWidth="0">
@@ -7010,7 +8232,7 @@
       </w:pPr>
     </w:pPrDefault>
   </w:docDefaults>
-  <w:latentStyles w:defLockedState="0" w:defUIPriority="99" w:defSemiHidden="0" w:defUnhideWhenUsed="0" w:defQFormat="0" w:count="375">
+  <w:latentStyles w:defLockedState="0" w:defUIPriority="99" w:defSemiHidden="0" w:defUnhideWhenUsed="0" w:defQFormat="0" w:count="377">
     <w:lsdException w:name="Normal" w:uiPriority="0" w:qFormat="1"/>
     <w:lsdException w:name="heading 1" w:uiPriority="9" w:qFormat="1"/>
     <w:lsdException w:name="heading 2" w:semiHidden="1" w:uiPriority="9" w:unhideWhenUsed="1" w:qFormat="1"/>
@@ -7045,7 +8267,7 @@
     <w:lsdException w:name="header" w:semiHidden="1" w:unhideWhenUsed="1"/>
     <w:lsdException w:name="footer" w:semiHidden="1" w:unhideWhenUsed="1"/>
     <w:lsdException w:name="index heading" w:semiHidden="1" w:unhideWhenUsed="1"/>
-    <w:lsdException w:name="caption" w:semiHidden="1" w:uiPriority="35" w:unhideWhenUsed="1" w:qFormat="1"/>
+    <w:lsdException w:name="caption" w:semiHidden="1" w:uiPriority="0" w:unhideWhenUsed="1" w:qFormat="1"/>
     <w:lsdException w:name="table of figures" w:semiHidden="1" w:unhideWhenUsed="1"/>
     <w:lsdException w:name="envelope address" w:semiHidden="1" w:unhideWhenUsed="1"/>
     <w:lsdException w:name="envelope return" w:semiHidden="1" w:unhideWhenUsed="1"/>
@@ -7116,7 +8338,6 @@
     <w:lsdException w:name="HTML Sample" w:semiHidden="1" w:unhideWhenUsed="1"/>
     <w:lsdException w:name="HTML Typewriter" w:semiHidden="1" w:unhideWhenUsed="1"/>
     <w:lsdException w:name="HTML Variable" w:semiHidden="1" w:unhideWhenUsed="1"/>
-    <w:lsdException w:name="Normal Table" w:semiHidden="1" w:unhideWhenUsed="1"/>
     <w:lsdException w:name="annotation subject" w:semiHidden="1" w:unhideWhenUsed="1"/>
     <w:lsdException w:name="No List" w:semiHidden="1" w:unhideWhenUsed="1"/>
     <w:lsdException w:name="Outline List 1" w:semiHidden="1" w:unhideWhenUsed="1"/>
@@ -7162,11 +8383,9 @@
     <w:lsdException w:name="Table Subtle 1" w:semiHidden="1" w:unhideWhenUsed="1"/>
     <w:lsdException w:name="Table Subtle 2" w:semiHidden="1" w:unhideWhenUsed="1"/>
     <w:lsdException w:name="Table Web 1" w:semiHidden="1" w:unhideWhenUsed="1"/>
-    <w:lsdException w:name="Table Web 2" w:semiHidden="1" w:unhideWhenUsed="1"/>
     <w:lsdException w:name="Table Web 3" w:semiHidden="1" w:unhideWhenUsed="1"/>
     <w:lsdException w:name="Balloon Text" w:semiHidden="1" w:unhideWhenUsed="1"/>
     <w:lsdException w:name="Table Grid" w:uiPriority="39"/>
-    <w:lsdException w:name="Table Theme" w:semiHidden="1" w:unhideWhenUsed="1"/>
     <w:lsdException w:name="Placeholder Text" w:semiHidden="1"/>
     <w:lsdException w:name="No Spacing" w:uiPriority="1" w:qFormat="1"/>
     <w:lsdException w:name="Light Shading" w:uiPriority="60"/>
@@ -7386,6 +8605,8 @@
     <w:lsdException w:name="Smart Hyperlink" w:semiHidden="1" w:unhideWhenUsed="1"/>
     <w:lsdException w:name="Hashtag" w:semiHidden="1" w:unhideWhenUsed="1"/>
     <w:lsdException w:name="Unresolved Mention" w:semiHidden="1" w:unhideWhenUsed="1"/>
+    <w:lsdException w:name="Smart Link" w:semiHidden="1" w:unhideWhenUsed="1"/>
+    <w:lsdException w:name="Smart Link Error" w:semiHidden="1" w:unhideWhenUsed="1"/>
   </w:latentStyles>
   <w:style w:type="paragraph" w:default="1" w:styleId="Normal">
     <w:name w:val="Normal"/>
@@ -8601,7 +9822,7 @@
 </file>
 
 <file path=customXml/itemProps2.xml><?xml version="1.0" encoding="utf-8"?>
-<ds:datastoreItem xmlns:ds="http://schemas.openxmlformats.org/officeDocument/2006/customXml" ds:itemID="{714444CE-BFA9-4971-8AAE-1C42D192E810}">
+<ds:datastoreItem xmlns:ds="http://schemas.openxmlformats.org/officeDocument/2006/customXml" ds:itemID="{6CCFAFBD-921D-4111-8A57-2F2D43B4E810}">
   <ds:schemaRefs>
     <ds:schemaRef ds:uri="http://schemas.openxmlformats.org/officeDocument/2006/bibliography"/>
   </ds:schemaRefs>

--- a/Documents/Technical Proposal - Due 21-10-19/Technical Proposal.docx
+++ b/Documents/Technical Proposal - Due 21-10-19/Technical Proposal.docx
@@ -2280,15 +2280,7 @@
         </w:rPr>
       </w:pPr>
       <w:r>
-        <w:t xml:space="preserve">Our deadline and roles have been laid out in our </w:t>
-      </w:r>
-      <w:proofErr w:type="spellStart"/>
-      <w:r>
-        <w:t>gantt</w:t>
-      </w:r>
-      <w:proofErr w:type="spellEnd"/>
-      <w:r>
-        <w:t xml:space="preserve"> chart, which display all features and their breakdown and including the manhour’s each section will take.</w:t>
+        <w:t>Our deadline and roles have been laid out in our gantt chart, which display all features and their breakdown and including the manhour’s each section will take.</w:t>
       </w:r>
     </w:p>
     <w:p>
@@ -2501,13 +2493,7 @@
               <w:rPr>
                 <w:color w:val="548DD4"/>
               </w:rPr>
-              <w:t>K00232599</w:t>
-            </w:r>
-            <w:r>
-              <w:rPr>
-                <w:color w:val="548DD4"/>
-              </w:rPr>
-              <w:t>@student.lit.ie</w:t>
+              <w:t>K00232599@student.lit.ie</w:t>
             </w:r>
           </w:p>
         </w:tc>
@@ -4723,6 +4709,7 @@
           <w:bCs/>
           <w:i/>
           <w:iCs/>
+          <w:noProof/>
           <w:sz w:val="20"/>
           <w:szCs w:val="20"/>
         </w:rPr>
@@ -5550,7 +5537,13 @@
         <w:rPr>
           <w:rFonts w:ascii="Calibri" w:eastAsia="Calibri" w:hAnsi="Calibri" w:cs="Calibri"/>
         </w:rPr>
-        <w:t>If the software if not of high enough quality, then the following is possible;</w:t>
+        <w:t>If the software if not of high enough quality, then the following is possible</w:t>
+      </w:r>
+      <w:r>
+        <w:rPr>
+          <w:rFonts w:ascii="Calibri" w:eastAsia="Calibri" w:hAnsi="Calibri" w:cs="Calibri"/>
+        </w:rPr>
+        <w:t>:</w:t>
       </w:r>
     </w:p>
     <w:p>
@@ -5569,61 +5562,81 @@
     </w:p>
     <w:p>
       <w:pPr>
-        <w:pStyle w:val="Heading1"/>
-        <w:rPr>
-          <w:rFonts w:eastAsia="Calibri"/>
-        </w:rPr>
-      </w:pPr>
-      <w:r>
-        <w:rPr>
-          <w:rFonts w:eastAsia="Calibri"/>
-        </w:rPr>
-        <w:lastRenderedPageBreak/>
+        <w:pStyle w:val="ListParagraph"/>
+        <w:numPr>
+          <w:ilvl w:val="0"/>
+          <w:numId w:val="12"/>
+        </w:numPr>
+        <w:rPr>
+          <w:rFonts w:ascii="Calibri" w:eastAsia="Calibri" w:hAnsi="Calibri" w:cs="Calibri"/>
+        </w:rPr>
+      </w:pPr>
+      <w:r>
+        <w:rPr>
+          <w:rFonts w:ascii="Calibri" w:eastAsia="Calibri" w:hAnsi="Calibri" w:cs="Calibri"/>
+        </w:rPr>
         <w:t>Site not available for users</w:t>
       </w:r>
     </w:p>
     <w:p>
       <w:pPr>
-        <w:pStyle w:val="Heading1"/>
-        <w:rPr>
-          <w:rFonts w:eastAsia="Calibri"/>
-        </w:rPr>
-      </w:pPr>
-      <w:r>
-        <w:rPr>
-          <w:rFonts w:eastAsia="Calibri"/>
-        </w:rPr>
-        <w:lastRenderedPageBreak/>
-        <w:t>Site not allowing users to login / logout</w:t>
-      </w:r>
-    </w:p>
-    <w:p>
-      <w:pPr>
-        <w:pStyle w:val="Heading1"/>
-        <w:rPr>
-          <w:rFonts w:eastAsia="Calibri"/>
-        </w:rPr>
-      </w:pPr>
-      <w:r>
-        <w:rPr>
-          <w:rFonts w:eastAsia="Calibri"/>
-        </w:rPr>
-        <w:lastRenderedPageBreak/>
+        <w:pStyle w:val="ListParagraph"/>
+        <w:numPr>
+          <w:ilvl w:val="0"/>
+          <w:numId w:val="12"/>
+        </w:numPr>
+        <w:rPr>
+          <w:rFonts w:ascii="Calibri" w:eastAsia="Calibri" w:hAnsi="Calibri" w:cs="Calibri"/>
+        </w:rPr>
+      </w:pPr>
+      <w:r>
+        <w:rPr>
+          <w:rFonts w:ascii="Calibri" w:eastAsia="Calibri" w:hAnsi="Calibri" w:cs="Calibri"/>
+        </w:rPr>
+        <w:t>Site not allowing users to login / logou</w:t>
+      </w:r>
+      <w:r>
+        <w:rPr>
+          <w:rFonts w:ascii="Calibri" w:eastAsia="Calibri" w:hAnsi="Calibri" w:cs="Calibri"/>
+        </w:rPr>
+        <w:t>t</w:t>
+      </w:r>
+    </w:p>
+    <w:p>
+      <w:pPr>
+        <w:pStyle w:val="ListParagraph"/>
+        <w:numPr>
+          <w:ilvl w:val="0"/>
+          <w:numId w:val="12"/>
+        </w:numPr>
+        <w:rPr>
+          <w:rFonts w:ascii="Calibri" w:eastAsia="Calibri" w:hAnsi="Calibri" w:cs="Calibri"/>
+        </w:rPr>
+      </w:pPr>
+      <w:r>
+        <w:rPr>
+          <w:rFonts w:ascii="Calibri" w:eastAsia="Calibri" w:hAnsi="Calibri" w:cs="Calibri"/>
+        </w:rPr>
         <w:t>Site not updating companies’ data correctly</w:t>
       </w:r>
     </w:p>
     <w:p>
       <w:pPr>
-        <w:pStyle w:val="Heading1"/>
-        <w:rPr>
-          <w:rFonts w:eastAsia="Calibri"/>
-        </w:rPr>
-      </w:pPr>
-      <w:r>
-        <w:rPr>
-          <w:rFonts w:eastAsia="Calibri"/>
-        </w:rPr>
-        <w:lastRenderedPageBreak/>
+        <w:pStyle w:val="ListParagraph"/>
+        <w:numPr>
+          <w:ilvl w:val="0"/>
+          <w:numId w:val="12"/>
+        </w:numPr>
+        <w:rPr>
+          <w:rFonts w:ascii="Calibri" w:eastAsia="Calibri" w:hAnsi="Calibri" w:cs="Calibri"/>
+        </w:rPr>
+      </w:pPr>
+      <w:bookmarkStart w:id="17" w:name="_GoBack"/>
+      <w:bookmarkEnd w:id="17"/>
+      <w:r>
+        <w:rPr>
+          <w:rFonts w:ascii="Calibri" w:eastAsia="Calibri" w:hAnsi="Calibri" w:cs="Calibri"/>
+        </w:rPr>
         <w:t>Site not responding to app api requests</w:t>
       </w:r>
     </w:p>
@@ -5840,8 +5853,8 @@
           <w:rFonts w:ascii="Calibri" w:eastAsia="Calibri" w:hAnsi="Calibri" w:cs="Calibri"/>
         </w:rPr>
       </w:pPr>
-      <w:bookmarkStart w:id="17" w:name="_heading=h.44sinio" w:colFirst="0" w:colLast="0"/>
-      <w:bookmarkEnd w:id="17"/>
+      <w:bookmarkStart w:id="18" w:name="_heading=h.44sinio" w:colFirst="0" w:colLast="0"/>
+      <w:bookmarkEnd w:id="18"/>
       <w:r>
         <w:rPr>
           <w:rFonts w:ascii="Calibri" w:eastAsia="Calibri" w:hAnsi="Calibri" w:cs="Calibri"/>
@@ -6282,8 +6295,8 @@
           <w:rFonts w:ascii="Calibri" w:eastAsia="Calibri" w:hAnsi="Calibri" w:cs="Calibri"/>
         </w:rPr>
       </w:pPr>
-      <w:bookmarkStart w:id="18" w:name="_heading=h.2jxsxqh" w:colFirst="0" w:colLast="0"/>
-      <w:bookmarkEnd w:id="18"/>
+      <w:bookmarkStart w:id="19" w:name="_heading=h.2jxsxqh" w:colFirst="0" w:colLast="0"/>
+      <w:bookmarkEnd w:id="19"/>
       <w:r>
         <w:rPr>
           <w:rFonts w:ascii="Calibri" w:eastAsia="Calibri" w:hAnsi="Calibri" w:cs="Calibri"/>
@@ -6420,8 +6433,8 @@
           <w:rFonts w:ascii="Calibri" w:eastAsia="Calibri" w:hAnsi="Calibri" w:cs="Calibri"/>
         </w:rPr>
       </w:pPr>
-      <w:bookmarkStart w:id="19" w:name="_heading=h.z337ya" w:colFirst="0" w:colLast="0"/>
-      <w:bookmarkEnd w:id="19"/>
+      <w:bookmarkStart w:id="20" w:name="_heading=h.z337ya" w:colFirst="0" w:colLast="0"/>
+      <w:bookmarkEnd w:id="20"/>
       <w:r>
         <w:rPr>
           <w:rFonts w:ascii="Calibri" w:eastAsia="Calibri" w:hAnsi="Calibri" w:cs="Calibri"/>
@@ -6441,8 +6454,8 @@
           <w:rFonts w:ascii="Calibri" w:eastAsia="Calibri" w:hAnsi="Calibri" w:cs="Calibri"/>
         </w:rPr>
       </w:pPr>
-      <w:bookmarkStart w:id="20" w:name="_heading=h.3j2qqm3" w:colFirst="0" w:colLast="0"/>
-      <w:bookmarkEnd w:id="20"/>
+      <w:bookmarkStart w:id="21" w:name="_heading=h.3j2qqm3" w:colFirst="0" w:colLast="0"/>
+      <w:bookmarkEnd w:id="21"/>
       <w:r>
         <w:rPr>
           <w:rFonts w:ascii="Calibri" w:eastAsia="Calibri" w:hAnsi="Calibri" w:cs="Calibri"/>
@@ -6653,8 +6666,8 @@
           <w:rFonts w:ascii="Calibri" w:eastAsia="Calibri" w:hAnsi="Calibri" w:cs="Calibri"/>
         </w:rPr>
       </w:pPr>
-      <w:bookmarkStart w:id="21" w:name="_heading=h.1y810tw" w:colFirst="0" w:colLast="0"/>
-      <w:bookmarkEnd w:id="21"/>
+      <w:bookmarkStart w:id="22" w:name="_heading=h.1y810tw" w:colFirst="0" w:colLast="0"/>
+      <w:bookmarkEnd w:id="22"/>
       <w:r>
         <w:rPr>
           <w:rFonts w:ascii="Calibri" w:eastAsia="Calibri" w:hAnsi="Calibri" w:cs="Calibri"/>
@@ -6696,8 +6709,8 @@
           <w:rFonts w:ascii="Calibri" w:eastAsia="Calibri" w:hAnsi="Calibri" w:cs="Calibri"/>
         </w:rPr>
       </w:pPr>
-      <w:bookmarkStart w:id="22" w:name="_heading=h.4i7ojhp" w:colFirst="0" w:colLast="0"/>
-      <w:bookmarkEnd w:id="22"/>
+      <w:bookmarkStart w:id="23" w:name="_heading=h.4i7ojhp" w:colFirst="0" w:colLast="0"/>
+      <w:bookmarkEnd w:id="23"/>
       <w:r>
         <w:rPr>
           <w:rFonts w:ascii="Calibri" w:eastAsia="Calibri" w:hAnsi="Calibri" w:cs="Calibri"/>
@@ -6847,7 +6860,6 @@
           <w:szCs w:val="20"/>
         </w:rPr>
       </w:pPr>
-      <w:bookmarkStart w:id="23" w:name="_GoBack"/>
       <w:r>
         <w:rPr>
           <w:b w:val="0"/>
@@ -6926,7 +6938,6 @@
         <w:t>. Budget Excel spreadsheet.</w:t>
       </w:r>
     </w:p>
-    <w:bookmarkEnd w:id="23"/>
     <w:p>
       <w:pPr>
         <w:rPr>
@@ -6993,21 +7004,7 @@
         <w:rPr>
           <w:rFonts w:ascii="Calibri" w:eastAsia="Calibri" w:hAnsi="Calibri" w:cs="Calibri"/>
         </w:rPr>
-        <w:t xml:space="preserve">Our communications will be through quick daily catch-ups with a formal meeting that will be held every week where the contents of the meeting are </w:t>
-      </w:r>
-      <w:proofErr w:type="spellStart"/>
-      <w:r>
-        <w:rPr>
-          <w:rFonts w:ascii="Calibri" w:eastAsia="Calibri" w:hAnsi="Calibri" w:cs="Calibri"/>
-        </w:rPr>
-        <w:t>minuted</w:t>
-      </w:r>
-      <w:proofErr w:type="spellEnd"/>
-      <w:r>
-        <w:rPr>
-          <w:rFonts w:ascii="Calibri" w:eastAsia="Calibri" w:hAnsi="Calibri" w:cs="Calibri"/>
-        </w:rPr>
-        <w:t>.  These minutes then form a part of the next weekly meeting, allow for coherence between meetings.</w:t>
+        <w:t>Our communications will be through quick daily catch-ups with a formal meeting that will be held every week where the contents of the meeting are minuted.  These minutes then form a part of the next weekly meeting, allow for coherence between meetings.</w:t>
       </w:r>
     </w:p>
     <w:p>
@@ -7399,6 +7396,119 @@
 <file path=word/numbering.xml><?xml version="1.0" encoding="utf-8"?>
 <w:numbering xmlns:wpc="http://schemas.microsoft.com/office/word/2010/wordprocessingCanvas" xmlns:cx="http://schemas.microsoft.com/office/drawing/2014/chartex" xmlns:cx1="http://schemas.microsoft.com/office/drawing/2015/9/8/chartex" xmlns:cx2="http://schemas.microsoft.com/office/drawing/2015/10/21/chartex" xmlns:cx3="http://schemas.microsoft.com/office/drawing/2016/5/9/chartex" xmlns:cx4="http://schemas.microsoft.com/office/drawing/2016/5/10/chartex" xmlns:cx5="http://schemas.microsoft.com/office/drawing/2016/5/11/chartex" xmlns:cx6="http://schemas.microsoft.com/office/drawing/2016/5/12/chartex" xmlns:cx7="http://schemas.microsoft.com/office/drawing/2016/5/13/chartex" xmlns:cx8="http://schemas.microsoft.com/office/drawing/2016/5/14/chartex" xmlns:mc="http://schemas.openxmlformats.org/markup-compatibility/2006" xmlns:aink="http://schemas.microsoft.com/office/drawing/2016/ink" xmlns:am3d="http://schemas.microsoft.com/office/drawing/2017/model3d" xmlns:o="urn:schemas-microsoft-com:office:office" xmlns:r="http://schemas.openxmlformats.org/officeDocument/2006/relationships" xmlns:m="http://schemas.openxmlformats.org/officeDocument/2006/math" xmlns:v="urn:schemas-microsoft-com:vml" xmlns:wp14="http://schemas.microsoft.com/office/word/2010/wordprocessingDrawing" xmlns:wp="http://schemas.openxmlformats.org/drawingml/2006/wordprocessingDrawing" xmlns:w10="urn:schemas-microsoft-com:office:word" xmlns:w="http://schemas.openxmlformats.org/wordprocessingml/2006/main" xmlns:w14="http://schemas.microsoft.com/office/word/2010/wordml" xmlns:w15="http://schemas.microsoft.com/office/word/2012/wordml" xmlns:w16cid="http://schemas.microsoft.com/office/word/2016/wordml/cid" xmlns:w16se="http://schemas.microsoft.com/office/word/2015/wordml/symex" xmlns:wpg="http://schemas.microsoft.com/office/word/2010/wordprocessingGroup" xmlns:wpi="http://schemas.microsoft.com/office/word/2010/wordprocessingInk" xmlns:wne="http://schemas.microsoft.com/office/word/2006/wordml" xmlns:wps="http://schemas.microsoft.com/office/word/2010/wordprocessingShape" mc:Ignorable="w14 w15 w16se w16cid wp14">
   <w:abstractNum w:abstractNumId="0" w15:restartNumberingAfterBreak="0">
+    <w:nsid w:val="1D463039"/>
+    <w:multiLevelType w:val="multilevel"/>
+    <w:tmpl w:val="593AA024"/>
+    <w:lvl w:ilvl="0">
+      <w:start w:val="1"/>
+      <w:numFmt w:val="bullet"/>
+      <w:lvlText w:val=""/>
+      <w:lvlJc w:val="left"/>
+      <w:pPr>
+        <w:ind w:left="720" w:hanging="360"/>
+      </w:pPr>
+      <w:rPr>
+        <w:rFonts w:ascii="Symbol" w:hAnsi="Symbol" w:hint="default"/>
+      </w:rPr>
+    </w:lvl>
+    <w:lvl w:ilvl="1">
+      <w:start w:val="1"/>
+      <w:numFmt w:val="bullet"/>
+      <w:lvlText w:val="o"/>
+      <w:lvlJc w:val="left"/>
+      <w:pPr>
+        <w:ind w:left="1440" w:hanging="360"/>
+      </w:pPr>
+      <w:rPr>
+        <w:rFonts w:ascii="Courier New" w:eastAsia="Courier New" w:hAnsi="Courier New" w:cs="Courier New"/>
+      </w:rPr>
+    </w:lvl>
+    <w:lvl w:ilvl="2">
+      <w:start w:val="1"/>
+      <w:numFmt w:val="bullet"/>
+      <w:lvlText w:val="▪"/>
+      <w:lvlJc w:val="left"/>
+      <w:pPr>
+        <w:ind w:left="2160" w:hanging="360"/>
+      </w:pPr>
+      <w:rPr>
+        <w:rFonts w:ascii="Noto Sans Symbols" w:eastAsia="Noto Sans Symbols" w:hAnsi="Noto Sans Symbols" w:cs="Noto Sans Symbols"/>
+      </w:rPr>
+    </w:lvl>
+    <w:lvl w:ilvl="3">
+      <w:start w:val="1"/>
+      <w:numFmt w:val="bullet"/>
+      <w:lvlText w:val="●"/>
+      <w:lvlJc w:val="left"/>
+      <w:pPr>
+        <w:ind w:left="2880" w:hanging="360"/>
+      </w:pPr>
+      <w:rPr>
+        <w:rFonts w:ascii="Noto Sans Symbols" w:eastAsia="Noto Sans Symbols" w:hAnsi="Noto Sans Symbols" w:cs="Noto Sans Symbols"/>
+      </w:rPr>
+    </w:lvl>
+    <w:lvl w:ilvl="4">
+      <w:start w:val="1"/>
+      <w:numFmt w:val="bullet"/>
+      <w:lvlText w:val="o"/>
+      <w:lvlJc w:val="left"/>
+      <w:pPr>
+        <w:ind w:left="3600" w:hanging="360"/>
+      </w:pPr>
+      <w:rPr>
+        <w:rFonts w:ascii="Courier New" w:eastAsia="Courier New" w:hAnsi="Courier New" w:cs="Courier New"/>
+      </w:rPr>
+    </w:lvl>
+    <w:lvl w:ilvl="5">
+      <w:start w:val="1"/>
+      <w:numFmt w:val="bullet"/>
+      <w:lvlText w:val="▪"/>
+      <w:lvlJc w:val="left"/>
+      <w:pPr>
+        <w:ind w:left="4320" w:hanging="360"/>
+      </w:pPr>
+      <w:rPr>
+        <w:rFonts w:ascii="Noto Sans Symbols" w:eastAsia="Noto Sans Symbols" w:hAnsi="Noto Sans Symbols" w:cs="Noto Sans Symbols"/>
+      </w:rPr>
+    </w:lvl>
+    <w:lvl w:ilvl="6">
+      <w:start w:val="1"/>
+      <w:numFmt w:val="bullet"/>
+      <w:lvlText w:val="●"/>
+      <w:lvlJc w:val="left"/>
+      <w:pPr>
+        <w:ind w:left="5040" w:hanging="360"/>
+      </w:pPr>
+      <w:rPr>
+        <w:rFonts w:ascii="Noto Sans Symbols" w:eastAsia="Noto Sans Symbols" w:hAnsi="Noto Sans Symbols" w:cs="Noto Sans Symbols"/>
+      </w:rPr>
+    </w:lvl>
+    <w:lvl w:ilvl="7">
+      <w:start w:val="1"/>
+      <w:numFmt w:val="bullet"/>
+      <w:lvlText w:val="o"/>
+      <w:lvlJc w:val="left"/>
+      <w:pPr>
+        <w:ind w:left="5760" w:hanging="360"/>
+      </w:pPr>
+      <w:rPr>
+        <w:rFonts w:ascii="Courier New" w:eastAsia="Courier New" w:hAnsi="Courier New" w:cs="Courier New"/>
+      </w:rPr>
+    </w:lvl>
+    <w:lvl w:ilvl="8">
+      <w:start w:val="1"/>
+      <w:numFmt w:val="bullet"/>
+      <w:lvlText w:val="▪"/>
+      <w:lvlJc w:val="left"/>
+      <w:pPr>
+        <w:ind w:left="6480" w:hanging="360"/>
+      </w:pPr>
+      <w:rPr>
+        <w:rFonts w:ascii="Noto Sans Symbols" w:eastAsia="Noto Sans Symbols" w:hAnsi="Noto Sans Symbols" w:cs="Noto Sans Symbols"/>
+      </w:rPr>
+    </w:lvl>
+  </w:abstractNum>
+  <w:abstractNum w:abstractNumId="1" w15:restartNumberingAfterBreak="0">
     <w:nsid w:val="2DCC254C"/>
     <w:multiLevelType w:val="multilevel"/>
     <w:tmpl w:val="FABCAE2C"/>
@@ -7505,7 +7615,7 @@
       </w:pPr>
     </w:lvl>
   </w:abstractNum>
-  <w:abstractNum w:abstractNumId="1" w15:restartNumberingAfterBreak="0">
+  <w:abstractNum w:abstractNumId="2" w15:restartNumberingAfterBreak="0">
     <w:nsid w:val="2FE05D98"/>
     <w:multiLevelType w:val="multilevel"/>
     <w:tmpl w:val="B502B6F6"/>
@@ -7619,7 +7729,7 @@
       </w:rPr>
     </w:lvl>
   </w:abstractNum>
-  <w:abstractNum w:abstractNumId="2" w15:restartNumberingAfterBreak="0">
+  <w:abstractNum w:abstractNumId="3" w15:restartNumberingAfterBreak="0">
     <w:nsid w:val="30DF15F2"/>
     <w:multiLevelType w:val="multilevel"/>
     <w:tmpl w:val="7A4AF840"/>
@@ -7735,7 +7845,120 @@
       </w:rPr>
     </w:lvl>
   </w:abstractNum>
-  <w:abstractNum w:abstractNumId="3" w15:restartNumberingAfterBreak="0">
+  <w:abstractNum w:abstractNumId="4" w15:restartNumberingAfterBreak="0">
+    <w:nsid w:val="31885E46"/>
+    <w:multiLevelType w:val="multilevel"/>
+    <w:tmpl w:val="593AA024"/>
+    <w:lvl w:ilvl="0">
+      <w:start w:val="1"/>
+      <w:numFmt w:val="bullet"/>
+      <w:lvlText w:val=""/>
+      <w:lvlJc w:val="left"/>
+      <w:pPr>
+        <w:ind w:left="720" w:hanging="360"/>
+      </w:pPr>
+      <w:rPr>
+        <w:rFonts w:ascii="Symbol" w:hAnsi="Symbol" w:hint="default"/>
+      </w:rPr>
+    </w:lvl>
+    <w:lvl w:ilvl="1">
+      <w:start w:val="1"/>
+      <w:numFmt w:val="bullet"/>
+      <w:lvlText w:val="o"/>
+      <w:lvlJc w:val="left"/>
+      <w:pPr>
+        <w:ind w:left="1440" w:hanging="360"/>
+      </w:pPr>
+      <w:rPr>
+        <w:rFonts w:ascii="Courier New" w:eastAsia="Courier New" w:hAnsi="Courier New" w:cs="Courier New"/>
+      </w:rPr>
+    </w:lvl>
+    <w:lvl w:ilvl="2">
+      <w:start w:val="1"/>
+      <w:numFmt w:val="bullet"/>
+      <w:lvlText w:val="▪"/>
+      <w:lvlJc w:val="left"/>
+      <w:pPr>
+        <w:ind w:left="2160" w:hanging="360"/>
+      </w:pPr>
+      <w:rPr>
+        <w:rFonts w:ascii="Noto Sans Symbols" w:eastAsia="Noto Sans Symbols" w:hAnsi="Noto Sans Symbols" w:cs="Noto Sans Symbols"/>
+      </w:rPr>
+    </w:lvl>
+    <w:lvl w:ilvl="3">
+      <w:start w:val="1"/>
+      <w:numFmt w:val="bullet"/>
+      <w:lvlText w:val="●"/>
+      <w:lvlJc w:val="left"/>
+      <w:pPr>
+        <w:ind w:left="2880" w:hanging="360"/>
+      </w:pPr>
+      <w:rPr>
+        <w:rFonts w:ascii="Noto Sans Symbols" w:eastAsia="Noto Sans Symbols" w:hAnsi="Noto Sans Symbols" w:cs="Noto Sans Symbols"/>
+      </w:rPr>
+    </w:lvl>
+    <w:lvl w:ilvl="4">
+      <w:start w:val="1"/>
+      <w:numFmt w:val="bullet"/>
+      <w:lvlText w:val="o"/>
+      <w:lvlJc w:val="left"/>
+      <w:pPr>
+        <w:ind w:left="3600" w:hanging="360"/>
+      </w:pPr>
+      <w:rPr>
+        <w:rFonts w:ascii="Courier New" w:eastAsia="Courier New" w:hAnsi="Courier New" w:cs="Courier New"/>
+      </w:rPr>
+    </w:lvl>
+    <w:lvl w:ilvl="5">
+      <w:start w:val="1"/>
+      <w:numFmt w:val="bullet"/>
+      <w:lvlText w:val="▪"/>
+      <w:lvlJc w:val="left"/>
+      <w:pPr>
+        <w:ind w:left="4320" w:hanging="360"/>
+      </w:pPr>
+      <w:rPr>
+        <w:rFonts w:ascii="Noto Sans Symbols" w:eastAsia="Noto Sans Symbols" w:hAnsi="Noto Sans Symbols" w:cs="Noto Sans Symbols"/>
+      </w:rPr>
+    </w:lvl>
+    <w:lvl w:ilvl="6">
+      <w:start w:val="1"/>
+      <w:numFmt w:val="bullet"/>
+      <w:lvlText w:val="●"/>
+      <w:lvlJc w:val="left"/>
+      <w:pPr>
+        <w:ind w:left="5040" w:hanging="360"/>
+      </w:pPr>
+      <w:rPr>
+        <w:rFonts w:ascii="Noto Sans Symbols" w:eastAsia="Noto Sans Symbols" w:hAnsi="Noto Sans Symbols" w:cs="Noto Sans Symbols"/>
+      </w:rPr>
+    </w:lvl>
+    <w:lvl w:ilvl="7">
+      <w:start w:val="1"/>
+      <w:numFmt w:val="bullet"/>
+      <w:lvlText w:val="o"/>
+      <w:lvlJc w:val="left"/>
+      <w:pPr>
+        <w:ind w:left="5760" w:hanging="360"/>
+      </w:pPr>
+      <w:rPr>
+        <w:rFonts w:ascii="Courier New" w:eastAsia="Courier New" w:hAnsi="Courier New" w:cs="Courier New"/>
+      </w:rPr>
+    </w:lvl>
+    <w:lvl w:ilvl="8">
+      <w:start w:val="1"/>
+      <w:numFmt w:val="bullet"/>
+      <w:lvlText w:val="▪"/>
+      <w:lvlJc w:val="left"/>
+      <w:pPr>
+        <w:ind w:left="6480" w:hanging="360"/>
+      </w:pPr>
+      <w:rPr>
+        <w:rFonts w:ascii="Noto Sans Symbols" w:eastAsia="Noto Sans Symbols" w:hAnsi="Noto Sans Symbols" w:cs="Noto Sans Symbols"/>
+      </w:rPr>
+    </w:lvl>
+  </w:abstractNum>
+  <w:abstractNum w:abstractNumId="5" w15:restartNumberingAfterBreak="0">
     <w:nsid w:val="383D49CD"/>
     <w:multiLevelType w:val="multilevel"/>
     <w:tmpl w:val="E9AAB2BE"/>
@@ -7849,7 +8072,7 @@
       </w:rPr>
     </w:lvl>
   </w:abstractNum>
-  <w:abstractNum w:abstractNumId="4" w15:restartNumberingAfterBreak="0">
+  <w:abstractNum w:abstractNumId="6" w15:restartNumberingAfterBreak="0">
     <w:nsid w:val="4A1E2331"/>
     <w:multiLevelType w:val="multilevel"/>
     <w:tmpl w:val="7F02D8D0"/>
@@ -7963,7 +8186,7 @@
       </w:rPr>
     </w:lvl>
   </w:abstractNum>
-  <w:abstractNum w:abstractNumId="5" w15:restartNumberingAfterBreak="0">
+  <w:abstractNum w:abstractNumId="7" w15:restartNumberingAfterBreak="0">
     <w:nsid w:val="56490133"/>
     <w:multiLevelType w:val="multilevel"/>
     <w:tmpl w:val="4CA6D116"/>
@@ -8077,7 +8300,7 @@
       </w:rPr>
     </w:lvl>
   </w:abstractNum>
-  <w:abstractNum w:abstractNumId="6" w15:restartNumberingAfterBreak="0">
+  <w:abstractNum w:abstractNumId="8" w15:restartNumberingAfterBreak="0">
     <w:nsid w:val="7D237929"/>
     <w:multiLevelType w:val="multilevel"/>
     <w:tmpl w:val="F978F53A"/>
@@ -8191,25 +8414,40 @@
     </w:lvl>
   </w:abstractNum>
   <w:num w:numId="1">
+    <w:abstractNumId w:val="2"/>
+  </w:num>
+  <w:num w:numId="2">
+    <w:abstractNumId w:val="6"/>
+  </w:num>
+  <w:num w:numId="3">
+    <w:abstractNumId w:val="3"/>
+  </w:num>
+  <w:num w:numId="4">
+    <w:abstractNumId w:val="5"/>
+  </w:num>
+  <w:num w:numId="5">
+    <w:abstractNumId w:val="7"/>
+  </w:num>
+  <w:num w:numId="6">
+    <w:abstractNumId w:val="8"/>
+  </w:num>
+  <w:num w:numId="7">
     <w:abstractNumId w:val="1"/>
   </w:num>
-  <w:num w:numId="2">
-    <w:abstractNumId w:val="4"/>
+  <w:num w:numId="8">
+    <w:abstractNumId w:val="0"/>
   </w:num>
-  <w:num w:numId="3">
-    <w:abstractNumId w:val="2"/>
-  </w:num>
-  <w:num w:numId="4">
+  <w:num w:numId="9">
     <w:abstractNumId w:val="3"/>
   </w:num>
-  <w:num w:numId="5">
-    <w:abstractNumId w:val="5"/>
+  <w:num w:numId="10">
+    <w:abstractNumId w:val="3"/>
   </w:num>
-  <w:num w:numId="6">
-    <w:abstractNumId w:val="6"/>
+  <w:num w:numId="11">
+    <w:abstractNumId w:val="3"/>
   </w:num>
-  <w:num w:numId="7">
-    <w:abstractNumId w:val="0"/>
+  <w:num w:numId="12">
+    <w:abstractNumId w:val="4"/>
   </w:num>
 </w:numbering>
 </file>
@@ -8338,6 +8576,7 @@
     <w:lsdException w:name="HTML Sample" w:semiHidden="1" w:unhideWhenUsed="1"/>
     <w:lsdException w:name="HTML Typewriter" w:semiHidden="1" w:unhideWhenUsed="1"/>
     <w:lsdException w:name="HTML Variable" w:semiHidden="1" w:unhideWhenUsed="1"/>
+    <w:lsdException w:name="Normal Table" w:semiHidden="1" w:unhideWhenUsed="1"/>
     <w:lsdException w:name="annotation subject" w:semiHidden="1" w:unhideWhenUsed="1"/>
     <w:lsdException w:name="No List" w:semiHidden="1" w:unhideWhenUsed="1"/>
     <w:lsdException w:name="Outline List 1" w:semiHidden="1" w:unhideWhenUsed="1"/>
@@ -8383,9 +8622,11 @@
     <w:lsdException w:name="Table Subtle 1" w:semiHidden="1" w:unhideWhenUsed="1"/>
     <w:lsdException w:name="Table Subtle 2" w:semiHidden="1" w:unhideWhenUsed="1"/>
     <w:lsdException w:name="Table Web 1" w:semiHidden="1" w:unhideWhenUsed="1"/>
+    <w:lsdException w:name="Table Web 2" w:semiHidden="1" w:unhideWhenUsed="1"/>
     <w:lsdException w:name="Table Web 3" w:semiHidden="1" w:unhideWhenUsed="1"/>
     <w:lsdException w:name="Balloon Text" w:semiHidden="1" w:unhideWhenUsed="1"/>
     <w:lsdException w:name="Table Grid" w:uiPriority="39"/>
+    <w:lsdException w:name="Table Theme" w:semiHidden="1" w:unhideWhenUsed="1"/>
     <w:lsdException w:name="Placeholder Text" w:semiHidden="1"/>
     <w:lsdException w:name="No Spacing" w:uiPriority="1" w:qFormat="1"/>
     <w:lsdException w:name="Light Shading" w:uiPriority="60"/>
@@ -9822,7 +10063,7 @@
 </file>
 
 <file path=customXml/itemProps2.xml><?xml version="1.0" encoding="utf-8"?>
-<ds:datastoreItem xmlns:ds="http://schemas.openxmlformats.org/officeDocument/2006/customXml" ds:itemID="{6CCFAFBD-921D-4111-8A57-2F2D43B4E810}">
+<ds:datastoreItem xmlns:ds="http://schemas.openxmlformats.org/officeDocument/2006/customXml" ds:itemID="{8E690B52-F641-450B-B176-103157363A6A}">
   <ds:schemaRefs>
     <ds:schemaRef ds:uri="http://schemas.openxmlformats.org/officeDocument/2006/bibliography"/>
   </ds:schemaRefs>

--- a/Documents/Technical Proposal - Due 21-10-19/Technical Proposal.docx
+++ b/Documents/Technical Proposal - Due 21-10-19/Technical Proposal.docx
@@ -68,6 +68,7 @@
           <w:szCs w:val="36"/>
         </w:rPr>
       </w:pPr>
+      <w:proofErr w:type="spellStart"/>
       <w:r>
         <w:rPr>
           <w:rFonts w:ascii="Calibri" w:eastAsia="Calibri" w:hAnsi="Calibri" w:cs="Calibri"/>
@@ -79,6 +80,7 @@
         </w:rPr>
         <w:t>PathFinder</w:t>
       </w:r>
+      <w:proofErr w:type="spellEnd"/>
     </w:p>
     <w:p>
       <w:pPr>
@@ -214,6 +216,7 @@
       </w:pPr>
       <w:bookmarkStart w:id="1" w:name="_heading=h.30j0zll" w:colFirst="0" w:colLast="0"/>
       <w:bookmarkEnd w:id="1"/>
+      <w:proofErr w:type="spellStart"/>
       <w:r>
         <w:rPr>
           <w:rFonts w:ascii="Calibri" w:eastAsia="Calibri" w:hAnsi="Calibri" w:cs="Calibri"/>
@@ -221,7 +224,17 @@
           <w:i/>
           <w:color w:val="548DD4"/>
         </w:rPr>
-        <w:t>Jekaterina Pavlenko K00224431,</w:t>
+        <w:t>Jekaterina</w:t>
+      </w:r>
+      <w:proofErr w:type="spellEnd"/>
+      <w:r>
+        <w:rPr>
+          <w:rFonts w:ascii="Calibri" w:eastAsia="Calibri" w:hAnsi="Calibri" w:cs="Calibri"/>
+          <w:b/>
+          <w:i/>
+          <w:color w:val="548DD4"/>
+        </w:rPr>
+        <w:t xml:space="preserve"> Pavlenko K00224431,</w:t>
       </w:r>
     </w:p>
     <w:p>
@@ -353,7 +366,9 @@
         </w:rPr>
       </w:pPr>
       <w:bookmarkStart w:id="3" w:name="_heading=h.3znysh7" w:colFirst="0" w:colLast="0"/>
+      <w:bookmarkStart w:id="4" w:name="_GoBack"/>
       <w:bookmarkEnd w:id="3"/>
+      <w:bookmarkEnd w:id="4"/>
     </w:p>
     <w:p>
       <w:pPr>
@@ -393,14 +408,26 @@
           <w:docPartUnique/>
         </w:docPartObj>
       </w:sdtPr>
-      <w:sdtEndPr/>
+      <w:sdtEndPr>
+        <w:rPr>
+          <w:b w:val="0"/>
+          <w:caps w:val="0"/>
+          <w:noProof w:val="0"/>
+          <w:sz w:val="24"/>
+        </w:rPr>
+      </w:sdtEndPr>
       <w:sdtContent>
         <w:p>
           <w:pPr>
-            <w:tabs>
-              <w:tab w:val="right" w:pos="9360"/>
-            </w:tabs>
-            <w:spacing w:before="80"/>
+            <w:pStyle w:val="TOC1"/>
+            <w:rPr>
+              <w:rFonts w:asciiTheme="minorHAnsi" w:eastAsiaTheme="minorEastAsia" w:hAnsiTheme="minorHAnsi" w:cstheme="minorBidi"/>
+              <w:b w:val="0"/>
+              <w:caps w:val="0"/>
+              <w:sz w:val="22"/>
+              <w:szCs w:val="22"/>
+              <w:lang w:val="en-IE" w:eastAsia="en-IE"/>
+            </w:rPr>
           </w:pPr>
           <w:r>
             <w:fldChar w:fldCharType="begin"/>
@@ -411,1063 +438,1780 @@
           <w:r>
             <w:fldChar w:fldCharType="separate"/>
           </w:r>
-          <w:hyperlink w:anchor="_heading=h.3h3ewtpn8tpl">
-            <w:r>
-              <w:rPr>
-                <w:b/>
+          <w:hyperlink w:anchor="_Toc22234840" w:history="1">
+            <w:r>
+              <w:rPr>
+                <w:rStyle w:val="Hyperlink"/>
+              </w:rPr>
+              <w:t>1.</w:t>
+            </w:r>
+            <w:r>
+              <w:rPr>
+                <w:rFonts w:asciiTheme="minorHAnsi" w:eastAsiaTheme="minorEastAsia" w:hAnsiTheme="minorHAnsi" w:cstheme="minorBidi"/>
+                <w:b w:val="0"/>
+                <w:caps w:val="0"/>
+                <w:sz w:val="22"/>
+                <w:szCs w:val="22"/>
+                <w:lang w:val="en-IE" w:eastAsia="en-IE"/>
+              </w:rPr>
+              <w:tab/>
+            </w:r>
+            <w:r>
+              <w:rPr>
+                <w:rStyle w:val="Hyperlink"/>
+                <w:rFonts w:eastAsia="Calibri"/>
               </w:rPr>
               <w:t>Introduction</w:t>
             </w:r>
+            <w:r>
+              <w:rPr>
+                <w:webHidden/>
+              </w:rPr>
+              <w:tab/>
+            </w:r>
+            <w:r>
+              <w:rPr>
+                <w:webHidden/>
+              </w:rPr>
+              <w:fldChar w:fldCharType="begin"/>
+            </w:r>
+            <w:r>
+              <w:rPr>
+                <w:webHidden/>
+              </w:rPr>
+              <w:instrText xml:space="preserve"> PAGEREF _Toc22234840 \h </w:instrText>
+            </w:r>
+            <w:r>
+              <w:rPr>
+                <w:webHidden/>
+              </w:rPr>
+            </w:r>
+            <w:r>
+              <w:rPr>
+                <w:webHidden/>
+              </w:rPr>
+              <w:fldChar w:fldCharType="separate"/>
+            </w:r>
+            <w:r>
+              <w:rPr>
+                <w:webHidden/>
+              </w:rPr>
+              <w:t>3</w:t>
+            </w:r>
+            <w:r>
+              <w:rPr>
+                <w:webHidden/>
+              </w:rPr>
+              <w:fldChar w:fldCharType="end"/>
+            </w:r>
           </w:hyperlink>
-          <w:r>
-            <w:rPr>
-              <w:b/>
-            </w:rPr>
-            <w:tab/>
-          </w:r>
-          <w:r>
-            <w:fldChar w:fldCharType="begin"/>
-          </w:r>
-          <w:r>
-            <w:instrText xml:space="preserve"> PAGEREF _heading=h.3h3ewtpn8tpl \h </w:instrText>
-          </w:r>
-          <w:r>
-            <w:fldChar w:fldCharType="separate"/>
-          </w:r>
-          <w:r>
-            <w:rPr>
-              <w:b/>
-            </w:rPr>
-            <w:t>2</w:t>
-          </w:r>
-          <w:r>
-            <w:fldChar w:fldCharType="end"/>
-          </w:r>
         </w:p>
         <w:p>
           <w:pPr>
-            <w:tabs>
-              <w:tab w:val="right" w:pos="9360"/>
-            </w:tabs>
-            <w:spacing w:before="60"/>
-            <w:ind w:left="360"/>
+            <w:pStyle w:val="TOC2"/>
             <w:rPr>
-              <w:color w:val="000000"/>
+              <w:rFonts w:asciiTheme="minorHAnsi" w:eastAsiaTheme="minorEastAsia" w:hAnsiTheme="minorHAnsi" w:cstheme="minorBidi"/>
+              <w:smallCaps w:val="0"/>
+              <w:sz w:val="22"/>
+              <w:szCs w:val="22"/>
+              <w:lang w:val="en-IE" w:eastAsia="en-IE"/>
             </w:rPr>
           </w:pPr>
-          <w:hyperlink w:anchor="_heading=h.tyjcwt">
-            <w:r>
-              <w:rPr>
-                <w:color w:val="000000"/>
+          <w:hyperlink w:anchor="_Toc22234841" w:history="1">
+            <w:r>
+              <w:rPr>
+                <w:rStyle w:val="Hyperlink"/>
+                <w:rFonts w:ascii="Calibri" w:eastAsia="Calibri" w:hAnsi="Calibri" w:cs="Calibri"/>
+                <w:highlight w:val="white"/>
+              </w:rPr>
+              <w:t>1.1</w:t>
+            </w:r>
+            <w:r>
+              <w:rPr>
+                <w:rFonts w:asciiTheme="minorHAnsi" w:eastAsiaTheme="minorEastAsia" w:hAnsiTheme="minorHAnsi" w:cstheme="minorBidi"/>
+                <w:smallCaps w:val="0"/>
+                <w:sz w:val="22"/>
+                <w:szCs w:val="22"/>
+                <w:lang w:val="en-IE" w:eastAsia="en-IE"/>
+              </w:rPr>
+              <w:tab/>
+            </w:r>
+            <w:r>
+              <w:rPr>
+                <w:rStyle w:val="Hyperlink"/>
+                <w:rFonts w:ascii="Calibri" w:eastAsia="Calibri" w:hAnsi="Calibri" w:cs="Calibri"/>
               </w:rPr>
               <w:t>Purpose</w:t>
             </w:r>
+            <w:r>
+              <w:rPr>
+                <w:webHidden/>
+              </w:rPr>
+              <w:tab/>
+            </w:r>
+            <w:r>
+              <w:rPr>
+                <w:webHidden/>
+              </w:rPr>
+              <w:fldChar w:fldCharType="begin"/>
+            </w:r>
+            <w:r>
+              <w:rPr>
+                <w:webHidden/>
+              </w:rPr>
+              <w:instrText xml:space="preserve"> PAGEREF _Toc22234841 \h </w:instrText>
+            </w:r>
+            <w:r>
+              <w:rPr>
+                <w:webHidden/>
+              </w:rPr>
+            </w:r>
+            <w:r>
+              <w:rPr>
+                <w:webHidden/>
+              </w:rPr>
+              <w:fldChar w:fldCharType="separate"/>
+            </w:r>
+            <w:r>
+              <w:rPr>
+                <w:webHidden/>
+              </w:rPr>
+              <w:t>3</w:t>
+            </w:r>
+            <w:r>
+              <w:rPr>
+                <w:webHidden/>
+              </w:rPr>
+              <w:fldChar w:fldCharType="end"/>
+            </w:r>
           </w:hyperlink>
-          <w:r>
-            <w:rPr>
-              <w:color w:val="000000"/>
-            </w:rPr>
-            <w:tab/>
-          </w:r>
-          <w:r>
-            <w:fldChar w:fldCharType="begin"/>
-          </w:r>
-          <w:r>
-            <w:instrText xml:space="preserve"> PAGEREF _heading=h.tyjcwt \h </w:instrText>
-          </w:r>
-          <w:r>
-            <w:fldChar w:fldCharType="separate"/>
-          </w:r>
-          <w:r>
-            <w:rPr>
-              <w:color w:val="000000"/>
-            </w:rPr>
-            <w:t>3</w:t>
-          </w:r>
-          <w:r>
-            <w:fldChar w:fldCharType="end"/>
-          </w:r>
         </w:p>
         <w:p>
           <w:pPr>
-            <w:tabs>
-              <w:tab w:val="right" w:pos="9360"/>
-            </w:tabs>
-            <w:spacing w:before="60"/>
-            <w:ind w:left="360"/>
+            <w:pStyle w:val="TOC2"/>
             <w:rPr>
-              <w:smallCaps/>
-              <w:color w:val="000000"/>
-              <w:sz w:val="20"/>
-              <w:szCs w:val="20"/>
+              <w:rFonts w:asciiTheme="minorHAnsi" w:eastAsiaTheme="minorEastAsia" w:hAnsiTheme="minorHAnsi" w:cstheme="minorBidi"/>
+              <w:smallCaps w:val="0"/>
+              <w:sz w:val="22"/>
+              <w:szCs w:val="22"/>
+              <w:lang w:val="en-IE" w:eastAsia="en-IE"/>
             </w:rPr>
           </w:pPr>
-          <w:hyperlink w:anchor="_heading=h.3dy6vkm">
-            <w:r>
-              <w:rPr>
-                <w:smallCaps/>
-                <w:color w:val="000000"/>
-                <w:sz w:val="20"/>
-                <w:szCs w:val="20"/>
+          <w:hyperlink w:anchor="_Toc22234842" w:history="1">
+            <w:r>
+              <w:rPr>
+                <w:rStyle w:val="Hyperlink"/>
+                <w:rFonts w:ascii="Calibri" w:eastAsia="Calibri" w:hAnsi="Calibri" w:cs="Calibri"/>
+                <w:highlight w:val="white"/>
+              </w:rPr>
+              <w:t>1.2</w:t>
+            </w:r>
+            <w:r>
+              <w:rPr>
+                <w:rFonts w:asciiTheme="minorHAnsi" w:eastAsiaTheme="minorEastAsia" w:hAnsiTheme="minorHAnsi" w:cstheme="minorBidi"/>
+                <w:smallCaps w:val="0"/>
+                <w:sz w:val="22"/>
+                <w:szCs w:val="22"/>
+                <w:lang w:val="en-IE" w:eastAsia="en-IE"/>
+              </w:rPr>
+              <w:tab/>
+            </w:r>
+            <w:r>
+              <w:rPr>
+                <w:rStyle w:val="Hyperlink"/>
+                <w:rFonts w:ascii="Calibri" w:eastAsia="Calibri" w:hAnsi="Calibri" w:cs="Calibri"/>
+                <w:highlight w:val="white"/>
               </w:rPr>
               <w:t>Background</w:t>
             </w:r>
+            <w:r>
+              <w:rPr>
+                <w:webHidden/>
+              </w:rPr>
+              <w:tab/>
+            </w:r>
+            <w:r>
+              <w:rPr>
+                <w:webHidden/>
+              </w:rPr>
+              <w:fldChar w:fldCharType="begin"/>
+            </w:r>
+            <w:r>
+              <w:rPr>
+                <w:webHidden/>
+              </w:rPr>
+              <w:instrText xml:space="preserve"> PAGEREF _Toc22234842 \h </w:instrText>
+            </w:r>
+            <w:r>
+              <w:rPr>
+                <w:webHidden/>
+              </w:rPr>
+            </w:r>
+            <w:r>
+              <w:rPr>
+                <w:webHidden/>
+              </w:rPr>
+              <w:fldChar w:fldCharType="separate"/>
+            </w:r>
+            <w:r>
+              <w:rPr>
+                <w:webHidden/>
+              </w:rPr>
+              <w:t>4</w:t>
+            </w:r>
+            <w:r>
+              <w:rPr>
+                <w:webHidden/>
+              </w:rPr>
+              <w:fldChar w:fldCharType="end"/>
+            </w:r>
           </w:hyperlink>
-          <w:r>
-            <w:rPr>
-              <w:smallCaps/>
-              <w:color w:val="000000"/>
-              <w:sz w:val="20"/>
-              <w:szCs w:val="20"/>
-            </w:rPr>
-            <w:tab/>
-          </w:r>
-          <w:r>
-            <w:fldChar w:fldCharType="begin"/>
-          </w:r>
-          <w:r>
-            <w:instrText xml:space="preserve"> PAGEREF _heading=h.3dy6vkm \h </w:instrText>
-          </w:r>
-          <w:r>
-            <w:fldChar w:fldCharType="separate"/>
-          </w:r>
-          <w:r>
-            <w:rPr>
-              <w:smallCaps/>
-              <w:color w:val="000000"/>
-              <w:sz w:val="20"/>
-              <w:szCs w:val="20"/>
-            </w:rPr>
-            <w:t>4</w:t>
-          </w:r>
-          <w:r>
-            <w:fldChar w:fldCharType="end"/>
-          </w:r>
         </w:p>
         <w:p>
           <w:pPr>
-            <w:tabs>
-              <w:tab w:val="right" w:pos="9360"/>
-            </w:tabs>
-            <w:spacing w:before="60"/>
-            <w:ind w:left="360"/>
+            <w:pStyle w:val="TOC2"/>
             <w:rPr>
-              <w:smallCaps/>
-              <w:color w:val="000000"/>
-              <w:sz w:val="20"/>
-              <w:szCs w:val="20"/>
+              <w:rFonts w:asciiTheme="minorHAnsi" w:eastAsiaTheme="minorEastAsia" w:hAnsiTheme="minorHAnsi" w:cstheme="minorBidi"/>
+              <w:smallCaps w:val="0"/>
+              <w:sz w:val="22"/>
+              <w:szCs w:val="22"/>
+              <w:lang w:val="en-IE" w:eastAsia="en-IE"/>
             </w:rPr>
           </w:pPr>
-          <w:hyperlink w:anchor="_heading=h.1t3h5sf">
-            <w:r>
-              <w:rPr>
-                <w:smallCaps/>
-                <w:color w:val="000000"/>
-                <w:sz w:val="20"/>
-                <w:szCs w:val="20"/>
+          <w:hyperlink w:anchor="_Toc22234843" w:history="1">
+            <w:r>
+              <w:rPr>
+                <w:rStyle w:val="Hyperlink"/>
+                <w:rFonts w:ascii="Calibri" w:eastAsia="Calibri" w:hAnsi="Calibri" w:cs="Calibri"/>
+                <w:highlight w:val="white"/>
+              </w:rPr>
+              <w:t>1.3</w:t>
+            </w:r>
+            <w:r>
+              <w:rPr>
+                <w:rFonts w:asciiTheme="minorHAnsi" w:eastAsiaTheme="minorEastAsia" w:hAnsiTheme="minorHAnsi" w:cstheme="minorBidi"/>
+                <w:smallCaps w:val="0"/>
+                <w:sz w:val="22"/>
+                <w:szCs w:val="22"/>
+                <w:lang w:val="en-IE" w:eastAsia="en-IE"/>
+              </w:rPr>
+              <w:tab/>
+            </w:r>
+            <w:r>
+              <w:rPr>
+                <w:rStyle w:val="Hyperlink"/>
+                <w:rFonts w:ascii="Calibri" w:eastAsia="Calibri" w:hAnsi="Calibri" w:cs="Calibri"/>
               </w:rPr>
               <w:t>Needs Statement</w:t>
             </w:r>
+            <w:r>
+              <w:rPr>
+                <w:webHidden/>
+              </w:rPr>
+              <w:tab/>
+            </w:r>
+            <w:r>
+              <w:rPr>
+                <w:webHidden/>
+              </w:rPr>
+              <w:fldChar w:fldCharType="begin"/>
+            </w:r>
+            <w:r>
+              <w:rPr>
+                <w:webHidden/>
+              </w:rPr>
+              <w:instrText xml:space="preserve"> PAGEREF _Toc22234843 \h </w:instrText>
+            </w:r>
+            <w:r>
+              <w:rPr>
+                <w:webHidden/>
+              </w:rPr>
+            </w:r>
+            <w:r>
+              <w:rPr>
+                <w:webHidden/>
+              </w:rPr>
+              <w:fldChar w:fldCharType="separate"/>
+            </w:r>
+            <w:r>
+              <w:rPr>
+                <w:webHidden/>
+              </w:rPr>
+              <w:t>5</w:t>
+            </w:r>
+            <w:r>
+              <w:rPr>
+                <w:webHidden/>
+              </w:rPr>
+              <w:fldChar w:fldCharType="end"/>
+            </w:r>
           </w:hyperlink>
-          <w:r>
-            <w:rPr>
-              <w:smallCaps/>
-              <w:color w:val="000000"/>
-              <w:sz w:val="20"/>
-              <w:szCs w:val="20"/>
-            </w:rPr>
-            <w:tab/>
-          </w:r>
-          <w:r>
-            <w:fldChar w:fldCharType="begin"/>
-          </w:r>
-          <w:r>
-            <w:instrText xml:space="preserve"> PAGEREF _heading=h.1t3h5sf \h </w:instrText>
-          </w:r>
-          <w:r>
-            <w:fldChar w:fldCharType="separate"/>
-          </w:r>
-          <w:r>
-            <w:rPr>
-              <w:smallCaps/>
-              <w:color w:val="000000"/>
-              <w:sz w:val="20"/>
-              <w:szCs w:val="20"/>
-            </w:rPr>
-            <w:t>5</w:t>
-          </w:r>
-          <w:r>
-            <w:fldChar w:fldCharType="end"/>
-          </w:r>
         </w:p>
         <w:p>
           <w:pPr>
-            <w:tabs>
-              <w:tab w:val="right" w:pos="9360"/>
-            </w:tabs>
-            <w:spacing w:before="60"/>
-            <w:ind w:left="360"/>
+            <w:pStyle w:val="TOC2"/>
             <w:rPr>
-              <w:smallCaps/>
-              <w:color w:val="000000"/>
-              <w:sz w:val="20"/>
-              <w:szCs w:val="20"/>
+              <w:rFonts w:asciiTheme="minorHAnsi" w:eastAsiaTheme="minorEastAsia" w:hAnsiTheme="minorHAnsi" w:cstheme="minorBidi"/>
+              <w:smallCaps w:val="0"/>
+              <w:sz w:val="22"/>
+              <w:szCs w:val="22"/>
+              <w:lang w:val="en-IE" w:eastAsia="en-IE"/>
             </w:rPr>
           </w:pPr>
-          <w:hyperlink w:anchor="_heading=h.4d34og8">
-            <w:r>
-              <w:rPr>
-                <w:smallCaps/>
-                <w:color w:val="000000"/>
-                <w:sz w:val="20"/>
-                <w:szCs w:val="20"/>
+          <w:hyperlink w:anchor="_Toc22234844" w:history="1">
+            <w:r>
+              <w:rPr>
+                <w:rStyle w:val="Hyperlink"/>
+                <w:rFonts w:ascii="Calibri" w:eastAsia="Calibri" w:hAnsi="Calibri" w:cs="Calibri"/>
+                <w:highlight w:val="white"/>
+              </w:rPr>
+              <w:t>1.4</w:t>
+            </w:r>
+            <w:r>
+              <w:rPr>
+                <w:rFonts w:asciiTheme="minorHAnsi" w:eastAsiaTheme="minorEastAsia" w:hAnsiTheme="minorHAnsi" w:cstheme="minorBidi"/>
+                <w:smallCaps w:val="0"/>
+                <w:sz w:val="22"/>
+                <w:szCs w:val="22"/>
+                <w:lang w:val="en-IE" w:eastAsia="en-IE"/>
+              </w:rPr>
+              <w:tab/>
+            </w:r>
+            <w:r>
+              <w:rPr>
+                <w:rStyle w:val="Hyperlink"/>
+                <w:rFonts w:ascii="Calibri" w:eastAsia="Calibri" w:hAnsi="Calibri" w:cs="Calibri"/>
+                <w:highlight w:val="white"/>
               </w:rPr>
               <w:t>Project Scope</w:t>
             </w:r>
+            <w:r>
+              <w:rPr>
+                <w:webHidden/>
+              </w:rPr>
+              <w:tab/>
+            </w:r>
+            <w:r>
+              <w:rPr>
+                <w:webHidden/>
+              </w:rPr>
+              <w:fldChar w:fldCharType="begin"/>
+            </w:r>
+            <w:r>
+              <w:rPr>
+                <w:webHidden/>
+              </w:rPr>
+              <w:instrText xml:space="preserve"> PAGEREF _Toc22234844 \h </w:instrText>
+            </w:r>
+            <w:r>
+              <w:rPr>
+                <w:webHidden/>
+              </w:rPr>
+            </w:r>
+            <w:r>
+              <w:rPr>
+                <w:webHidden/>
+              </w:rPr>
+              <w:fldChar w:fldCharType="separate"/>
+            </w:r>
+            <w:r>
+              <w:rPr>
+                <w:webHidden/>
+              </w:rPr>
+              <w:t>5</w:t>
+            </w:r>
+            <w:r>
+              <w:rPr>
+                <w:webHidden/>
+              </w:rPr>
+              <w:fldChar w:fldCharType="end"/>
+            </w:r>
           </w:hyperlink>
-          <w:r>
-            <w:rPr>
-              <w:smallCaps/>
-              <w:color w:val="000000"/>
-              <w:sz w:val="20"/>
-              <w:szCs w:val="20"/>
-            </w:rPr>
-            <w:tab/>
-          </w:r>
-          <w:r>
-            <w:fldChar w:fldCharType="begin"/>
-          </w:r>
-          <w:r>
-            <w:instrText xml:space="preserve"> PAGEREF _heading=h.4d34og8 \h </w:instrText>
-          </w:r>
-          <w:r>
-            <w:fldChar w:fldCharType="separate"/>
-          </w:r>
-          <w:r>
-            <w:rPr>
-              <w:smallCaps/>
-              <w:color w:val="000000"/>
-              <w:sz w:val="20"/>
-              <w:szCs w:val="20"/>
-            </w:rPr>
-            <w:t>5</w:t>
-          </w:r>
-          <w:r>
-            <w:fldChar w:fldCharType="end"/>
-          </w:r>
         </w:p>
         <w:p>
           <w:pPr>
-            <w:tabs>
-              <w:tab w:val="right" w:pos="9360"/>
-            </w:tabs>
-            <w:spacing w:before="60"/>
-            <w:ind w:left="360"/>
+            <w:pStyle w:val="TOC2"/>
             <w:rPr>
-              <w:smallCaps/>
-              <w:color w:val="000000"/>
-              <w:sz w:val="20"/>
-              <w:szCs w:val="20"/>
+              <w:rFonts w:asciiTheme="minorHAnsi" w:eastAsiaTheme="minorEastAsia" w:hAnsiTheme="minorHAnsi" w:cstheme="minorBidi"/>
+              <w:smallCaps w:val="0"/>
+              <w:sz w:val="22"/>
+              <w:szCs w:val="22"/>
+              <w:lang w:val="en-IE" w:eastAsia="en-IE"/>
             </w:rPr>
           </w:pPr>
-          <w:hyperlink w:anchor="_heading=h.17dp8vu">
-            <w:r>
-              <w:rPr>
-                <w:smallCaps/>
-                <w:color w:val="000000"/>
-                <w:sz w:val="20"/>
-                <w:szCs w:val="20"/>
+          <w:hyperlink w:anchor="_Toc22234845" w:history="1">
+            <w:r>
+              <w:rPr>
+                <w:rStyle w:val="Hyperlink"/>
+                <w:rFonts w:ascii="Calibri" w:eastAsia="Calibri" w:hAnsi="Calibri" w:cs="Calibri"/>
+                <w:highlight w:val="white"/>
+              </w:rPr>
+              <w:t>1.5</w:t>
+            </w:r>
+            <w:r>
+              <w:rPr>
+                <w:rFonts w:asciiTheme="minorHAnsi" w:eastAsiaTheme="minorEastAsia" w:hAnsiTheme="minorHAnsi" w:cstheme="minorBidi"/>
+                <w:smallCaps w:val="0"/>
+                <w:sz w:val="22"/>
+                <w:szCs w:val="22"/>
+                <w:lang w:val="en-IE" w:eastAsia="en-IE"/>
+              </w:rPr>
+              <w:tab/>
+            </w:r>
+            <w:r>
+              <w:rPr>
+                <w:rStyle w:val="Hyperlink"/>
+                <w:rFonts w:ascii="Calibri" w:eastAsia="Calibri" w:hAnsi="Calibri" w:cs="Calibri"/>
               </w:rPr>
               <w:t>Project Members</w:t>
             </w:r>
+            <w:r>
+              <w:rPr>
+                <w:webHidden/>
+              </w:rPr>
+              <w:tab/>
+            </w:r>
+            <w:r>
+              <w:rPr>
+                <w:webHidden/>
+              </w:rPr>
+              <w:fldChar w:fldCharType="begin"/>
+            </w:r>
+            <w:r>
+              <w:rPr>
+                <w:webHidden/>
+              </w:rPr>
+              <w:instrText xml:space="preserve"> PAGEREF _Toc22234845 \h </w:instrText>
+            </w:r>
+            <w:r>
+              <w:rPr>
+                <w:webHidden/>
+              </w:rPr>
+            </w:r>
+            <w:r>
+              <w:rPr>
+                <w:webHidden/>
+              </w:rPr>
+              <w:fldChar w:fldCharType="separate"/>
+            </w:r>
+            <w:r>
+              <w:rPr>
+                <w:webHidden/>
+              </w:rPr>
+              <w:t>6</w:t>
+            </w:r>
+            <w:r>
+              <w:rPr>
+                <w:webHidden/>
+              </w:rPr>
+              <w:fldChar w:fldCharType="end"/>
+            </w:r>
           </w:hyperlink>
-          <w:r>
-            <w:rPr>
-              <w:smallCaps/>
-              <w:color w:val="000000"/>
-              <w:sz w:val="20"/>
-              <w:szCs w:val="20"/>
-            </w:rPr>
-            <w:tab/>
-          </w:r>
-          <w:r>
-            <w:fldChar w:fldCharType="begin"/>
-          </w:r>
-          <w:r>
-            <w:instrText xml:space="preserve"> PAGEREF _heading=h.17dp8vu \h </w:instrText>
-          </w:r>
-          <w:r>
-            <w:fldChar w:fldCharType="separate"/>
-          </w:r>
-          <w:r>
-            <w:rPr>
-              <w:smallCaps/>
-              <w:color w:val="000000"/>
-              <w:sz w:val="20"/>
-              <w:szCs w:val="20"/>
-            </w:rPr>
-            <w:t>6</w:t>
-          </w:r>
-          <w:r>
-            <w:fldChar w:fldCharType="end"/>
-          </w:r>
         </w:p>
         <w:p>
           <w:pPr>
-            <w:tabs>
-              <w:tab w:val="right" w:pos="9360"/>
-            </w:tabs>
-            <w:spacing w:before="200"/>
+            <w:pStyle w:val="TOC1"/>
             <w:rPr>
-              <w:b/>
-              <w:color w:val="000000"/>
+              <w:rFonts w:asciiTheme="minorHAnsi" w:eastAsiaTheme="minorEastAsia" w:hAnsiTheme="minorHAnsi" w:cstheme="minorBidi"/>
+              <w:b w:val="0"/>
+              <w:caps w:val="0"/>
+              <w:sz w:val="22"/>
+              <w:szCs w:val="22"/>
+              <w:lang w:val="en-IE" w:eastAsia="en-IE"/>
             </w:rPr>
           </w:pPr>
-          <w:hyperlink w:anchor="_heading=h.dgdm5nlob7vx">
-            <w:r>
-              <w:rPr>
-                <w:b/>
-                <w:color w:val="000000"/>
+          <w:hyperlink w:anchor="_Toc22234846" w:history="1">
+            <w:r>
+              <w:rPr>
+                <w:rStyle w:val="Hyperlink"/>
+                <w:rFonts w:ascii="Calibri" w:eastAsia="Calibri" w:hAnsi="Calibri" w:cs="Calibri"/>
+                <w:smallCaps/>
+              </w:rPr>
+              <w:t>2.</w:t>
+            </w:r>
+            <w:r>
+              <w:rPr>
+                <w:rFonts w:asciiTheme="minorHAnsi" w:eastAsiaTheme="minorEastAsia" w:hAnsiTheme="minorHAnsi" w:cstheme="minorBidi"/>
+                <w:b w:val="0"/>
+                <w:caps w:val="0"/>
+                <w:sz w:val="22"/>
+                <w:szCs w:val="22"/>
+                <w:lang w:val="en-IE" w:eastAsia="en-IE"/>
+              </w:rPr>
+              <w:tab/>
+            </w:r>
+            <w:r>
+              <w:rPr>
+                <w:rStyle w:val="Hyperlink"/>
+                <w:rFonts w:ascii="Calibri" w:eastAsia="Calibri" w:hAnsi="Calibri" w:cs="Calibri"/>
               </w:rPr>
               <w:t>Proposed Technical Approach</w:t>
             </w:r>
+            <w:r>
+              <w:rPr>
+                <w:webHidden/>
+              </w:rPr>
+              <w:tab/>
+            </w:r>
+            <w:r>
+              <w:rPr>
+                <w:webHidden/>
+              </w:rPr>
+              <w:fldChar w:fldCharType="begin"/>
+            </w:r>
+            <w:r>
+              <w:rPr>
+                <w:webHidden/>
+              </w:rPr>
+              <w:instrText xml:space="preserve"> PAGEREF _Toc22234846 \h </w:instrText>
+            </w:r>
+            <w:r>
+              <w:rPr>
+                <w:webHidden/>
+              </w:rPr>
+            </w:r>
+            <w:r>
+              <w:rPr>
+                <w:webHidden/>
+              </w:rPr>
+              <w:fldChar w:fldCharType="separate"/>
+            </w:r>
+            <w:r>
+              <w:rPr>
+                <w:webHidden/>
+              </w:rPr>
+              <w:t>7</w:t>
+            </w:r>
+            <w:r>
+              <w:rPr>
+                <w:webHidden/>
+              </w:rPr>
+              <w:fldChar w:fldCharType="end"/>
+            </w:r>
           </w:hyperlink>
-          <w:r>
-            <w:rPr>
-              <w:b/>
-              <w:color w:val="000000"/>
-            </w:rPr>
-            <w:tab/>
-          </w:r>
-          <w:r>
-            <w:fldChar w:fldCharType="begin"/>
-          </w:r>
-          <w:r>
-            <w:instrText xml:space="preserve"> PAGEREF _heading=h.dgdm5nlob7vx \h </w:instrText>
-          </w:r>
-          <w:r>
-            <w:fldChar w:fldCharType="separate"/>
-          </w:r>
-          <w:r>
-            <w:rPr>
-              <w:b/>
-              <w:color w:val="000000"/>
-            </w:rPr>
-            <w:t>6</w:t>
-          </w:r>
-          <w:r>
-            <w:fldChar w:fldCharType="end"/>
-          </w:r>
         </w:p>
         <w:p>
           <w:pPr>
-            <w:tabs>
-              <w:tab w:val="right" w:pos="9360"/>
-            </w:tabs>
-            <w:spacing w:before="60"/>
-            <w:ind w:left="360"/>
+            <w:pStyle w:val="TOC2"/>
             <w:rPr>
-              <w:smallCaps/>
-              <w:color w:val="000000"/>
-              <w:sz w:val="20"/>
-              <w:szCs w:val="20"/>
+              <w:rFonts w:asciiTheme="minorHAnsi" w:eastAsiaTheme="minorEastAsia" w:hAnsiTheme="minorHAnsi" w:cstheme="minorBidi"/>
+              <w:smallCaps w:val="0"/>
+              <w:sz w:val="22"/>
+              <w:szCs w:val="22"/>
+              <w:lang w:val="en-IE" w:eastAsia="en-IE"/>
             </w:rPr>
           </w:pPr>
-          <w:hyperlink w:anchor="_heading=h.26in1rg">
-            <w:r>
-              <w:rPr>
-                <w:smallCaps/>
-                <w:color w:val="000000"/>
-                <w:sz w:val="20"/>
-                <w:szCs w:val="20"/>
+          <w:hyperlink w:anchor="_Toc22234847" w:history="1">
+            <w:r>
+              <w:rPr>
+                <w:rStyle w:val="Hyperlink"/>
+                <w:rFonts w:ascii="Calibri" w:eastAsia="Calibri" w:hAnsi="Calibri" w:cs="Calibri"/>
+                <w:highlight w:val="white"/>
+              </w:rPr>
+              <w:t>2.1</w:t>
+            </w:r>
+            <w:r>
+              <w:rPr>
+                <w:rFonts w:asciiTheme="minorHAnsi" w:eastAsiaTheme="minorEastAsia" w:hAnsiTheme="minorHAnsi" w:cstheme="minorBidi"/>
+                <w:smallCaps w:val="0"/>
+                <w:sz w:val="22"/>
+                <w:szCs w:val="22"/>
+                <w:lang w:val="en-IE" w:eastAsia="en-IE"/>
+              </w:rPr>
+              <w:tab/>
+            </w:r>
+            <w:r>
+              <w:rPr>
+                <w:rStyle w:val="Hyperlink"/>
+                <w:rFonts w:ascii="Calibri" w:eastAsia="Calibri" w:hAnsi="Calibri" w:cs="Calibri"/>
               </w:rPr>
               <w:t>Requirements</w:t>
             </w:r>
+            <w:r>
+              <w:rPr>
+                <w:webHidden/>
+              </w:rPr>
+              <w:tab/>
+            </w:r>
+            <w:r>
+              <w:rPr>
+                <w:webHidden/>
+              </w:rPr>
+              <w:fldChar w:fldCharType="begin"/>
+            </w:r>
+            <w:r>
+              <w:rPr>
+                <w:webHidden/>
+              </w:rPr>
+              <w:instrText xml:space="preserve"> PAGEREF _Toc22234847 \h </w:instrText>
+            </w:r>
+            <w:r>
+              <w:rPr>
+                <w:webHidden/>
+              </w:rPr>
+            </w:r>
+            <w:r>
+              <w:rPr>
+                <w:webHidden/>
+              </w:rPr>
+              <w:fldChar w:fldCharType="separate"/>
+            </w:r>
+            <w:r>
+              <w:rPr>
+                <w:webHidden/>
+              </w:rPr>
+              <w:t>7</w:t>
+            </w:r>
+            <w:r>
+              <w:rPr>
+                <w:webHidden/>
+              </w:rPr>
+              <w:fldChar w:fldCharType="end"/>
+            </w:r>
           </w:hyperlink>
-          <w:r>
-            <w:rPr>
-              <w:smallCaps/>
-              <w:color w:val="000000"/>
-              <w:sz w:val="20"/>
-              <w:szCs w:val="20"/>
-            </w:rPr>
-            <w:tab/>
-          </w:r>
-          <w:r>
-            <w:fldChar w:fldCharType="begin"/>
-          </w:r>
-          <w:r>
-            <w:instrText xml:space="preserve"> PAGEREF _heading=h.26in1rg \h </w:instrText>
-          </w:r>
-          <w:r>
-            <w:fldChar w:fldCharType="separate"/>
-          </w:r>
-          <w:r>
-            <w:rPr>
-              <w:smallCaps/>
-              <w:color w:val="000000"/>
-              <w:sz w:val="20"/>
-              <w:szCs w:val="20"/>
-            </w:rPr>
-            <w:t>6</w:t>
-          </w:r>
-          <w:r>
-            <w:fldChar w:fldCharType="end"/>
-          </w:r>
         </w:p>
         <w:p>
           <w:pPr>
-            <w:tabs>
-              <w:tab w:val="right" w:pos="9360"/>
-            </w:tabs>
-            <w:spacing w:before="60"/>
-            <w:ind w:left="360"/>
+            <w:pStyle w:val="TOC2"/>
             <w:rPr>
-              <w:color w:val="000000"/>
+              <w:rFonts w:asciiTheme="minorHAnsi" w:eastAsiaTheme="minorEastAsia" w:hAnsiTheme="minorHAnsi" w:cstheme="minorBidi"/>
+              <w:smallCaps w:val="0"/>
+              <w:sz w:val="22"/>
+              <w:szCs w:val="22"/>
+              <w:lang w:val="en-IE" w:eastAsia="en-IE"/>
             </w:rPr>
           </w:pPr>
-          <w:hyperlink w:anchor="_heading=h.4jpi59i9o4sl">
-            <w:r>
-              <w:rPr>
-                <w:color w:val="000000"/>
+          <w:hyperlink w:anchor="_Toc22234848" w:history="1">
+            <w:r>
+              <w:rPr>
+                <w:rStyle w:val="Hyperlink"/>
+                <w:rFonts w:ascii="Calibri" w:eastAsia="Calibri" w:hAnsi="Calibri" w:cs="Calibri"/>
+                <w:highlight w:val="white"/>
+              </w:rPr>
+              <w:t>2.2</w:t>
+            </w:r>
+            <w:r>
+              <w:rPr>
+                <w:rFonts w:asciiTheme="minorHAnsi" w:eastAsiaTheme="minorEastAsia" w:hAnsiTheme="minorHAnsi" w:cstheme="minorBidi"/>
+                <w:smallCaps w:val="0"/>
+                <w:sz w:val="22"/>
+                <w:szCs w:val="22"/>
+                <w:lang w:val="en-IE" w:eastAsia="en-IE"/>
+              </w:rPr>
+              <w:tab/>
+            </w:r>
+            <w:r>
+              <w:rPr>
+                <w:rStyle w:val="Hyperlink"/>
+                <w:rFonts w:ascii="Calibri" w:eastAsia="Calibri" w:hAnsi="Calibri" w:cs="Calibri"/>
               </w:rPr>
               <w:t>Application mechanics</w:t>
             </w:r>
+            <w:r>
+              <w:rPr>
+                <w:webHidden/>
+              </w:rPr>
+              <w:tab/>
+            </w:r>
+            <w:r>
+              <w:rPr>
+                <w:webHidden/>
+              </w:rPr>
+              <w:fldChar w:fldCharType="begin"/>
+            </w:r>
+            <w:r>
+              <w:rPr>
+                <w:webHidden/>
+              </w:rPr>
+              <w:instrText xml:space="preserve"> PAGEREF _Toc22234848 \h </w:instrText>
+            </w:r>
+            <w:r>
+              <w:rPr>
+                <w:webHidden/>
+              </w:rPr>
+            </w:r>
+            <w:r>
+              <w:rPr>
+                <w:webHidden/>
+              </w:rPr>
+              <w:fldChar w:fldCharType="separate"/>
+            </w:r>
+            <w:r>
+              <w:rPr>
+                <w:webHidden/>
+              </w:rPr>
+              <w:t>8</w:t>
+            </w:r>
+            <w:r>
+              <w:rPr>
+                <w:webHidden/>
+              </w:rPr>
+              <w:fldChar w:fldCharType="end"/>
+            </w:r>
           </w:hyperlink>
-          <w:r>
-            <w:rPr>
-              <w:color w:val="000000"/>
-            </w:rPr>
-            <w:tab/>
-          </w:r>
-          <w:r>
-            <w:fldChar w:fldCharType="begin"/>
-          </w:r>
-          <w:r>
-            <w:instrText xml:space="preserve"> PAGEREF _heading=h.4jpi59i9o4sl \h </w:instrText>
-          </w:r>
-          <w:r>
-            <w:fldChar w:fldCharType="separate"/>
-          </w:r>
-          <w:r>
-            <w:rPr>
-              <w:color w:val="000000"/>
-            </w:rPr>
-            <w:t>7</w:t>
-          </w:r>
-          <w:r>
-            <w:fldChar w:fldCharType="end"/>
-          </w:r>
         </w:p>
         <w:p>
           <w:pPr>
-            <w:tabs>
-              <w:tab w:val="right" w:pos="9360"/>
-            </w:tabs>
-            <w:spacing w:before="60"/>
-            <w:ind w:left="360"/>
+            <w:pStyle w:val="TOC2"/>
             <w:rPr>
-              <w:color w:val="000000"/>
+              <w:rFonts w:asciiTheme="minorHAnsi" w:eastAsiaTheme="minorEastAsia" w:hAnsiTheme="minorHAnsi" w:cstheme="minorBidi"/>
+              <w:smallCaps w:val="0"/>
+              <w:sz w:val="22"/>
+              <w:szCs w:val="22"/>
+              <w:lang w:val="en-IE" w:eastAsia="en-IE"/>
             </w:rPr>
           </w:pPr>
-          <w:hyperlink w:anchor="_heading=h.7dlfwp556t91">
-            <w:r>
-              <w:rPr>
-                <w:color w:val="000000"/>
+          <w:hyperlink w:anchor="_Toc22234849" w:history="1">
+            <w:r>
+              <w:rPr>
+                <w:rStyle w:val="Hyperlink"/>
+                <w:rFonts w:ascii="Calibri" w:eastAsia="Calibri" w:hAnsi="Calibri" w:cs="Calibri"/>
+                <w:highlight w:val="white"/>
+              </w:rPr>
+              <w:t>2.3</w:t>
+            </w:r>
+            <w:r>
+              <w:rPr>
+                <w:rFonts w:asciiTheme="minorHAnsi" w:eastAsiaTheme="minorEastAsia" w:hAnsiTheme="minorHAnsi" w:cstheme="minorBidi"/>
+                <w:smallCaps w:val="0"/>
+                <w:sz w:val="22"/>
+                <w:szCs w:val="22"/>
+                <w:lang w:val="en-IE" w:eastAsia="en-IE"/>
+              </w:rPr>
+              <w:tab/>
+            </w:r>
+            <w:r>
+              <w:rPr>
+                <w:rStyle w:val="Hyperlink"/>
+                <w:rFonts w:ascii="Calibri" w:eastAsia="Calibri" w:hAnsi="Calibri" w:cs="Calibri"/>
+                <w:highlight w:val="white"/>
               </w:rPr>
               <w:t>Prototype/Storyboard</w:t>
             </w:r>
+            <w:r>
+              <w:rPr>
+                <w:webHidden/>
+              </w:rPr>
+              <w:tab/>
+            </w:r>
+            <w:r>
+              <w:rPr>
+                <w:webHidden/>
+              </w:rPr>
+              <w:fldChar w:fldCharType="begin"/>
+            </w:r>
+            <w:r>
+              <w:rPr>
+                <w:webHidden/>
+              </w:rPr>
+              <w:instrText xml:space="preserve"> PAGEREF _Toc22234849 \h </w:instrText>
+            </w:r>
+            <w:r>
+              <w:rPr>
+                <w:webHidden/>
+              </w:rPr>
+            </w:r>
+            <w:r>
+              <w:rPr>
+                <w:webHidden/>
+              </w:rPr>
+              <w:fldChar w:fldCharType="separate"/>
+            </w:r>
+            <w:r>
+              <w:rPr>
+                <w:webHidden/>
+              </w:rPr>
+              <w:t>8</w:t>
+            </w:r>
+            <w:r>
+              <w:rPr>
+                <w:webHidden/>
+              </w:rPr>
+              <w:fldChar w:fldCharType="end"/>
+            </w:r>
           </w:hyperlink>
-          <w:r>
-            <w:rPr>
-              <w:color w:val="000000"/>
-            </w:rPr>
-            <w:tab/>
-          </w:r>
-          <w:r>
-            <w:fldChar w:fldCharType="begin"/>
-          </w:r>
-          <w:r>
-            <w:instrText xml:space="preserve"> PAGEREF _heading=h.7dlfwp556t91 \h </w:instrText>
-          </w:r>
-          <w:r>
-            <w:fldChar w:fldCharType="separate"/>
-          </w:r>
-          <w:r>
-            <w:rPr>
-              <w:color w:val="000000"/>
-            </w:rPr>
-            <w:t>8</w:t>
-          </w:r>
-          <w:r>
-            <w:fldChar w:fldCharType="end"/>
-          </w:r>
         </w:p>
         <w:p>
           <w:pPr>
-            <w:tabs>
-              <w:tab w:val="right" w:pos="9360"/>
-            </w:tabs>
-            <w:spacing w:before="60"/>
-            <w:ind w:left="360"/>
+            <w:pStyle w:val="TOC2"/>
             <w:rPr>
-              <w:smallCaps/>
-              <w:color w:val="000000"/>
-              <w:sz w:val="20"/>
-              <w:szCs w:val="20"/>
+              <w:rFonts w:asciiTheme="minorHAnsi" w:eastAsiaTheme="minorEastAsia" w:hAnsiTheme="minorHAnsi" w:cstheme="minorBidi"/>
+              <w:smallCaps w:val="0"/>
+              <w:sz w:val="22"/>
+              <w:szCs w:val="22"/>
+              <w:lang w:val="en-IE" w:eastAsia="en-IE"/>
             </w:rPr>
           </w:pPr>
-          <w:hyperlink w:anchor="_heading=h.lnxbz9">
-            <w:r>
-              <w:rPr>
-                <w:smallCaps/>
-                <w:color w:val="000000"/>
-                <w:sz w:val="20"/>
-                <w:szCs w:val="20"/>
+          <w:hyperlink w:anchor="_Toc22234850" w:history="1">
+            <w:r>
+              <w:rPr>
+                <w:rStyle w:val="Hyperlink"/>
+                <w:rFonts w:ascii="Calibri" w:eastAsia="Calibri" w:hAnsi="Calibri" w:cs="Calibri"/>
+                <w:highlight w:val="white"/>
+              </w:rPr>
+              <w:t>2.4</w:t>
+            </w:r>
+            <w:r>
+              <w:rPr>
+                <w:rFonts w:asciiTheme="minorHAnsi" w:eastAsiaTheme="minorEastAsia" w:hAnsiTheme="minorHAnsi" w:cstheme="minorBidi"/>
+                <w:smallCaps w:val="0"/>
+                <w:sz w:val="22"/>
+                <w:szCs w:val="22"/>
+                <w:lang w:val="en-IE" w:eastAsia="en-IE"/>
+              </w:rPr>
+              <w:tab/>
+            </w:r>
+            <w:r>
+              <w:rPr>
+                <w:rStyle w:val="Hyperlink"/>
+                <w:rFonts w:ascii="Calibri" w:eastAsia="Calibri" w:hAnsi="Calibri" w:cs="Calibri"/>
               </w:rPr>
               <w:t>Architecture Design</w:t>
             </w:r>
+            <w:r>
+              <w:rPr>
+                <w:webHidden/>
+              </w:rPr>
+              <w:tab/>
+            </w:r>
+            <w:r>
+              <w:rPr>
+                <w:webHidden/>
+              </w:rPr>
+              <w:fldChar w:fldCharType="begin"/>
+            </w:r>
+            <w:r>
+              <w:rPr>
+                <w:webHidden/>
+              </w:rPr>
+              <w:instrText xml:space="preserve"> PAGEREF _Toc22234850 \h </w:instrText>
+            </w:r>
+            <w:r>
+              <w:rPr>
+                <w:webHidden/>
+              </w:rPr>
+            </w:r>
+            <w:r>
+              <w:rPr>
+                <w:webHidden/>
+              </w:rPr>
+              <w:fldChar w:fldCharType="separate"/>
+            </w:r>
+            <w:r>
+              <w:rPr>
+                <w:webHidden/>
+              </w:rPr>
+              <w:t>14</w:t>
+            </w:r>
+            <w:r>
+              <w:rPr>
+                <w:webHidden/>
+              </w:rPr>
+              <w:fldChar w:fldCharType="end"/>
+            </w:r>
           </w:hyperlink>
-          <w:r>
-            <w:rPr>
-              <w:smallCaps/>
-              <w:color w:val="000000"/>
-              <w:sz w:val="20"/>
-              <w:szCs w:val="20"/>
-            </w:rPr>
-            <w:tab/>
-          </w:r>
-          <w:r>
-            <w:fldChar w:fldCharType="begin"/>
-          </w:r>
-          <w:r>
-            <w:instrText xml:space="preserve"> PAGEREF _heading=h.lnxbz9 \h </w:instrText>
-          </w:r>
-          <w:r>
-            <w:fldChar w:fldCharType="separate"/>
-          </w:r>
-          <w:r>
-            <w:rPr>
-              <w:smallCaps/>
-              <w:color w:val="000000"/>
-              <w:sz w:val="20"/>
-              <w:szCs w:val="20"/>
-            </w:rPr>
-            <w:t>13</w:t>
-          </w:r>
-          <w:r>
-            <w:fldChar w:fldCharType="end"/>
-          </w:r>
         </w:p>
         <w:p>
           <w:pPr>
-            <w:tabs>
-              <w:tab w:val="right" w:pos="9360"/>
-            </w:tabs>
-            <w:spacing w:before="60"/>
-            <w:ind w:left="360"/>
+            <w:pStyle w:val="TOC2"/>
             <w:rPr>
-              <w:smallCaps/>
-              <w:color w:val="000000"/>
-              <w:sz w:val="20"/>
-              <w:szCs w:val="20"/>
+              <w:rFonts w:asciiTheme="minorHAnsi" w:eastAsiaTheme="minorEastAsia" w:hAnsiTheme="minorHAnsi" w:cstheme="minorBidi"/>
+              <w:smallCaps w:val="0"/>
+              <w:sz w:val="22"/>
+              <w:szCs w:val="22"/>
+              <w:lang w:val="en-IE" w:eastAsia="en-IE"/>
             </w:rPr>
           </w:pPr>
-          <w:hyperlink w:anchor="_heading=h.35nkun2">
-            <w:r>
-              <w:rPr>
-                <w:smallCaps/>
-                <w:color w:val="000000"/>
-                <w:sz w:val="20"/>
-                <w:szCs w:val="20"/>
+          <w:hyperlink w:anchor="_Toc22234851" w:history="1">
+            <w:r>
+              <w:rPr>
+                <w:rStyle w:val="Hyperlink"/>
+                <w:rFonts w:ascii="Calibri" w:eastAsia="Calibri" w:hAnsi="Calibri" w:cs="Calibri"/>
+                <w:highlight w:val="white"/>
+              </w:rPr>
+              <w:t>2.5</w:t>
+            </w:r>
+            <w:r>
+              <w:rPr>
+                <w:rFonts w:asciiTheme="minorHAnsi" w:eastAsiaTheme="minorEastAsia" w:hAnsiTheme="minorHAnsi" w:cstheme="minorBidi"/>
+                <w:smallCaps w:val="0"/>
+                <w:sz w:val="22"/>
+                <w:szCs w:val="22"/>
+                <w:lang w:val="en-IE" w:eastAsia="en-IE"/>
+              </w:rPr>
+              <w:tab/>
+            </w:r>
+            <w:r>
+              <w:rPr>
+                <w:rStyle w:val="Hyperlink"/>
+                <w:rFonts w:ascii="Calibri" w:eastAsia="Calibri" w:hAnsi="Calibri" w:cs="Calibri"/>
+                <w:highlight w:val="white"/>
               </w:rPr>
               <w:t>Implementation</w:t>
             </w:r>
+            <w:r>
+              <w:rPr>
+                <w:webHidden/>
+              </w:rPr>
+              <w:tab/>
+            </w:r>
+            <w:r>
+              <w:rPr>
+                <w:webHidden/>
+              </w:rPr>
+              <w:fldChar w:fldCharType="begin"/>
+            </w:r>
+            <w:r>
+              <w:rPr>
+                <w:webHidden/>
+              </w:rPr>
+              <w:instrText xml:space="preserve"> PAGEREF _Toc22234851 \h </w:instrText>
+            </w:r>
+            <w:r>
+              <w:rPr>
+                <w:webHidden/>
+              </w:rPr>
+            </w:r>
+            <w:r>
+              <w:rPr>
+                <w:webHidden/>
+              </w:rPr>
+              <w:fldChar w:fldCharType="separate"/>
+            </w:r>
+            <w:r>
+              <w:rPr>
+                <w:webHidden/>
+              </w:rPr>
+              <w:t>15</w:t>
+            </w:r>
+            <w:r>
+              <w:rPr>
+                <w:webHidden/>
+              </w:rPr>
+              <w:fldChar w:fldCharType="end"/>
+            </w:r>
           </w:hyperlink>
-          <w:r>
-            <w:rPr>
-              <w:smallCaps/>
-              <w:color w:val="000000"/>
-              <w:sz w:val="20"/>
-              <w:szCs w:val="20"/>
-            </w:rPr>
-            <w:tab/>
-          </w:r>
-          <w:r>
-            <w:fldChar w:fldCharType="begin"/>
-          </w:r>
-          <w:r>
-            <w:instrText xml:space="preserve"> PAGEREF _heading=h.35nkun2 \h </w:instrText>
-          </w:r>
-          <w:r>
-            <w:fldChar w:fldCharType="separate"/>
-          </w:r>
-          <w:r>
-            <w:rPr>
-              <w:smallCaps/>
-              <w:color w:val="000000"/>
-              <w:sz w:val="20"/>
-              <w:szCs w:val="20"/>
-            </w:rPr>
-            <w:t>14</w:t>
-          </w:r>
-          <w:r>
-            <w:fldChar w:fldCharType="end"/>
-          </w:r>
         </w:p>
         <w:p>
           <w:pPr>
-            <w:tabs>
-              <w:tab w:val="right" w:pos="9360"/>
-            </w:tabs>
-            <w:spacing w:before="60"/>
-            <w:ind w:left="360"/>
+            <w:pStyle w:val="TOC2"/>
             <w:rPr>
-              <w:smallCaps/>
-              <w:color w:val="000000"/>
-              <w:sz w:val="20"/>
-              <w:szCs w:val="20"/>
+              <w:rFonts w:asciiTheme="minorHAnsi" w:eastAsiaTheme="minorEastAsia" w:hAnsiTheme="minorHAnsi" w:cstheme="minorBidi"/>
+              <w:smallCaps w:val="0"/>
+              <w:sz w:val="22"/>
+              <w:szCs w:val="22"/>
+              <w:lang w:val="en-IE" w:eastAsia="en-IE"/>
             </w:rPr>
           </w:pPr>
-          <w:hyperlink w:anchor="_heading=h.1ksv4uv">
-            <w:r>
-              <w:rPr>
-                <w:smallCaps/>
-                <w:color w:val="000000"/>
-                <w:sz w:val="20"/>
-                <w:szCs w:val="20"/>
+          <w:hyperlink w:anchor="_Toc22234852" w:history="1">
+            <w:r>
+              <w:rPr>
+                <w:rStyle w:val="Hyperlink"/>
+                <w:rFonts w:ascii="Calibri" w:eastAsia="Calibri" w:hAnsi="Calibri" w:cs="Calibri"/>
+                <w:highlight w:val="white"/>
+              </w:rPr>
+              <w:t>2.6</w:t>
+            </w:r>
+            <w:r>
+              <w:rPr>
+                <w:rFonts w:asciiTheme="minorHAnsi" w:eastAsiaTheme="minorEastAsia" w:hAnsiTheme="minorHAnsi" w:cstheme="minorBidi"/>
+                <w:smallCaps w:val="0"/>
+                <w:sz w:val="22"/>
+                <w:szCs w:val="22"/>
+                <w:lang w:val="en-IE" w:eastAsia="en-IE"/>
+              </w:rPr>
+              <w:tab/>
+            </w:r>
+            <w:r>
+              <w:rPr>
+                <w:rStyle w:val="Hyperlink"/>
+                <w:rFonts w:ascii="Calibri" w:eastAsia="Calibri" w:hAnsi="Calibri" w:cs="Calibri"/>
               </w:rPr>
               <w:t>Quality Assurance Plan</w:t>
             </w:r>
+            <w:r>
+              <w:rPr>
+                <w:webHidden/>
+              </w:rPr>
+              <w:tab/>
+            </w:r>
+            <w:r>
+              <w:rPr>
+                <w:webHidden/>
+              </w:rPr>
+              <w:fldChar w:fldCharType="begin"/>
+            </w:r>
+            <w:r>
+              <w:rPr>
+                <w:webHidden/>
+              </w:rPr>
+              <w:instrText xml:space="preserve"> PAGEREF _Toc22234852 \h </w:instrText>
+            </w:r>
+            <w:r>
+              <w:rPr>
+                <w:webHidden/>
+              </w:rPr>
+            </w:r>
+            <w:r>
+              <w:rPr>
+                <w:webHidden/>
+              </w:rPr>
+              <w:fldChar w:fldCharType="separate"/>
+            </w:r>
+            <w:r>
+              <w:rPr>
+                <w:webHidden/>
+              </w:rPr>
+              <w:t>15</w:t>
+            </w:r>
+            <w:r>
+              <w:rPr>
+                <w:webHidden/>
+              </w:rPr>
+              <w:fldChar w:fldCharType="end"/>
+            </w:r>
           </w:hyperlink>
-          <w:r>
-            <w:rPr>
-              <w:smallCaps/>
-              <w:color w:val="000000"/>
-              <w:sz w:val="20"/>
-              <w:szCs w:val="20"/>
-            </w:rPr>
-            <w:tab/>
-          </w:r>
-          <w:r>
-            <w:fldChar w:fldCharType="begin"/>
-          </w:r>
-          <w:r>
-            <w:instrText xml:space="preserve"> PAGEREF _heading=h.1ksv4uv \h </w:instrText>
-          </w:r>
-          <w:r>
-            <w:fldChar w:fldCharType="separate"/>
-          </w:r>
-          <w:r>
-            <w:rPr>
-              <w:smallCaps/>
-              <w:color w:val="000000"/>
-              <w:sz w:val="20"/>
-              <w:szCs w:val="20"/>
-            </w:rPr>
-            <w:t>14</w:t>
-          </w:r>
-          <w:r>
-            <w:fldChar w:fldCharType="end"/>
-          </w:r>
         </w:p>
         <w:p>
           <w:pPr>
-            <w:tabs>
-              <w:tab w:val="right" w:pos="9360"/>
-            </w:tabs>
-            <w:spacing w:before="200"/>
+            <w:pStyle w:val="TOC1"/>
             <w:rPr>
-              <w:b/>
-              <w:smallCaps/>
-              <w:color w:val="000000"/>
-              <w:sz w:val="20"/>
-              <w:szCs w:val="20"/>
+              <w:rFonts w:asciiTheme="minorHAnsi" w:eastAsiaTheme="minorEastAsia" w:hAnsiTheme="minorHAnsi" w:cstheme="minorBidi"/>
+              <w:b w:val="0"/>
+              <w:caps w:val="0"/>
+              <w:sz w:val="22"/>
+              <w:szCs w:val="22"/>
+              <w:lang w:val="en-IE" w:eastAsia="en-IE"/>
             </w:rPr>
           </w:pPr>
-          <w:hyperlink w:anchor="_heading=h.44sinio">
-            <w:r>
-              <w:rPr>
-                <w:b/>
-                <w:smallCaps/>
-                <w:color w:val="000000"/>
-                <w:sz w:val="20"/>
-                <w:szCs w:val="20"/>
+          <w:hyperlink w:anchor="_Toc22234853" w:history="1">
+            <w:r>
+              <w:rPr>
+                <w:rStyle w:val="Hyperlink"/>
+                <w:rFonts w:ascii="Calibri" w:eastAsia="Calibri" w:hAnsi="Calibri" w:cs="Calibri"/>
+              </w:rPr>
+              <w:t>3.</w:t>
+            </w:r>
+            <w:r>
+              <w:rPr>
+                <w:rFonts w:asciiTheme="minorHAnsi" w:eastAsiaTheme="minorEastAsia" w:hAnsiTheme="minorHAnsi" w:cstheme="minorBidi"/>
+                <w:b w:val="0"/>
+                <w:caps w:val="0"/>
+                <w:sz w:val="22"/>
+                <w:szCs w:val="22"/>
+                <w:lang w:val="en-IE" w:eastAsia="en-IE"/>
+              </w:rPr>
+              <w:tab/>
+            </w:r>
+            <w:r>
+              <w:rPr>
+                <w:rStyle w:val="Hyperlink"/>
+                <w:rFonts w:ascii="Calibri" w:eastAsia="Calibri" w:hAnsi="Calibri" w:cs="Calibri"/>
               </w:rPr>
               <w:t>Expected Project Results</w:t>
             </w:r>
+            <w:r>
+              <w:rPr>
+                <w:webHidden/>
+              </w:rPr>
+              <w:tab/>
+            </w:r>
+            <w:r>
+              <w:rPr>
+                <w:webHidden/>
+              </w:rPr>
+              <w:fldChar w:fldCharType="begin"/>
+            </w:r>
+            <w:r>
+              <w:rPr>
+                <w:webHidden/>
+              </w:rPr>
+              <w:instrText xml:space="preserve"> PAGEREF _Toc22234853 \h </w:instrText>
+            </w:r>
+            <w:r>
+              <w:rPr>
+                <w:webHidden/>
+              </w:rPr>
+            </w:r>
+            <w:r>
+              <w:rPr>
+                <w:webHidden/>
+              </w:rPr>
+              <w:fldChar w:fldCharType="separate"/>
+            </w:r>
+            <w:r>
+              <w:rPr>
+                <w:webHidden/>
+              </w:rPr>
+              <w:t>16</w:t>
+            </w:r>
+            <w:r>
+              <w:rPr>
+                <w:webHidden/>
+              </w:rPr>
+              <w:fldChar w:fldCharType="end"/>
+            </w:r>
           </w:hyperlink>
-          <w:r>
-            <w:rPr>
-              <w:b/>
-              <w:smallCaps/>
-              <w:color w:val="000000"/>
-              <w:sz w:val="20"/>
-              <w:szCs w:val="20"/>
-            </w:rPr>
-            <w:tab/>
-          </w:r>
-          <w:r>
-            <w:fldChar w:fldCharType="begin"/>
-          </w:r>
-          <w:r>
-            <w:instrText xml:space="preserve"> PAGEREF _heading=h.44sinio \h </w:instrText>
-          </w:r>
-          <w:r>
-            <w:fldChar w:fldCharType="separate"/>
-          </w:r>
-          <w:r>
-            <w:rPr>
-              <w:b/>
-              <w:smallCaps/>
-              <w:color w:val="000000"/>
-              <w:sz w:val="20"/>
-              <w:szCs w:val="20"/>
-            </w:rPr>
-            <w:t>15</w:t>
-          </w:r>
-          <w:r>
-            <w:fldChar w:fldCharType="end"/>
-          </w:r>
         </w:p>
         <w:p>
           <w:pPr>
-            <w:tabs>
-              <w:tab w:val="right" w:pos="9360"/>
-            </w:tabs>
-            <w:spacing w:before="60"/>
-            <w:ind w:left="360"/>
+            <w:pStyle w:val="TOC2"/>
             <w:rPr>
-              <w:smallCaps/>
-              <w:color w:val="000000"/>
-              <w:sz w:val="20"/>
-              <w:szCs w:val="20"/>
+              <w:rFonts w:asciiTheme="minorHAnsi" w:eastAsiaTheme="minorEastAsia" w:hAnsiTheme="minorHAnsi" w:cstheme="minorBidi"/>
+              <w:smallCaps w:val="0"/>
+              <w:sz w:val="22"/>
+              <w:szCs w:val="22"/>
+              <w:lang w:val="en-IE" w:eastAsia="en-IE"/>
             </w:rPr>
           </w:pPr>
-          <w:hyperlink w:anchor="_heading=h.2jxsxqh">
-            <w:r>
-              <w:rPr>
-                <w:smallCaps/>
-                <w:color w:val="000000"/>
-                <w:sz w:val="20"/>
-                <w:szCs w:val="20"/>
+          <w:hyperlink w:anchor="_Toc22234854" w:history="1">
+            <w:r>
+              <w:rPr>
+                <w:rStyle w:val="Hyperlink"/>
+                <w:rFonts w:ascii="Calibri" w:eastAsia="Calibri" w:hAnsi="Calibri" w:cs="Calibri"/>
+                <w:highlight w:val="white"/>
+              </w:rPr>
+              <w:t>3.1</w:t>
+            </w:r>
+            <w:r>
+              <w:rPr>
+                <w:rFonts w:asciiTheme="minorHAnsi" w:eastAsiaTheme="minorEastAsia" w:hAnsiTheme="minorHAnsi" w:cstheme="minorBidi"/>
+                <w:smallCaps w:val="0"/>
+                <w:sz w:val="22"/>
+                <w:szCs w:val="22"/>
+                <w:lang w:val="en-IE" w:eastAsia="en-IE"/>
+              </w:rPr>
+              <w:tab/>
+            </w:r>
+            <w:r>
+              <w:rPr>
+                <w:rStyle w:val="Hyperlink"/>
+                <w:rFonts w:ascii="Calibri" w:eastAsia="Calibri" w:hAnsi="Calibri" w:cs="Calibri"/>
               </w:rPr>
               <w:t>Measure Of Success</w:t>
             </w:r>
+            <w:r>
+              <w:rPr>
+                <w:webHidden/>
+              </w:rPr>
+              <w:tab/>
+            </w:r>
+            <w:r>
+              <w:rPr>
+                <w:webHidden/>
+              </w:rPr>
+              <w:fldChar w:fldCharType="begin"/>
+            </w:r>
+            <w:r>
+              <w:rPr>
+                <w:webHidden/>
+              </w:rPr>
+              <w:instrText xml:space="preserve"> PAGEREF _Toc22234854 \h </w:instrText>
+            </w:r>
+            <w:r>
+              <w:rPr>
+                <w:webHidden/>
+              </w:rPr>
+            </w:r>
+            <w:r>
+              <w:rPr>
+                <w:webHidden/>
+              </w:rPr>
+              <w:fldChar w:fldCharType="separate"/>
+            </w:r>
+            <w:r>
+              <w:rPr>
+                <w:webHidden/>
+              </w:rPr>
+              <w:t>16</w:t>
+            </w:r>
+            <w:r>
+              <w:rPr>
+                <w:webHidden/>
+              </w:rPr>
+              <w:fldChar w:fldCharType="end"/>
+            </w:r>
           </w:hyperlink>
-          <w:r>
-            <w:rPr>
-              <w:smallCaps/>
-              <w:color w:val="000000"/>
-              <w:sz w:val="20"/>
-              <w:szCs w:val="20"/>
-            </w:rPr>
-            <w:tab/>
-          </w:r>
-          <w:r>
-            <w:fldChar w:fldCharType="begin"/>
-          </w:r>
-          <w:r>
-            <w:instrText xml:space="preserve"> PAGEREF _heading=h.2jxsxqh \h </w:instrText>
-          </w:r>
-          <w:r>
-            <w:fldChar w:fldCharType="separate"/>
-          </w:r>
-          <w:r>
-            <w:rPr>
-              <w:smallCaps/>
-              <w:color w:val="000000"/>
-              <w:sz w:val="20"/>
-              <w:szCs w:val="20"/>
-            </w:rPr>
-            <w:t>15</w:t>
-          </w:r>
-          <w:r>
-            <w:fldChar w:fldCharType="end"/>
-          </w:r>
         </w:p>
         <w:p>
           <w:pPr>
-            <w:tabs>
-              <w:tab w:val="right" w:pos="9360"/>
-            </w:tabs>
-            <w:spacing w:before="200"/>
+            <w:pStyle w:val="TOC1"/>
             <w:rPr>
-              <w:b/>
-              <w:smallCaps/>
-              <w:color w:val="000000"/>
-              <w:sz w:val="20"/>
-              <w:szCs w:val="20"/>
+              <w:rFonts w:asciiTheme="minorHAnsi" w:eastAsiaTheme="minorEastAsia" w:hAnsiTheme="minorHAnsi" w:cstheme="minorBidi"/>
+              <w:b w:val="0"/>
+              <w:caps w:val="0"/>
+              <w:sz w:val="22"/>
+              <w:szCs w:val="22"/>
+              <w:lang w:val="en-IE" w:eastAsia="en-IE"/>
             </w:rPr>
           </w:pPr>
-          <w:hyperlink w:anchor="_heading=h.z337ya">
-            <w:r>
-              <w:rPr>
-                <w:b/>
-                <w:smallCaps/>
-                <w:color w:val="000000"/>
-                <w:sz w:val="20"/>
-                <w:szCs w:val="20"/>
+          <w:hyperlink w:anchor="_Toc22234855" w:history="1">
+            <w:r>
+              <w:rPr>
+                <w:rStyle w:val="Hyperlink"/>
+                <w:rFonts w:ascii="Calibri" w:eastAsia="Calibri" w:hAnsi="Calibri" w:cs="Calibri"/>
+              </w:rPr>
+              <w:t>4.</w:t>
+            </w:r>
+            <w:r>
+              <w:rPr>
+                <w:rFonts w:asciiTheme="minorHAnsi" w:eastAsiaTheme="minorEastAsia" w:hAnsiTheme="minorHAnsi" w:cstheme="minorBidi"/>
+                <w:b w:val="0"/>
+                <w:caps w:val="0"/>
+                <w:sz w:val="22"/>
+                <w:szCs w:val="22"/>
+                <w:lang w:val="en-IE" w:eastAsia="en-IE"/>
+              </w:rPr>
+              <w:tab/>
+            </w:r>
+            <w:r>
+              <w:rPr>
+                <w:rStyle w:val="Hyperlink"/>
+                <w:rFonts w:ascii="Calibri" w:eastAsia="Calibri" w:hAnsi="Calibri" w:cs="Calibri"/>
               </w:rPr>
               <w:t>Project Management</w:t>
             </w:r>
+            <w:r>
+              <w:rPr>
+                <w:webHidden/>
+              </w:rPr>
+              <w:tab/>
+            </w:r>
+            <w:r>
+              <w:rPr>
+                <w:webHidden/>
+              </w:rPr>
+              <w:fldChar w:fldCharType="begin"/>
+            </w:r>
+            <w:r>
+              <w:rPr>
+                <w:webHidden/>
+              </w:rPr>
+              <w:instrText xml:space="preserve"> PAGEREF _Toc22234855 \h </w:instrText>
+            </w:r>
+            <w:r>
+              <w:rPr>
+                <w:webHidden/>
+              </w:rPr>
+            </w:r>
+            <w:r>
+              <w:rPr>
+                <w:webHidden/>
+              </w:rPr>
+              <w:fldChar w:fldCharType="separate"/>
+            </w:r>
+            <w:r>
+              <w:rPr>
+                <w:webHidden/>
+              </w:rPr>
+              <w:t>17</w:t>
+            </w:r>
+            <w:r>
+              <w:rPr>
+                <w:webHidden/>
+              </w:rPr>
+              <w:fldChar w:fldCharType="end"/>
+            </w:r>
           </w:hyperlink>
-          <w:r>
-            <w:rPr>
-              <w:b/>
-              <w:smallCaps/>
-              <w:color w:val="000000"/>
-              <w:sz w:val="20"/>
-              <w:szCs w:val="20"/>
-            </w:rPr>
-            <w:tab/>
-          </w:r>
-          <w:r>
-            <w:fldChar w:fldCharType="begin"/>
-          </w:r>
-          <w:r>
-            <w:instrText xml:space="preserve"> PAGEREF _heading=h.z337ya \h </w:instrText>
-          </w:r>
-          <w:r>
-            <w:fldChar w:fldCharType="separate"/>
-          </w:r>
-          <w:r>
-            <w:rPr>
-              <w:b/>
-              <w:smallCaps/>
-              <w:color w:val="000000"/>
-              <w:sz w:val="20"/>
-              <w:szCs w:val="20"/>
-            </w:rPr>
-            <w:t>16</w:t>
-          </w:r>
-          <w:r>
-            <w:fldChar w:fldCharType="end"/>
-          </w:r>
         </w:p>
         <w:p>
           <w:pPr>
-            <w:tabs>
-              <w:tab w:val="right" w:pos="9360"/>
-            </w:tabs>
-            <w:spacing w:before="60"/>
-            <w:ind w:left="360"/>
+            <w:pStyle w:val="TOC2"/>
             <w:rPr>
-              <w:smallCaps/>
-              <w:color w:val="000000"/>
-              <w:sz w:val="20"/>
-              <w:szCs w:val="20"/>
+              <w:rFonts w:asciiTheme="minorHAnsi" w:eastAsiaTheme="minorEastAsia" w:hAnsiTheme="minorHAnsi" w:cstheme="minorBidi"/>
+              <w:smallCaps w:val="0"/>
+              <w:sz w:val="22"/>
+              <w:szCs w:val="22"/>
+              <w:lang w:val="en-IE" w:eastAsia="en-IE"/>
             </w:rPr>
           </w:pPr>
-          <w:hyperlink w:anchor="_heading=h.3j2qqm3">
-            <w:r>
-              <w:rPr>
-                <w:smallCaps/>
-                <w:color w:val="000000"/>
-                <w:sz w:val="20"/>
-                <w:szCs w:val="20"/>
+          <w:hyperlink w:anchor="_Toc22234856" w:history="1">
+            <w:r>
+              <w:rPr>
+                <w:rStyle w:val="Hyperlink"/>
+                <w:rFonts w:ascii="Calibri" w:eastAsia="Calibri" w:hAnsi="Calibri" w:cs="Calibri"/>
+                <w:highlight w:val="white"/>
+              </w:rPr>
+              <w:t>4.1</w:t>
+            </w:r>
+            <w:r>
+              <w:rPr>
+                <w:rFonts w:asciiTheme="minorHAnsi" w:eastAsiaTheme="minorEastAsia" w:hAnsiTheme="minorHAnsi" w:cstheme="minorBidi"/>
+                <w:smallCaps w:val="0"/>
+                <w:sz w:val="22"/>
+                <w:szCs w:val="22"/>
+                <w:lang w:val="en-IE" w:eastAsia="en-IE"/>
+              </w:rPr>
+              <w:tab/>
+            </w:r>
+            <w:r>
+              <w:rPr>
+                <w:rStyle w:val="Hyperlink"/>
+                <w:rFonts w:ascii="Calibri" w:eastAsia="Calibri" w:hAnsi="Calibri" w:cs="Calibri"/>
+                <w:highlight w:val="white"/>
               </w:rPr>
               <w:t>Development Methodology</w:t>
             </w:r>
+            <w:r>
+              <w:rPr>
+                <w:webHidden/>
+              </w:rPr>
+              <w:tab/>
+            </w:r>
+            <w:r>
+              <w:rPr>
+                <w:webHidden/>
+              </w:rPr>
+              <w:fldChar w:fldCharType="begin"/>
+            </w:r>
+            <w:r>
+              <w:rPr>
+                <w:webHidden/>
+              </w:rPr>
+              <w:instrText xml:space="preserve"> PAGEREF _Toc22234856 \h </w:instrText>
+            </w:r>
+            <w:r>
+              <w:rPr>
+                <w:webHidden/>
+              </w:rPr>
+            </w:r>
+            <w:r>
+              <w:rPr>
+                <w:webHidden/>
+              </w:rPr>
+              <w:fldChar w:fldCharType="separate"/>
+            </w:r>
+            <w:r>
+              <w:rPr>
+                <w:webHidden/>
+              </w:rPr>
+              <w:t>17</w:t>
+            </w:r>
+            <w:r>
+              <w:rPr>
+                <w:webHidden/>
+              </w:rPr>
+              <w:fldChar w:fldCharType="end"/>
+            </w:r>
           </w:hyperlink>
-          <w:r>
-            <w:rPr>
-              <w:smallCaps/>
-              <w:color w:val="000000"/>
-              <w:sz w:val="20"/>
-              <w:szCs w:val="20"/>
-            </w:rPr>
-            <w:tab/>
-          </w:r>
-          <w:r>
-            <w:fldChar w:fldCharType="begin"/>
-          </w:r>
-          <w:r>
-            <w:instrText xml:space="preserve"> PAGEREF _heading=h.3j2qqm3 \h </w:instrText>
-          </w:r>
-          <w:r>
-            <w:fldChar w:fldCharType="separate"/>
-          </w:r>
-          <w:r>
-            <w:rPr>
-              <w:smallCaps/>
-              <w:color w:val="000000"/>
-              <w:sz w:val="20"/>
-              <w:szCs w:val="20"/>
-            </w:rPr>
-            <w:t>16</w:t>
-          </w:r>
-          <w:r>
-            <w:fldChar w:fldCharType="end"/>
-          </w:r>
         </w:p>
         <w:p>
           <w:pPr>
-            <w:tabs>
-              <w:tab w:val="right" w:pos="9360"/>
-            </w:tabs>
-            <w:spacing w:before="60"/>
-            <w:ind w:left="360"/>
+            <w:pStyle w:val="TOC2"/>
             <w:rPr>
-              <w:smallCaps/>
-              <w:color w:val="000000"/>
-              <w:sz w:val="20"/>
-              <w:szCs w:val="20"/>
+              <w:rFonts w:asciiTheme="minorHAnsi" w:eastAsiaTheme="minorEastAsia" w:hAnsiTheme="minorHAnsi" w:cstheme="minorBidi"/>
+              <w:smallCaps w:val="0"/>
+              <w:sz w:val="22"/>
+              <w:szCs w:val="22"/>
+              <w:lang w:val="en-IE" w:eastAsia="en-IE"/>
             </w:rPr>
           </w:pPr>
-          <w:hyperlink w:anchor="_heading=h.1y810tw">
-            <w:r>
-              <w:rPr>
-                <w:smallCaps/>
-                <w:color w:val="000000"/>
-                <w:sz w:val="20"/>
-                <w:szCs w:val="20"/>
+          <w:hyperlink w:anchor="_Toc22234857" w:history="1">
+            <w:r>
+              <w:rPr>
+                <w:rStyle w:val="Hyperlink"/>
+                <w:rFonts w:ascii="Calibri" w:eastAsia="Calibri" w:hAnsi="Calibri" w:cs="Calibri"/>
+                <w:highlight w:val="white"/>
+              </w:rPr>
+              <w:t>4.2</w:t>
+            </w:r>
+            <w:r>
+              <w:rPr>
+                <w:rFonts w:asciiTheme="minorHAnsi" w:eastAsiaTheme="minorEastAsia" w:hAnsiTheme="minorHAnsi" w:cstheme="minorBidi"/>
+                <w:smallCaps w:val="0"/>
+                <w:sz w:val="22"/>
+                <w:szCs w:val="22"/>
+                <w:lang w:val="en-IE" w:eastAsia="en-IE"/>
+              </w:rPr>
+              <w:tab/>
+            </w:r>
+            <w:r>
+              <w:rPr>
+                <w:rStyle w:val="Hyperlink"/>
+                <w:rFonts w:ascii="Calibri" w:eastAsia="Calibri" w:hAnsi="Calibri" w:cs="Calibri"/>
+                <w:highlight w:val="white"/>
               </w:rPr>
               <w:t>Schedule</w:t>
             </w:r>
+            <w:r>
+              <w:rPr>
+                <w:webHidden/>
+              </w:rPr>
+              <w:tab/>
+            </w:r>
+            <w:r>
+              <w:rPr>
+                <w:webHidden/>
+              </w:rPr>
+              <w:fldChar w:fldCharType="begin"/>
+            </w:r>
+            <w:r>
+              <w:rPr>
+                <w:webHidden/>
+              </w:rPr>
+              <w:instrText xml:space="preserve"> PAGEREF _Toc22234857 \h </w:instrText>
+            </w:r>
+            <w:r>
+              <w:rPr>
+                <w:webHidden/>
+              </w:rPr>
+            </w:r>
+            <w:r>
+              <w:rPr>
+                <w:webHidden/>
+              </w:rPr>
+              <w:fldChar w:fldCharType="separate"/>
+            </w:r>
+            <w:r>
+              <w:rPr>
+                <w:webHidden/>
+              </w:rPr>
+              <w:t>18</w:t>
+            </w:r>
+            <w:r>
+              <w:rPr>
+                <w:webHidden/>
+              </w:rPr>
+              <w:fldChar w:fldCharType="end"/>
+            </w:r>
           </w:hyperlink>
-          <w:r>
-            <w:rPr>
-              <w:smallCaps/>
-              <w:color w:val="000000"/>
-              <w:sz w:val="20"/>
-              <w:szCs w:val="20"/>
-            </w:rPr>
-            <w:tab/>
-          </w:r>
-          <w:r>
-            <w:fldChar w:fldCharType="begin"/>
-          </w:r>
-          <w:r>
-            <w:instrText xml:space="preserve"> PAGEREF _heading=h.1y810tw \h </w:instrText>
-          </w:r>
-          <w:r>
-            <w:fldChar w:fldCharType="separate"/>
-          </w:r>
-          <w:r>
-            <w:rPr>
-              <w:smallCaps/>
-              <w:color w:val="000000"/>
-              <w:sz w:val="20"/>
-              <w:szCs w:val="20"/>
-            </w:rPr>
-            <w:t>16</w:t>
-          </w:r>
-          <w:r>
-            <w:fldChar w:fldCharType="end"/>
-          </w:r>
         </w:p>
         <w:p>
           <w:pPr>
-            <w:tabs>
-              <w:tab w:val="right" w:pos="9360"/>
-            </w:tabs>
-            <w:spacing w:before="60"/>
-            <w:ind w:left="360"/>
+            <w:pStyle w:val="TOC2"/>
             <w:rPr>
-              <w:smallCaps/>
-              <w:color w:val="000000"/>
-              <w:sz w:val="20"/>
-              <w:szCs w:val="20"/>
+              <w:rFonts w:asciiTheme="minorHAnsi" w:eastAsiaTheme="minorEastAsia" w:hAnsiTheme="minorHAnsi" w:cstheme="minorBidi"/>
+              <w:smallCaps w:val="0"/>
+              <w:sz w:val="22"/>
+              <w:szCs w:val="22"/>
+              <w:lang w:val="en-IE" w:eastAsia="en-IE"/>
             </w:rPr>
           </w:pPr>
-          <w:hyperlink w:anchor="_heading=h.4i7ojhp">
-            <w:r>
-              <w:rPr>
-                <w:smallCaps/>
-                <w:color w:val="000000"/>
-                <w:sz w:val="20"/>
-                <w:szCs w:val="20"/>
+          <w:hyperlink w:anchor="_Toc22234858" w:history="1">
+            <w:r>
+              <w:rPr>
+                <w:rStyle w:val="Hyperlink"/>
+                <w:rFonts w:ascii="Calibri" w:eastAsia="Calibri" w:hAnsi="Calibri" w:cs="Calibri"/>
+                <w:highlight w:val="white"/>
+              </w:rPr>
+              <w:t>4.3</w:t>
+            </w:r>
+            <w:r>
+              <w:rPr>
+                <w:rFonts w:asciiTheme="minorHAnsi" w:eastAsiaTheme="minorEastAsia" w:hAnsiTheme="minorHAnsi" w:cstheme="minorBidi"/>
+                <w:smallCaps w:val="0"/>
+                <w:sz w:val="22"/>
+                <w:szCs w:val="22"/>
+                <w:lang w:val="en-IE" w:eastAsia="en-IE"/>
+              </w:rPr>
+              <w:tab/>
+            </w:r>
+            <w:r>
+              <w:rPr>
+                <w:rStyle w:val="Hyperlink"/>
+                <w:rFonts w:ascii="Calibri" w:eastAsia="Calibri" w:hAnsi="Calibri" w:cs="Calibri"/>
               </w:rPr>
               <w:t>Budget</w:t>
             </w:r>
+            <w:r>
+              <w:rPr>
+                <w:webHidden/>
+              </w:rPr>
+              <w:tab/>
+            </w:r>
+            <w:r>
+              <w:rPr>
+                <w:webHidden/>
+              </w:rPr>
+              <w:fldChar w:fldCharType="begin"/>
+            </w:r>
+            <w:r>
+              <w:rPr>
+                <w:webHidden/>
+              </w:rPr>
+              <w:instrText xml:space="preserve"> PAGEREF _Toc22234858 \h </w:instrText>
+            </w:r>
+            <w:r>
+              <w:rPr>
+                <w:webHidden/>
+              </w:rPr>
+            </w:r>
+            <w:r>
+              <w:rPr>
+                <w:webHidden/>
+              </w:rPr>
+              <w:fldChar w:fldCharType="separate"/>
+            </w:r>
+            <w:r>
+              <w:rPr>
+                <w:webHidden/>
+              </w:rPr>
+              <w:t>19</w:t>
+            </w:r>
+            <w:r>
+              <w:rPr>
+                <w:webHidden/>
+              </w:rPr>
+              <w:fldChar w:fldCharType="end"/>
+            </w:r>
           </w:hyperlink>
-          <w:r>
-            <w:rPr>
-              <w:smallCaps/>
-              <w:color w:val="000000"/>
-              <w:sz w:val="20"/>
-              <w:szCs w:val="20"/>
-            </w:rPr>
-            <w:tab/>
-          </w:r>
-          <w:r>
-            <w:fldChar w:fldCharType="begin"/>
-          </w:r>
-          <w:r>
-            <w:instrText xml:space="preserve"> PAGEREF _heading=h.4i7ojhp \h </w:instrText>
-          </w:r>
-          <w:r>
-            <w:fldChar w:fldCharType="separate"/>
-          </w:r>
-          <w:r>
-            <w:rPr>
-              <w:smallCaps/>
-              <w:color w:val="000000"/>
-              <w:sz w:val="20"/>
-              <w:szCs w:val="20"/>
-            </w:rPr>
-            <w:t>16</w:t>
-          </w:r>
-          <w:r>
-            <w:fldChar w:fldCharType="end"/>
-          </w:r>
         </w:p>
         <w:p>
           <w:pPr>
-            <w:tabs>
-              <w:tab w:val="right" w:pos="9360"/>
-            </w:tabs>
-            <w:spacing w:before="60"/>
-            <w:ind w:left="360"/>
+            <w:pStyle w:val="TOC2"/>
             <w:rPr>
-              <w:smallCaps/>
-              <w:color w:val="000000"/>
-              <w:sz w:val="20"/>
-              <w:szCs w:val="20"/>
+              <w:rFonts w:asciiTheme="minorHAnsi" w:eastAsiaTheme="minorEastAsia" w:hAnsiTheme="minorHAnsi" w:cstheme="minorBidi"/>
+              <w:smallCaps w:val="0"/>
+              <w:sz w:val="22"/>
+              <w:szCs w:val="22"/>
+              <w:lang w:val="en-IE" w:eastAsia="en-IE"/>
             </w:rPr>
           </w:pPr>
-          <w:hyperlink w:anchor="_heading=h.2xcytpi">
-            <w:r>
-              <w:rPr>
-                <w:smallCaps/>
-                <w:color w:val="000000"/>
-                <w:sz w:val="20"/>
-                <w:szCs w:val="20"/>
+          <w:hyperlink w:anchor="_Toc22234859" w:history="1">
+            <w:r>
+              <w:rPr>
+                <w:rStyle w:val="Hyperlink"/>
+                <w:rFonts w:ascii="Calibri" w:eastAsia="Calibri" w:hAnsi="Calibri" w:cs="Calibri"/>
+                <w:highlight w:val="white"/>
+              </w:rPr>
+              <w:t>4.4</w:t>
+            </w:r>
+            <w:r>
+              <w:rPr>
+                <w:rFonts w:asciiTheme="minorHAnsi" w:eastAsiaTheme="minorEastAsia" w:hAnsiTheme="minorHAnsi" w:cstheme="minorBidi"/>
+                <w:smallCaps w:val="0"/>
+                <w:sz w:val="22"/>
+                <w:szCs w:val="22"/>
+                <w:lang w:val="en-IE" w:eastAsia="en-IE"/>
+              </w:rPr>
+              <w:tab/>
+            </w:r>
+            <w:r>
+              <w:rPr>
+                <w:rStyle w:val="Hyperlink"/>
+                <w:rFonts w:ascii="Calibri" w:eastAsia="Calibri" w:hAnsi="Calibri" w:cs="Calibri"/>
               </w:rPr>
               <w:t>Communication &amp; Collaboration Plan</w:t>
             </w:r>
+            <w:r>
+              <w:rPr>
+                <w:webHidden/>
+              </w:rPr>
+              <w:tab/>
+            </w:r>
+            <w:r>
+              <w:rPr>
+                <w:webHidden/>
+              </w:rPr>
+              <w:fldChar w:fldCharType="begin"/>
+            </w:r>
+            <w:r>
+              <w:rPr>
+                <w:webHidden/>
+              </w:rPr>
+              <w:instrText xml:space="preserve"> PAGEREF _Toc22234859 \h </w:instrText>
+            </w:r>
+            <w:r>
+              <w:rPr>
+                <w:webHidden/>
+              </w:rPr>
+            </w:r>
+            <w:r>
+              <w:rPr>
+                <w:webHidden/>
+              </w:rPr>
+              <w:fldChar w:fldCharType="separate"/>
+            </w:r>
+            <w:r>
+              <w:rPr>
+                <w:webHidden/>
+              </w:rPr>
+              <w:t>19</w:t>
+            </w:r>
+            <w:r>
+              <w:rPr>
+                <w:webHidden/>
+              </w:rPr>
+              <w:fldChar w:fldCharType="end"/>
+            </w:r>
           </w:hyperlink>
-          <w:r>
+        </w:p>
+        <w:p>
+          <w:pPr>
+            <w:pStyle w:val="TOC1"/>
             <w:rPr>
-              <w:smallCaps/>
-              <w:color w:val="000000"/>
-              <w:sz w:val="20"/>
-              <w:szCs w:val="20"/>
+              <w:rFonts w:asciiTheme="minorHAnsi" w:eastAsiaTheme="minorEastAsia" w:hAnsiTheme="minorHAnsi" w:cstheme="minorBidi"/>
+              <w:b w:val="0"/>
+              <w:caps w:val="0"/>
+              <w:sz w:val="22"/>
+              <w:szCs w:val="22"/>
+              <w:lang w:val="en-IE" w:eastAsia="en-IE"/>
             </w:rPr>
-            <w:tab/>
-          </w:r>
-          <w:r>
-            <w:fldChar w:fldCharType="begin"/>
-          </w:r>
-          <w:r>
-            <w:instrText xml:space="preserve"> PAGEREF _heading=h.2xcytpi \h </w:instrText>
-          </w:r>
-          <w:r>
-            <w:fldChar w:fldCharType="separate"/>
-          </w:r>
-          <w:r>
+          </w:pPr>
+          <w:hyperlink w:anchor="_Toc22234860" w:history="1">
+            <w:r>
+              <w:rPr>
+                <w:rStyle w:val="Hyperlink"/>
+                <w:rFonts w:ascii="Calibri" w:eastAsia="Calibri" w:hAnsi="Calibri" w:cs="Calibri"/>
+              </w:rPr>
+              <w:t>5.</w:t>
+            </w:r>
+            <w:r>
+              <w:rPr>
+                <w:rFonts w:asciiTheme="minorHAnsi" w:eastAsiaTheme="minorEastAsia" w:hAnsiTheme="minorHAnsi" w:cstheme="minorBidi"/>
+                <w:b w:val="0"/>
+                <w:caps w:val="0"/>
+                <w:sz w:val="22"/>
+                <w:szCs w:val="22"/>
+                <w:lang w:val="en-IE" w:eastAsia="en-IE"/>
+              </w:rPr>
+              <w:tab/>
+            </w:r>
+            <w:r>
+              <w:rPr>
+                <w:rStyle w:val="Hyperlink"/>
+                <w:rFonts w:ascii="Calibri" w:eastAsia="Calibri" w:hAnsi="Calibri" w:cs="Calibri"/>
+              </w:rPr>
+              <w:t>References:</w:t>
+            </w:r>
+            <w:r>
+              <w:rPr>
+                <w:webHidden/>
+              </w:rPr>
+              <w:tab/>
+            </w:r>
+            <w:r>
+              <w:rPr>
+                <w:webHidden/>
+              </w:rPr>
+              <w:fldChar w:fldCharType="begin"/>
+            </w:r>
+            <w:r>
+              <w:rPr>
+                <w:webHidden/>
+              </w:rPr>
+              <w:instrText xml:space="preserve"> PAGEREF _Toc22234860 \h </w:instrText>
+            </w:r>
+            <w:r>
+              <w:rPr>
+                <w:webHidden/>
+              </w:rPr>
+            </w:r>
+            <w:r>
+              <w:rPr>
+                <w:webHidden/>
+              </w:rPr>
+              <w:fldChar w:fldCharType="separate"/>
+            </w:r>
+            <w:r>
+              <w:rPr>
+                <w:webHidden/>
+              </w:rPr>
+              <w:t>21</w:t>
+            </w:r>
+            <w:r>
+              <w:rPr>
+                <w:webHidden/>
+              </w:rPr>
+              <w:fldChar w:fldCharType="end"/>
+            </w:r>
+          </w:hyperlink>
+        </w:p>
+        <w:p>
+          <w:pPr>
+            <w:pStyle w:val="TOC1"/>
             <w:rPr>
-              <w:smallCaps/>
-              <w:color w:val="000000"/>
-              <w:sz w:val="20"/>
-              <w:szCs w:val="20"/>
+              <w:rFonts w:asciiTheme="minorHAnsi" w:eastAsiaTheme="minorEastAsia" w:hAnsiTheme="minorHAnsi" w:cstheme="minorBidi"/>
+              <w:b w:val="0"/>
+              <w:caps w:val="0"/>
+              <w:sz w:val="22"/>
+              <w:szCs w:val="22"/>
+              <w:lang w:val="en-IE" w:eastAsia="en-IE"/>
             </w:rPr>
-            <w:t>16</w:t>
-          </w:r>
-          <w:r>
-            <w:fldChar w:fldCharType="end"/>
-          </w:r>
+          </w:pPr>
+          <w:hyperlink w:anchor="_Toc22234861" w:history="1">
+            <w:r>
+              <w:rPr>
+                <w:rStyle w:val="Hyperlink"/>
+                <w:rFonts w:ascii="Calibri" w:eastAsia="Calibri" w:hAnsi="Calibri" w:cs="Calibri"/>
+              </w:rPr>
+              <w:t>6.</w:t>
+            </w:r>
+            <w:r>
+              <w:rPr>
+                <w:rFonts w:asciiTheme="minorHAnsi" w:eastAsiaTheme="minorEastAsia" w:hAnsiTheme="minorHAnsi" w:cstheme="minorBidi"/>
+                <w:b w:val="0"/>
+                <w:caps w:val="0"/>
+                <w:sz w:val="22"/>
+                <w:szCs w:val="22"/>
+                <w:lang w:val="en-IE" w:eastAsia="en-IE"/>
+              </w:rPr>
+              <w:tab/>
+            </w:r>
+            <w:r>
+              <w:rPr>
+                <w:rStyle w:val="Hyperlink"/>
+                <w:rFonts w:ascii="Calibri" w:eastAsia="Calibri" w:hAnsi="Calibri" w:cs="Calibri"/>
+              </w:rPr>
+              <w:t>Append</w:t>
+            </w:r>
+            <w:r>
+              <w:rPr>
+                <w:rStyle w:val="Hyperlink"/>
+                <w:rFonts w:ascii="Calibri" w:eastAsia="Calibri" w:hAnsi="Calibri" w:cs="Calibri"/>
+                <w:bCs/>
+              </w:rPr>
+              <w:t>ic</w:t>
+            </w:r>
+            <w:r>
+              <w:rPr>
+                <w:rStyle w:val="Hyperlink"/>
+                <w:rFonts w:ascii="Calibri" w:eastAsia="Calibri" w:hAnsi="Calibri" w:cs="Calibri"/>
+              </w:rPr>
+              <w:t>es:</w:t>
+            </w:r>
+            <w:r>
+              <w:rPr>
+                <w:webHidden/>
+              </w:rPr>
+              <w:tab/>
+            </w:r>
+            <w:r>
+              <w:rPr>
+                <w:webHidden/>
+              </w:rPr>
+              <w:fldChar w:fldCharType="begin"/>
+            </w:r>
+            <w:r>
+              <w:rPr>
+                <w:webHidden/>
+              </w:rPr>
+              <w:instrText xml:space="preserve"> PAGEREF _Toc22234861 \h </w:instrText>
+            </w:r>
+            <w:r>
+              <w:rPr>
+                <w:webHidden/>
+              </w:rPr>
+            </w:r>
+            <w:r>
+              <w:rPr>
+                <w:webHidden/>
+              </w:rPr>
+              <w:fldChar w:fldCharType="separate"/>
+            </w:r>
+            <w:r>
+              <w:rPr>
+                <w:webHidden/>
+              </w:rPr>
+              <w:t>22</w:t>
+            </w:r>
+            <w:r>
+              <w:rPr>
+                <w:webHidden/>
+              </w:rPr>
+              <w:fldChar w:fldCharType="end"/>
+            </w:r>
+          </w:hyperlink>
         </w:p>
         <w:p>
           <w:pPr>
@@ -1483,50 +2227,6 @@
               <w:szCs w:val="20"/>
             </w:rPr>
           </w:pPr>
-          <w:hyperlink w:anchor="_heading=h.1ci93xb">
-            <w:r>
-              <w:rPr>
-                <w:b/>
-                <w:smallCaps/>
-                <w:color w:val="000000"/>
-                <w:sz w:val="20"/>
-                <w:szCs w:val="20"/>
-              </w:rPr>
-              <w:t>References</w:t>
-            </w:r>
-          </w:hyperlink>
-          <w:r>
-            <w:rPr>
-              <w:b/>
-              <w:smallCaps/>
-              <w:color w:val="000000"/>
-              <w:sz w:val="20"/>
-              <w:szCs w:val="20"/>
-            </w:rPr>
-            <w:tab/>
-          </w:r>
-          <w:r>
-            <w:fldChar w:fldCharType="begin"/>
-          </w:r>
-          <w:r>
-            <w:instrText xml:space="preserve"> PAGEREF _heading=h.1ci93xb \h </w:instrText>
-          </w:r>
-          <w:r>
-            <w:fldChar w:fldCharType="separate"/>
-          </w:r>
-          <w:r>
-            <w:rPr>
-              <w:b/>
-              <w:smallCaps/>
-              <w:color w:val="000000"/>
-              <w:sz w:val="20"/>
-              <w:szCs w:val="20"/>
-            </w:rPr>
-            <w:t>17</w:t>
-          </w:r>
-          <w:r>
-            <w:fldChar w:fldCharType="end"/>
-          </w:r>
           <w:r>
             <w:fldChar w:fldCharType="end"/>
           </w:r>
@@ -1537,6 +2237,7 @@
       <w:pPr>
         <w:pStyle w:val="Heading1"/>
       </w:pPr>
+      <w:bookmarkStart w:id="5" w:name="_Toc22234840"/>
       <w:r>
         <w:rPr>
           <w:rFonts w:eastAsia="Calibri"/>
@@ -1544,6 +2245,7 @@
         <w:lastRenderedPageBreak/>
         <w:t>Introduction</w:t>
       </w:r>
+      <w:bookmarkEnd w:id="5"/>
     </w:p>
     <w:p>
       <w:pPr>
@@ -1556,14 +2258,20 @@
           <w:rFonts w:ascii="Calibri" w:eastAsia="Calibri" w:hAnsi="Calibri" w:cs="Calibri"/>
         </w:rPr>
       </w:pPr>
-      <w:bookmarkStart w:id="4" w:name="_heading=h.tyjcwt" w:colFirst="0" w:colLast="0"/>
-      <w:bookmarkEnd w:id="4"/>
-      <w:r>
-        <w:rPr>
-          <w:rFonts w:ascii="Calibri" w:eastAsia="Calibri" w:hAnsi="Calibri" w:cs="Calibri"/>
-        </w:rPr>
-        <w:t xml:space="preserve"> Purpose</w:t>
-      </w:r>
+      <w:r>
+        <w:rPr>
+          <w:rFonts w:ascii="Calibri" w:eastAsia="Calibri" w:hAnsi="Calibri" w:cs="Calibri"/>
+        </w:rPr>
+        <w:t xml:space="preserve"> </w:t>
+      </w:r>
+      <w:bookmarkStart w:id="6" w:name="_Toc22234841"/>
+      <w:r>
+        <w:rPr>
+          <w:rFonts w:ascii="Calibri" w:eastAsia="Calibri" w:hAnsi="Calibri" w:cs="Calibri"/>
+        </w:rPr>
+        <w:t>Purpose</w:t>
+      </w:r>
+      <w:bookmarkEnd w:id="6"/>
     </w:p>
     <w:p>
       <w:pPr>
@@ -1677,6 +2385,55 @@
         </w:rPr>
         <w:t xml:space="preserve"> route.</w:t>
       </w:r>
+    </w:p>
+    <w:p>
+      <w:pPr>
+        <w:rPr>
+          <w:color w:val="000000"/>
+        </w:rPr>
+      </w:pPr>
+    </w:p>
+    <w:p>
+      <w:pPr>
+        <w:rPr>
+          <w:color w:val="000000"/>
+        </w:rPr>
+      </w:pPr>
+    </w:p>
+    <w:p>
+      <w:pPr>
+        <w:rPr>
+          <w:color w:val="000000"/>
+        </w:rPr>
+      </w:pPr>
+    </w:p>
+    <w:p>
+      <w:pPr>
+        <w:rPr>
+          <w:color w:val="000000"/>
+        </w:rPr>
+      </w:pPr>
+    </w:p>
+    <w:p>
+      <w:pPr>
+        <w:rPr>
+          <w:color w:val="000000"/>
+        </w:rPr>
+      </w:pPr>
+    </w:p>
+    <w:p>
+      <w:pPr>
+        <w:rPr>
+          <w:color w:val="000000"/>
+        </w:rPr>
+      </w:pPr>
+    </w:p>
+    <w:p>
+      <w:pPr>
+        <w:rPr>
+          <w:color w:val="000000"/>
+        </w:rPr>
+      </w:pPr>
     </w:p>
     <w:p>
       <w:pPr>
@@ -1689,15 +2446,16 @@
           <w:rFonts w:ascii="Calibri" w:eastAsia="Calibri" w:hAnsi="Calibri" w:cs="Calibri"/>
         </w:rPr>
       </w:pPr>
-      <w:bookmarkStart w:id="5" w:name="_heading=h.3dy6vkm" w:colFirst="0" w:colLast="0"/>
-      <w:bookmarkEnd w:id="5"/>
+      <w:bookmarkStart w:id="7" w:name="_Toc22234842"/>
       <w:r>
         <w:rPr>
           <w:rFonts w:ascii="Calibri" w:eastAsia="Calibri" w:hAnsi="Calibri" w:cs="Calibri"/>
           <w:highlight w:val="white"/>
         </w:rPr>
+        <w:lastRenderedPageBreak/>
         <w:t>Background</w:t>
       </w:r>
+      <w:bookmarkEnd w:id="7"/>
     </w:p>
     <w:p>
       <w:pPr>
@@ -1775,7 +2533,6 @@
         <w:rPr>
           <w:color w:val="000000"/>
         </w:rPr>
-        <w:lastRenderedPageBreak/>
         <w:t xml:space="preserve">There </w:t>
       </w:r>
       <w:r>
@@ -1821,7 +2578,21 @@
         <w:rPr>
           <w:color w:val="000000"/>
         </w:rPr>
-        <w:t xml:space="preserve">It is really useful to have indoor navigation system in big buildings, where people usually struggle to find </w:t>
+        <w:t xml:space="preserve">It is </w:t>
+      </w:r>
+      <w:proofErr w:type="gramStart"/>
+      <w:r>
+        <w:rPr>
+          <w:color w:val="000000"/>
+        </w:rPr>
+        <w:t>really useful</w:t>
+      </w:r>
+      <w:proofErr w:type="gramEnd"/>
+      <w:r>
+        <w:rPr>
+          <w:color w:val="000000"/>
+        </w:rPr>
+        <w:t xml:space="preserve"> to have indoor navigation system in big buildings, where people usually struggle to find </w:t>
       </w:r>
       <w:r>
         <w:t>their</w:t>
@@ -1947,8 +2718,19 @@
           <w:strike/>
           <w:color w:val="000000"/>
         </w:rPr>
-        <w:t>Advantages &amp; disadvantages of using indoor navigation system?</w:t>
-      </w:r>
+        <w:t xml:space="preserve">Advantages &amp; disadvantages of using indoor navigation </w:t>
+      </w:r>
+      <w:proofErr w:type="gramStart"/>
+      <w:r>
+        <w:rPr>
+          <w:rFonts w:ascii="Calibri" w:eastAsia="Calibri" w:hAnsi="Calibri" w:cs="Calibri"/>
+          <w:i/>
+          <w:strike/>
+          <w:color w:val="000000"/>
+        </w:rPr>
+        <w:t>system?</w:t>
+      </w:r>
+      <w:proofErr w:type="gramEnd"/>
     </w:p>
     <w:p>
       <w:pPr>
@@ -1980,111 +2762,6 @@
     </w:p>
     <w:p>
       <w:pPr>
-        <w:pStyle w:val="Heading2"/>
-        <w:numPr>
-          <w:ilvl w:val="1"/>
-          <w:numId w:val="7"/>
-        </w:numPr>
-        <w:rPr>
-          <w:rFonts w:ascii="Calibri" w:eastAsia="Calibri" w:hAnsi="Calibri" w:cs="Calibri"/>
-        </w:rPr>
-      </w:pPr>
-      <w:bookmarkStart w:id="6" w:name="_heading=h.1t3h5sf" w:colFirst="0" w:colLast="0"/>
-      <w:bookmarkEnd w:id="6"/>
-      <w:r>
-        <w:rPr>
-          <w:rFonts w:ascii="Calibri" w:eastAsia="Calibri" w:hAnsi="Calibri" w:cs="Calibri"/>
-        </w:rPr>
-        <w:t>Needs Statement</w:t>
-      </w:r>
-    </w:p>
-    <w:p>
-      <w:pPr>
-        <w:rPr>
-          <w:color w:val="000000"/>
-        </w:rPr>
-      </w:pPr>
-      <w:r>
-        <w:rPr>
-          <w:color w:val="000000"/>
-        </w:rPr>
-        <w:t xml:space="preserve">This project aims to create an indoor navigation map for any building using an extremely low cut budget but will be able to deliver an effective and easy to use application, most </w:t>
-      </w:r>
-      <w:r>
-        <w:t>businesses</w:t>
-      </w:r>
-      <w:r>
-        <w:rPr>
-          <w:color w:val="000000"/>
-        </w:rPr>
-        <w:t xml:space="preserve"> who offer the same type of application charge an incredible amount of money which is why most </w:t>
-      </w:r>
-      <w:r>
-        <w:t>businesses</w:t>
-      </w:r>
-      <w:r>
-        <w:rPr>
-          <w:color w:val="000000"/>
-        </w:rPr>
-        <w:t xml:space="preserve"> who could use this application would never buy it.</w:t>
-      </w:r>
-    </w:p>
-    <w:p>
-      <w:pPr>
-        <w:rPr>
-          <w:color w:val="000000"/>
-        </w:rPr>
-      </w:pPr>
-      <w:r>
-        <w:rPr>
-          <w:color w:val="000000"/>
-        </w:rPr>
-        <w:t>The idea behind this app is to make something that is simple to use, simple to maintain and update, and easy for everybody to work with.  Due to this, we are focusing on cost as one of the main targets for the project and this is being achieved by using Barcodes and QR codes, which can be easily generated and printed off.</w:t>
-      </w:r>
-    </w:p>
-    <w:p>
-      <w:pPr>
-        <w:rPr>
-          <w:color w:val="000000"/>
-        </w:rPr>
-      </w:pPr>
-      <w:r>
-        <w:rPr>
-          <w:color w:val="000000"/>
-        </w:rPr>
-        <w:t>Due to the low cost of implementing this solution, it is envisaged that large buildings that are constantly being used by the public, that there curators would see the advantage of having a system in place that would show to the user, where they are, where they can go and how that can get there, would reduce the number of enquiries from the public to staff, on how to get to places within the structure.</w:t>
-      </w:r>
-    </w:p>
-    <w:p>
-      <w:pPr>
-        <w:pStyle w:val="Heading2"/>
-        <w:numPr>
-          <w:ilvl w:val="1"/>
-          <w:numId w:val="7"/>
-        </w:numPr>
-        <w:rPr>
-          <w:rFonts w:ascii="Calibri" w:eastAsia="Calibri" w:hAnsi="Calibri" w:cs="Calibri"/>
-        </w:rPr>
-      </w:pPr>
-      <w:bookmarkStart w:id="7" w:name="_heading=h.4d34og8" w:colFirst="0" w:colLast="0"/>
-      <w:bookmarkEnd w:id="7"/>
-      <w:r>
-        <w:rPr>
-          <w:rFonts w:ascii="Calibri" w:eastAsia="Calibri" w:hAnsi="Calibri" w:cs="Calibri"/>
-          <w:highlight w:val="white"/>
-        </w:rPr>
-        <w:t>Project Scope</w:t>
-      </w:r>
-      <w:r>
-        <w:rPr>
-          <w:rFonts w:ascii="Calibri" w:eastAsia="Calibri" w:hAnsi="Calibri" w:cs="Calibri"/>
-          <w:highlight w:val="cyan"/>
-        </w:rPr>
-        <w:t xml:space="preserve"> </w:t>
-      </w:r>
-    </w:p>
-    <w:p>
-      <w:pPr>
         <w:pBdr>
           <w:top w:val="nil"/>
           <w:left w:val="nil"/>
@@ -2093,15 +2770,11 @@
           <w:between w:val="nil"/>
         </w:pBdr>
         <w:rPr>
-          <w:color w:val="000000"/>
-        </w:rPr>
-      </w:pPr>
-      <w:r>
-        <w:rPr>
-          <w:b/>
-        </w:rPr>
-        <w:t>Goals:</w:t>
-      </w:r>
+          <w:rFonts w:ascii="Calibri" w:eastAsia="Calibri" w:hAnsi="Calibri" w:cs="Calibri"/>
+          <w:i/>
+          <w:color w:val="000000"/>
+        </w:rPr>
+      </w:pPr>
     </w:p>
     <w:p>
       <w:pPr>
@@ -2113,17 +2786,11 @@
           <w:between w:val="nil"/>
         </w:pBdr>
         <w:rPr>
-          <w:color w:val="000000"/>
-        </w:rPr>
-      </w:pPr>
-      <w:bookmarkStart w:id="8" w:name="_heading=h.2s8eyo1" w:colFirst="0" w:colLast="0"/>
-      <w:bookmarkEnd w:id="8"/>
-      <w:r>
-        <w:rPr>
-          <w:color w:val="000000"/>
-        </w:rPr>
-        <w:t>The Product scope requires a website that organizations can register and log onto, they will be able to upload, delete, and edit new Maps of their buildings with information on each checkpoint.</w:t>
-      </w:r>
+          <w:rFonts w:ascii="Calibri" w:eastAsia="Calibri" w:hAnsi="Calibri" w:cs="Calibri"/>
+          <w:i/>
+          <w:color w:val="000000"/>
+        </w:rPr>
+      </w:pPr>
     </w:p>
     <w:p>
       <w:pPr>
@@ -2135,24 +2802,11 @@
           <w:between w:val="nil"/>
         </w:pBdr>
         <w:rPr>
-          <w:color w:val="000000"/>
-        </w:rPr>
-      </w:pPr>
-      <w:r>
-        <w:rPr>
-          <w:color w:val="000000"/>
-        </w:rPr>
-        <w:t xml:space="preserve">The product scope also requires a database that will store information on both the website and application and the </w:t>
-      </w:r>
-      <w:r>
-        <w:t>ability to manipulate both from each.</w:t>
-      </w:r>
-      <w:r>
-        <w:rPr>
-          <w:color w:val="000000"/>
-        </w:rPr>
-        <w:t>.</w:t>
-      </w:r>
+          <w:rFonts w:ascii="Calibri" w:eastAsia="Calibri" w:hAnsi="Calibri" w:cs="Calibri"/>
+          <w:i/>
+          <w:color w:val="000000"/>
+        </w:rPr>
+      </w:pPr>
     </w:p>
     <w:p>
       <w:pPr>
@@ -2164,31 +2818,11 @@
           <w:between w:val="nil"/>
         </w:pBdr>
         <w:rPr>
-          <w:color w:val="000000"/>
-        </w:rPr>
-      </w:pPr>
-      <w:r>
-        <w:rPr>
-          <w:color w:val="000000"/>
-        </w:rPr>
-        <w:t xml:space="preserve">The product scope for the application requires that the user will be able to use our application to download a map from any listed buildings, the user will scan a QR code to check </w:t>
-      </w:r>
-      <w:r>
-        <w:t>their</w:t>
-      </w:r>
-      <w:r>
-        <w:rPr>
-          <w:color w:val="000000"/>
-        </w:rPr>
-        <w:t xml:space="preserve"> current </w:t>
-      </w:r>
-      <w:r>
-        <w:rPr>
-          <w:color w:val="000000"/>
-        </w:rPr>
-        <w:lastRenderedPageBreak/>
-        <w:t>location, this will be a checkpoint, the user will then select another checkpoint on the map and an icon or waypoint will be displayed to them to guide them to their destination.</w:t>
-      </w:r>
+          <w:rFonts w:ascii="Calibri" w:eastAsia="Calibri" w:hAnsi="Calibri" w:cs="Calibri"/>
+          <w:i/>
+          <w:color w:val="000000"/>
+        </w:rPr>
+      </w:pPr>
     </w:p>
     <w:p>
       <w:pPr>
@@ -2200,16 +2834,11 @@
           <w:between w:val="nil"/>
         </w:pBdr>
         <w:rPr>
-          <w:color w:val="000000"/>
-        </w:rPr>
-      </w:pPr>
-      <w:r>
-        <w:rPr>
-          <w:b/>
-          <w:color w:val="000000"/>
-        </w:rPr>
-        <w:t>Project Scope</w:t>
-      </w:r>
+          <w:rFonts w:ascii="Calibri" w:eastAsia="Calibri" w:hAnsi="Calibri" w:cs="Calibri"/>
+          <w:i/>
+          <w:color w:val="000000"/>
+        </w:rPr>
+      </w:pPr>
     </w:p>
     <w:p>
       <w:pPr>
@@ -2221,15 +2850,116 @@
           <w:between w:val="nil"/>
         </w:pBdr>
         <w:rPr>
-          <w:color w:val="000000"/>
-        </w:rPr>
-      </w:pPr>
-      <w:r>
-        <w:rPr>
-          <w:b/>
-          <w:color w:val="000000"/>
-        </w:rPr>
-        <w:t>Cost:</w:t>
+          <w:rFonts w:ascii="Calibri" w:eastAsia="Calibri" w:hAnsi="Calibri" w:cs="Calibri"/>
+          <w:i/>
+          <w:color w:val="000000"/>
+        </w:rPr>
+      </w:pPr>
+    </w:p>
+    <w:p>
+      <w:pPr>
+        <w:pStyle w:val="Heading2"/>
+        <w:numPr>
+          <w:ilvl w:val="1"/>
+          <w:numId w:val="7"/>
+        </w:numPr>
+        <w:rPr>
+          <w:rFonts w:ascii="Calibri" w:eastAsia="Calibri" w:hAnsi="Calibri" w:cs="Calibri"/>
+        </w:rPr>
+      </w:pPr>
+      <w:bookmarkStart w:id="8" w:name="_Toc22234843"/>
+      <w:r>
+        <w:rPr>
+          <w:rFonts w:ascii="Calibri" w:eastAsia="Calibri" w:hAnsi="Calibri" w:cs="Calibri"/>
+        </w:rPr>
+        <w:lastRenderedPageBreak/>
+        <w:t>Needs Statement</w:t>
+      </w:r>
+      <w:bookmarkEnd w:id="8"/>
+    </w:p>
+    <w:p>
+      <w:pPr>
+        <w:rPr>
+          <w:color w:val="000000"/>
+        </w:rPr>
+      </w:pPr>
+      <w:r>
+        <w:rPr>
+          <w:color w:val="000000"/>
+        </w:rPr>
+        <w:t xml:space="preserve">This project aims to create an indoor navigation map for any building using an extremely low cut budget but will be able to deliver an effective and easy to use application, most </w:t>
+      </w:r>
+      <w:r>
+        <w:t>businesses</w:t>
+      </w:r>
+      <w:r>
+        <w:rPr>
+          <w:color w:val="000000"/>
+        </w:rPr>
+        <w:t xml:space="preserve"> who offer the same type of application charge an incredible amount of money which is why most </w:t>
+      </w:r>
+      <w:r>
+        <w:t>businesses</w:t>
+      </w:r>
+      <w:r>
+        <w:rPr>
+          <w:color w:val="000000"/>
+        </w:rPr>
+        <w:t xml:space="preserve"> who could use this application would never buy it.</w:t>
+      </w:r>
+    </w:p>
+    <w:p>
+      <w:pPr>
+        <w:rPr>
+          <w:color w:val="000000"/>
+        </w:rPr>
+      </w:pPr>
+      <w:r>
+        <w:rPr>
+          <w:color w:val="000000"/>
+        </w:rPr>
+        <w:t>The idea behind this app is to make something that is simple to use, simple to maintain and update, and easy for everybody to work with.  Due to this, we are focusing on cost as one of the main targets for the project and this is being achieved by using Barcodes and QR codes, which can be easily generated and printed off.</w:t>
+      </w:r>
+    </w:p>
+    <w:p>
+      <w:pPr>
+        <w:rPr>
+          <w:color w:val="000000"/>
+        </w:rPr>
+      </w:pPr>
+      <w:r>
+        <w:rPr>
+          <w:color w:val="000000"/>
+        </w:rPr>
+        <w:t>Due to the low cost of implementing this solution, it is envisaged that large buildings that are constantly being used by the public, that there curators would see the advantage of having a system in place that would show to the user, where they are, where they can go and how that can get there, would reduce the number of enquiries from the public to staff, on how to get to places within the structure.</w:t>
+      </w:r>
+    </w:p>
+    <w:p>
+      <w:pPr>
+        <w:pStyle w:val="Heading2"/>
+        <w:numPr>
+          <w:ilvl w:val="1"/>
+          <w:numId w:val="7"/>
+        </w:numPr>
+        <w:rPr>
+          <w:rFonts w:ascii="Calibri" w:eastAsia="Calibri" w:hAnsi="Calibri" w:cs="Calibri"/>
+        </w:rPr>
+      </w:pPr>
+      <w:bookmarkStart w:id="9" w:name="_Toc22234844"/>
+      <w:r>
+        <w:rPr>
+          <w:rFonts w:ascii="Calibri" w:eastAsia="Calibri" w:hAnsi="Calibri" w:cs="Calibri"/>
+          <w:highlight w:val="white"/>
+        </w:rPr>
+        <w:t>Project Scope</w:t>
+      </w:r>
+      <w:bookmarkEnd w:id="9"/>
+      <w:r>
+        <w:rPr>
+          <w:rFonts w:ascii="Calibri" w:eastAsia="Calibri" w:hAnsi="Calibri" w:cs="Calibri"/>
+          <w:highlight w:val="cyan"/>
+        </w:rPr>
+        <w:t xml:space="preserve"> </w:t>
       </w:r>
     </w:p>
     <w:p>
@@ -2247,9 +2977,9 @@
       </w:pPr>
       <w:r>
         <w:rPr>
-          <w:color w:val="000000"/>
-        </w:rPr>
-        <w:t>The cost involved in our project will be 100 euro to buy the NF, Bluetooth beacons that we will use in our project.</w:t>
+          <w:b/>
+        </w:rPr>
+        <w:t>Goals:</w:t>
       </w:r>
     </w:p>
     <w:p>
@@ -2265,23 +2995,178 @@
           <w:color w:val="000000"/>
         </w:rPr>
       </w:pPr>
+      <w:bookmarkStart w:id="10" w:name="_heading=h.2s8eyo1" w:colFirst="0" w:colLast="0"/>
+      <w:bookmarkEnd w:id="10"/>
+      <w:r>
+        <w:rPr>
+          <w:color w:val="000000"/>
+        </w:rPr>
+        <w:t>The Product scope requires a website that organizations can register and log onto, they will be able to upload, delete, and edit new Maps of their buildings with information on each checkpoint.</w:t>
+      </w:r>
+    </w:p>
+    <w:p>
+      <w:pPr>
+        <w:pBdr>
+          <w:top w:val="nil"/>
+          <w:left w:val="nil"/>
+          <w:bottom w:val="nil"/>
+          <w:right w:val="nil"/>
+          <w:between w:val="nil"/>
+        </w:pBdr>
+        <w:rPr>
+          <w:color w:val="000000"/>
+        </w:rPr>
+      </w:pPr>
+      <w:r>
+        <w:rPr>
+          <w:color w:val="000000"/>
+        </w:rPr>
+        <w:t xml:space="preserve">The product scope also requires a database that will store information on both the website and application and the </w:t>
+      </w:r>
+      <w:r>
+        <w:t xml:space="preserve">ability to manipulate both from </w:t>
+      </w:r>
+      <w:proofErr w:type="gramStart"/>
+      <w:r>
+        <w:t>each.</w:t>
+      </w:r>
+      <w:r>
+        <w:rPr>
+          <w:color w:val="000000"/>
+        </w:rPr>
+        <w:t>.</w:t>
+      </w:r>
+      <w:proofErr w:type="gramEnd"/>
+    </w:p>
+    <w:p>
+      <w:pPr>
+        <w:pBdr>
+          <w:top w:val="nil"/>
+          <w:left w:val="nil"/>
+          <w:bottom w:val="nil"/>
+          <w:right w:val="nil"/>
+          <w:between w:val="nil"/>
+        </w:pBdr>
+        <w:rPr>
+          <w:color w:val="000000"/>
+        </w:rPr>
+      </w:pPr>
+      <w:r>
+        <w:rPr>
+          <w:color w:val="000000"/>
+        </w:rPr>
+        <w:t xml:space="preserve">The product scope for the application requires that the user will be able to use our application to download a map from any listed buildings, the user will scan a QR code to check </w:t>
+      </w:r>
+      <w:r>
+        <w:t>their</w:t>
+      </w:r>
+      <w:r>
+        <w:rPr>
+          <w:color w:val="000000"/>
+        </w:rPr>
+        <w:t xml:space="preserve"> current location, this will be a checkpoint, the user will then select another checkpoint on the map and an icon or waypoint will be displayed to them to guide them to their destination.</w:t>
+      </w:r>
+    </w:p>
+    <w:p>
+      <w:pPr>
+        <w:pBdr>
+          <w:top w:val="nil"/>
+          <w:left w:val="nil"/>
+          <w:bottom w:val="nil"/>
+          <w:right w:val="nil"/>
+          <w:between w:val="nil"/>
+        </w:pBdr>
+        <w:rPr>
+          <w:color w:val="000000"/>
+        </w:rPr>
+      </w:pPr>
       <w:r>
         <w:rPr>
           <w:b/>
           <w:color w:val="000000"/>
         </w:rPr>
+        <w:t>Project Scope</w:t>
+      </w:r>
+    </w:p>
+    <w:p>
+      <w:pPr>
+        <w:pBdr>
+          <w:top w:val="nil"/>
+          <w:left w:val="nil"/>
+          <w:bottom w:val="nil"/>
+          <w:right w:val="nil"/>
+          <w:between w:val="nil"/>
+        </w:pBdr>
+        <w:rPr>
+          <w:color w:val="000000"/>
+        </w:rPr>
+      </w:pPr>
+      <w:r>
+        <w:rPr>
+          <w:b/>
+          <w:color w:val="000000"/>
+        </w:rPr>
+        <w:t>Cost:</w:t>
+      </w:r>
+    </w:p>
+    <w:p>
+      <w:pPr>
+        <w:pBdr>
+          <w:top w:val="nil"/>
+          <w:left w:val="nil"/>
+          <w:bottom w:val="nil"/>
+          <w:right w:val="nil"/>
+          <w:between w:val="nil"/>
+        </w:pBdr>
+        <w:rPr>
+          <w:color w:val="000000"/>
+        </w:rPr>
+      </w:pPr>
+      <w:r>
+        <w:rPr>
+          <w:color w:val="000000"/>
+        </w:rPr>
+        <w:t>The cost involved in our project will be 100 euro to buy the NF, Bluetooth beacons that we will use in our project.</w:t>
+      </w:r>
+    </w:p>
+    <w:p>
+      <w:pPr>
+        <w:pBdr>
+          <w:top w:val="nil"/>
+          <w:left w:val="nil"/>
+          <w:bottom w:val="nil"/>
+          <w:right w:val="nil"/>
+          <w:between w:val="nil"/>
+        </w:pBdr>
+        <w:rPr>
+          <w:color w:val="000000"/>
+        </w:rPr>
+      </w:pPr>
+      <w:r>
+        <w:rPr>
+          <w:b/>
+          <w:color w:val="000000"/>
+        </w:rPr>
         <w:t>Deadlines:</w:t>
       </w:r>
     </w:p>
     <w:p>
+      <w:r>
+        <w:t xml:space="preserve">Our deadline and roles have been laid out in our </w:t>
+      </w:r>
+      <w:r>
+        <w:t>Gantt</w:t>
+      </w:r>
+      <w:r>
+        <w:t xml:space="preserve"> chart, which display all features and their breakdown and including the manhour’s each section will take.</w:t>
+      </w:r>
+    </w:p>
+    <w:p>
       <w:pPr>
         <w:rPr>
           <w:b/>
         </w:rPr>
       </w:pPr>
-      <w:r>
-        <w:t>Our deadline and roles have been laid out in our gantt chart, which display all features and their breakdown and including the manhour’s each section will take.</w:t>
-      </w:r>
     </w:p>
     <w:p>
       <w:pPr>
@@ -2294,14 +3179,15 @@
           <w:rFonts w:ascii="Calibri" w:eastAsia="Calibri" w:hAnsi="Calibri" w:cs="Calibri"/>
         </w:rPr>
       </w:pPr>
-      <w:bookmarkStart w:id="9" w:name="_heading=h.17dp8vu" w:colFirst="0" w:colLast="0"/>
-      <w:bookmarkEnd w:id="9"/>
-      <w:r>
-        <w:rPr>
-          <w:rFonts w:ascii="Calibri" w:eastAsia="Calibri" w:hAnsi="Calibri" w:cs="Calibri"/>
-        </w:rPr>
+      <w:bookmarkStart w:id="11" w:name="_Toc22234845"/>
+      <w:r>
+        <w:rPr>
+          <w:rFonts w:ascii="Calibri" w:eastAsia="Calibri" w:hAnsi="Calibri" w:cs="Calibri"/>
+        </w:rPr>
+        <w:lastRenderedPageBreak/>
         <w:t>Project Members</w:t>
       </w:r>
+      <w:bookmarkEnd w:id="11"/>
     </w:p>
     <w:tbl>
       <w:tblPr>
@@ -2673,6 +3559,7 @@
               </w:rPr>
               <w:t> </w:t>
             </w:r>
+            <w:proofErr w:type="spellStart"/>
             <w:r>
               <w:rPr>
                 <w:color w:val="548DD4"/>
@@ -2691,6 +3578,7 @@
               </w:rPr>
               <w:t>rina</w:t>
             </w:r>
+            <w:proofErr w:type="spellEnd"/>
             <w:r>
               <w:rPr>
                 <w:color w:val="548DD4"/>
@@ -2842,8 +3730,7 @@
           <w:szCs w:val="28"/>
         </w:rPr>
       </w:pPr>
-      <w:bookmarkStart w:id="10" w:name="_heading=h.dgdm5nlob7vx" w:colFirst="0" w:colLast="0"/>
-      <w:bookmarkEnd w:id="10"/>
+      <w:bookmarkStart w:id="12" w:name="_Toc22234846"/>
       <w:r>
         <w:rPr>
           <w:rFonts w:ascii="Calibri" w:eastAsia="Calibri" w:hAnsi="Calibri" w:cs="Calibri"/>
@@ -2851,6 +3738,7 @@
         <w:lastRenderedPageBreak/>
         <w:t>Proposed Technical Approach</w:t>
       </w:r>
+      <w:bookmarkEnd w:id="12"/>
     </w:p>
     <w:p>
       <w:pPr>
@@ -2863,32 +3751,14 @@
           <w:rFonts w:ascii="Calibri" w:eastAsia="Calibri" w:hAnsi="Calibri" w:cs="Calibri"/>
         </w:rPr>
       </w:pPr>
-      <w:bookmarkStart w:id="11" w:name="_heading=h.26in1rg" w:colFirst="0" w:colLast="0"/>
-      <w:bookmarkEnd w:id="11"/>
+      <w:bookmarkStart w:id="13" w:name="_Toc22234847"/>
       <w:r>
         <w:rPr>
           <w:rFonts w:ascii="Calibri" w:eastAsia="Calibri" w:hAnsi="Calibri" w:cs="Calibri"/>
         </w:rPr>
         <w:t>Requirements</w:t>
       </w:r>
-    </w:p>
-    <w:p>
-      <w:pPr>
-        <w:spacing w:after="0"/>
-        <w:rPr>
-          <w:rFonts w:ascii="Calibri" w:eastAsia="Calibri" w:hAnsi="Calibri" w:cs="Calibri"/>
-          <w:i/>
-          <w:color w:val="548DD4"/>
-        </w:rPr>
-      </w:pPr>
-      <w:r>
-        <w:rPr>
-          <w:rFonts w:ascii="Calibri" w:eastAsia="Calibri" w:hAnsi="Calibri" w:cs="Calibri"/>
-          <w:i/>
-          <w:color w:val="548DD4"/>
-        </w:rPr>
-        <w:t xml:space="preserve">Present the requirements as understood at this time.    The requirements should consider user (features to be implemented) and system requirements.  Include a high-level diagram such as a use case system diagram or block diagram to capture the situation being addressed if appropriate.   </w:t>
-      </w:r>
+      <w:bookmarkEnd w:id="13"/>
     </w:p>
     <w:p>
       <w:pPr>
@@ -3185,11 +4055,10 @@
           <w:noProof/>
           <w:color w:val="FF0000"/>
         </w:rPr>
-        <w:lastRenderedPageBreak/>
         <w:drawing>
-          <wp:inline distT="0" distB="0" distL="0" distR="0" wp14:anchorId="698159BE" wp14:editId="2E08D641">
-            <wp:extent cx="4495251" cy="3125200"/>
-            <wp:effectExtent l="0" t="0" r="635" b="0"/>
+          <wp:inline distT="0" distB="0" distL="0" distR="0" wp14:anchorId="698159BE" wp14:editId="55728E76">
+            <wp:extent cx="4241721" cy="2948940"/>
+            <wp:effectExtent l="0" t="0" r="6985" b="3810"/>
             <wp:docPr id="5" name="Picture 5" descr="A screenshot of a cell phone&#10;&#10;Description automatically generated"/>
             <wp:cNvGraphicFramePr>
               <a:graphicFrameLocks xmlns:a="http://schemas.openxmlformats.org/drawingml/2006/main" noChangeAspect="1"/>
@@ -3216,7 +4085,7 @@
                   <pic:spPr>
                     <a:xfrm>
                       <a:off x="0" y="0"/>
-                      <a:ext cx="4510212" cy="3135601"/>
+                      <a:ext cx="4275620" cy="2972508"/>
                     </a:xfrm>
                     <a:prstGeom prst="rect">
                       <a:avLst/>
@@ -3237,7 +4106,7 @@
           <w:bCs/>
           <w:i/>
           <w:iCs/>
-          <w:color w:val="FF0000"/>
+          <w:noProof/>
           <w:sz w:val="20"/>
           <w:szCs w:val="20"/>
         </w:rPr>
@@ -3345,6 +4214,7 @@
         <w:t>/topology.</w:t>
       </w:r>
     </w:p>
+    <w:p/>
     <w:p>
       <w:pPr>
         <w:pStyle w:val="Heading2"/>
@@ -3356,14 +4226,15 @@
           <w:rFonts w:ascii="Calibri" w:eastAsia="Calibri" w:hAnsi="Calibri" w:cs="Calibri"/>
         </w:rPr>
       </w:pPr>
-      <w:bookmarkStart w:id="12" w:name="_heading=h.4jpi59i9o4sl" w:colFirst="0" w:colLast="0"/>
-      <w:bookmarkEnd w:id="12"/>
-      <w:r>
-        <w:rPr>
-          <w:rFonts w:ascii="Calibri" w:eastAsia="Calibri" w:hAnsi="Calibri" w:cs="Calibri"/>
-        </w:rPr>
+      <w:bookmarkStart w:id="14" w:name="_Toc22234848"/>
+      <w:r>
+        <w:rPr>
+          <w:rFonts w:ascii="Calibri" w:eastAsia="Calibri" w:hAnsi="Calibri" w:cs="Calibri"/>
+        </w:rPr>
+        <w:lastRenderedPageBreak/>
         <w:t>Application mechanics</w:t>
       </w:r>
+      <w:bookmarkEnd w:id="14"/>
     </w:p>
     <w:p>
       <w:pPr>
@@ -3430,16 +4301,15 @@
           <w:rFonts w:ascii="Calibri" w:eastAsia="Calibri" w:hAnsi="Calibri" w:cs="Calibri"/>
         </w:rPr>
       </w:pPr>
-      <w:bookmarkStart w:id="13" w:name="_heading=h.7dlfwp556t91" w:colFirst="0" w:colLast="0"/>
-      <w:bookmarkEnd w:id="13"/>
+      <w:bookmarkStart w:id="15" w:name="_Toc22234849"/>
       <w:r>
         <w:rPr>
           <w:rFonts w:ascii="Calibri" w:eastAsia="Calibri" w:hAnsi="Calibri" w:cs="Calibri"/>
           <w:highlight w:val="white"/>
         </w:rPr>
-        <w:lastRenderedPageBreak/>
         <w:t>Prototype/Storyboard</w:t>
       </w:r>
+      <w:bookmarkEnd w:id="15"/>
     </w:p>
     <w:p>
       <w:pPr>
@@ -3602,7 +4472,19 @@
         <w:rPr>
           <w:rFonts w:ascii="Calibri" w:eastAsia="Calibri" w:hAnsi="Calibri" w:cs="Calibri"/>
         </w:rPr>
-        <w:t>This is the webpage for the user/organisation so that they are introduced to our application and contains essential information about our product and what to do.</w:t>
+        <w:t>This is the webpage for the user/</w:t>
+      </w:r>
+      <w:r>
+        <w:rPr>
+          <w:rFonts w:ascii="Calibri" w:eastAsia="Calibri" w:hAnsi="Calibri" w:cs="Calibri"/>
+        </w:rPr>
+        <w:t>organization</w:t>
+      </w:r>
+      <w:r>
+        <w:rPr>
+          <w:rFonts w:ascii="Calibri" w:eastAsia="Calibri" w:hAnsi="Calibri" w:cs="Calibri"/>
+        </w:rPr>
+        <w:t xml:space="preserve"> so that they are introduced to our application and contains essential information about our product and what to do.</w:t>
       </w:r>
     </w:p>
     <w:p>
@@ -3615,6 +4497,7 @@
           <w:rFonts w:ascii="Calibri" w:eastAsia="Calibri" w:hAnsi="Calibri" w:cs="Calibri"/>
           <w:noProof/>
         </w:rPr>
+        <w:lastRenderedPageBreak/>
         <w:drawing>
           <wp:inline distT="0" distB="0" distL="0" distR="0" wp14:anchorId="67C63533" wp14:editId="39F3D9F7">
             <wp:extent cx="3797702" cy="2947988"/>
@@ -3766,20 +4649,31 @@
         <w:rPr>
           <w:rFonts w:ascii="Calibri" w:eastAsia="Calibri" w:hAnsi="Calibri" w:cs="Calibri"/>
         </w:rPr>
-        <w:lastRenderedPageBreak/>
-        <w:t>This is the web page that the organi</w:t>
-      </w:r>
-      <w:r>
-        <w:rPr>
-          <w:rFonts w:ascii="Calibri" w:eastAsia="Calibri" w:hAnsi="Calibri" w:cs="Calibri"/>
-        </w:rPr>
-        <w:t>s</w:t>
-      </w:r>
-      <w:r>
-        <w:rPr>
-          <w:rFonts w:ascii="Calibri" w:eastAsia="Calibri" w:hAnsi="Calibri" w:cs="Calibri"/>
-        </w:rPr>
-        <w:t>ation must fill up and submit to the creators of the application so that their organisation is registered and can then use our application.</w:t>
+        <w:t xml:space="preserve">This is the web page that the </w:t>
+      </w:r>
+      <w:r>
+        <w:rPr>
+          <w:rFonts w:ascii="Calibri" w:eastAsia="Calibri" w:hAnsi="Calibri" w:cs="Calibri"/>
+        </w:rPr>
+        <w:t>organization</w:t>
+      </w:r>
+      <w:r>
+        <w:rPr>
+          <w:rFonts w:ascii="Calibri" w:eastAsia="Calibri" w:hAnsi="Calibri" w:cs="Calibri"/>
+        </w:rPr>
+        <w:t xml:space="preserve"> must fill up and submit to the creators of the application so that their </w:t>
+      </w:r>
+      <w:r>
+        <w:rPr>
+          <w:rFonts w:ascii="Calibri" w:eastAsia="Calibri" w:hAnsi="Calibri" w:cs="Calibri"/>
+        </w:rPr>
+        <w:t>organization</w:t>
+      </w:r>
+      <w:r>
+        <w:rPr>
+          <w:rFonts w:ascii="Calibri" w:eastAsia="Calibri" w:hAnsi="Calibri" w:cs="Calibri"/>
+        </w:rPr>
+        <w:t xml:space="preserve"> is registered and can then use our application.</w:t>
       </w:r>
     </w:p>
     <w:p>
@@ -3891,6 +4785,7 @@
           <w:bCs/>
           <w:i/>
           <w:iCs/>
+          <w:noProof/>
           <w:sz w:val="20"/>
           <w:szCs w:val="20"/>
         </w:rPr>
@@ -3942,6 +4837,7 @@
           <w:rFonts w:ascii="Calibri" w:eastAsia="Calibri" w:hAnsi="Calibri" w:cs="Calibri"/>
           <w:noProof/>
         </w:rPr>
+        <w:lastRenderedPageBreak/>
         <w:drawing>
           <wp:inline distT="0" distB="0" distL="0" distR="0" wp14:anchorId="1ABEA06C" wp14:editId="1E1D0470">
             <wp:extent cx="4098301" cy="3195638"/>
@@ -4041,6 +4937,7 @@
           <w:bCs/>
           <w:i/>
           <w:iCs/>
+          <w:noProof/>
           <w:sz w:val="20"/>
           <w:szCs w:val="20"/>
         </w:rPr>
@@ -4079,7 +4976,6 @@
         <w:rPr>
           <w:rFonts w:ascii="Calibri" w:eastAsia="Calibri" w:hAnsi="Calibri" w:cs="Calibri"/>
         </w:rPr>
-        <w:lastRenderedPageBreak/>
         <w:t>This is the Maps section of our website which allows the organization to upload/edit and delete their maps.</w:t>
       </w:r>
     </w:p>
@@ -4199,6 +5095,7 @@
           <w:bCs/>
           <w:i/>
           <w:iCs/>
+          <w:noProof/>
           <w:sz w:val="20"/>
           <w:szCs w:val="20"/>
         </w:rPr>
@@ -4237,6 +5134,7 @@
         <w:rPr>
           <w:rFonts w:ascii="Calibri" w:eastAsia="Calibri" w:hAnsi="Calibri" w:cs="Calibri"/>
         </w:rPr>
+        <w:lastRenderedPageBreak/>
         <w:t>This is the instructions that will be displayed to the user to help them understand how to use our application.</w:t>
       </w:r>
     </w:p>
@@ -4349,6 +5247,7 @@
           <w:bCs/>
           <w:i/>
           <w:iCs/>
+          <w:noProof/>
           <w:sz w:val="20"/>
           <w:szCs w:val="20"/>
         </w:rPr>
@@ -4387,7 +5286,6 @@
         <w:rPr>
           <w:rFonts w:ascii="Calibri" w:eastAsia="Calibri" w:hAnsi="Calibri" w:cs="Calibri"/>
         </w:rPr>
-        <w:lastRenderedPageBreak/>
         <w:t>This will be the layout of the application when it needs to scan a QR code to find out the current location inside a building.</w:t>
       </w:r>
     </w:p>
@@ -4500,6 +5398,7 @@
           <w:bCs/>
           <w:i/>
           <w:iCs/>
+          <w:noProof/>
           <w:sz w:val="20"/>
           <w:szCs w:val="20"/>
         </w:rPr>
@@ -4551,6 +5450,7 @@
           <w:rFonts w:ascii="Calibri" w:eastAsia="Calibri" w:hAnsi="Calibri" w:cs="Calibri"/>
           <w:noProof/>
         </w:rPr>
+        <w:lastRenderedPageBreak/>
         <w:drawing>
           <wp:inline distT="0" distB="0" distL="0" distR="0" wp14:anchorId="05901992" wp14:editId="0431AE3D">
             <wp:extent cx="2366352" cy="2347913"/>
@@ -4650,6 +5550,7 @@
           <w:bCs/>
           <w:i/>
           <w:iCs/>
+          <w:noProof/>
           <w:sz w:val="20"/>
           <w:szCs w:val="20"/>
         </w:rPr>
@@ -4713,7 +5614,6 @@
           <w:sz w:val="20"/>
           <w:szCs w:val="20"/>
         </w:rPr>
-        <w:lastRenderedPageBreak/>
         <w:drawing>
           <wp:inline distT="0" distB="0" distL="0" distR="0" wp14:anchorId="00F6167B" wp14:editId="7BC9289F">
             <wp:extent cx="2662524" cy="2614613"/>
@@ -4813,6 +5713,7 @@
           <w:bCs/>
           <w:i/>
           <w:iCs/>
+          <w:noProof/>
           <w:sz w:val="20"/>
           <w:szCs w:val="20"/>
         </w:rPr>
@@ -4864,6 +5765,7 @@
           <w:rFonts w:ascii="Calibri" w:eastAsia="Calibri" w:hAnsi="Calibri" w:cs="Calibri"/>
           <w:noProof/>
         </w:rPr>
+        <w:lastRenderedPageBreak/>
         <w:drawing>
           <wp:inline distT="0" distB="0" distL="0" distR="0" wp14:anchorId="6F2867F4" wp14:editId="7C28DB52">
             <wp:extent cx="2297989" cy="2290763"/>
@@ -4963,6 +5865,7 @@
           <w:bCs/>
           <w:i/>
           <w:iCs/>
+          <w:noProof/>
           <w:sz w:val="20"/>
           <w:szCs w:val="20"/>
         </w:rPr>
@@ -5014,7 +5917,6 @@
           <w:rFonts w:ascii="Calibri" w:eastAsia="Calibri" w:hAnsi="Calibri" w:cs="Calibri"/>
           <w:noProof/>
         </w:rPr>
-        <w:lastRenderedPageBreak/>
         <w:drawing>
           <wp:inline distT="0" distB="0" distL="0" distR="0" wp14:anchorId="4672D758" wp14:editId="3EBC1CDE">
             <wp:extent cx="3100145" cy="3300413"/>
@@ -5114,6 +6016,7 @@
           <w:bCs/>
           <w:i/>
           <w:iCs/>
+          <w:noProof/>
           <w:sz w:val="20"/>
           <w:szCs w:val="20"/>
         </w:rPr>
@@ -5176,6 +6079,27 @@
         </w:rPr>
         <w:t>This is the display on the map when the User has reached their current destination.</w:t>
       </w:r>
+    </w:p>
+    <w:p>
+      <w:pPr>
+        <w:rPr>
+          <w:rFonts w:ascii="Calibri" w:eastAsia="Calibri" w:hAnsi="Calibri" w:cs="Calibri"/>
+        </w:rPr>
+      </w:pPr>
+    </w:p>
+    <w:p>
+      <w:pPr>
+        <w:rPr>
+          <w:rFonts w:ascii="Calibri" w:eastAsia="Calibri" w:hAnsi="Calibri" w:cs="Calibri"/>
+        </w:rPr>
+      </w:pPr>
+    </w:p>
+    <w:p>
+      <w:pPr>
+        <w:rPr>
+          <w:rFonts w:ascii="Calibri" w:eastAsia="Calibri" w:hAnsi="Calibri" w:cs="Calibri"/>
+        </w:rPr>
+      </w:pPr>
     </w:p>
     <w:p>
       <w:pPr>
@@ -5188,34 +6112,16 @@
           <w:rFonts w:ascii="Calibri" w:eastAsia="Calibri" w:hAnsi="Calibri" w:cs="Calibri"/>
         </w:rPr>
       </w:pPr>
-      <w:bookmarkStart w:id="14" w:name="_heading=h.lnxbz9" w:colFirst="0" w:colLast="0"/>
-      <w:bookmarkEnd w:id="14"/>
-      <w:r>
-        <w:rPr>
-          <w:rFonts w:ascii="Calibri" w:eastAsia="Calibri" w:hAnsi="Calibri" w:cs="Calibri"/>
-        </w:rPr>
+      <w:bookmarkStart w:id="16" w:name="_Toc22234850"/>
+      <w:r>
+        <w:rPr>
+          <w:rFonts w:ascii="Calibri" w:eastAsia="Calibri" w:hAnsi="Calibri" w:cs="Calibri"/>
+        </w:rPr>
+        <w:lastRenderedPageBreak/>
         <w:t>Architecture Design</w:t>
       </w:r>
-    </w:p>
-    <w:p>
-      <w:pPr>
-        <w:spacing w:after="0"/>
-        <w:rPr>
-          <w:rFonts w:ascii="Calibri" w:eastAsia="Calibri" w:hAnsi="Calibri" w:cs="Calibri"/>
-          <w:i/>
-          <w:color w:val="548DD4"/>
-        </w:rPr>
-      </w:pPr>
-      <w:r>
-        <w:rPr>
-          <w:rFonts w:ascii="Calibri" w:eastAsia="Calibri" w:hAnsi="Calibri" w:cs="Calibri"/>
-          <w:i/>
-          <w:color w:val="548DD4"/>
-        </w:rPr>
-        <w:t xml:space="preserve">Explain the technology to be used in the project.  Describe hardware, software, or network components as relevant and as understood at this time.  Draw a high-level architecture diagram to illustrate the proposed system components and the relationships between them.   Outline any alternatives considered, and state your reasons for choosing these particular components  </w:t>
-      </w:r>
-    </w:p>
-    <w:p/>
+      <w:bookmarkEnd w:id="16"/>
+    </w:p>
     <w:p>
       <w:pPr>
         <w:rPr>
@@ -5239,7 +6145,21 @@
         <w:rPr>
           <w:color w:val="000000"/>
         </w:rPr>
-        <w:t>We are not considering the Apple systems at this point in time, as there is insufficient project time available to support two App developments.</w:t>
+        <w:t xml:space="preserve">We are not considering the Apple systems </w:t>
+      </w:r>
+      <w:proofErr w:type="gramStart"/>
+      <w:r>
+        <w:rPr>
+          <w:color w:val="000000"/>
+        </w:rPr>
+        <w:t>at this point in time</w:t>
+      </w:r>
+      <w:proofErr w:type="gramEnd"/>
+      <w:r>
+        <w:rPr>
+          <w:color w:val="000000"/>
+        </w:rPr>
+        <w:t>, as there is insufficient project time available to support two App developments.</w:t>
       </w:r>
     </w:p>
     <w:p>
@@ -5265,7 +6185,21 @@
         <w:rPr>
           <w:color w:val="000000"/>
         </w:rPr>
-        <w:t>Barcodes and QR codes can also be used but these need to be scanned in by the user and increase the complexity of the application use. It would be easier for the user to use either Bluetooth beacons or NFC tags but all methods can be used, and all can be available for a business (mix and match approach).</w:t>
+        <w:t xml:space="preserve">Barcodes and QR codes can also be used but these need to be scanned in by the user and increase the complexity of the application use. It would be easier for the user to use either Bluetooth beacons or NFC </w:t>
+      </w:r>
+      <w:proofErr w:type="gramStart"/>
+      <w:r>
+        <w:rPr>
+          <w:color w:val="000000"/>
+        </w:rPr>
+        <w:t>tags</w:t>
+      </w:r>
+      <w:proofErr w:type="gramEnd"/>
+      <w:r>
+        <w:rPr>
+          <w:color w:val="000000"/>
+        </w:rPr>
+        <w:t xml:space="preserve"> but all methods can be used, and all can be available for a business (mix and match approach).</w:t>
       </w:r>
     </w:p>
     <w:p>
@@ -5277,7 +6211,6 @@
           <w:noProof/>
           <w:color w:val="FF0000"/>
         </w:rPr>
-        <w:lastRenderedPageBreak/>
         <w:drawing>
           <wp:inline distT="0" distB="0" distL="0" distR="0" wp14:anchorId="47E2A531" wp14:editId="65EF4818">
             <wp:extent cx="5943600" cy="3194050"/>
@@ -5383,6 +6316,7 @@
           <w:bCs/>
           <w:i/>
           <w:iCs/>
+          <w:noProof/>
           <w:sz w:val="20"/>
           <w:szCs w:val="20"/>
         </w:rPr>
@@ -5411,6 +6345,11 @@
         <w:t>. System architecture/topology.</w:t>
       </w:r>
     </w:p>
+    <w:p/>
+    <w:p/>
+    <w:p/>
+    <w:p/>
+    <w:p/>
     <w:p>
       <w:pPr>
         <w:pStyle w:val="Heading2"/>
@@ -5422,15 +6361,16 @@
           <w:rFonts w:ascii="Calibri" w:eastAsia="Calibri" w:hAnsi="Calibri" w:cs="Calibri"/>
         </w:rPr>
       </w:pPr>
-      <w:bookmarkStart w:id="15" w:name="_heading=h.35nkun2" w:colFirst="0" w:colLast="0"/>
-      <w:bookmarkEnd w:id="15"/>
+      <w:bookmarkStart w:id="17" w:name="_Toc22234851"/>
       <w:r>
         <w:rPr>
           <w:rFonts w:ascii="Calibri" w:eastAsia="Calibri" w:hAnsi="Calibri" w:cs="Calibri"/>
           <w:highlight w:val="white"/>
         </w:rPr>
+        <w:lastRenderedPageBreak/>
         <w:t>Implementation</w:t>
       </w:r>
+      <w:bookmarkEnd w:id="17"/>
     </w:p>
     <w:p>
       <w:pPr>
@@ -5492,14 +6432,14 @@
           <w:rFonts w:ascii="Calibri" w:eastAsia="Calibri" w:hAnsi="Calibri" w:cs="Calibri"/>
         </w:rPr>
       </w:pPr>
-      <w:bookmarkStart w:id="16" w:name="_heading=h.1ksv4uv" w:colFirst="0" w:colLast="0"/>
-      <w:bookmarkEnd w:id="16"/>
+      <w:bookmarkStart w:id="18" w:name="_Toc22234852"/>
       <w:r>
         <w:rPr>
           <w:rFonts w:ascii="Calibri" w:eastAsia="Calibri" w:hAnsi="Calibri" w:cs="Calibri"/>
         </w:rPr>
         <w:t>Quality Assurance Plan</w:t>
       </w:r>
+      <w:bookmarkEnd w:id="18"/>
     </w:p>
     <w:p>
       <w:pPr>
@@ -5524,20 +6464,37 @@
         <w:rPr>
           <w:rFonts w:ascii="Calibri" w:eastAsia="Calibri" w:hAnsi="Calibri" w:cs="Calibri"/>
         </w:rPr>
-        <w:t>In order to achieve this and ensure the quality of our software, testing of all sprint aspects must be done by all team members to ensure that there are no issues with the software, the results and the maps, instructions that are shown to the user.</w:t>
-      </w:r>
-    </w:p>
-    <w:p>
-      <w:pPr>
-        <w:rPr>
-          <w:rFonts w:ascii="Calibri" w:eastAsia="Calibri" w:hAnsi="Calibri" w:cs="Calibri"/>
-        </w:rPr>
-      </w:pPr>
-      <w:r>
-        <w:rPr>
-          <w:rFonts w:ascii="Calibri" w:eastAsia="Calibri" w:hAnsi="Calibri" w:cs="Calibri"/>
-        </w:rPr>
-        <w:t>If the software if not of high enough quality, then the following is possible</w:t>
+        <w:t>In order to achieve this and ensure the quality of our software, testing of all sprint aspects must be done by all team members to ensure that there are no issues with the software, the results and the maps, instructions that are shown to the user</w:t>
+      </w:r>
+      <w:r>
+        <w:rPr>
+          <w:rFonts w:ascii="Calibri" w:eastAsia="Calibri" w:hAnsi="Calibri" w:cs="Calibri"/>
+        </w:rPr>
+        <w:t xml:space="preserve">, </w:t>
+      </w:r>
+      <w:r>
+        <w:rPr>
+          <w:rFonts w:ascii="Calibri" w:eastAsia="Calibri" w:hAnsi="Calibri" w:cs="Calibri"/>
+        </w:rPr>
+        <w:t>i</w:t>
+      </w:r>
+      <w:r>
+        <w:rPr>
+          <w:rFonts w:ascii="Calibri" w:eastAsia="Calibri" w:hAnsi="Calibri" w:cs="Calibri"/>
+        </w:rPr>
+        <w:t>f the software i</w:t>
+      </w:r>
+      <w:r>
+        <w:rPr>
+          <w:rFonts w:ascii="Calibri" w:eastAsia="Calibri" w:hAnsi="Calibri" w:cs="Calibri"/>
+        </w:rPr>
+        <w:t xml:space="preserve">s </w:t>
+      </w:r>
+      <w:r>
+        <w:rPr>
+          <w:rFonts w:ascii="Calibri" w:eastAsia="Calibri" w:hAnsi="Calibri" w:cs="Calibri"/>
+        </w:rPr>
+        <w:t>not of high enough quality, then the following is possible</w:t>
       </w:r>
       <w:r>
         <w:rPr>
@@ -5556,7 +6513,6 @@
         <w:rPr>
           <w:rFonts w:ascii="Calibri" w:eastAsia="Calibri" w:hAnsi="Calibri" w:cs="Calibri"/>
         </w:rPr>
-        <w:lastRenderedPageBreak/>
         <w:t>WEB</w:t>
       </w:r>
     </w:p>
@@ -5631,13 +6587,23 @@
           <w:rFonts w:ascii="Calibri" w:eastAsia="Calibri" w:hAnsi="Calibri" w:cs="Calibri"/>
         </w:rPr>
       </w:pPr>
-      <w:bookmarkStart w:id="17" w:name="_GoBack"/>
-      <w:bookmarkEnd w:id="17"/>
-      <w:r>
-        <w:rPr>
-          <w:rFonts w:ascii="Calibri" w:eastAsia="Calibri" w:hAnsi="Calibri" w:cs="Calibri"/>
-        </w:rPr>
-        <w:t>Site not responding to app api requests</w:t>
+      <w:r>
+        <w:rPr>
+          <w:rFonts w:ascii="Calibri" w:eastAsia="Calibri" w:hAnsi="Calibri" w:cs="Calibri"/>
+        </w:rPr>
+        <w:t xml:space="preserve">Site not responding to app </w:t>
+      </w:r>
+      <w:r>
+        <w:rPr>
+          <w:rFonts w:ascii="Calibri" w:eastAsia="Calibri" w:hAnsi="Calibri" w:cs="Calibri"/>
+        </w:rPr>
+        <w:t>API</w:t>
+      </w:r>
+      <w:r>
+        <w:rPr>
+          <w:rFonts w:ascii="Calibri" w:eastAsia="Calibri" w:hAnsi="Calibri" w:cs="Calibri"/>
+        </w:rPr>
+        <w:t xml:space="preserve"> requests</w:t>
       </w:r>
     </w:p>
     <w:p>
@@ -5830,9 +6796,17 @@
     </w:p>
     <w:p>
       <w:pPr>
+        <w:pBdr>
+          <w:top w:val="nil"/>
+          <w:left w:val="nil"/>
+          <w:bottom w:val="nil"/>
+          <w:right w:val="nil"/>
+          <w:between w:val="nil"/>
+        </w:pBdr>
         <w:ind w:left="360"/>
         <w:rPr>
           <w:rFonts w:ascii="Calibri" w:eastAsia="Calibri" w:hAnsi="Calibri" w:cs="Calibri"/>
+          <w:color w:val="000000"/>
         </w:rPr>
       </w:pPr>
       <w:r>
@@ -5853,14 +6827,20 @@
           <w:rFonts w:ascii="Calibri" w:eastAsia="Calibri" w:hAnsi="Calibri" w:cs="Calibri"/>
         </w:rPr>
       </w:pPr>
-      <w:bookmarkStart w:id="18" w:name="_heading=h.44sinio" w:colFirst="0" w:colLast="0"/>
-      <w:bookmarkEnd w:id="18"/>
+      <w:bookmarkStart w:id="19" w:name="_Toc22234853"/>
       <w:r>
         <w:rPr>
           <w:rFonts w:ascii="Calibri" w:eastAsia="Calibri" w:hAnsi="Calibri" w:cs="Calibri"/>
         </w:rPr>
         <w:lastRenderedPageBreak/>
-        <w:t xml:space="preserve">Expected Project Results </w:t>
+        <w:t>Expected Project Results</w:t>
+      </w:r>
+      <w:bookmarkEnd w:id="19"/>
+      <w:r>
+        <w:rPr>
+          <w:rFonts w:ascii="Calibri" w:eastAsia="Calibri" w:hAnsi="Calibri" w:cs="Calibri"/>
+        </w:rPr>
+        <w:t xml:space="preserve"> </w:t>
       </w:r>
     </w:p>
     <w:p>
@@ -6295,14 +7275,14 @@
           <w:rFonts w:ascii="Calibri" w:eastAsia="Calibri" w:hAnsi="Calibri" w:cs="Calibri"/>
         </w:rPr>
       </w:pPr>
-      <w:bookmarkStart w:id="19" w:name="_heading=h.2jxsxqh" w:colFirst="0" w:colLast="0"/>
-      <w:bookmarkEnd w:id="19"/>
+      <w:bookmarkStart w:id="20" w:name="_Toc22234854"/>
       <w:r>
         <w:rPr>
           <w:rFonts w:ascii="Calibri" w:eastAsia="Calibri" w:hAnsi="Calibri" w:cs="Calibri"/>
         </w:rPr>
         <w:t>Measure Of Success</w:t>
       </w:r>
+      <w:bookmarkEnd w:id="20"/>
     </w:p>
     <w:p>
       <w:pPr>
@@ -6350,7 +7330,21 @@
         <w:rPr>
           <w:rFonts w:ascii="Calibri" w:eastAsia="Calibri" w:hAnsi="Calibri" w:cs="Calibri"/>
         </w:rPr>
-        <w:t>A Company can register with the site and have the ability to Login.</w:t>
+        <w:t xml:space="preserve">A Company can register with the site and </w:t>
+      </w:r>
+      <w:proofErr w:type="gramStart"/>
+      <w:r>
+        <w:rPr>
+          <w:rFonts w:ascii="Calibri" w:eastAsia="Calibri" w:hAnsi="Calibri" w:cs="Calibri"/>
+        </w:rPr>
+        <w:t>have the ability to</w:t>
+      </w:r>
+      <w:proofErr w:type="gramEnd"/>
+      <w:r>
+        <w:rPr>
+          <w:rFonts w:ascii="Calibri" w:eastAsia="Calibri" w:hAnsi="Calibri" w:cs="Calibri"/>
+        </w:rPr>
+        <w:t xml:space="preserve"> Login.</w:t>
       </w:r>
     </w:p>
     <w:p>
@@ -6368,7 +7362,21 @@
         <w:rPr>
           <w:rFonts w:ascii="Calibri" w:eastAsia="Calibri" w:hAnsi="Calibri" w:cs="Calibri"/>
         </w:rPr>
-        <w:t>The Company has the ability to upload maps and select waypoints on a map.</w:t>
+        <w:t xml:space="preserve">The Company </w:t>
+      </w:r>
+      <w:proofErr w:type="gramStart"/>
+      <w:r>
+        <w:rPr>
+          <w:rFonts w:ascii="Calibri" w:eastAsia="Calibri" w:hAnsi="Calibri" w:cs="Calibri"/>
+        </w:rPr>
+        <w:t>has the ability to</w:t>
+      </w:r>
+      <w:proofErr w:type="gramEnd"/>
+      <w:r>
+        <w:rPr>
+          <w:rFonts w:ascii="Calibri" w:eastAsia="Calibri" w:hAnsi="Calibri" w:cs="Calibri"/>
+        </w:rPr>
+        <w:t xml:space="preserve"> upload maps and select waypoints on a map.</w:t>
       </w:r>
     </w:p>
     <w:p>
@@ -6433,8 +7441,7 @@
           <w:rFonts w:ascii="Calibri" w:eastAsia="Calibri" w:hAnsi="Calibri" w:cs="Calibri"/>
         </w:rPr>
       </w:pPr>
-      <w:bookmarkStart w:id="20" w:name="_heading=h.z337ya" w:colFirst="0" w:colLast="0"/>
-      <w:bookmarkEnd w:id="20"/>
+      <w:bookmarkStart w:id="21" w:name="_Toc22234855"/>
       <w:r>
         <w:rPr>
           <w:rFonts w:ascii="Calibri" w:eastAsia="Calibri" w:hAnsi="Calibri" w:cs="Calibri"/>
@@ -6442,6 +7449,7 @@
         <w:lastRenderedPageBreak/>
         <w:t>Project Management</w:t>
       </w:r>
+      <w:bookmarkEnd w:id="21"/>
     </w:p>
     <w:p>
       <w:pPr>
@@ -6454,8 +7462,7 @@
           <w:rFonts w:ascii="Calibri" w:eastAsia="Calibri" w:hAnsi="Calibri" w:cs="Calibri"/>
         </w:rPr>
       </w:pPr>
-      <w:bookmarkStart w:id="21" w:name="_heading=h.3j2qqm3" w:colFirst="0" w:colLast="0"/>
-      <w:bookmarkEnd w:id="21"/>
+      <w:bookmarkStart w:id="22" w:name="_Toc22234856"/>
       <w:r>
         <w:rPr>
           <w:rFonts w:ascii="Calibri" w:eastAsia="Calibri" w:hAnsi="Calibri" w:cs="Calibri"/>
@@ -6463,6 +7470,7 @@
         </w:rPr>
         <w:t>Development Methodology</w:t>
       </w:r>
+      <w:bookmarkEnd w:id="22"/>
     </w:p>
     <w:p>
       <w:pPr>
@@ -6499,7 +7507,21 @@
         <w:rPr>
           <w:color w:val="000000"/>
         </w:rPr>
-        <w:t>during that Sprint. The development team members also supposed to say how much work can be actually, realistically done during this period of time</w:t>
+        <w:t xml:space="preserve">during that Sprint. The development team members also supposed to say how much work can </w:t>
+      </w:r>
+      <w:proofErr w:type="gramStart"/>
+      <w:r>
+        <w:rPr>
+          <w:color w:val="000000"/>
+        </w:rPr>
+        <w:t>be actually, realistically</w:t>
+      </w:r>
+      <w:proofErr w:type="gramEnd"/>
+      <w:r>
+        <w:rPr>
+          <w:color w:val="000000"/>
+        </w:rPr>
+        <w:t xml:space="preserve"> done during this period of time</w:t>
       </w:r>
       <w:r>
         <w:rPr>
@@ -6654,6 +7676,69 @@
         </w:rPr>
         <w:t>idea of sprints.</w:t>
       </w:r>
+    </w:p>
+    <w:p>
+      <w:pPr>
+        <w:rPr>
+          <w:color w:val="000000"/>
+        </w:rPr>
+      </w:pPr>
+    </w:p>
+    <w:p>
+      <w:pPr>
+        <w:rPr>
+          <w:color w:val="000000"/>
+        </w:rPr>
+      </w:pPr>
+    </w:p>
+    <w:p>
+      <w:pPr>
+        <w:rPr>
+          <w:color w:val="000000"/>
+        </w:rPr>
+      </w:pPr>
+    </w:p>
+    <w:p>
+      <w:pPr>
+        <w:rPr>
+          <w:color w:val="000000"/>
+        </w:rPr>
+      </w:pPr>
+    </w:p>
+    <w:p>
+      <w:pPr>
+        <w:rPr>
+          <w:color w:val="000000"/>
+        </w:rPr>
+      </w:pPr>
+    </w:p>
+    <w:p>
+      <w:pPr>
+        <w:rPr>
+          <w:color w:val="000000"/>
+        </w:rPr>
+      </w:pPr>
+    </w:p>
+    <w:p>
+      <w:pPr>
+        <w:rPr>
+          <w:color w:val="000000"/>
+        </w:rPr>
+      </w:pPr>
+    </w:p>
+    <w:p>
+      <w:pPr>
+        <w:rPr>
+          <w:color w:val="000000"/>
+        </w:rPr>
+      </w:pPr>
+    </w:p>
+    <w:p>
+      <w:pPr>
+        <w:rPr>
+          <w:color w:val="000000"/>
+        </w:rPr>
+      </w:pPr>
     </w:p>
     <w:p>
       <w:pPr>
@@ -6666,28 +7751,237 @@
           <w:rFonts w:ascii="Calibri" w:eastAsia="Calibri" w:hAnsi="Calibri" w:cs="Calibri"/>
         </w:rPr>
       </w:pPr>
-      <w:bookmarkStart w:id="22" w:name="_heading=h.1y810tw" w:colFirst="0" w:colLast="0"/>
-      <w:bookmarkEnd w:id="22"/>
+      <w:bookmarkStart w:id="23" w:name="_Toc22234857"/>
       <w:r>
         <w:rPr>
           <w:rFonts w:ascii="Calibri" w:eastAsia="Calibri" w:hAnsi="Calibri" w:cs="Calibri"/>
           <w:highlight w:val="white"/>
         </w:rPr>
+        <w:lastRenderedPageBreak/>
         <w:t>Schedule</w:t>
       </w:r>
-    </w:p>
-    <w:p>
-      <w:pPr>
-        <w:rPr>
-          <w:color w:val="FF0000"/>
-        </w:rPr>
-      </w:pPr>
-      <w:r>
-        <w:rPr>
-          <w:color w:val="FF0000"/>
-        </w:rPr>
-        <w:t xml:space="preserve">Need to insert either the Excel spreadsheet or the Gantt chart </w:t>
-      </w:r>
+      <w:bookmarkEnd w:id="23"/>
+    </w:p>
+    <w:p>
+      <w:pPr>
+        <w:keepNext/>
+      </w:pPr>
+      <w:r>
+        <w:rPr>
+          <w:rFonts w:ascii="Calibri" w:eastAsia="Calibri" w:hAnsi="Calibri" w:cs="Calibri"/>
+          <w:i/>
+          <w:noProof/>
+          <w:color w:val="548DD4"/>
+        </w:rPr>
+        <w:drawing>
+          <wp:inline distT="0" distB="0" distL="0" distR="0" wp14:anchorId="350F0086" wp14:editId="4DB13D71">
+            <wp:extent cx="6682740" cy="3340406"/>
+            <wp:effectExtent l="0" t="0" r="3810" b="0"/>
+            <wp:docPr id="2" name="Picture 2"/>
+            <wp:cNvGraphicFramePr>
+              <a:graphicFrameLocks xmlns:a="http://schemas.openxmlformats.org/drawingml/2006/main" noChangeAspect="1"/>
+            </wp:cNvGraphicFramePr>
+            <a:graphic xmlns:a="http://schemas.openxmlformats.org/drawingml/2006/main">
+              <a:graphicData uri="http://schemas.openxmlformats.org/drawingml/2006/picture">
+                <pic:pic xmlns:pic="http://schemas.openxmlformats.org/drawingml/2006/picture">
+                  <pic:nvPicPr>
+                    <pic:cNvPr id="0" name="Picture 1"/>
+                    <pic:cNvPicPr>
+                      <a:picLocks noChangeAspect="1" noChangeArrowheads="1"/>
+                    </pic:cNvPicPr>
+                  </pic:nvPicPr>
+                  <pic:blipFill>
+                    <a:blip r:embed="rId25">
+                      <a:extLst>
+                        <a:ext uri="{28A0092B-C50C-407E-A947-70E740481C1C}">
+                          <a14:useLocalDpi xmlns:a14="http://schemas.microsoft.com/office/drawing/2010/main" val="0"/>
+                        </a:ext>
+                      </a:extLst>
+                    </a:blip>
+                    <a:srcRect/>
+                    <a:stretch>
+                      <a:fillRect/>
+                    </a:stretch>
+                  </pic:blipFill>
+                  <pic:spPr bwMode="auto">
+                    <a:xfrm>
+                      <a:off x="0" y="0"/>
+                      <a:ext cx="6693182" cy="3345625"/>
+                    </a:xfrm>
+                    <a:prstGeom prst="rect">
+                      <a:avLst/>
+                    </a:prstGeom>
+                    <a:noFill/>
+                    <a:ln>
+                      <a:noFill/>
+                    </a:ln>
+                  </pic:spPr>
+                </pic:pic>
+              </a:graphicData>
+            </a:graphic>
+          </wp:inline>
+        </w:drawing>
+      </w:r>
+    </w:p>
+    <w:p>
+      <w:pPr>
+        <w:pStyle w:val="Caption"/>
+        <w:jc w:val="both"/>
+        <w:rPr>
+          <w:rFonts w:ascii="Calibri" w:eastAsia="Calibri" w:hAnsi="Calibri" w:cs="Calibri"/>
+          <w:i/>
+          <w:color w:val="548DD4"/>
+        </w:rPr>
+      </w:pPr>
+      <w:r>
+        <w:t xml:space="preserve">Figure </w:t>
+      </w:r>
+      <w:fldSimple w:instr=" SEQ Figure \* ARABIC ">
+        <w:r>
+          <w:rPr>
+            <w:noProof/>
+          </w:rPr>
+          <w:t>14</w:t>
+        </w:r>
+      </w:fldSimple>
+      <w:r>
+        <w:t xml:space="preserve"> Gant Chart</w:t>
+      </w:r>
+    </w:p>
+    <w:p>
+      <w:pPr>
+        <w:rPr>
+          <w:rFonts w:ascii="Calibri" w:eastAsia="Calibri" w:hAnsi="Calibri" w:cs="Calibri"/>
+          <w:i/>
+          <w:color w:val="548DD4"/>
+        </w:rPr>
+      </w:pPr>
+    </w:p>
+    <w:p>
+      <w:pPr>
+        <w:rPr>
+          <w:rFonts w:ascii="Calibri" w:eastAsia="Calibri" w:hAnsi="Calibri" w:cs="Calibri"/>
+          <w:i/>
+          <w:color w:val="548DD4"/>
+        </w:rPr>
+      </w:pPr>
+    </w:p>
+    <w:p>
+      <w:pPr>
+        <w:rPr>
+          <w:rFonts w:ascii="Calibri" w:eastAsia="Calibri" w:hAnsi="Calibri" w:cs="Calibri"/>
+          <w:i/>
+          <w:color w:val="548DD4"/>
+        </w:rPr>
+      </w:pPr>
+    </w:p>
+    <w:p>
+      <w:pPr>
+        <w:rPr>
+          <w:rFonts w:ascii="Calibri" w:eastAsia="Calibri" w:hAnsi="Calibri" w:cs="Calibri"/>
+          <w:i/>
+          <w:color w:val="548DD4"/>
+        </w:rPr>
+      </w:pPr>
+    </w:p>
+    <w:p>
+      <w:pPr>
+        <w:rPr>
+          <w:rFonts w:ascii="Calibri" w:eastAsia="Calibri" w:hAnsi="Calibri" w:cs="Calibri"/>
+          <w:i/>
+          <w:color w:val="548DD4"/>
+        </w:rPr>
+      </w:pPr>
+    </w:p>
+    <w:p>
+      <w:pPr>
+        <w:rPr>
+          <w:rFonts w:ascii="Calibri" w:eastAsia="Calibri" w:hAnsi="Calibri" w:cs="Calibri"/>
+          <w:i/>
+          <w:color w:val="548DD4"/>
+        </w:rPr>
+      </w:pPr>
+    </w:p>
+    <w:p>
+      <w:pPr>
+        <w:rPr>
+          <w:rFonts w:ascii="Calibri" w:eastAsia="Calibri" w:hAnsi="Calibri" w:cs="Calibri"/>
+          <w:i/>
+          <w:color w:val="548DD4"/>
+        </w:rPr>
+      </w:pPr>
+    </w:p>
+    <w:p>
+      <w:pPr>
+        <w:rPr>
+          <w:rFonts w:ascii="Calibri" w:eastAsia="Calibri" w:hAnsi="Calibri" w:cs="Calibri"/>
+          <w:i/>
+          <w:color w:val="548DD4"/>
+        </w:rPr>
+      </w:pPr>
+    </w:p>
+    <w:p>
+      <w:pPr>
+        <w:rPr>
+          <w:rFonts w:ascii="Calibri" w:eastAsia="Calibri" w:hAnsi="Calibri" w:cs="Calibri"/>
+          <w:i/>
+          <w:color w:val="548DD4"/>
+        </w:rPr>
+      </w:pPr>
+    </w:p>
+    <w:p>
+      <w:pPr>
+        <w:rPr>
+          <w:rFonts w:ascii="Calibri" w:eastAsia="Calibri" w:hAnsi="Calibri" w:cs="Calibri"/>
+          <w:i/>
+          <w:color w:val="548DD4"/>
+        </w:rPr>
+      </w:pPr>
+    </w:p>
+    <w:p>
+      <w:pPr>
+        <w:rPr>
+          <w:rFonts w:ascii="Calibri" w:eastAsia="Calibri" w:hAnsi="Calibri" w:cs="Calibri"/>
+          <w:i/>
+          <w:color w:val="548DD4"/>
+        </w:rPr>
+      </w:pPr>
+    </w:p>
+    <w:p>
+      <w:pPr>
+        <w:rPr>
+          <w:rFonts w:ascii="Calibri" w:eastAsia="Calibri" w:hAnsi="Calibri" w:cs="Calibri"/>
+          <w:i/>
+          <w:color w:val="548DD4"/>
+        </w:rPr>
+      </w:pPr>
+    </w:p>
+    <w:p>
+      <w:pPr>
+        <w:rPr>
+          <w:rFonts w:ascii="Calibri" w:eastAsia="Calibri" w:hAnsi="Calibri" w:cs="Calibri"/>
+          <w:i/>
+          <w:color w:val="548DD4"/>
+        </w:rPr>
+      </w:pPr>
+    </w:p>
+    <w:p>
+      <w:pPr>
+        <w:rPr>
+          <w:rFonts w:ascii="Calibri" w:eastAsia="Calibri" w:hAnsi="Calibri" w:cs="Calibri"/>
+          <w:i/>
+          <w:color w:val="548DD4"/>
+        </w:rPr>
+      </w:pPr>
+    </w:p>
+    <w:p>
+      <w:pPr>
+        <w:rPr>
+          <w:rFonts w:ascii="Calibri" w:eastAsia="Calibri" w:hAnsi="Calibri" w:cs="Calibri"/>
+          <w:i/>
+          <w:color w:val="548DD4"/>
+        </w:rPr>
+      </w:pPr>
     </w:p>
     <w:p>
       <w:pPr>
@@ -6709,14 +8003,14 @@
           <w:rFonts w:ascii="Calibri" w:eastAsia="Calibri" w:hAnsi="Calibri" w:cs="Calibri"/>
         </w:rPr>
       </w:pPr>
-      <w:bookmarkStart w:id="23" w:name="_heading=h.4i7ojhp" w:colFirst="0" w:colLast="0"/>
-      <w:bookmarkEnd w:id="23"/>
+      <w:bookmarkStart w:id="24" w:name="_Toc22234858"/>
       <w:r>
         <w:rPr>
           <w:rFonts w:ascii="Calibri" w:eastAsia="Calibri" w:hAnsi="Calibri" w:cs="Calibri"/>
         </w:rPr>
         <w:t>Budget</w:t>
       </w:r>
+      <w:bookmarkEnd w:id="24"/>
     </w:p>
     <w:p>
       <w:pPr>
@@ -6804,7 +8098,6 @@
           <w:iCs/>
           <w:noProof/>
         </w:rPr>
-        <w:lastRenderedPageBreak/>
         <w:drawing>
           <wp:inline distT="0" distB="0" distL="0" distR="0" wp14:anchorId="5B0A0BD0" wp14:editId="2F179A9B">
             <wp:extent cx="5943600" cy="1568450"/>
@@ -6821,7 +8114,7 @@
                     <pic:cNvPicPr/>
                   </pic:nvPicPr>
                   <pic:blipFill>
-                    <a:blip r:embed="rId25">
+                    <a:blip r:embed="rId26">
                       <a:extLst>
                         <a:ext uri="{28A0092B-C50C-407E-A947-70E740481C1C}">
                           <a14:useLocalDpi xmlns:a14="http://schemas.microsoft.com/office/drawing/2010/main" val="0"/>
@@ -6910,10 +8203,11 @@
           <w:bCs/>
           <w:i/>
           <w:iCs/>
-          <w:sz w:val="20"/>
-          <w:szCs w:val="20"/>
-        </w:rPr>
-        <w:t>14</w:t>
+          <w:noProof/>
+          <w:sz w:val="20"/>
+          <w:szCs w:val="20"/>
+        </w:rPr>
+        <w:t>15</w:t>
       </w:r>
       <w:r>
         <w:rPr>
@@ -6964,7 +8258,21 @@
           <w:rFonts w:ascii="Calibri" w:eastAsia="Calibri" w:hAnsi="Calibri" w:cs="Calibri"/>
           <w:iCs/>
         </w:rPr>
-        <w:t xml:space="preserve">, calculations of pricing each component roughly, because there is different sellers offering </w:t>
+        <w:t xml:space="preserve">, calculations of pricing each component roughly, because there </w:t>
+      </w:r>
+      <w:r>
+        <w:rPr>
+          <w:rFonts w:ascii="Calibri" w:eastAsia="Calibri" w:hAnsi="Calibri" w:cs="Calibri"/>
+          <w:iCs/>
+        </w:rPr>
+        <w:t>are</w:t>
+      </w:r>
+      <w:r>
+        <w:rPr>
+          <w:rFonts w:ascii="Calibri" w:eastAsia="Calibri" w:hAnsi="Calibri" w:cs="Calibri"/>
+          <w:iCs/>
+        </w:rPr>
+        <w:t xml:space="preserve"> different sellers offering </w:t>
       </w:r>
       <w:r>
         <w:rPr>
@@ -6973,6 +8281,14 @@
         </w:rPr>
         <w:t>same product with different prices and consider as well that other version might be out of the stock.</w:t>
       </w:r>
+    </w:p>
+    <w:p>
+      <w:pPr>
+        <w:rPr>
+          <w:rFonts w:ascii="Calibri" w:eastAsia="Calibri" w:hAnsi="Calibri" w:cs="Calibri"/>
+          <w:iCs/>
+        </w:rPr>
+      </w:pPr>
     </w:p>
     <w:p>
       <w:pPr>
@@ -6985,26 +8301,62 @@
           <w:rFonts w:ascii="Calibri" w:eastAsia="Calibri" w:hAnsi="Calibri" w:cs="Calibri"/>
         </w:rPr>
       </w:pPr>
-      <w:bookmarkStart w:id="24" w:name="_heading=h.2xcytpi" w:colFirst="0" w:colLast="0"/>
-      <w:bookmarkEnd w:id="24"/>
+      <w:bookmarkStart w:id="25" w:name="_Toc22234859"/>
       <w:r>
         <w:rPr>
           <w:rFonts w:ascii="Calibri" w:eastAsia="Calibri" w:hAnsi="Calibri" w:cs="Calibri"/>
         </w:rPr>
         <w:t>Communication &amp; Collaboration Plan</w:t>
       </w:r>
-    </w:p>
-    <w:p>
-      <w:pPr>
-        <w:rPr>
-          <w:rFonts w:ascii="Calibri" w:eastAsia="Calibri" w:hAnsi="Calibri" w:cs="Calibri"/>
-        </w:rPr>
-      </w:pPr>
-      <w:r>
-        <w:rPr>
-          <w:rFonts w:ascii="Calibri" w:eastAsia="Calibri" w:hAnsi="Calibri" w:cs="Calibri"/>
-        </w:rPr>
-        <w:t>Our communications will be through quick daily catch-ups with a formal meeting that will be held every week where the contents of the meeting are minuted.  These minutes then form a part of the next weekly meeting, allow for coherence between meetings.</w:t>
+      <w:bookmarkEnd w:id="25"/>
+    </w:p>
+    <w:p>
+      <w:pPr>
+        <w:rPr>
+          <w:rFonts w:ascii="Calibri" w:eastAsia="Calibri" w:hAnsi="Calibri" w:cs="Calibri"/>
+        </w:rPr>
+      </w:pPr>
+      <w:r>
+        <w:rPr>
+          <w:rFonts w:ascii="Calibri" w:eastAsia="Calibri" w:hAnsi="Calibri" w:cs="Calibri"/>
+        </w:rPr>
+        <w:t xml:space="preserve">Our communications will be through quick daily </w:t>
+      </w:r>
+      <w:r>
+        <w:rPr>
+          <w:rFonts w:ascii="Calibri" w:eastAsia="Calibri" w:hAnsi="Calibri" w:cs="Calibri"/>
+        </w:rPr>
+        <w:t>catchups</w:t>
+      </w:r>
+      <w:r>
+        <w:rPr>
+          <w:rFonts w:ascii="Calibri" w:eastAsia="Calibri" w:hAnsi="Calibri" w:cs="Calibri"/>
+        </w:rPr>
+        <w:t xml:space="preserve"> with a formal meeting that will be held every week where the </w:t>
+      </w:r>
+      <w:r>
+        <w:rPr>
+          <w:rFonts w:ascii="Calibri" w:eastAsia="Calibri" w:hAnsi="Calibri" w:cs="Calibri"/>
+        </w:rPr>
+        <w:t>minutes</w:t>
+      </w:r>
+      <w:r>
+        <w:rPr>
+          <w:rFonts w:ascii="Calibri" w:eastAsia="Calibri" w:hAnsi="Calibri" w:cs="Calibri"/>
+        </w:rPr>
+        <w:t xml:space="preserve"> of the meeting are </w:t>
+      </w:r>
+      <w:r>
+        <w:rPr>
+          <w:rFonts w:ascii="Calibri" w:eastAsia="Calibri" w:hAnsi="Calibri" w:cs="Calibri"/>
+        </w:rPr>
+        <w:t>recorded</w:t>
+      </w:r>
+      <w:r>
+        <w:rPr>
+          <w:rFonts w:ascii="Calibri" w:eastAsia="Calibri" w:hAnsi="Calibri" w:cs="Calibri"/>
+        </w:rPr>
+        <w:t>.  These minutes then form a part of the next weekly meeting, allow for coherence between meetings.</w:t>
       </w:r>
     </w:p>
     <w:p>
@@ -7030,19 +8382,32 @@
         <w:rPr>
           <w:rFonts w:ascii="Calibri" w:eastAsia="Calibri" w:hAnsi="Calibri" w:cs="Calibri"/>
         </w:rPr>
-        <w:t>Google Docs is being used for the collaboration of any documents that are in the process of being created, and worked on. This allows for many users to work on the same document at the same time.</w:t>
-      </w:r>
-    </w:p>
-    <w:p>
-      <w:pPr>
-        <w:rPr>
-          <w:rFonts w:ascii="Calibri" w:eastAsia="Calibri" w:hAnsi="Calibri" w:cs="Calibri"/>
-        </w:rPr>
-      </w:pPr>
-      <w:r>
-        <w:rPr>
-          <w:rFonts w:ascii="Calibri" w:eastAsia="Calibri" w:hAnsi="Calibri" w:cs="Calibri"/>
-        </w:rPr>
+        <w:t xml:space="preserve">Google Docs is being used for the collaboration of any documents that are in the process of being </w:t>
+      </w:r>
+      <w:r>
+        <w:rPr>
+          <w:rFonts w:ascii="Calibri" w:eastAsia="Calibri" w:hAnsi="Calibri" w:cs="Calibri"/>
+        </w:rPr>
+        <w:t>created and</w:t>
+      </w:r>
+      <w:r>
+        <w:rPr>
+          <w:rFonts w:ascii="Calibri" w:eastAsia="Calibri" w:hAnsi="Calibri" w:cs="Calibri"/>
+        </w:rPr>
+        <w:t xml:space="preserve"> worked on. This allows for many users to work on the same document at the same time.</w:t>
+      </w:r>
+    </w:p>
+    <w:p>
+      <w:pPr>
+        <w:rPr>
+          <w:rFonts w:ascii="Calibri" w:eastAsia="Calibri" w:hAnsi="Calibri" w:cs="Calibri"/>
+        </w:rPr>
+      </w:pPr>
+      <w:r>
+        <w:rPr>
+          <w:rFonts w:ascii="Calibri" w:eastAsia="Calibri" w:hAnsi="Calibri" w:cs="Calibri"/>
+        </w:rPr>
+        <w:lastRenderedPageBreak/>
         <w:t>Microsoft Project is being used the generation of our G</w:t>
       </w:r>
       <w:r>
@@ -7079,9 +8444,11 @@
           <w:ilvl w:val="0"/>
           <w:numId w:val="7"/>
         </w:numPr>
-      </w:pPr>
-      <w:bookmarkStart w:id="25" w:name="_heading=h.1ci93xb" w:colFirst="0" w:colLast="0"/>
-      <w:bookmarkEnd w:id="25"/>
+        <w:rPr>
+          <w:rFonts w:ascii="Calibri" w:eastAsia="Calibri" w:hAnsi="Calibri" w:cs="Calibri"/>
+        </w:rPr>
+      </w:pPr>
+      <w:bookmarkStart w:id="26" w:name="_Toc22234860"/>
       <w:r>
         <w:rPr>
           <w:rFonts w:ascii="Calibri" w:eastAsia="Calibri" w:hAnsi="Calibri" w:cs="Calibri"/>
@@ -7089,10 +8456,58 @@
         <w:lastRenderedPageBreak/>
         <w:t>References</w:t>
       </w:r>
+      <w:r>
+        <w:rPr>
+          <w:rFonts w:ascii="Calibri" w:eastAsia="Calibri" w:hAnsi="Calibri" w:cs="Calibri"/>
+        </w:rPr>
+        <w:t>:</w:t>
+      </w:r>
+      <w:bookmarkEnd w:id="26"/>
+    </w:p>
+    <w:p>
+      <w:pPr>
+        <w:pStyle w:val="Heading1"/>
+        <w:numPr>
+          <w:ilvl w:val="0"/>
+          <w:numId w:val="7"/>
+        </w:numPr>
+        <w:rPr>
+          <w:rFonts w:ascii="Calibri" w:eastAsia="Calibri" w:hAnsi="Calibri" w:cs="Calibri"/>
+        </w:rPr>
+      </w:pPr>
+      <w:bookmarkStart w:id="27" w:name="_Toc22234861"/>
+      <w:r>
+        <w:rPr>
+          <w:rFonts w:ascii="Calibri" w:eastAsia="Calibri" w:hAnsi="Calibri" w:cs="Calibri"/>
+        </w:rPr>
+        <w:lastRenderedPageBreak/>
+        <w:t>Append</w:t>
+      </w:r>
+      <w:r>
+        <w:rPr>
+          <w:rFonts w:ascii="Calibri" w:eastAsia="Calibri" w:hAnsi="Calibri" w:cs="Calibri"/>
+          <w:b w:val="0"/>
+          <w:bCs/>
+        </w:rPr>
+        <w:t>ic</w:t>
+      </w:r>
+      <w:r>
+        <w:rPr>
+          <w:rFonts w:ascii="Calibri" w:eastAsia="Calibri" w:hAnsi="Calibri" w:cs="Calibri"/>
+        </w:rPr>
+        <w:t>es</w:t>
+      </w:r>
+      <w:r>
+        <w:rPr>
+          <w:rFonts w:ascii="Calibri" w:eastAsia="Calibri" w:hAnsi="Calibri" w:cs="Calibri"/>
+        </w:rPr>
+        <w:t>:</w:t>
+      </w:r>
+      <w:bookmarkEnd w:id="27"/>
     </w:p>
     <w:sectPr>
-      <w:headerReference w:type="default" r:id="rId26"/>
-      <w:footerReference w:type="default" r:id="rId27"/>
+      <w:headerReference w:type="default" r:id="rId27"/>
+      <w:footerReference w:type="default" r:id="rId28"/>
       <w:pgSz w:w="12240" w:h="15840"/>
       <w:pgMar w:top="1440" w:right="1440" w:bottom="1440" w:left="1440" w:header="720" w:footer="720" w:gutter="0"/>
       <w:cols w:space="720" w:equalWidth="0">
@@ -10063,7 +11478,7 @@
 </file>
 
 <file path=customXml/itemProps2.xml><?xml version="1.0" encoding="utf-8"?>
-<ds:datastoreItem xmlns:ds="http://schemas.openxmlformats.org/officeDocument/2006/customXml" ds:itemID="{8E690B52-F641-450B-B176-103157363A6A}">
+<ds:datastoreItem xmlns:ds="http://schemas.openxmlformats.org/officeDocument/2006/customXml" ds:itemID="{1FA25F32-55C2-4D65-8619-967CB3ADD342}">
   <ds:schemaRefs>
     <ds:schemaRef ds:uri="http://schemas.openxmlformats.org/officeDocument/2006/bibliography"/>
   </ds:schemaRefs>

--- a/Documents/Technical Proposal - Due 21-10-19/Technical Proposal.docx
+++ b/Documents/Technical Proposal - Due 21-10-19/Technical Proposal.docx
@@ -314,7 +314,6 @@
         <w:tag w:val="goog_rdk_0"/>
         <w:id w:val="1705284784"/>
       </w:sdtPr>
-      <w:sdtEndPr/>
       <w:sdtContent>
         <w:p>
           <w:pPr>
@@ -366,9 +365,7 @@
         </w:rPr>
       </w:pPr>
       <w:bookmarkStart w:id="3" w:name="_heading=h.3znysh7" w:colFirst="0" w:colLast="0"/>
-      <w:bookmarkStart w:id="4" w:name="_GoBack"/>
       <w:bookmarkEnd w:id="3"/>
-      <w:bookmarkEnd w:id="4"/>
     </w:p>
     <w:p>
       <w:pPr>
@@ -402,20 +399,18 @@
     </w:p>
     <w:sdt>
       <w:sdtPr>
+        <w:rPr>
+          <w:b w:val="0"/>
+          <w:caps w:val="0"/>
+          <w:noProof w:val="0"/>
+          <w:sz w:val="24"/>
+        </w:rPr>
         <w:id w:val="2036158512"/>
         <w:docPartObj>
           <w:docPartGallery w:val="Table of Contents"/>
           <w:docPartUnique/>
         </w:docPartObj>
       </w:sdtPr>
-      <w:sdtEndPr>
-        <w:rPr>
-          <w:b w:val="0"/>
-          <w:caps w:val="0"/>
-          <w:noProof w:val="0"/>
-          <w:sz w:val="24"/>
-        </w:rPr>
-      </w:sdtEndPr>
       <w:sdtContent>
         <w:p>
           <w:pPr>
@@ -438,7 +433,7 @@
           <w:r>
             <w:fldChar w:fldCharType="separate"/>
           </w:r>
-          <w:hyperlink w:anchor="_Toc22234840" w:history="1">
+          <w:hyperlink w:anchor="_Toc22319538" w:history="1">
             <w:r>
               <w:rPr>
                 <w:rStyle w:val="Hyperlink"/>
@@ -479,7 +474,7 @@
               <w:rPr>
                 <w:webHidden/>
               </w:rPr>
-              <w:instrText xml:space="preserve"> PAGEREF _Toc22234840 \h </w:instrText>
+              <w:instrText xml:space="preserve"> PAGEREF _Toc22319538 \h </w:instrText>
             </w:r>
             <w:r>
               <w:rPr>
@@ -517,7 +512,7 @@
               <w:lang w:val="en-IE" w:eastAsia="en-IE"/>
             </w:rPr>
           </w:pPr>
-          <w:hyperlink w:anchor="_Toc22234841" w:history="1">
+          <w:hyperlink w:anchor="_Toc22319539" w:history="1">
             <w:r>
               <w:rPr>
                 <w:rStyle w:val="Hyperlink"/>
@@ -559,7 +554,7 @@
               <w:rPr>
                 <w:webHidden/>
               </w:rPr>
-              <w:instrText xml:space="preserve"> PAGEREF _Toc22234841 \h </w:instrText>
+              <w:instrText xml:space="preserve"> PAGEREF _Toc22319539 \h </w:instrText>
             </w:r>
             <w:r>
               <w:rPr>
@@ -597,7 +592,7 @@
               <w:lang w:val="en-IE" w:eastAsia="en-IE"/>
             </w:rPr>
           </w:pPr>
-          <w:hyperlink w:anchor="_Toc22234842" w:history="1">
+          <w:hyperlink w:anchor="_Toc22319540" w:history="1">
             <w:r>
               <w:rPr>
                 <w:rStyle w:val="Hyperlink"/>
@@ -640,7 +635,7 @@
               <w:rPr>
                 <w:webHidden/>
               </w:rPr>
-              <w:instrText xml:space="preserve"> PAGEREF _Toc22234842 \h </w:instrText>
+              <w:instrText xml:space="preserve"> PAGEREF _Toc22319540 \h </w:instrText>
             </w:r>
             <w:r>
               <w:rPr>
@@ -678,7 +673,7 @@
               <w:lang w:val="en-IE" w:eastAsia="en-IE"/>
             </w:rPr>
           </w:pPr>
-          <w:hyperlink w:anchor="_Toc22234843" w:history="1">
+          <w:hyperlink w:anchor="_Toc22319541" w:history="1">
             <w:r>
               <w:rPr>
                 <w:rStyle w:val="Hyperlink"/>
@@ -720,7 +715,7 @@
               <w:rPr>
                 <w:webHidden/>
               </w:rPr>
-              <w:instrText xml:space="preserve"> PAGEREF _Toc22234843 \h </w:instrText>
+              <w:instrText xml:space="preserve"> PAGEREF _Toc22319541 \h </w:instrText>
             </w:r>
             <w:r>
               <w:rPr>
@@ -758,7 +753,7 @@
               <w:lang w:val="en-IE" w:eastAsia="en-IE"/>
             </w:rPr>
           </w:pPr>
-          <w:hyperlink w:anchor="_Toc22234844" w:history="1">
+          <w:hyperlink w:anchor="_Toc22319542" w:history="1">
             <w:r>
               <w:rPr>
                 <w:rStyle w:val="Hyperlink"/>
@@ -801,7 +796,7 @@
               <w:rPr>
                 <w:webHidden/>
               </w:rPr>
-              <w:instrText xml:space="preserve"> PAGEREF _Toc22234844 \h </w:instrText>
+              <w:instrText xml:space="preserve"> PAGEREF _Toc22319542 \h </w:instrText>
             </w:r>
             <w:r>
               <w:rPr>
@@ -839,7 +834,7 @@
               <w:lang w:val="en-IE" w:eastAsia="en-IE"/>
             </w:rPr>
           </w:pPr>
-          <w:hyperlink w:anchor="_Toc22234845" w:history="1">
+          <w:hyperlink w:anchor="_Toc22319543" w:history="1">
             <w:r>
               <w:rPr>
                 <w:rStyle w:val="Hyperlink"/>
@@ -881,7 +876,7 @@
               <w:rPr>
                 <w:webHidden/>
               </w:rPr>
-              <w:instrText xml:space="preserve"> PAGEREF _Toc22234845 \h </w:instrText>
+              <w:instrText xml:space="preserve"> PAGEREF _Toc22319543 \h </w:instrText>
             </w:r>
             <w:r>
               <w:rPr>
@@ -920,7 +915,7 @@
               <w:lang w:val="en-IE" w:eastAsia="en-IE"/>
             </w:rPr>
           </w:pPr>
-          <w:hyperlink w:anchor="_Toc22234846" w:history="1">
+          <w:hyperlink w:anchor="_Toc22319544" w:history="1">
             <w:r>
               <w:rPr>
                 <w:rStyle w:val="Hyperlink"/>
@@ -963,7 +958,7 @@
               <w:rPr>
                 <w:webHidden/>
               </w:rPr>
-              <w:instrText xml:space="preserve"> PAGEREF _Toc22234846 \h </w:instrText>
+              <w:instrText xml:space="preserve"> PAGEREF _Toc22319544 \h </w:instrText>
             </w:r>
             <w:r>
               <w:rPr>
@@ -1001,7 +996,7 @@
               <w:lang w:val="en-IE" w:eastAsia="en-IE"/>
             </w:rPr>
           </w:pPr>
-          <w:hyperlink w:anchor="_Toc22234847" w:history="1">
+          <w:hyperlink w:anchor="_Toc22319545" w:history="1">
             <w:r>
               <w:rPr>
                 <w:rStyle w:val="Hyperlink"/>
@@ -1043,7 +1038,7 @@
               <w:rPr>
                 <w:webHidden/>
               </w:rPr>
-              <w:instrText xml:space="preserve"> PAGEREF _Toc22234847 \h </w:instrText>
+              <w:instrText xml:space="preserve"> PAGEREF _Toc22319545 \h </w:instrText>
             </w:r>
             <w:r>
               <w:rPr>
@@ -1081,7 +1076,7 @@
               <w:lang w:val="en-IE" w:eastAsia="en-IE"/>
             </w:rPr>
           </w:pPr>
-          <w:hyperlink w:anchor="_Toc22234848" w:history="1">
+          <w:hyperlink w:anchor="_Toc22319546" w:history="1">
             <w:r>
               <w:rPr>
                 <w:rStyle w:val="Hyperlink"/>
@@ -1123,7 +1118,7 @@
               <w:rPr>
                 <w:webHidden/>
               </w:rPr>
-              <w:instrText xml:space="preserve"> PAGEREF _Toc22234848 \h </w:instrText>
+              <w:instrText xml:space="preserve"> PAGEREF _Toc22319546 \h </w:instrText>
             </w:r>
             <w:r>
               <w:rPr>
@@ -1161,7 +1156,7 @@
               <w:lang w:val="en-IE" w:eastAsia="en-IE"/>
             </w:rPr>
           </w:pPr>
-          <w:hyperlink w:anchor="_Toc22234849" w:history="1">
+          <w:hyperlink w:anchor="_Toc22319547" w:history="1">
             <w:r>
               <w:rPr>
                 <w:rStyle w:val="Hyperlink"/>
@@ -1204,7 +1199,7 @@
               <w:rPr>
                 <w:webHidden/>
               </w:rPr>
-              <w:instrText xml:space="preserve"> PAGEREF _Toc22234849 \h </w:instrText>
+              <w:instrText xml:space="preserve"> PAGEREF _Toc22319547 \h </w:instrText>
             </w:r>
             <w:r>
               <w:rPr>
@@ -1242,7 +1237,7 @@
               <w:lang w:val="en-IE" w:eastAsia="en-IE"/>
             </w:rPr>
           </w:pPr>
-          <w:hyperlink w:anchor="_Toc22234850" w:history="1">
+          <w:hyperlink w:anchor="_Toc22319548" w:history="1">
             <w:r>
               <w:rPr>
                 <w:rStyle w:val="Hyperlink"/>
@@ -1284,7 +1279,7 @@
               <w:rPr>
                 <w:webHidden/>
               </w:rPr>
-              <w:instrText xml:space="preserve"> PAGEREF _Toc22234850 \h </w:instrText>
+              <w:instrText xml:space="preserve"> PAGEREF _Toc22319548 \h </w:instrText>
             </w:r>
             <w:r>
               <w:rPr>
@@ -1322,7 +1317,7 @@
               <w:lang w:val="en-IE" w:eastAsia="en-IE"/>
             </w:rPr>
           </w:pPr>
-          <w:hyperlink w:anchor="_Toc22234851" w:history="1">
+          <w:hyperlink w:anchor="_Toc22319549" w:history="1">
             <w:r>
               <w:rPr>
                 <w:rStyle w:val="Hyperlink"/>
@@ -1365,7 +1360,7 @@
               <w:rPr>
                 <w:webHidden/>
               </w:rPr>
-              <w:instrText xml:space="preserve"> PAGEREF _Toc22234851 \h </w:instrText>
+              <w:instrText xml:space="preserve"> PAGEREF _Toc22319549 \h </w:instrText>
             </w:r>
             <w:r>
               <w:rPr>
@@ -1403,7 +1398,7 @@
               <w:lang w:val="en-IE" w:eastAsia="en-IE"/>
             </w:rPr>
           </w:pPr>
-          <w:hyperlink w:anchor="_Toc22234852" w:history="1">
+          <w:hyperlink w:anchor="_Toc22319550" w:history="1">
             <w:r>
               <w:rPr>
                 <w:rStyle w:val="Hyperlink"/>
@@ -1445,7 +1440,7 @@
               <w:rPr>
                 <w:webHidden/>
               </w:rPr>
-              <w:instrText xml:space="preserve"> PAGEREF _Toc22234852 \h </w:instrText>
+              <w:instrText xml:space="preserve"> PAGEREF _Toc22319550 \h </w:instrText>
             </w:r>
             <w:r>
               <w:rPr>
@@ -1484,7 +1479,7 @@
               <w:lang w:val="en-IE" w:eastAsia="en-IE"/>
             </w:rPr>
           </w:pPr>
-          <w:hyperlink w:anchor="_Toc22234853" w:history="1">
+          <w:hyperlink w:anchor="_Toc22319551" w:history="1">
             <w:r>
               <w:rPr>
                 <w:rStyle w:val="Hyperlink"/>
@@ -1526,7 +1521,7 @@
               <w:rPr>
                 <w:webHidden/>
               </w:rPr>
-              <w:instrText xml:space="preserve"> PAGEREF _Toc22234853 \h </w:instrText>
+              <w:instrText xml:space="preserve"> PAGEREF _Toc22319551 \h </w:instrText>
             </w:r>
             <w:r>
               <w:rPr>
@@ -1564,7 +1559,7 @@
               <w:lang w:val="en-IE" w:eastAsia="en-IE"/>
             </w:rPr>
           </w:pPr>
-          <w:hyperlink w:anchor="_Toc22234854" w:history="1">
+          <w:hyperlink w:anchor="_Toc22319552" w:history="1">
             <w:r>
               <w:rPr>
                 <w:rStyle w:val="Hyperlink"/>
@@ -1606,7 +1601,7 @@
               <w:rPr>
                 <w:webHidden/>
               </w:rPr>
-              <w:instrText xml:space="preserve"> PAGEREF _Toc22234854 \h </w:instrText>
+              <w:instrText xml:space="preserve"> PAGEREF _Toc22319552 \h </w:instrText>
             </w:r>
             <w:r>
               <w:rPr>
@@ -1645,7 +1640,7 @@
               <w:lang w:val="en-IE" w:eastAsia="en-IE"/>
             </w:rPr>
           </w:pPr>
-          <w:hyperlink w:anchor="_Toc22234855" w:history="1">
+          <w:hyperlink w:anchor="_Toc22319553" w:history="1">
             <w:r>
               <w:rPr>
                 <w:rStyle w:val="Hyperlink"/>
@@ -1687,7 +1682,7 @@
               <w:rPr>
                 <w:webHidden/>
               </w:rPr>
-              <w:instrText xml:space="preserve"> PAGEREF _Toc22234855 \h </w:instrText>
+              <w:instrText xml:space="preserve"> PAGEREF _Toc22319553 \h </w:instrText>
             </w:r>
             <w:r>
               <w:rPr>
@@ -1725,7 +1720,7 @@
               <w:lang w:val="en-IE" w:eastAsia="en-IE"/>
             </w:rPr>
           </w:pPr>
-          <w:hyperlink w:anchor="_Toc22234856" w:history="1">
+          <w:hyperlink w:anchor="_Toc22319554" w:history="1">
             <w:r>
               <w:rPr>
                 <w:rStyle w:val="Hyperlink"/>
@@ -1768,7 +1763,7 @@
               <w:rPr>
                 <w:webHidden/>
               </w:rPr>
-              <w:instrText xml:space="preserve"> PAGEREF _Toc22234856 \h </w:instrText>
+              <w:instrText xml:space="preserve"> PAGEREF _Toc22319554 \h </w:instrText>
             </w:r>
             <w:r>
               <w:rPr>
@@ -1806,7 +1801,7 @@
               <w:lang w:val="en-IE" w:eastAsia="en-IE"/>
             </w:rPr>
           </w:pPr>
-          <w:hyperlink w:anchor="_Toc22234857" w:history="1">
+          <w:hyperlink w:anchor="_Toc22319555" w:history="1">
             <w:r>
               <w:rPr>
                 <w:rStyle w:val="Hyperlink"/>
@@ -1849,7 +1844,7 @@
               <w:rPr>
                 <w:webHidden/>
               </w:rPr>
-              <w:instrText xml:space="preserve"> PAGEREF _Toc22234857 \h </w:instrText>
+              <w:instrText xml:space="preserve"> PAGEREF _Toc22319555 \h </w:instrText>
             </w:r>
             <w:r>
               <w:rPr>
@@ -1887,7 +1882,7 @@
               <w:lang w:val="en-IE" w:eastAsia="en-IE"/>
             </w:rPr>
           </w:pPr>
-          <w:hyperlink w:anchor="_Toc22234858" w:history="1">
+          <w:hyperlink w:anchor="_Toc22319556" w:history="1">
             <w:r>
               <w:rPr>
                 <w:rStyle w:val="Hyperlink"/>
@@ -1929,7 +1924,7 @@
               <w:rPr>
                 <w:webHidden/>
               </w:rPr>
-              <w:instrText xml:space="preserve"> PAGEREF _Toc22234858 \h </w:instrText>
+              <w:instrText xml:space="preserve"> PAGEREF _Toc22319556 \h </w:instrText>
             </w:r>
             <w:r>
               <w:rPr>
@@ -1967,7 +1962,7 @@
               <w:lang w:val="en-IE" w:eastAsia="en-IE"/>
             </w:rPr>
           </w:pPr>
-          <w:hyperlink w:anchor="_Toc22234859" w:history="1">
+          <w:hyperlink w:anchor="_Toc22319557" w:history="1">
             <w:r>
               <w:rPr>
                 <w:rStyle w:val="Hyperlink"/>
@@ -2009,7 +2004,7 @@
               <w:rPr>
                 <w:webHidden/>
               </w:rPr>
-              <w:instrText xml:space="preserve"> PAGEREF _Toc22234859 \h </w:instrText>
+              <w:instrText xml:space="preserve"> PAGEREF _Toc22319557 \h </w:instrText>
             </w:r>
             <w:r>
               <w:rPr>
@@ -2048,7 +2043,7 @@
               <w:lang w:val="en-IE" w:eastAsia="en-IE"/>
             </w:rPr>
           </w:pPr>
-          <w:hyperlink w:anchor="_Toc22234860" w:history="1">
+          <w:hyperlink w:anchor="_Toc22319558" w:history="1">
             <w:r>
               <w:rPr>
                 <w:rStyle w:val="Hyperlink"/>
@@ -2090,7 +2085,7 @@
               <w:rPr>
                 <w:webHidden/>
               </w:rPr>
-              <w:instrText xml:space="preserve"> PAGEREF _Toc22234860 \h </w:instrText>
+              <w:instrText xml:space="preserve"> PAGEREF _Toc22319558 \h </w:instrText>
             </w:r>
             <w:r>
               <w:rPr>
@@ -2107,7 +2102,7 @@
               <w:rPr>
                 <w:webHidden/>
               </w:rPr>
-              <w:t>21</w:t>
+              <w:t>20</w:t>
             </w:r>
             <w:r>
               <w:rPr>
@@ -2129,11 +2124,11 @@
               <w:lang w:val="en-IE" w:eastAsia="en-IE"/>
             </w:rPr>
           </w:pPr>
-          <w:hyperlink w:anchor="_Toc22234861" w:history="1">
+          <w:hyperlink w:anchor="_Toc22319559" w:history="1">
             <w:r>
               <w:rPr>
                 <w:rStyle w:val="Hyperlink"/>
-                <w:rFonts w:ascii="Calibri" w:eastAsia="Calibri" w:hAnsi="Calibri" w:cs="Calibri"/>
+                <w:rFonts w:eastAsia="Calibri" w:cstheme="minorHAnsi"/>
               </w:rPr>
               <w:t>6.</w:t>
             </w:r>
@@ -2151,24 +2146,88 @@
             <w:r>
               <w:rPr>
                 <w:rStyle w:val="Hyperlink"/>
-                <w:rFonts w:ascii="Calibri" w:eastAsia="Calibri" w:hAnsi="Calibri" w:cs="Calibri"/>
-              </w:rPr>
-              <w:t>Append</w:t>
-            </w:r>
+                <w:rFonts w:eastAsia="Calibri" w:cstheme="minorHAnsi"/>
+              </w:rPr>
+              <w:t>Appendix</w:t>
+            </w:r>
+            <w:r>
+              <w:rPr>
+                <w:webHidden/>
+              </w:rPr>
+              <w:tab/>
+            </w:r>
+            <w:r>
+              <w:rPr>
+                <w:webHidden/>
+              </w:rPr>
+              <w:fldChar w:fldCharType="begin"/>
+            </w:r>
+            <w:r>
+              <w:rPr>
+                <w:webHidden/>
+              </w:rPr>
+              <w:instrText xml:space="preserve"> PAGEREF _Toc22319559 \h </w:instrText>
+            </w:r>
+            <w:r>
+              <w:rPr>
+                <w:webHidden/>
+              </w:rPr>
+            </w:r>
+            <w:r>
+              <w:rPr>
+                <w:webHidden/>
+              </w:rPr>
+              <w:fldChar w:fldCharType="separate"/>
+            </w:r>
+            <w:r>
+              <w:rPr>
+                <w:webHidden/>
+              </w:rPr>
+              <w:t>21</w:t>
+            </w:r>
+            <w:r>
+              <w:rPr>
+                <w:webHidden/>
+              </w:rPr>
+              <w:fldChar w:fldCharType="end"/>
+            </w:r>
+          </w:hyperlink>
+        </w:p>
+        <w:p>
+          <w:pPr>
+            <w:pStyle w:val="TOC2"/>
+            <w:rPr>
+              <w:rFonts w:asciiTheme="minorHAnsi" w:eastAsiaTheme="minorEastAsia" w:hAnsiTheme="minorHAnsi" w:cstheme="minorBidi"/>
+              <w:smallCaps w:val="0"/>
+              <w:sz w:val="22"/>
+              <w:szCs w:val="22"/>
+              <w:lang w:val="en-IE" w:eastAsia="en-IE"/>
+            </w:rPr>
+          </w:pPr>
+          <w:hyperlink w:anchor="_Toc22319560" w:history="1">
             <w:r>
               <w:rPr>
                 <w:rStyle w:val="Hyperlink"/>
-                <w:rFonts w:ascii="Calibri" w:eastAsia="Calibri" w:hAnsi="Calibri" w:cs="Calibri"/>
-                <w:bCs/>
-              </w:rPr>
-              <w:t>ic</w:t>
+                <w:rFonts w:eastAsia="Calibri" w:cstheme="minorHAnsi"/>
+              </w:rPr>
+              <w:t xml:space="preserve">6.1 </w:t>
+            </w:r>
+            <w:r>
+              <w:rPr>
+                <w:rFonts w:asciiTheme="minorHAnsi" w:eastAsiaTheme="minorEastAsia" w:hAnsiTheme="minorHAnsi" w:cstheme="minorBidi"/>
+                <w:smallCaps w:val="0"/>
+                <w:sz w:val="22"/>
+                <w:szCs w:val="22"/>
+                <w:lang w:val="en-IE" w:eastAsia="en-IE"/>
+              </w:rPr>
+              <w:tab/>
             </w:r>
             <w:r>
               <w:rPr>
                 <w:rStyle w:val="Hyperlink"/>
-                <w:rFonts w:ascii="Calibri" w:eastAsia="Calibri" w:hAnsi="Calibri" w:cs="Calibri"/>
-              </w:rPr>
-              <w:t>es:</w:t>
+                <w:rFonts w:eastAsia="Calibri" w:cstheme="minorHAnsi"/>
+              </w:rPr>
+              <w:t>Appendix A</w:t>
             </w:r>
             <w:r>
               <w:rPr>
@@ -2186,7 +2245,7 @@
               <w:rPr>
                 <w:webHidden/>
               </w:rPr>
-              <w:instrText xml:space="preserve"> PAGEREF _Toc22234861 \h </w:instrText>
+              <w:instrText xml:space="preserve"> PAGEREF _Toc22319560 \h </w:instrText>
             </w:r>
             <w:r>
               <w:rPr>
@@ -2203,7 +2262,244 @@
               <w:rPr>
                 <w:webHidden/>
               </w:rPr>
-              <w:t>22</w:t>
+              <w:t>21</w:t>
+            </w:r>
+            <w:r>
+              <w:rPr>
+                <w:webHidden/>
+              </w:rPr>
+              <w:fldChar w:fldCharType="end"/>
+            </w:r>
+          </w:hyperlink>
+        </w:p>
+        <w:p>
+          <w:pPr>
+            <w:pStyle w:val="TOC2"/>
+            <w:rPr>
+              <w:rFonts w:asciiTheme="minorHAnsi" w:eastAsiaTheme="minorEastAsia" w:hAnsiTheme="minorHAnsi" w:cstheme="minorBidi"/>
+              <w:smallCaps w:val="0"/>
+              <w:sz w:val="22"/>
+              <w:szCs w:val="22"/>
+              <w:lang w:val="en-IE" w:eastAsia="en-IE"/>
+            </w:rPr>
+          </w:pPr>
+          <w:hyperlink w:anchor="_Toc22319561" w:history="1">
+            <w:r>
+              <w:rPr>
+                <w:rStyle w:val="Hyperlink"/>
+                <w:rFonts w:eastAsia="Calibri"/>
+              </w:rPr>
+              <w:t xml:space="preserve">6.2 </w:t>
+            </w:r>
+            <w:r>
+              <w:rPr>
+                <w:rFonts w:asciiTheme="minorHAnsi" w:eastAsiaTheme="minorEastAsia" w:hAnsiTheme="minorHAnsi" w:cstheme="minorBidi"/>
+                <w:smallCaps w:val="0"/>
+                <w:sz w:val="22"/>
+                <w:szCs w:val="22"/>
+                <w:lang w:val="en-IE" w:eastAsia="en-IE"/>
+              </w:rPr>
+              <w:tab/>
+            </w:r>
+            <w:r>
+              <w:rPr>
+                <w:rStyle w:val="Hyperlink"/>
+                <w:rFonts w:eastAsia="Calibri"/>
+              </w:rPr>
+              <w:t>Appendix B</w:t>
+            </w:r>
+            <w:r>
+              <w:rPr>
+                <w:webHidden/>
+              </w:rPr>
+              <w:tab/>
+            </w:r>
+            <w:r>
+              <w:rPr>
+                <w:webHidden/>
+              </w:rPr>
+              <w:fldChar w:fldCharType="begin"/>
+            </w:r>
+            <w:r>
+              <w:rPr>
+                <w:webHidden/>
+              </w:rPr>
+              <w:instrText xml:space="preserve"> PAGEREF _Toc22319561 \h </w:instrText>
+            </w:r>
+            <w:r>
+              <w:rPr>
+                <w:webHidden/>
+              </w:rPr>
+            </w:r>
+            <w:r>
+              <w:rPr>
+                <w:webHidden/>
+              </w:rPr>
+              <w:fldChar w:fldCharType="separate"/>
+            </w:r>
+            <w:r>
+              <w:rPr>
+                <w:webHidden/>
+              </w:rPr>
+              <w:t>23</w:t>
+            </w:r>
+            <w:r>
+              <w:rPr>
+                <w:webHidden/>
+              </w:rPr>
+              <w:fldChar w:fldCharType="end"/>
+            </w:r>
+          </w:hyperlink>
+        </w:p>
+        <w:p>
+          <w:pPr>
+            <w:pStyle w:val="TOC2"/>
+            <w:rPr>
+              <w:rFonts w:asciiTheme="minorHAnsi" w:eastAsiaTheme="minorEastAsia" w:hAnsiTheme="minorHAnsi" w:cstheme="minorBidi"/>
+              <w:smallCaps w:val="0"/>
+              <w:sz w:val="22"/>
+              <w:szCs w:val="22"/>
+              <w:lang w:val="en-IE" w:eastAsia="en-IE"/>
+            </w:rPr>
+          </w:pPr>
+          <w:hyperlink w:anchor="_Toc22319562" w:history="1">
+            <w:r>
+              <w:rPr>
+                <w:rStyle w:val="Hyperlink"/>
+                <w:rFonts w:eastAsia="Calibri" w:cstheme="minorHAnsi"/>
+              </w:rPr>
+              <w:t>6.3</w:t>
+            </w:r>
+            <w:r>
+              <w:rPr>
+                <w:rFonts w:asciiTheme="minorHAnsi" w:eastAsiaTheme="minorEastAsia" w:hAnsiTheme="minorHAnsi" w:cstheme="minorBidi"/>
+                <w:smallCaps w:val="0"/>
+                <w:sz w:val="22"/>
+                <w:szCs w:val="22"/>
+                <w:lang w:val="en-IE" w:eastAsia="en-IE"/>
+              </w:rPr>
+              <w:tab/>
+            </w:r>
+            <w:r>
+              <w:rPr>
+                <w:rStyle w:val="Hyperlink"/>
+                <w:rFonts w:eastAsia="Calibri" w:cstheme="minorHAnsi"/>
+              </w:rPr>
+              <w:t>Appendix C</w:t>
+            </w:r>
+            <w:r>
+              <w:rPr>
+                <w:webHidden/>
+              </w:rPr>
+              <w:tab/>
+            </w:r>
+            <w:r>
+              <w:rPr>
+                <w:webHidden/>
+              </w:rPr>
+              <w:fldChar w:fldCharType="begin"/>
+            </w:r>
+            <w:r>
+              <w:rPr>
+                <w:webHidden/>
+              </w:rPr>
+              <w:instrText xml:space="preserve"> PAGEREF _Toc22319562 \h </w:instrText>
+            </w:r>
+            <w:r>
+              <w:rPr>
+                <w:webHidden/>
+              </w:rPr>
+            </w:r>
+            <w:r>
+              <w:rPr>
+                <w:webHidden/>
+              </w:rPr>
+              <w:fldChar w:fldCharType="separate"/>
+            </w:r>
+            <w:r>
+              <w:rPr>
+                <w:webHidden/>
+              </w:rPr>
+              <w:t>25</w:t>
+            </w:r>
+            <w:r>
+              <w:rPr>
+                <w:webHidden/>
+              </w:rPr>
+              <w:fldChar w:fldCharType="end"/>
+            </w:r>
+          </w:hyperlink>
+        </w:p>
+        <w:p>
+          <w:pPr>
+            <w:pStyle w:val="TOC2"/>
+            <w:rPr>
+              <w:rFonts w:asciiTheme="minorHAnsi" w:eastAsiaTheme="minorEastAsia" w:hAnsiTheme="minorHAnsi" w:cstheme="minorBidi"/>
+              <w:smallCaps w:val="0"/>
+              <w:sz w:val="22"/>
+              <w:szCs w:val="22"/>
+              <w:lang w:val="en-IE" w:eastAsia="en-IE"/>
+            </w:rPr>
+          </w:pPr>
+          <w:hyperlink w:anchor="_Toc22319563" w:history="1">
+            <w:r>
+              <w:rPr>
+                <w:rStyle w:val="Hyperlink"/>
+                <w:rFonts w:eastAsia="Calibri" w:cstheme="minorHAnsi"/>
+              </w:rPr>
+              <w:t xml:space="preserve">6.4 </w:t>
+            </w:r>
+            <w:r>
+              <w:rPr>
+                <w:rFonts w:asciiTheme="minorHAnsi" w:eastAsiaTheme="minorEastAsia" w:hAnsiTheme="minorHAnsi" w:cstheme="minorBidi"/>
+                <w:smallCaps w:val="0"/>
+                <w:sz w:val="22"/>
+                <w:szCs w:val="22"/>
+                <w:lang w:val="en-IE" w:eastAsia="en-IE"/>
+              </w:rPr>
+              <w:tab/>
+            </w:r>
+            <w:r>
+              <w:rPr>
+                <w:rStyle w:val="Hyperlink"/>
+                <w:rFonts w:eastAsia="Calibri" w:cstheme="minorHAnsi"/>
+              </w:rPr>
+              <w:t>Appendix D</w:t>
+            </w:r>
+            <w:r>
+              <w:rPr>
+                <w:webHidden/>
+              </w:rPr>
+              <w:tab/>
+            </w:r>
+            <w:r>
+              <w:rPr>
+                <w:webHidden/>
+              </w:rPr>
+              <w:fldChar w:fldCharType="begin"/>
+            </w:r>
+            <w:r>
+              <w:rPr>
+                <w:webHidden/>
+              </w:rPr>
+              <w:instrText xml:space="preserve"> PAGEREF _Toc22319563 \h </w:instrText>
+            </w:r>
+            <w:r>
+              <w:rPr>
+                <w:webHidden/>
+              </w:rPr>
+            </w:r>
+            <w:r>
+              <w:rPr>
+                <w:webHidden/>
+              </w:rPr>
+              <w:fldChar w:fldCharType="separate"/>
+            </w:r>
+            <w:r>
+              <w:rPr>
+                <w:webHidden/>
+              </w:rPr>
+              <w:t>25</w:t>
             </w:r>
             <w:r>
               <w:rPr>
@@ -2231,13 +2527,15 @@
             <w:fldChar w:fldCharType="end"/>
           </w:r>
         </w:p>
+        <w:bookmarkStart w:id="4" w:name="_GoBack" w:displacedByCustomXml="next"/>
+        <w:bookmarkEnd w:id="4" w:displacedByCustomXml="next"/>
       </w:sdtContent>
     </w:sdt>
     <w:p>
       <w:pPr>
         <w:pStyle w:val="Heading1"/>
       </w:pPr>
-      <w:bookmarkStart w:id="5" w:name="_Toc22234840"/>
+      <w:bookmarkStart w:id="5" w:name="_Toc22319538"/>
       <w:r>
         <w:rPr>
           <w:rFonts w:eastAsia="Calibri"/>
@@ -2264,7 +2562,7 @@
         </w:rPr>
         <w:t xml:space="preserve"> </w:t>
       </w:r>
-      <w:bookmarkStart w:id="6" w:name="_Toc22234841"/>
+      <w:bookmarkStart w:id="6" w:name="_Toc22319539"/>
       <w:r>
         <w:rPr>
           <w:rFonts w:ascii="Calibri" w:eastAsia="Calibri" w:hAnsi="Calibri" w:cs="Calibri"/>
@@ -2446,7 +2744,7 @@
           <w:rFonts w:ascii="Calibri" w:eastAsia="Calibri" w:hAnsi="Calibri" w:cs="Calibri"/>
         </w:rPr>
       </w:pPr>
-      <w:bookmarkStart w:id="7" w:name="_Toc22234842"/>
+      <w:bookmarkStart w:id="7" w:name="_Toc22319540"/>
       <w:r>
         <w:rPr>
           <w:rFonts w:ascii="Calibri" w:eastAsia="Calibri" w:hAnsi="Calibri" w:cs="Calibri"/>
@@ -2867,7 +3165,7 @@
           <w:rFonts w:ascii="Calibri" w:eastAsia="Calibri" w:hAnsi="Calibri" w:cs="Calibri"/>
         </w:rPr>
       </w:pPr>
-      <w:bookmarkStart w:id="8" w:name="_Toc22234843"/>
+      <w:bookmarkStart w:id="8" w:name="_Toc22319541"/>
       <w:r>
         <w:rPr>
           <w:rFonts w:ascii="Calibri" w:eastAsia="Calibri" w:hAnsi="Calibri" w:cs="Calibri"/>
@@ -2945,7 +3243,7 @@
           <w:rFonts w:ascii="Calibri" w:eastAsia="Calibri" w:hAnsi="Calibri" w:cs="Calibri"/>
         </w:rPr>
       </w:pPr>
-      <w:bookmarkStart w:id="9" w:name="_Toc22234844"/>
+      <w:bookmarkStart w:id="9" w:name="_Toc22319542"/>
       <w:r>
         <w:rPr>
           <w:rFonts w:ascii="Calibri" w:eastAsia="Calibri" w:hAnsi="Calibri" w:cs="Calibri"/>
@@ -3179,7 +3477,7 @@
           <w:rFonts w:ascii="Calibri" w:eastAsia="Calibri" w:hAnsi="Calibri" w:cs="Calibri"/>
         </w:rPr>
       </w:pPr>
-      <w:bookmarkStart w:id="11" w:name="_Toc22234845"/>
+      <w:bookmarkStart w:id="11" w:name="_Toc22319543"/>
       <w:r>
         <w:rPr>
           <w:rFonts w:ascii="Calibri" w:eastAsia="Calibri" w:hAnsi="Calibri" w:cs="Calibri"/>
@@ -3730,7 +4028,7 @@
           <w:szCs w:val="28"/>
         </w:rPr>
       </w:pPr>
-      <w:bookmarkStart w:id="12" w:name="_Toc22234846"/>
+      <w:bookmarkStart w:id="12" w:name="_Toc22319544"/>
       <w:r>
         <w:rPr>
           <w:rFonts w:ascii="Calibri" w:eastAsia="Calibri" w:hAnsi="Calibri" w:cs="Calibri"/>
@@ -3751,7 +4049,7 @@
           <w:rFonts w:ascii="Calibri" w:eastAsia="Calibri" w:hAnsi="Calibri" w:cs="Calibri"/>
         </w:rPr>
       </w:pPr>
-      <w:bookmarkStart w:id="13" w:name="_Toc22234847"/>
+      <w:bookmarkStart w:id="13" w:name="_Toc22319545"/>
       <w:r>
         <w:rPr>
           <w:rFonts w:ascii="Calibri" w:eastAsia="Calibri" w:hAnsi="Calibri" w:cs="Calibri"/>
@@ -4226,7 +4524,7 @@
           <w:rFonts w:ascii="Calibri" w:eastAsia="Calibri" w:hAnsi="Calibri" w:cs="Calibri"/>
         </w:rPr>
       </w:pPr>
-      <w:bookmarkStart w:id="14" w:name="_Toc22234848"/>
+      <w:bookmarkStart w:id="14" w:name="_Toc22319546"/>
       <w:r>
         <w:rPr>
           <w:rFonts w:ascii="Calibri" w:eastAsia="Calibri" w:hAnsi="Calibri" w:cs="Calibri"/>
@@ -4301,7 +4599,7 @@
           <w:rFonts w:ascii="Calibri" w:eastAsia="Calibri" w:hAnsi="Calibri" w:cs="Calibri"/>
         </w:rPr>
       </w:pPr>
-      <w:bookmarkStart w:id="15" w:name="_Toc22234849"/>
+      <w:bookmarkStart w:id="15" w:name="_Toc22319547"/>
       <w:r>
         <w:rPr>
           <w:rFonts w:ascii="Calibri" w:eastAsia="Calibri" w:hAnsi="Calibri" w:cs="Calibri"/>
@@ -6112,7 +6410,7 @@
           <w:rFonts w:ascii="Calibri" w:eastAsia="Calibri" w:hAnsi="Calibri" w:cs="Calibri"/>
         </w:rPr>
       </w:pPr>
-      <w:bookmarkStart w:id="16" w:name="_Toc22234850"/>
+      <w:bookmarkStart w:id="16" w:name="_Toc22319548"/>
       <w:r>
         <w:rPr>
           <w:rFonts w:ascii="Calibri" w:eastAsia="Calibri" w:hAnsi="Calibri" w:cs="Calibri"/>
@@ -6361,7 +6659,7 @@
           <w:rFonts w:ascii="Calibri" w:eastAsia="Calibri" w:hAnsi="Calibri" w:cs="Calibri"/>
         </w:rPr>
       </w:pPr>
-      <w:bookmarkStart w:id="17" w:name="_Toc22234851"/>
+      <w:bookmarkStart w:id="17" w:name="_Toc22319549"/>
       <w:r>
         <w:rPr>
           <w:rFonts w:ascii="Calibri" w:eastAsia="Calibri" w:hAnsi="Calibri" w:cs="Calibri"/>
@@ -6432,7 +6730,7 @@
           <w:rFonts w:ascii="Calibri" w:eastAsia="Calibri" w:hAnsi="Calibri" w:cs="Calibri"/>
         </w:rPr>
       </w:pPr>
-      <w:bookmarkStart w:id="18" w:name="_Toc22234852"/>
+      <w:bookmarkStart w:id="18" w:name="_Toc22319550"/>
       <w:r>
         <w:rPr>
           <w:rFonts w:ascii="Calibri" w:eastAsia="Calibri" w:hAnsi="Calibri" w:cs="Calibri"/>
@@ -6827,7 +7125,7 @@
           <w:rFonts w:ascii="Calibri" w:eastAsia="Calibri" w:hAnsi="Calibri" w:cs="Calibri"/>
         </w:rPr>
       </w:pPr>
-      <w:bookmarkStart w:id="19" w:name="_Toc22234853"/>
+      <w:bookmarkStart w:id="19" w:name="_Toc22319551"/>
       <w:r>
         <w:rPr>
           <w:rFonts w:ascii="Calibri" w:eastAsia="Calibri" w:hAnsi="Calibri" w:cs="Calibri"/>
@@ -7275,7 +7573,7 @@
           <w:rFonts w:ascii="Calibri" w:eastAsia="Calibri" w:hAnsi="Calibri" w:cs="Calibri"/>
         </w:rPr>
       </w:pPr>
-      <w:bookmarkStart w:id="20" w:name="_Toc22234854"/>
+      <w:bookmarkStart w:id="20" w:name="_Toc22319552"/>
       <w:r>
         <w:rPr>
           <w:rFonts w:ascii="Calibri" w:eastAsia="Calibri" w:hAnsi="Calibri" w:cs="Calibri"/>
@@ -7441,7 +7739,7 @@
           <w:rFonts w:ascii="Calibri" w:eastAsia="Calibri" w:hAnsi="Calibri" w:cs="Calibri"/>
         </w:rPr>
       </w:pPr>
-      <w:bookmarkStart w:id="21" w:name="_Toc22234855"/>
+      <w:bookmarkStart w:id="21" w:name="_Toc22319553"/>
       <w:r>
         <w:rPr>
           <w:rFonts w:ascii="Calibri" w:eastAsia="Calibri" w:hAnsi="Calibri" w:cs="Calibri"/>
@@ -7462,7 +7760,7 @@
           <w:rFonts w:ascii="Calibri" w:eastAsia="Calibri" w:hAnsi="Calibri" w:cs="Calibri"/>
         </w:rPr>
       </w:pPr>
-      <w:bookmarkStart w:id="22" w:name="_Toc22234856"/>
+      <w:bookmarkStart w:id="22" w:name="_Toc22319554"/>
       <w:r>
         <w:rPr>
           <w:rFonts w:ascii="Calibri" w:eastAsia="Calibri" w:hAnsi="Calibri" w:cs="Calibri"/>
@@ -7751,7 +8049,7 @@
           <w:rFonts w:ascii="Calibri" w:eastAsia="Calibri" w:hAnsi="Calibri" w:cs="Calibri"/>
         </w:rPr>
       </w:pPr>
-      <w:bookmarkStart w:id="23" w:name="_Toc22234857"/>
+      <w:bookmarkStart w:id="23" w:name="_Toc22319555"/>
       <w:r>
         <w:rPr>
           <w:rFonts w:ascii="Calibri" w:eastAsia="Calibri" w:hAnsi="Calibri" w:cs="Calibri"/>
@@ -7761,6 +8059,55 @@
         <w:t>Schedule</w:t>
       </w:r>
       <w:bookmarkEnd w:id="23"/>
+    </w:p>
+    <w:p>
+      <w:pPr>
+        <w:rPr>
+          <w:rFonts w:eastAsia="Calibri"/>
+        </w:rPr>
+      </w:pPr>
+      <w:r>
+        <w:rPr>
+          <w:rFonts w:eastAsia="Calibri"/>
+        </w:rPr>
+        <w:t xml:space="preserve">This is the initial page of our Gantt Chart which display all the phases of our overall project and there deadlines which are </w:t>
+      </w:r>
+      <w:r>
+        <w:rPr>
+          <w:rFonts w:eastAsia="Calibri"/>
+        </w:rPr>
+        <w:t>specifically</w:t>
+      </w:r>
+      <w:r>
+        <w:rPr>
+          <w:rFonts w:eastAsia="Calibri"/>
+        </w:rPr>
+        <w:t xml:space="preserve"> highlighted in yellow, on the right side of the screenshot is the visual </w:t>
+      </w:r>
+      <w:r>
+        <w:rPr>
+          <w:rFonts w:eastAsia="Calibri"/>
+        </w:rPr>
+        <w:t>representation</w:t>
+      </w:r>
+      <w:r>
+        <w:rPr>
+          <w:rFonts w:eastAsia="Calibri"/>
+        </w:rPr>
+        <w:t xml:space="preserve"> of our overall schedule and deadlines</w:t>
+      </w:r>
+      <w:r>
+        <w:rPr>
+          <w:rFonts w:eastAsia="Calibri"/>
+        </w:rPr>
+        <w:t xml:space="preserve">, the full Gant Chart is </w:t>
+      </w:r>
+      <w:r>
+        <w:rPr>
+          <w:rFonts w:eastAsia="Calibri"/>
+        </w:rPr>
+        <w:t>viewable in Appendix 6.1</w:t>
+      </w:r>
     </w:p>
     <w:p>
       <w:pPr>
@@ -7827,23 +8174,31 @@
       <w:pPr>
         <w:pStyle w:val="Caption"/>
         <w:jc w:val="both"/>
-        <w:rPr>
-          <w:rFonts w:ascii="Calibri" w:eastAsia="Calibri" w:hAnsi="Calibri" w:cs="Calibri"/>
-          <w:i/>
-          <w:color w:val="548DD4"/>
-        </w:rPr>
       </w:pPr>
       <w:r>
         <w:t xml:space="preserve">Figure </w:t>
       </w:r>
-      <w:fldSimple w:instr=" SEQ Figure \* ARABIC ">
-        <w:r>
-          <w:rPr>
-            <w:noProof/>
-          </w:rPr>
-          <w:t>14</w:t>
-        </w:r>
-      </w:fldSimple>
+      <w:r>
+        <w:fldChar w:fldCharType="begin"/>
+      </w:r>
+      <w:r>
+        <w:instrText xml:space="preserve"> SEQ Figure \* ARABIC </w:instrText>
+      </w:r>
+      <w:r>
+        <w:fldChar w:fldCharType="separate"/>
+      </w:r>
+      <w:r>
+        <w:rPr>
+          <w:noProof/>
+        </w:rPr>
+        <w:t>14</w:t>
+      </w:r>
+      <w:r>
+        <w:rPr>
+          <w:noProof/>
+        </w:rPr>
+        <w:fldChar w:fldCharType="end"/>
+      </w:r>
       <w:r>
         <w:t xml:space="preserve"> Gant Chart</w:t>
       </w:r>
@@ -7851,56 +8206,27 @@
     <w:p>
       <w:pPr>
         <w:rPr>
-          <w:rFonts w:ascii="Calibri" w:eastAsia="Calibri" w:hAnsi="Calibri" w:cs="Calibri"/>
-          <w:i/>
-          <w:color w:val="548DD4"/>
-        </w:rPr>
-      </w:pPr>
-    </w:p>
-    <w:p>
-      <w:pPr>
-        <w:rPr>
-          <w:rFonts w:ascii="Calibri" w:eastAsia="Calibri" w:hAnsi="Calibri" w:cs="Calibri"/>
-          <w:i/>
-          <w:color w:val="548DD4"/>
-        </w:rPr>
-      </w:pPr>
-    </w:p>
-    <w:p>
-      <w:pPr>
-        <w:rPr>
-          <w:rFonts w:ascii="Calibri" w:eastAsia="Calibri" w:hAnsi="Calibri" w:cs="Calibri"/>
-          <w:i/>
-          <w:color w:val="548DD4"/>
-        </w:rPr>
-      </w:pPr>
-    </w:p>
-    <w:p>
-      <w:pPr>
-        <w:rPr>
-          <w:rFonts w:ascii="Calibri" w:eastAsia="Calibri" w:hAnsi="Calibri" w:cs="Calibri"/>
-          <w:i/>
-          <w:color w:val="548DD4"/>
-        </w:rPr>
-      </w:pPr>
-    </w:p>
-    <w:p>
-      <w:pPr>
-        <w:rPr>
-          <w:rFonts w:ascii="Calibri" w:eastAsia="Calibri" w:hAnsi="Calibri" w:cs="Calibri"/>
-          <w:i/>
-          <w:color w:val="548DD4"/>
-        </w:rPr>
-      </w:pPr>
-    </w:p>
-    <w:p>
-      <w:pPr>
-        <w:rPr>
-          <w:rFonts w:ascii="Calibri" w:eastAsia="Calibri" w:hAnsi="Calibri" w:cs="Calibri"/>
-          <w:i/>
-          <w:color w:val="548DD4"/>
-        </w:rPr>
-      </w:pPr>
+          <w:rFonts w:eastAsia="Calibri"/>
+        </w:rPr>
+      </w:pPr>
+      <w:r>
+        <w:rPr>
+          <w:rFonts w:eastAsia="Calibri"/>
+        </w:rPr>
+        <w:t xml:space="preserve">The full feature breakdown structure and the sprints in </w:t>
+      </w:r>
+      <w:r>
+        <w:rPr>
+          <w:rFonts w:eastAsia="Calibri"/>
+        </w:rPr>
+        <w:t>excel</w:t>
+      </w:r>
+      <w:r>
+        <w:rPr>
+          <w:rFonts w:eastAsia="Calibri"/>
+        </w:rPr>
+        <w:t xml:space="preserve"> format are available in Appendix 6.2</w:t>
+      </w:r>
     </w:p>
     <w:p>
       <w:pPr>
@@ -8003,11 +8329,12 @@
           <w:rFonts w:ascii="Calibri" w:eastAsia="Calibri" w:hAnsi="Calibri" w:cs="Calibri"/>
         </w:rPr>
       </w:pPr>
-      <w:bookmarkStart w:id="24" w:name="_Toc22234858"/>
-      <w:r>
-        <w:rPr>
-          <w:rFonts w:ascii="Calibri" w:eastAsia="Calibri" w:hAnsi="Calibri" w:cs="Calibri"/>
-        </w:rPr>
+      <w:bookmarkStart w:id="24" w:name="_Toc22319556"/>
+      <w:r>
+        <w:rPr>
+          <w:rFonts w:ascii="Calibri" w:eastAsia="Calibri" w:hAnsi="Calibri" w:cs="Calibri"/>
+        </w:rPr>
+        <w:lastRenderedPageBreak/>
         <w:t>Budget</w:t>
       </w:r>
       <w:bookmarkEnd w:id="24"/>
@@ -8284,14 +8611,6 @@
     </w:p>
     <w:p>
       <w:pPr>
-        <w:rPr>
-          <w:rFonts w:ascii="Calibri" w:eastAsia="Calibri" w:hAnsi="Calibri" w:cs="Calibri"/>
-          <w:iCs/>
-        </w:rPr>
-      </w:pPr>
-    </w:p>
-    <w:p>
-      <w:pPr>
         <w:pStyle w:val="Heading2"/>
         <w:numPr>
           <w:ilvl w:val="1"/>
@@ -8301,7 +8620,7 @@
           <w:rFonts w:ascii="Calibri" w:eastAsia="Calibri" w:hAnsi="Calibri" w:cs="Calibri"/>
         </w:rPr>
       </w:pPr>
-      <w:bookmarkStart w:id="25" w:name="_Toc22234859"/>
+      <w:bookmarkStart w:id="25" w:name="_Toc22319557"/>
       <w:r>
         <w:rPr>
           <w:rFonts w:ascii="Calibri" w:eastAsia="Calibri" w:hAnsi="Calibri" w:cs="Calibri"/>
@@ -8407,7 +8726,6 @@
         <w:rPr>
           <w:rFonts w:ascii="Calibri" w:eastAsia="Calibri" w:hAnsi="Calibri" w:cs="Calibri"/>
         </w:rPr>
-        <w:lastRenderedPageBreak/>
         <w:t>Microsoft Project is being used the generation of our G</w:t>
       </w:r>
       <w:r>
@@ -8448,7 +8766,7 @@
           <w:rFonts w:ascii="Calibri" w:eastAsia="Calibri" w:hAnsi="Calibri" w:cs="Calibri"/>
         </w:rPr>
       </w:pPr>
-      <w:bookmarkStart w:id="26" w:name="_Toc22234860"/>
+      <w:bookmarkStart w:id="26" w:name="_Toc22319558"/>
       <w:r>
         <w:rPr>
           <w:rFonts w:ascii="Calibri" w:eastAsia="Calibri" w:hAnsi="Calibri" w:cs="Calibri"/>
@@ -8472,42 +8790,1071 @@
           <w:numId w:val="7"/>
         </w:numPr>
         <w:rPr>
-          <w:rFonts w:ascii="Calibri" w:eastAsia="Calibri" w:hAnsi="Calibri" w:cs="Calibri"/>
-        </w:rPr>
-      </w:pPr>
-      <w:bookmarkStart w:id="27" w:name="_Toc22234861"/>
-      <w:r>
-        <w:rPr>
-          <w:rFonts w:ascii="Calibri" w:eastAsia="Calibri" w:hAnsi="Calibri" w:cs="Calibri"/>
+          <w:rFonts w:asciiTheme="minorHAnsi" w:eastAsia="Calibri" w:hAnsiTheme="minorHAnsi" w:cstheme="minorHAnsi"/>
+        </w:rPr>
+      </w:pPr>
+      <w:bookmarkStart w:id="27" w:name="_Toc22319559"/>
+      <w:r>
+        <w:rPr>
+          <w:rFonts w:asciiTheme="minorHAnsi" w:eastAsia="Calibri" w:hAnsiTheme="minorHAnsi" w:cstheme="minorHAnsi"/>
         </w:rPr>
         <w:lastRenderedPageBreak/>
-        <w:t>Append</w:t>
-      </w:r>
-      <w:r>
-        <w:rPr>
-          <w:rFonts w:ascii="Calibri" w:eastAsia="Calibri" w:hAnsi="Calibri" w:cs="Calibri"/>
-          <w:b w:val="0"/>
-          <w:bCs/>
-        </w:rPr>
-        <w:t>ic</w:t>
-      </w:r>
-      <w:r>
-        <w:rPr>
-          <w:rFonts w:ascii="Calibri" w:eastAsia="Calibri" w:hAnsi="Calibri" w:cs="Calibri"/>
-        </w:rPr>
-        <w:t>es</w:t>
-      </w:r>
-      <w:r>
-        <w:rPr>
-          <w:rFonts w:ascii="Calibri" w:eastAsia="Calibri" w:hAnsi="Calibri" w:cs="Calibri"/>
-        </w:rPr>
-        <w:t>:</w:t>
+        <w:t>Appendix</w:t>
       </w:r>
       <w:bookmarkEnd w:id="27"/>
     </w:p>
+    <w:p>
+      <w:pPr>
+        <w:pStyle w:val="Heading2"/>
+        <w:numPr>
+          <w:ilvl w:val="0"/>
+          <w:numId w:val="0"/>
+        </w:numPr>
+        <w:rPr>
+          <w:rFonts w:asciiTheme="minorHAnsi" w:eastAsia="Calibri" w:hAnsiTheme="minorHAnsi" w:cstheme="minorHAnsi"/>
+        </w:rPr>
+      </w:pPr>
+      <w:bookmarkStart w:id="28" w:name="_Toc22319560"/>
+      <w:r>
+        <w:rPr>
+          <w:rFonts w:asciiTheme="minorHAnsi" w:eastAsia="Calibri" w:hAnsiTheme="minorHAnsi" w:cstheme="minorHAnsi"/>
+        </w:rPr>
+        <w:t xml:space="preserve">6.1 </w:t>
+      </w:r>
+      <w:r>
+        <w:rPr>
+          <w:rFonts w:asciiTheme="minorHAnsi" w:eastAsia="Calibri" w:hAnsiTheme="minorHAnsi" w:cstheme="minorHAnsi"/>
+        </w:rPr>
+        <w:tab/>
+      </w:r>
+      <w:r>
+        <w:rPr>
+          <w:rFonts w:asciiTheme="minorHAnsi" w:eastAsia="Calibri" w:hAnsiTheme="minorHAnsi" w:cstheme="minorHAnsi"/>
+        </w:rPr>
+        <w:t>Appendix A</w:t>
+      </w:r>
+      <w:bookmarkEnd w:id="28"/>
+    </w:p>
+    <w:p>
+      <w:pPr>
+        <w:rPr>
+          <w:rFonts w:eastAsia="Calibri"/>
+        </w:rPr>
+      </w:pPr>
+      <w:r>
+        <w:rPr>
+          <w:rFonts w:eastAsia="Calibri"/>
+        </w:rPr>
+        <w:t>The Gantt Chart in full.</w:t>
+      </w:r>
+    </w:p>
+    <w:p>
+      <w:pPr>
+        <w:keepNext/>
+      </w:pPr>
+      <w:r>
+        <w:rPr>
+          <w:noProof/>
+        </w:rPr>
+        <w:drawing>
+          <wp:inline distT="0" distB="0" distL="0" distR="0" wp14:anchorId="68F646FB" wp14:editId="4122DD0A">
+            <wp:extent cx="6172200" cy="2853690"/>
+            <wp:effectExtent l="0" t="0" r="0" b="3810"/>
+            <wp:docPr id="4" name="Picture 4"/>
+            <wp:cNvGraphicFramePr>
+              <a:graphicFrameLocks xmlns:a="http://schemas.openxmlformats.org/drawingml/2006/main" noChangeAspect="1"/>
+            </wp:cNvGraphicFramePr>
+            <a:graphic xmlns:a="http://schemas.openxmlformats.org/drawingml/2006/main">
+              <a:graphicData uri="http://schemas.openxmlformats.org/drawingml/2006/picture">
+                <pic:pic xmlns:pic="http://schemas.openxmlformats.org/drawingml/2006/picture">
+                  <pic:nvPicPr>
+                    <pic:cNvPr id="1" name=""/>
+                    <pic:cNvPicPr/>
+                  </pic:nvPicPr>
+                  <pic:blipFill>
+                    <a:blip r:embed="rId27"/>
+                    <a:stretch>
+                      <a:fillRect/>
+                    </a:stretch>
+                  </pic:blipFill>
+                  <pic:spPr>
+                    <a:xfrm>
+                      <a:off x="0" y="0"/>
+                      <a:ext cx="6238763" cy="2884465"/>
+                    </a:xfrm>
+                    <a:prstGeom prst="rect">
+                      <a:avLst/>
+                    </a:prstGeom>
+                  </pic:spPr>
+                </pic:pic>
+              </a:graphicData>
+            </a:graphic>
+          </wp:inline>
+        </w:drawing>
+      </w:r>
+    </w:p>
+    <w:p>
+      <w:pPr>
+        <w:pStyle w:val="Caption"/>
+        <w:jc w:val="both"/>
+      </w:pPr>
+      <w:r>
+        <w:t xml:space="preserve">Figure </w:t>
+      </w:r>
+      <w:r>
+        <w:fldChar w:fldCharType="begin"/>
+      </w:r>
+      <w:r>
+        <w:instrText xml:space="preserve"> SEQ Figure \* ARABIC </w:instrText>
+      </w:r>
+      <w:r>
+        <w:fldChar w:fldCharType="separate"/>
+      </w:r>
+      <w:r>
+        <w:rPr>
+          <w:noProof/>
+        </w:rPr>
+        <w:t>16</w:t>
+      </w:r>
+      <w:r>
+        <w:fldChar w:fldCharType="end"/>
+      </w:r>
+      <w:r>
+        <w:t xml:space="preserve"> Phase 1, 2 and 3 </w:t>
+      </w:r>
+      <w:r>
+        <w:t>features</w:t>
+      </w:r>
+    </w:p>
+    <w:p>
+      <w:pPr>
+        <w:keepNext/>
+      </w:pPr>
+      <w:r>
+        <w:rPr>
+          <w:noProof/>
+        </w:rPr>
+        <w:drawing>
+          <wp:inline distT="0" distB="0" distL="0" distR="0" wp14:anchorId="34A4FFBA" wp14:editId="06A5AEFD">
+            <wp:extent cx="6576060" cy="3651259"/>
+            <wp:effectExtent l="0" t="0" r="0" b="6350"/>
+            <wp:docPr id="6" name="Picture 6"/>
+            <wp:cNvGraphicFramePr>
+              <a:graphicFrameLocks xmlns:a="http://schemas.openxmlformats.org/drawingml/2006/main" noChangeAspect="1"/>
+            </wp:cNvGraphicFramePr>
+            <a:graphic xmlns:a="http://schemas.openxmlformats.org/drawingml/2006/main">
+              <a:graphicData uri="http://schemas.openxmlformats.org/drawingml/2006/picture">
+                <pic:pic xmlns:pic="http://schemas.openxmlformats.org/drawingml/2006/picture">
+                  <pic:nvPicPr>
+                    <pic:cNvPr id="1" name=""/>
+                    <pic:cNvPicPr/>
+                  </pic:nvPicPr>
+                  <pic:blipFill>
+                    <a:blip r:embed="rId28"/>
+                    <a:stretch>
+                      <a:fillRect/>
+                    </a:stretch>
+                  </pic:blipFill>
+                  <pic:spPr>
+                    <a:xfrm>
+                      <a:off x="0" y="0"/>
+                      <a:ext cx="6581386" cy="3654216"/>
+                    </a:xfrm>
+                    <a:prstGeom prst="rect">
+                      <a:avLst/>
+                    </a:prstGeom>
+                  </pic:spPr>
+                </pic:pic>
+              </a:graphicData>
+            </a:graphic>
+          </wp:inline>
+        </w:drawing>
+      </w:r>
+    </w:p>
+    <w:p>
+      <w:pPr>
+        <w:pStyle w:val="Caption"/>
+        <w:jc w:val="both"/>
+      </w:pPr>
+      <w:r>
+        <w:t xml:space="preserve">Figure </w:t>
+      </w:r>
+      <w:r>
+        <w:fldChar w:fldCharType="begin"/>
+      </w:r>
+      <w:r>
+        <w:instrText xml:space="preserve"> SEQ Figure \* ARABIC </w:instrText>
+      </w:r>
+      <w:r>
+        <w:fldChar w:fldCharType="separate"/>
+      </w:r>
+      <w:r>
+        <w:rPr>
+          <w:noProof/>
+        </w:rPr>
+        <w:t>17</w:t>
+      </w:r>
+      <w:r>
+        <w:fldChar w:fldCharType="end"/>
+      </w:r>
+      <w:r>
+        <w:t xml:space="preserve"> The Phase 3 functions and </w:t>
+      </w:r>
+      <w:r>
+        <w:t>their</w:t>
+      </w:r>
+      <w:r>
+        <w:t xml:space="preserve"> breakdowns</w:t>
+      </w:r>
+    </w:p>
+    <w:p>
+      <w:pPr>
+        <w:rPr>
+          <w:rFonts w:eastAsia="Calibri"/>
+        </w:rPr>
+      </w:pPr>
+    </w:p>
+    <w:p>
+      <w:pPr>
+        <w:keepNext/>
+      </w:pPr>
+      <w:r>
+        <w:rPr>
+          <w:noProof/>
+        </w:rPr>
+        <w:drawing>
+          <wp:inline distT="0" distB="0" distL="0" distR="0" wp14:anchorId="2D523FE7" wp14:editId="60093EA2">
+            <wp:extent cx="6219961" cy="3215640"/>
+            <wp:effectExtent l="0" t="0" r="9525" b="3810"/>
+            <wp:docPr id="7" name="Picture 7"/>
+            <wp:cNvGraphicFramePr>
+              <a:graphicFrameLocks xmlns:a="http://schemas.openxmlformats.org/drawingml/2006/main" noChangeAspect="1"/>
+            </wp:cNvGraphicFramePr>
+            <a:graphic xmlns:a="http://schemas.openxmlformats.org/drawingml/2006/main">
+              <a:graphicData uri="http://schemas.openxmlformats.org/drawingml/2006/picture">
+                <pic:pic xmlns:pic="http://schemas.openxmlformats.org/drawingml/2006/picture">
+                  <pic:nvPicPr>
+                    <pic:cNvPr id="1" name=""/>
+                    <pic:cNvPicPr/>
+                  </pic:nvPicPr>
+                  <pic:blipFill>
+                    <a:blip r:embed="rId29"/>
+                    <a:stretch>
+                      <a:fillRect/>
+                    </a:stretch>
+                  </pic:blipFill>
+                  <pic:spPr>
+                    <a:xfrm>
+                      <a:off x="0" y="0"/>
+                      <a:ext cx="6232781" cy="3222268"/>
+                    </a:xfrm>
+                    <a:prstGeom prst="rect">
+                      <a:avLst/>
+                    </a:prstGeom>
+                  </pic:spPr>
+                </pic:pic>
+              </a:graphicData>
+            </a:graphic>
+          </wp:inline>
+        </w:drawing>
+      </w:r>
+    </w:p>
+    <w:p>
+      <w:pPr>
+        <w:pStyle w:val="Caption"/>
+        <w:jc w:val="both"/>
+        <w:rPr>
+          <w:rFonts w:eastAsia="Calibri"/>
+        </w:rPr>
+      </w:pPr>
+      <w:r>
+        <w:t xml:space="preserve">Figure </w:t>
+      </w:r>
+      <w:r>
+        <w:fldChar w:fldCharType="begin"/>
+      </w:r>
+      <w:r>
+        <w:instrText xml:space="preserve"> SEQ Figure \* ARABIC </w:instrText>
+      </w:r>
+      <w:r>
+        <w:fldChar w:fldCharType="separate"/>
+      </w:r>
+      <w:r>
+        <w:rPr>
+          <w:noProof/>
+        </w:rPr>
+        <w:t>18</w:t>
+      </w:r>
+      <w:r>
+        <w:fldChar w:fldCharType="end"/>
+      </w:r>
+      <w:r>
+        <w:t xml:space="preserve"> Phase 3 and 4 breakdown and final deadlines</w:t>
+      </w:r>
+    </w:p>
+    <w:p>
+      <w:pPr>
+        <w:keepNext/>
+      </w:pPr>
+      <w:r>
+        <w:rPr>
+          <w:noProof/>
+        </w:rPr>
+        <w:drawing>
+          <wp:inline distT="0" distB="0" distL="0" distR="0" wp14:anchorId="5A66DBE9" wp14:editId="335E6923">
+            <wp:extent cx="5943600" cy="3888105"/>
+            <wp:effectExtent l="0" t="0" r="0" b="0"/>
+            <wp:docPr id="8" name="Picture 8"/>
+            <wp:cNvGraphicFramePr>
+              <a:graphicFrameLocks xmlns:a="http://schemas.openxmlformats.org/drawingml/2006/main" noChangeAspect="1"/>
+            </wp:cNvGraphicFramePr>
+            <a:graphic xmlns:a="http://schemas.openxmlformats.org/drawingml/2006/main">
+              <a:graphicData uri="http://schemas.openxmlformats.org/drawingml/2006/picture">
+                <pic:pic xmlns:pic="http://schemas.openxmlformats.org/drawingml/2006/picture">
+                  <pic:nvPicPr>
+                    <pic:cNvPr id="1" name=""/>
+                    <pic:cNvPicPr/>
+                  </pic:nvPicPr>
+                  <pic:blipFill>
+                    <a:blip r:embed="rId30"/>
+                    <a:stretch>
+                      <a:fillRect/>
+                    </a:stretch>
+                  </pic:blipFill>
+                  <pic:spPr>
+                    <a:xfrm>
+                      <a:off x="0" y="0"/>
+                      <a:ext cx="5943600" cy="3888105"/>
+                    </a:xfrm>
+                    <a:prstGeom prst="rect">
+                      <a:avLst/>
+                    </a:prstGeom>
+                  </pic:spPr>
+                </pic:pic>
+              </a:graphicData>
+            </a:graphic>
+          </wp:inline>
+        </w:drawing>
+      </w:r>
+    </w:p>
+    <w:p>
+      <w:pPr>
+        <w:pStyle w:val="Caption"/>
+        <w:jc w:val="both"/>
+      </w:pPr>
+      <w:r>
+        <w:t xml:space="preserve">Figure </w:t>
+      </w:r>
+      <w:r>
+        <w:fldChar w:fldCharType="begin"/>
+      </w:r>
+      <w:r>
+        <w:instrText xml:space="preserve"> SEQ Figure \* ARABIC </w:instrText>
+      </w:r>
+      <w:r>
+        <w:fldChar w:fldCharType="separate"/>
+      </w:r>
+      <w:r>
+        <w:rPr>
+          <w:noProof/>
+        </w:rPr>
+        <w:t>19</w:t>
+      </w:r>
+      <w:r>
+        <w:fldChar w:fldCharType="end"/>
+      </w:r>
+      <w:r>
+        <w:t xml:space="preserve"> visual </w:t>
+      </w:r>
+      <w:r>
+        <w:t>representation</w:t>
+      </w:r>
+      <w:r>
+        <w:t xml:space="preserve"> of our</w:t>
+      </w:r>
+      <w:r>
+        <w:t xml:space="preserve"> schedule</w:t>
+      </w:r>
+      <w:r>
+        <w:t xml:space="preserve"> deadlines</w:t>
+      </w:r>
+    </w:p>
+    <w:p>
+      <w:pPr>
+        <w:rPr>
+          <w:rFonts w:eastAsia="Calibri"/>
+        </w:rPr>
+      </w:pPr>
+    </w:p>
+    <w:p>
+      <w:pPr>
+        <w:keepNext/>
+      </w:pPr>
+      <w:r>
+        <w:rPr>
+          <w:noProof/>
+        </w:rPr>
+        <w:drawing>
+          <wp:inline distT="0" distB="0" distL="0" distR="0" wp14:anchorId="24938C81" wp14:editId="4E48CE49">
+            <wp:extent cx="5943600" cy="2946400"/>
+            <wp:effectExtent l="0" t="0" r="0" b="6350"/>
+            <wp:docPr id="9" name="Picture 9"/>
+            <wp:cNvGraphicFramePr>
+              <a:graphicFrameLocks xmlns:a="http://schemas.openxmlformats.org/drawingml/2006/main" noChangeAspect="1"/>
+            </wp:cNvGraphicFramePr>
+            <a:graphic xmlns:a="http://schemas.openxmlformats.org/drawingml/2006/main">
+              <a:graphicData uri="http://schemas.openxmlformats.org/drawingml/2006/picture">
+                <pic:pic xmlns:pic="http://schemas.openxmlformats.org/drawingml/2006/picture">
+                  <pic:nvPicPr>
+                    <pic:cNvPr id="1" name=""/>
+                    <pic:cNvPicPr/>
+                  </pic:nvPicPr>
+                  <pic:blipFill>
+                    <a:blip r:embed="rId31"/>
+                    <a:stretch>
+                      <a:fillRect/>
+                    </a:stretch>
+                  </pic:blipFill>
+                  <pic:spPr>
+                    <a:xfrm>
+                      <a:off x="0" y="0"/>
+                      <a:ext cx="5943600" cy="2946400"/>
+                    </a:xfrm>
+                    <a:prstGeom prst="rect">
+                      <a:avLst/>
+                    </a:prstGeom>
+                  </pic:spPr>
+                </pic:pic>
+              </a:graphicData>
+            </a:graphic>
+          </wp:inline>
+        </w:drawing>
+      </w:r>
+    </w:p>
+    <w:p>
+      <w:pPr>
+        <w:pStyle w:val="Caption"/>
+        <w:jc w:val="both"/>
+      </w:pPr>
+      <w:r>
+        <w:t xml:space="preserve">Figure </w:t>
+      </w:r>
+      <w:r>
+        <w:fldChar w:fldCharType="begin"/>
+      </w:r>
+      <w:r>
+        <w:instrText xml:space="preserve"> SEQ Figure \* ARABIC </w:instrText>
+      </w:r>
+      <w:r>
+        <w:fldChar w:fldCharType="separate"/>
+      </w:r>
+      <w:r>
+        <w:rPr>
+          <w:noProof/>
+        </w:rPr>
+        <w:t>20</w:t>
+      </w:r>
+      <w:r>
+        <w:fldChar w:fldCharType="end"/>
+      </w:r>
+      <w:r>
+        <w:t xml:space="preserve"> visual representation of our schedule deadlines</w:t>
+      </w:r>
+    </w:p>
+    <w:p>
+      <w:pPr>
+        <w:rPr>
+          <w:rFonts w:eastAsia="Calibri"/>
+        </w:rPr>
+      </w:pPr>
+    </w:p>
+    <w:p>
+      <w:pPr>
+        <w:pStyle w:val="Heading2"/>
+        <w:numPr>
+          <w:ilvl w:val="0"/>
+          <w:numId w:val="0"/>
+        </w:numPr>
+        <w:rPr>
+          <w:rFonts w:eastAsia="Calibri"/>
+        </w:rPr>
+      </w:pPr>
+      <w:bookmarkStart w:id="29" w:name="_Toc22319561"/>
+      <w:r>
+        <w:rPr>
+          <w:rFonts w:eastAsia="Calibri"/>
+        </w:rPr>
+        <w:t xml:space="preserve">6.2 </w:t>
+      </w:r>
+      <w:r>
+        <w:rPr>
+          <w:rFonts w:eastAsia="Calibri"/>
+        </w:rPr>
+        <w:tab/>
+      </w:r>
+      <w:r>
+        <w:rPr>
+          <w:rFonts w:eastAsia="Calibri"/>
+        </w:rPr>
+        <w:t>Appendix</w:t>
+      </w:r>
+      <w:r>
+        <w:rPr>
+          <w:rFonts w:eastAsia="Calibri"/>
+        </w:rPr>
+        <w:t xml:space="preserve"> B</w:t>
+      </w:r>
+      <w:bookmarkEnd w:id="29"/>
+    </w:p>
+    <w:p>
+      <w:pPr>
+        <w:rPr>
+          <w:rFonts w:eastAsia="Calibri"/>
+        </w:rPr>
+      </w:pPr>
+      <w:r>
+        <w:rPr>
+          <w:rFonts w:eastAsia="Calibri"/>
+        </w:rPr>
+        <w:t>This is our exc</w:t>
+      </w:r>
+      <w:r>
+        <w:rPr>
+          <w:rFonts w:eastAsia="Calibri"/>
+        </w:rPr>
+        <w:t>e</w:t>
+      </w:r>
+      <w:r>
+        <w:rPr>
+          <w:rFonts w:eastAsia="Calibri"/>
+        </w:rPr>
+        <w:t>l spreadsheet with our feature breakdown</w:t>
+      </w:r>
+      <w:r>
+        <w:rPr>
+          <w:rFonts w:eastAsia="Calibri"/>
+        </w:rPr>
+        <w:t xml:space="preserve"> including sprints</w:t>
+      </w:r>
+    </w:p>
+    <w:p>
+      <w:pPr>
+        <w:keepNext/>
+      </w:pPr>
+      <w:r>
+        <w:rPr>
+          <w:noProof/>
+        </w:rPr>
+        <w:drawing>
+          <wp:inline distT="0" distB="0" distL="0" distR="0" wp14:anchorId="49548BC3" wp14:editId="7A4335C3">
+            <wp:extent cx="5943600" cy="2655570"/>
+            <wp:effectExtent l="0" t="0" r="0" b="0"/>
+            <wp:docPr id="10" name="Picture 10"/>
+            <wp:cNvGraphicFramePr>
+              <a:graphicFrameLocks xmlns:a="http://schemas.openxmlformats.org/drawingml/2006/main" noChangeAspect="1"/>
+            </wp:cNvGraphicFramePr>
+            <a:graphic xmlns:a="http://schemas.openxmlformats.org/drawingml/2006/main">
+              <a:graphicData uri="http://schemas.openxmlformats.org/drawingml/2006/picture">
+                <pic:pic xmlns:pic="http://schemas.openxmlformats.org/drawingml/2006/picture">
+                  <pic:nvPicPr>
+                    <pic:cNvPr id="1" name=""/>
+                    <pic:cNvPicPr/>
+                  </pic:nvPicPr>
+                  <pic:blipFill>
+                    <a:blip r:embed="rId32"/>
+                    <a:stretch>
+                      <a:fillRect/>
+                    </a:stretch>
+                  </pic:blipFill>
+                  <pic:spPr>
+                    <a:xfrm>
+                      <a:off x="0" y="0"/>
+                      <a:ext cx="5943600" cy="2655570"/>
+                    </a:xfrm>
+                    <a:prstGeom prst="rect">
+                      <a:avLst/>
+                    </a:prstGeom>
+                  </pic:spPr>
+                </pic:pic>
+              </a:graphicData>
+            </a:graphic>
+          </wp:inline>
+        </w:drawing>
+      </w:r>
+    </w:p>
+    <w:p>
+      <w:pPr>
+        <w:pStyle w:val="Caption"/>
+        <w:jc w:val="both"/>
+        <w:rPr>
+          <w:rFonts w:eastAsia="Calibri"/>
+        </w:rPr>
+      </w:pPr>
+      <w:r>
+        <w:t xml:space="preserve">Figure </w:t>
+      </w:r>
+      <w:r>
+        <w:fldChar w:fldCharType="begin"/>
+      </w:r>
+      <w:r>
+        <w:instrText xml:space="preserve"> SEQ Figure \* ARABIC </w:instrText>
+      </w:r>
+      <w:r>
+        <w:fldChar w:fldCharType="separate"/>
+      </w:r>
+      <w:r>
+        <w:rPr>
+          <w:noProof/>
+        </w:rPr>
+        <w:t>21</w:t>
+      </w:r>
+      <w:r>
+        <w:fldChar w:fldCharType="end"/>
+      </w:r>
+      <w:r>
+        <w:t xml:space="preserve"> Feature Breakdown including Sprints</w:t>
+      </w:r>
+    </w:p>
+    <w:p>
+      <w:pPr>
+        <w:rPr>
+          <w:rFonts w:eastAsia="Calibri"/>
+        </w:rPr>
+      </w:pPr>
+    </w:p>
+    <w:p>
+      <w:pPr>
+        <w:rPr>
+          <w:rFonts w:eastAsia="Calibri"/>
+        </w:rPr>
+      </w:pPr>
+    </w:p>
+    <w:p>
+      <w:pPr>
+        <w:rPr>
+          <w:rFonts w:eastAsia="Calibri"/>
+        </w:rPr>
+      </w:pPr>
+    </w:p>
+    <w:p>
+      <w:pPr>
+        <w:rPr>
+          <w:rFonts w:eastAsia="Calibri"/>
+        </w:rPr>
+      </w:pPr>
+    </w:p>
+    <w:p>
+      <w:pPr>
+        <w:rPr>
+          <w:rFonts w:eastAsia="Calibri"/>
+        </w:rPr>
+      </w:pPr>
+      <w:r>
+        <w:rPr>
+          <w:rFonts w:eastAsia="Calibri"/>
+        </w:rPr>
+        <w:t>This is our full</w:t>
+      </w:r>
+      <w:r>
+        <w:rPr>
+          <w:rFonts w:eastAsia="Calibri"/>
+        </w:rPr>
+        <w:t xml:space="preserve"> feature breakdown </w:t>
+      </w:r>
+      <w:r>
+        <w:rPr>
+          <w:rFonts w:eastAsia="Calibri"/>
+        </w:rPr>
+        <w:t>structure</w:t>
+      </w:r>
+      <w:r>
+        <w:rPr>
+          <w:rFonts w:eastAsia="Calibri"/>
+        </w:rPr>
+        <w:t>.</w:t>
+      </w:r>
+    </w:p>
+    <w:p>
+      <w:pPr>
+        <w:pStyle w:val="ListParagraph"/>
+        <w:rPr>
+          <w:rFonts w:eastAsia="Calibri"/>
+        </w:rPr>
+      </w:pPr>
+    </w:p>
+    <w:p>
+      <w:pPr>
+        <w:keepNext/>
+      </w:pPr>
+      <w:r>
+        <w:rPr>
+          <w:noProof/>
+        </w:rPr>
+        <w:drawing>
+          <wp:inline distT="0" distB="0" distL="0" distR="0" wp14:anchorId="28B201BD" wp14:editId="5334761A">
+            <wp:extent cx="5943600" cy="2334260"/>
+            <wp:effectExtent l="0" t="0" r="0" b="8890"/>
+            <wp:docPr id="12" name="Picture 12"/>
+            <wp:cNvGraphicFramePr>
+              <a:graphicFrameLocks xmlns:a="http://schemas.openxmlformats.org/drawingml/2006/main" noChangeAspect="1"/>
+            </wp:cNvGraphicFramePr>
+            <a:graphic xmlns:a="http://schemas.openxmlformats.org/drawingml/2006/main">
+              <a:graphicData uri="http://schemas.openxmlformats.org/drawingml/2006/picture">
+                <pic:pic xmlns:pic="http://schemas.openxmlformats.org/drawingml/2006/picture">
+                  <pic:nvPicPr>
+                    <pic:cNvPr id="1" name=""/>
+                    <pic:cNvPicPr/>
+                  </pic:nvPicPr>
+                  <pic:blipFill>
+                    <a:blip r:embed="rId33"/>
+                    <a:stretch>
+                      <a:fillRect/>
+                    </a:stretch>
+                  </pic:blipFill>
+                  <pic:spPr>
+                    <a:xfrm>
+                      <a:off x="0" y="0"/>
+                      <a:ext cx="5943600" cy="2334260"/>
+                    </a:xfrm>
+                    <a:prstGeom prst="rect">
+                      <a:avLst/>
+                    </a:prstGeom>
+                  </pic:spPr>
+                </pic:pic>
+              </a:graphicData>
+            </a:graphic>
+          </wp:inline>
+        </w:drawing>
+      </w:r>
+    </w:p>
+    <w:p>
+      <w:pPr>
+        <w:pStyle w:val="Caption"/>
+        <w:jc w:val="both"/>
+        <w:rPr>
+          <w:rFonts w:eastAsia="Calibri"/>
+        </w:rPr>
+      </w:pPr>
+      <w:r>
+        <w:t xml:space="preserve">Figure </w:t>
+      </w:r>
+      <w:r>
+        <w:fldChar w:fldCharType="begin"/>
+      </w:r>
+      <w:r>
+        <w:instrText xml:space="preserve"> SEQ Figure \* ARABIC </w:instrText>
+      </w:r>
+      <w:r>
+        <w:fldChar w:fldCharType="separate"/>
+      </w:r>
+      <w:r>
+        <w:rPr>
+          <w:noProof/>
+        </w:rPr>
+        <w:t>22</w:t>
+      </w:r>
+      <w:r>
+        <w:fldChar w:fldCharType="end"/>
+      </w:r>
+      <w:r>
+        <w:t xml:space="preserve"> Part 1 of the </w:t>
+      </w:r>
+      <w:r>
+        <w:t>FBS</w:t>
+      </w:r>
+    </w:p>
+    <w:p>
+      <w:pPr>
+        <w:keepNext/>
+      </w:pPr>
+      <w:r>
+        <w:rPr>
+          <w:noProof/>
+        </w:rPr>
+        <w:drawing>
+          <wp:inline distT="0" distB="0" distL="0" distR="0" wp14:anchorId="69FCB790" wp14:editId="3CF373F1">
+            <wp:extent cx="5943600" cy="2271395"/>
+            <wp:effectExtent l="0" t="0" r="0" b="0"/>
+            <wp:docPr id="13" name="Picture 13"/>
+            <wp:cNvGraphicFramePr>
+              <a:graphicFrameLocks xmlns:a="http://schemas.openxmlformats.org/drawingml/2006/main" noChangeAspect="1"/>
+            </wp:cNvGraphicFramePr>
+            <a:graphic xmlns:a="http://schemas.openxmlformats.org/drawingml/2006/main">
+              <a:graphicData uri="http://schemas.openxmlformats.org/drawingml/2006/picture">
+                <pic:pic xmlns:pic="http://schemas.openxmlformats.org/drawingml/2006/picture">
+                  <pic:nvPicPr>
+                    <pic:cNvPr id="1" name=""/>
+                    <pic:cNvPicPr/>
+                  </pic:nvPicPr>
+                  <pic:blipFill>
+                    <a:blip r:embed="rId34"/>
+                    <a:stretch>
+                      <a:fillRect/>
+                    </a:stretch>
+                  </pic:blipFill>
+                  <pic:spPr>
+                    <a:xfrm>
+                      <a:off x="0" y="0"/>
+                      <a:ext cx="5943600" cy="2271395"/>
+                    </a:xfrm>
+                    <a:prstGeom prst="rect">
+                      <a:avLst/>
+                    </a:prstGeom>
+                  </pic:spPr>
+                </pic:pic>
+              </a:graphicData>
+            </a:graphic>
+          </wp:inline>
+        </w:drawing>
+      </w:r>
+    </w:p>
+    <w:p>
+      <w:pPr>
+        <w:pStyle w:val="Caption"/>
+        <w:jc w:val="both"/>
+        <w:rPr>
+          <w:rFonts w:eastAsia="Calibri"/>
+        </w:rPr>
+      </w:pPr>
+      <w:r>
+        <w:t xml:space="preserve">Figure </w:t>
+      </w:r>
+      <w:r>
+        <w:fldChar w:fldCharType="begin"/>
+      </w:r>
+      <w:r>
+        <w:instrText xml:space="preserve"> SEQ Figure \* ARABIC </w:instrText>
+      </w:r>
+      <w:r>
+        <w:fldChar w:fldCharType="separate"/>
+      </w:r>
+      <w:r>
+        <w:rPr>
+          <w:noProof/>
+        </w:rPr>
+        <w:t>23</w:t>
+      </w:r>
+      <w:r>
+        <w:fldChar w:fldCharType="end"/>
+      </w:r>
+      <w:r>
+        <w:t xml:space="preserve"> Part 2 of the FBS</w:t>
+      </w:r>
+    </w:p>
+    <w:p>
+      <w:pPr>
+        <w:pStyle w:val="Caption"/>
+        <w:jc w:val="both"/>
+      </w:pPr>
+    </w:p>
+    <w:p>
+      <w:pPr>
+        <w:keepNext/>
+      </w:pPr>
+      <w:r>
+        <w:rPr>
+          <w:noProof/>
+        </w:rPr>
+        <w:lastRenderedPageBreak/>
+        <w:drawing>
+          <wp:inline distT="0" distB="0" distL="0" distR="0" wp14:anchorId="0DCA2C66" wp14:editId="74291619">
+            <wp:extent cx="5943600" cy="2383155"/>
+            <wp:effectExtent l="0" t="0" r="0" b="0"/>
+            <wp:docPr id="25" name="Picture 25"/>
+            <wp:cNvGraphicFramePr>
+              <a:graphicFrameLocks xmlns:a="http://schemas.openxmlformats.org/drawingml/2006/main" noChangeAspect="1"/>
+            </wp:cNvGraphicFramePr>
+            <a:graphic xmlns:a="http://schemas.openxmlformats.org/drawingml/2006/main">
+              <a:graphicData uri="http://schemas.openxmlformats.org/drawingml/2006/picture">
+                <pic:pic xmlns:pic="http://schemas.openxmlformats.org/drawingml/2006/picture">
+                  <pic:nvPicPr>
+                    <pic:cNvPr id="1" name=""/>
+                    <pic:cNvPicPr/>
+                  </pic:nvPicPr>
+                  <pic:blipFill>
+                    <a:blip r:embed="rId35"/>
+                    <a:stretch>
+                      <a:fillRect/>
+                    </a:stretch>
+                  </pic:blipFill>
+                  <pic:spPr>
+                    <a:xfrm>
+                      <a:off x="0" y="0"/>
+                      <a:ext cx="5943600" cy="2383155"/>
+                    </a:xfrm>
+                    <a:prstGeom prst="rect">
+                      <a:avLst/>
+                    </a:prstGeom>
+                  </pic:spPr>
+                </pic:pic>
+              </a:graphicData>
+            </a:graphic>
+          </wp:inline>
+        </w:drawing>
+      </w:r>
+    </w:p>
+    <w:p>
+      <w:pPr>
+        <w:pStyle w:val="Caption"/>
+        <w:jc w:val="both"/>
+        <w:rPr>
+          <w:rFonts w:eastAsia="Calibri"/>
+        </w:rPr>
+      </w:pPr>
+      <w:r>
+        <w:t xml:space="preserve">Figure </w:t>
+      </w:r>
+      <w:r>
+        <w:fldChar w:fldCharType="begin"/>
+      </w:r>
+      <w:r>
+        <w:instrText xml:space="preserve"> SEQ Figure \* ARABIC </w:instrText>
+      </w:r>
+      <w:r>
+        <w:fldChar w:fldCharType="separate"/>
+      </w:r>
+      <w:r>
+        <w:rPr>
+          <w:noProof/>
+        </w:rPr>
+        <w:t>24</w:t>
+      </w:r>
+      <w:r>
+        <w:fldChar w:fldCharType="end"/>
+      </w:r>
+      <w:r>
+        <w:t xml:space="preserve"> Part 3 of the FBS</w:t>
+      </w:r>
+    </w:p>
+    <w:p>
+      <w:pPr>
+        <w:rPr>
+          <w:rFonts w:eastAsia="Calibri"/>
+        </w:rPr>
+      </w:pPr>
+    </w:p>
+    <w:p>
+      <w:pPr>
+        <w:pStyle w:val="Heading2"/>
+        <w:numPr>
+          <w:ilvl w:val="0"/>
+          <w:numId w:val="0"/>
+        </w:numPr>
+        <w:rPr>
+          <w:rFonts w:asciiTheme="minorHAnsi" w:eastAsia="Calibri" w:hAnsiTheme="minorHAnsi" w:cstheme="minorHAnsi"/>
+        </w:rPr>
+      </w:pPr>
+      <w:bookmarkStart w:id="30" w:name="_Toc22319562"/>
+      <w:r>
+        <w:rPr>
+          <w:rFonts w:asciiTheme="minorHAnsi" w:eastAsia="Calibri" w:hAnsiTheme="minorHAnsi" w:cstheme="minorHAnsi"/>
+        </w:rPr>
+        <w:t>6.3</w:t>
+      </w:r>
+      <w:r>
+        <w:rPr>
+          <w:rFonts w:asciiTheme="minorHAnsi" w:eastAsia="Calibri" w:hAnsiTheme="minorHAnsi" w:cstheme="minorHAnsi"/>
+        </w:rPr>
+        <w:tab/>
+      </w:r>
+      <w:r>
+        <w:rPr>
+          <w:rFonts w:asciiTheme="minorHAnsi" w:eastAsia="Calibri" w:hAnsiTheme="minorHAnsi" w:cstheme="minorHAnsi"/>
+        </w:rPr>
+        <w:t>Appendix C</w:t>
+      </w:r>
+      <w:bookmarkEnd w:id="30"/>
+    </w:p>
+    <w:p>
+      <w:pPr>
+        <w:rPr>
+          <w:rFonts w:asciiTheme="minorHAnsi" w:eastAsia="Calibri" w:hAnsiTheme="minorHAnsi" w:cstheme="minorHAnsi"/>
+        </w:rPr>
+      </w:pPr>
+    </w:p>
+    <w:p>
+      <w:pPr>
+        <w:pStyle w:val="Heading2"/>
+        <w:numPr>
+          <w:ilvl w:val="0"/>
+          <w:numId w:val="0"/>
+        </w:numPr>
+        <w:rPr>
+          <w:rFonts w:asciiTheme="minorHAnsi" w:eastAsia="Calibri" w:hAnsiTheme="minorHAnsi" w:cstheme="minorHAnsi"/>
+        </w:rPr>
+      </w:pPr>
+      <w:bookmarkStart w:id="31" w:name="_Toc22319563"/>
+      <w:r>
+        <w:rPr>
+          <w:rFonts w:asciiTheme="minorHAnsi" w:eastAsia="Calibri" w:hAnsiTheme="minorHAnsi" w:cstheme="minorHAnsi"/>
+        </w:rPr>
+        <w:t xml:space="preserve">6.4 </w:t>
+      </w:r>
+      <w:r>
+        <w:rPr>
+          <w:rFonts w:asciiTheme="minorHAnsi" w:eastAsia="Calibri" w:hAnsiTheme="minorHAnsi" w:cstheme="minorHAnsi"/>
+        </w:rPr>
+        <w:tab/>
+      </w:r>
+      <w:r>
+        <w:rPr>
+          <w:rFonts w:asciiTheme="minorHAnsi" w:eastAsia="Calibri" w:hAnsiTheme="minorHAnsi" w:cstheme="minorHAnsi"/>
+        </w:rPr>
+        <w:t>Appendix D</w:t>
+      </w:r>
+      <w:bookmarkEnd w:id="31"/>
+    </w:p>
+    <w:p>
+      <w:pPr>
+        <w:pStyle w:val="ListParagraph"/>
+        <w:rPr>
+          <w:rFonts w:eastAsia="Calibri"/>
+        </w:rPr>
+      </w:pPr>
+    </w:p>
+    <w:p>
+      <w:pPr>
+        <w:pStyle w:val="ListParagraph"/>
+        <w:rPr>
+          <w:rFonts w:eastAsia="Calibri"/>
+        </w:rPr>
+      </w:pPr>
+    </w:p>
+    <w:p>
+      <w:pPr>
+        <w:pStyle w:val="ListParagraph"/>
+        <w:rPr>
+          <w:rFonts w:eastAsia="Calibri"/>
+        </w:rPr>
+      </w:pPr>
+    </w:p>
+    <w:p>
+      <w:pPr>
+        <w:pStyle w:val="ListParagraph"/>
+        <w:rPr>
+          <w:rFonts w:eastAsia="Calibri"/>
+        </w:rPr>
+      </w:pPr>
+    </w:p>
+    <w:p>
+      <w:pPr>
+        <w:pStyle w:val="ListParagraph"/>
+        <w:rPr>
+          <w:rFonts w:eastAsia="Calibri"/>
+        </w:rPr>
+      </w:pPr>
+    </w:p>
+    <w:p>
+      <w:pPr>
+        <w:pStyle w:val="ListParagraph"/>
+        <w:rPr>
+          <w:rFonts w:eastAsia="Calibri"/>
+        </w:rPr>
+      </w:pPr>
+    </w:p>
     <w:sectPr>
-      <w:headerReference w:type="default" r:id="rId27"/>
-      <w:footerReference w:type="default" r:id="rId28"/>
+      <w:headerReference w:type="default" r:id="rId36"/>
+      <w:footerReference w:type="default" r:id="rId37"/>
       <w:pgSz w:w="12240" w:h="15840"/>
       <w:pgMar w:top="1440" w:right="1440" w:bottom="1440" w:left="1440" w:header="720" w:footer="720" w:gutter="0"/>
       <w:cols w:space="720" w:equalWidth="0">
@@ -9716,6 +11063,119 @@
     </w:lvl>
   </w:abstractNum>
   <w:abstractNum w:abstractNumId="8" w15:restartNumberingAfterBreak="0">
+    <w:nsid w:val="60B41F8B"/>
+    <w:multiLevelType w:val="multilevel"/>
+    <w:tmpl w:val="A89A9BD6"/>
+    <w:lvl w:ilvl="0">
+      <w:start w:val="6"/>
+      <w:numFmt w:val="decimal"/>
+      <w:lvlText w:val="%1"/>
+      <w:lvlJc w:val="left"/>
+      <w:pPr>
+        <w:ind w:left="360" w:hanging="360"/>
+      </w:pPr>
+      <w:rPr>
+        <w:rFonts w:hint="default"/>
+      </w:rPr>
+    </w:lvl>
+    <w:lvl w:ilvl="1">
+      <w:start w:val="3"/>
+      <w:numFmt w:val="decimal"/>
+      <w:lvlText w:val="%1.%2"/>
+      <w:lvlJc w:val="left"/>
+      <w:pPr>
+        <w:ind w:left="360" w:hanging="360"/>
+      </w:pPr>
+      <w:rPr>
+        <w:rFonts w:hint="default"/>
+      </w:rPr>
+    </w:lvl>
+    <w:lvl w:ilvl="2">
+      <w:start w:val="1"/>
+      <w:numFmt w:val="decimal"/>
+      <w:lvlText w:val="%1.%2.%3"/>
+      <w:lvlJc w:val="left"/>
+      <w:pPr>
+        <w:ind w:left="720" w:hanging="720"/>
+      </w:pPr>
+      <w:rPr>
+        <w:rFonts w:hint="default"/>
+      </w:rPr>
+    </w:lvl>
+    <w:lvl w:ilvl="3">
+      <w:start w:val="1"/>
+      <w:numFmt w:val="decimal"/>
+      <w:lvlText w:val="%1.%2.%3.%4"/>
+      <w:lvlJc w:val="left"/>
+      <w:pPr>
+        <w:ind w:left="1080" w:hanging="1080"/>
+      </w:pPr>
+      <w:rPr>
+        <w:rFonts w:hint="default"/>
+      </w:rPr>
+    </w:lvl>
+    <w:lvl w:ilvl="4">
+      <w:start w:val="1"/>
+      <w:numFmt w:val="decimal"/>
+      <w:lvlText w:val="%1.%2.%3.%4.%5"/>
+      <w:lvlJc w:val="left"/>
+      <w:pPr>
+        <w:ind w:left="1080" w:hanging="1080"/>
+      </w:pPr>
+      <w:rPr>
+        <w:rFonts w:hint="default"/>
+      </w:rPr>
+    </w:lvl>
+    <w:lvl w:ilvl="5">
+      <w:start w:val="1"/>
+      <w:numFmt w:val="decimal"/>
+      <w:lvlText w:val="%1.%2.%3.%4.%5.%6"/>
+      <w:lvlJc w:val="left"/>
+      <w:pPr>
+        <w:ind w:left="1440" w:hanging="1440"/>
+      </w:pPr>
+      <w:rPr>
+        <w:rFonts w:hint="default"/>
+      </w:rPr>
+    </w:lvl>
+    <w:lvl w:ilvl="6">
+      <w:start w:val="1"/>
+      <w:numFmt w:val="decimal"/>
+      <w:lvlText w:val="%1.%2.%3.%4.%5.%6.%7"/>
+      <w:lvlJc w:val="left"/>
+      <w:pPr>
+        <w:ind w:left="1440" w:hanging="1440"/>
+      </w:pPr>
+      <w:rPr>
+        <w:rFonts w:hint="default"/>
+      </w:rPr>
+    </w:lvl>
+    <w:lvl w:ilvl="7">
+      <w:start w:val="1"/>
+      <w:numFmt w:val="decimal"/>
+      <w:lvlText w:val="%1.%2.%3.%4.%5.%6.%7.%8"/>
+      <w:lvlJc w:val="left"/>
+      <w:pPr>
+        <w:ind w:left="1800" w:hanging="1800"/>
+      </w:pPr>
+      <w:rPr>
+        <w:rFonts w:hint="default"/>
+      </w:rPr>
+    </w:lvl>
+    <w:lvl w:ilvl="8">
+      <w:start w:val="1"/>
+      <w:numFmt w:val="decimal"/>
+      <w:lvlText w:val="%1.%2.%3.%4.%5.%6.%7.%8.%9"/>
+      <w:lvlJc w:val="left"/>
+      <w:pPr>
+        <w:ind w:left="1800" w:hanging="1800"/>
+      </w:pPr>
+      <w:rPr>
+        <w:rFonts w:hint="default"/>
+      </w:rPr>
+    </w:lvl>
+  </w:abstractNum>
+  <w:abstractNum w:abstractNumId="9" w15:restartNumberingAfterBreak="0">
     <w:nsid w:val="7D237929"/>
     <w:multiLevelType w:val="multilevel"/>
     <w:tmpl w:val="F978F53A"/>
@@ -9844,7 +11304,7 @@
     <w:abstractNumId w:val="7"/>
   </w:num>
   <w:num w:numId="6">
-    <w:abstractNumId w:val="8"/>
+    <w:abstractNumId w:val="9"/>
   </w:num>
   <w:num w:numId="7">
     <w:abstractNumId w:val="1"/>
@@ -9863,6 +11323,9 @@
   </w:num>
   <w:num w:numId="12">
     <w:abstractNumId w:val="4"/>
+  </w:num>
+  <w:num w:numId="13">
+    <w:abstractNumId w:val="8"/>
   </w:num>
 </w:numbering>
 </file>
@@ -10587,7 +12050,7 @@
     <w:name w:val="toc 3"/>
     <w:basedOn w:val="Normal"/>
     <w:next w:val="Normal"/>
-    <w:semiHidden/>
+    <w:uiPriority w:val="39"/>
     <w:rsid w:val="007C7A3B"/>
     <w:pPr>
       <w:tabs>
@@ -11478,7 +12941,7 @@
 </file>
 
 <file path=customXml/itemProps2.xml><?xml version="1.0" encoding="utf-8"?>
-<ds:datastoreItem xmlns:ds="http://schemas.openxmlformats.org/officeDocument/2006/customXml" ds:itemID="{1FA25F32-55C2-4D65-8619-967CB3ADD342}">
+<ds:datastoreItem xmlns:ds="http://schemas.openxmlformats.org/officeDocument/2006/customXml" ds:itemID="{1279A09E-85E5-473D-A2CC-685E81135A0A}">
   <ds:schemaRefs>
     <ds:schemaRef ds:uri="http://schemas.openxmlformats.org/officeDocument/2006/bibliography"/>
   </ds:schemaRefs>

--- a/Documents/Technical Proposal - Due 21-10-19/Technical Proposal.docx
+++ b/Documents/Technical Proposal - Due 21-10-19/Technical Proposal.docx
@@ -68,7 +68,6 @@
           <w:szCs w:val="36"/>
         </w:rPr>
       </w:pPr>
-      <w:proofErr w:type="spellStart"/>
       <w:r>
         <w:rPr>
           <w:rFonts w:ascii="Calibri" w:eastAsia="Calibri" w:hAnsi="Calibri" w:cs="Calibri"/>
@@ -80,7 +79,6 @@
         </w:rPr>
         <w:t>PathFinder</w:t>
       </w:r>
-      <w:proofErr w:type="spellEnd"/>
     </w:p>
     <w:p>
       <w:pPr>
@@ -216,7 +214,6 @@
       </w:pPr>
       <w:bookmarkStart w:id="1" w:name="_heading=h.30j0zll" w:colFirst="0" w:colLast="0"/>
       <w:bookmarkEnd w:id="1"/>
-      <w:proofErr w:type="spellStart"/>
       <w:r>
         <w:rPr>
           <w:rFonts w:ascii="Calibri" w:eastAsia="Calibri" w:hAnsi="Calibri" w:cs="Calibri"/>
@@ -224,17 +221,7 @@
           <w:i/>
           <w:color w:val="548DD4"/>
         </w:rPr>
-        <w:t>Jekaterina</w:t>
-      </w:r>
-      <w:proofErr w:type="spellEnd"/>
-      <w:r>
-        <w:rPr>
-          <w:rFonts w:ascii="Calibri" w:eastAsia="Calibri" w:hAnsi="Calibri" w:cs="Calibri"/>
-          <w:b/>
-          <w:i/>
-          <w:color w:val="548DD4"/>
-        </w:rPr>
-        <w:t xml:space="preserve"> Pavlenko K00224431,</w:t>
+        <w:t>Jekaterina Pavlenko K00224431,</w:t>
       </w:r>
     </w:p>
     <w:p>
@@ -2527,15 +2514,13 @@
             <w:fldChar w:fldCharType="end"/>
           </w:r>
         </w:p>
-        <w:bookmarkStart w:id="4" w:name="_GoBack" w:displacedByCustomXml="next"/>
-        <w:bookmarkEnd w:id="4" w:displacedByCustomXml="next"/>
       </w:sdtContent>
     </w:sdt>
     <w:p>
       <w:pPr>
         <w:pStyle w:val="Heading1"/>
       </w:pPr>
-      <w:bookmarkStart w:id="5" w:name="_Toc22319538"/>
+      <w:bookmarkStart w:id="4" w:name="_Toc22319538"/>
       <w:r>
         <w:rPr>
           <w:rFonts w:eastAsia="Calibri"/>
@@ -2543,7 +2528,7 @@
         <w:lastRenderedPageBreak/>
         <w:t>Introduction</w:t>
       </w:r>
-      <w:bookmarkEnd w:id="5"/>
+      <w:bookmarkEnd w:id="4"/>
     </w:p>
     <w:p>
       <w:pPr>
@@ -2562,14 +2547,14 @@
         </w:rPr>
         <w:t xml:space="preserve"> </w:t>
       </w:r>
-      <w:bookmarkStart w:id="6" w:name="_Toc22319539"/>
+      <w:bookmarkStart w:id="5" w:name="_Toc22319539"/>
       <w:r>
         <w:rPr>
           <w:rFonts w:ascii="Calibri" w:eastAsia="Calibri" w:hAnsi="Calibri" w:cs="Calibri"/>
         </w:rPr>
         <w:t>Purpose</w:t>
       </w:r>
-      <w:bookmarkEnd w:id="6"/>
+      <w:bookmarkEnd w:id="5"/>
     </w:p>
     <w:p>
       <w:pPr>
@@ -2744,7 +2729,7 @@
           <w:rFonts w:ascii="Calibri" w:eastAsia="Calibri" w:hAnsi="Calibri" w:cs="Calibri"/>
         </w:rPr>
       </w:pPr>
-      <w:bookmarkStart w:id="7" w:name="_Toc22319540"/>
+      <w:bookmarkStart w:id="6" w:name="_Toc22319540"/>
       <w:r>
         <w:rPr>
           <w:rFonts w:ascii="Calibri" w:eastAsia="Calibri" w:hAnsi="Calibri" w:cs="Calibri"/>
@@ -2753,7 +2738,7 @@
         <w:lastRenderedPageBreak/>
         <w:t>Background</w:t>
       </w:r>
-      <w:bookmarkEnd w:id="7"/>
+      <w:bookmarkEnd w:id="6"/>
     </w:p>
     <w:p>
       <w:pPr>
@@ -2827,6 +2812,12 @@
       </w:r>
     </w:p>
     <w:p>
+      <w:pPr>
+        <w:rPr>
+          <w:color w:val="0000FF"/>
+          <w:u w:val="single"/>
+        </w:rPr>
+      </w:pPr>
       <w:r>
         <w:rPr>
           <w:color w:val="000000"/>
@@ -2840,100 +2831,407 @@
         <w:rPr>
           <w:color w:val="000000"/>
         </w:rPr>
-        <w:t xml:space="preserve"> types of wireless technologies are used for IPS: WLAN, Wireless Bluetooth techniques, Infrared (IR) techniques, Ultrasound techniques, Ultra-wideband (UWB), Ultrasonic system &amp; Cellular based techniques. </w:t>
-      </w:r>
-      <w:hyperlink r:id="rId11">
-        <w:r>
-          <w:rPr>
-            <w:color w:val="0000FF"/>
-            <w:u w:val="single"/>
-          </w:rPr>
-          <w:t>https://www.hindawi.com/journals/js/2017/2630413/</w:t>
-        </w:r>
-      </w:hyperlink>
-    </w:p>
-    <w:p>
-      <w:pPr>
-        <w:rPr>
-          <w:color w:val="000000"/>
-        </w:rPr>
-      </w:pPr>
-      <w:r>
-        <w:rPr>
-          <w:color w:val="000000"/>
-        </w:rPr>
-        <w:t>Infsoft company from Germany, which provides leading indoor GPS navigation products such as Indoor Positioning, Tracking &amp; Analytics solutions for businesses, is used to map out warehouses, to track in which zones of store customers spent most of the time for future store optimization &amp; to guide automated vehicles in the same warehouses.</w:t>
-      </w:r>
-    </w:p>
-    <w:p>
-      <w:pPr>
-        <w:rPr>
-          <w:rFonts w:ascii="Calibri" w:eastAsia="Calibri" w:hAnsi="Calibri" w:cs="Calibri"/>
-          <w:color w:val="000000"/>
-        </w:rPr>
-      </w:pPr>
-      <w:r>
-        <w:rPr>
-          <w:color w:val="000000"/>
-        </w:rPr>
-        <w:t xml:space="preserve">It is </w:t>
-      </w:r>
-      <w:proofErr w:type="gramStart"/>
-      <w:r>
-        <w:rPr>
-          <w:color w:val="000000"/>
-        </w:rPr>
-        <w:t>really useful</w:t>
-      </w:r>
-      <w:proofErr w:type="gramEnd"/>
-      <w:r>
-        <w:rPr>
-          <w:color w:val="000000"/>
-        </w:rPr>
-        <w:t xml:space="preserve"> to have indoor navigation system in big buildings, where people usually struggle to find </w:t>
-      </w:r>
-      <w:r>
-        <w:t>their</w:t>
-      </w:r>
-      <w:r>
-        <w:rPr>
-          <w:color w:val="000000"/>
-        </w:rPr>
-        <w:t xml:space="preserve"> way</w:t>
-      </w:r>
-      <w:r>
-        <w:t xml:space="preserve"> and </w:t>
-      </w:r>
-      <w:r>
-        <w:rPr>
-          <w:color w:val="000000"/>
-        </w:rPr>
-        <w:t>because it will save time and nerves.</w:t>
-      </w:r>
-    </w:p>
-    <w:p>
-      <w:pPr>
-        <w:rPr>
-          <w:rFonts w:ascii="Calibri" w:eastAsia="Calibri" w:hAnsi="Calibri" w:cs="Calibri"/>
-          <w:i/>
-          <w:color w:val="000000"/>
-        </w:rPr>
-      </w:pPr>
-      <w:r>
-        <w:rPr>
-          <w:rFonts w:ascii="Calibri" w:eastAsia="Calibri" w:hAnsi="Calibri" w:cs="Calibri"/>
-          <w:i/>
-          <w:color w:val="000000"/>
-        </w:rPr>
-        <w:t xml:space="preserve">New plan for this chapter: </w:t>
-      </w:r>
-    </w:p>
-    <w:p>
-      <w:pPr>
+        <w:t xml:space="preserve"> types of wireless technologies are used for IPS: WLAN, Wireless Bluetooth techniques</w:t>
+      </w:r>
+      <w:r>
+        <w:rPr>
+          <w:color w:val="000000"/>
+        </w:rPr>
+        <w:t xml:space="preserve"> (t</w:t>
+      </w:r>
+      <w:r>
+        <w:rPr>
+          <w:color w:val="000000"/>
+        </w:rPr>
+        <w:t>his one</w:t>
+      </w:r>
+      <w:r>
+        <w:rPr>
+          <w:color w:val="000000"/>
+        </w:rPr>
+        <w:t xml:space="preserve"> we are going to use)</w:t>
+      </w:r>
+      <w:r>
+        <w:rPr>
+          <w:color w:val="000000"/>
+        </w:rPr>
+        <w:t>, Infrared (IR) techniques, Ultra-wideband (UWB), Ultrasonic system &amp; Cellular based techniques</w:t>
+      </w:r>
+      <w:r>
+        <w:rPr>
+          <w:color w:val="000000"/>
+        </w:rPr>
+        <w:t xml:space="preserve"> etc.</w:t>
+      </w:r>
+    </w:p>
+    <w:p>
+      <w:pPr>
+        <w:rPr>
+          <w:color w:val="000000"/>
+        </w:rPr>
+      </w:pPr>
+      <w:r>
+        <w:rPr>
+          <w:color w:val="000000"/>
+        </w:rPr>
+        <w:t>List of b</w:t>
+      </w:r>
+      <w:r>
+        <w:rPr>
+          <w:color w:val="000000"/>
+        </w:rPr>
+        <w:t>rief description</w:t>
+      </w:r>
+      <w:r>
+        <w:rPr>
+          <w:color w:val="000000"/>
+        </w:rPr>
+        <w:t>s</w:t>
+      </w:r>
+      <w:r>
+        <w:rPr>
+          <w:color w:val="000000"/>
+        </w:rPr>
+        <w:t xml:space="preserve"> of </w:t>
+      </w:r>
+      <w:r>
+        <w:rPr>
+          <w:color w:val="000000"/>
+        </w:rPr>
+        <w:t>some</w:t>
+      </w:r>
+      <w:r>
+        <w:rPr>
+          <w:color w:val="000000"/>
+        </w:rPr>
+        <w:t xml:space="preserve"> technolog</w:t>
+      </w:r>
+      <w:r>
+        <w:rPr>
+          <w:color w:val="000000"/>
+        </w:rPr>
+        <w:t xml:space="preserve">y that </w:t>
+      </w:r>
+      <w:r>
+        <w:rPr>
+          <w:color w:val="000000"/>
+        </w:rPr>
+        <w:t xml:space="preserve">most commonly </w:t>
+      </w:r>
+      <w:r>
+        <w:rPr>
+          <w:color w:val="000000"/>
+        </w:rPr>
+        <w:t>are used to solve the indoor navigation system:</w:t>
+      </w:r>
+    </w:p>
+    <w:p>
+      <w:pPr>
+        <w:pStyle w:val="ListParagraph"/>
         <w:numPr>
           <w:ilvl w:val="0"/>
-          <w:numId w:val="1"/>
+          <w:numId w:val="14"/>
         </w:numPr>
+      </w:pPr>
+      <w:r>
+        <w:t>WLAN –</w:t>
+      </w:r>
+      <w:r>
+        <w:t xml:space="preserve"> wireless local area network with added a location serve</w:t>
+      </w:r>
+      <w:r>
+        <w:t>r. Range is 3-30m. Technology using RSS help, which is another technology that collects updates</w:t>
+      </w:r>
+      <w:r>
+        <w:t xml:space="preserve"> </w:t>
+      </w:r>
+      <w:r>
+        <w:t>to</w:t>
+      </w:r>
+      <w:r>
+        <w:t xml:space="preserve"> </w:t>
+      </w:r>
+      <w:r>
+        <w:t>re</w:t>
+      </w:r>
+      <w:r>
+        <w:t>new</w:t>
+      </w:r>
+      <w:r>
+        <w:t xml:space="preserve"> system every few seconds.</w:t>
+      </w:r>
+    </w:p>
+    <w:p>
+      <w:pPr>
+        <w:pStyle w:val="ListParagraph"/>
+        <w:numPr>
+          <w:ilvl w:val="0"/>
+          <w:numId w:val="14"/>
+        </w:numPr>
+      </w:pPr>
+      <w:r>
+        <w:t>Infrared (IR) techniques –</w:t>
+      </w:r>
+      <w:r>
+        <w:t xml:space="preserve"> </w:t>
+      </w:r>
+      <w:r>
+        <w:t>using infrared light pulses, like in TV remotes, to locate the objects</w:t>
+      </w:r>
+      <w:r>
+        <w:t xml:space="preserve"> inside.</w:t>
+      </w:r>
+      <w:r>
+        <w:t xml:space="preserve"> It has a simple structure, low cost and quite high accuracy.</w:t>
+      </w:r>
+      <w:r>
+        <w:t xml:space="preserve"> In every room installed IR receiver device and when IR tag pulses – it received by device. Minus of this technology that it cannot pass through obstacles and has short data transmission distance.</w:t>
+      </w:r>
+      <w:r>
+        <w:t xml:space="preserve"> </w:t>
+      </w:r>
+    </w:p>
+    <w:p>
+      <w:pPr>
+        <w:pStyle w:val="ListParagraph"/>
+        <w:numPr>
+          <w:ilvl w:val="0"/>
+          <w:numId w:val="14"/>
+        </w:numPr>
+      </w:pPr>
+      <w:r>
+        <w:t xml:space="preserve">Ultra-wideband (UWB) – </w:t>
+      </w:r>
+      <w:r>
+        <w:t xml:space="preserve">a new communication technology sending and receiving nanosecond pulses to transfer the data. This technology gives precise indoor positioning, it has a low power consumption, high security &amp; low complexity. Used a lot in military. </w:t>
+      </w:r>
+    </w:p>
+    <w:p>
+      <w:pPr>
+        <w:pStyle w:val="ListParagraph"/>
+        <w:numPr>
+          <w:ilvl w:val="0"/>
+          <w:numId w:val="14"/>
+        </w:numPr>
+      </w:pPr>
+      <w:r>
+        <w:t>Ultrasonic system –</w:t>
+      </w:r>
+      <w:r>
+        <w:t xml:space="preserve"> using triangulation positioning algorithm to locate objects. It offers a high accuracy, simple structure, but needs a huge hardware infrastructure investment that will cost a lot.</w:t>
+      </w:r>
+    </w:p>
+    <w:p>
+      <w:pPr>
+        <w:pStyle w:val="ListParagraph"/>
+        <w:numPr>
+          <w:ilvl w:val="0"/>
+          <w:numId w:val="14"/>
+        </w:numPr>
+      </w:pPr>
+      <w:r>
+        <w:t xml:space="preserve">Cellular based techniques </w:t>
+      </w:r>
+      <w:r>
+        <w:t>– is using a global system mobile cellular network to locate mobile clients. Range 50 – 200m, depends on infrastructure – if there is several base stations with RSS or one station with strong RSS.</w:t>
+      </w:r>
+    </w:p>
+    <w:p>
+      <w:r>
+        <w:t>There is a few companies that on a market that offering Indoor Positioning solutions:</w:t>
+      </w:r>
+    </w:p>
+    <w:p>
+      <w:pPr>
+        <w:rPr>
+          <w:color w:val="000000"/>
+        </w:rPr>
+      </w:pPr>
+      <w:r>
+        <w:rPr>
+          <w:color w:val="000000"/>
+        </w:rPr>
+        <w:t>Infsoft company from Germany, which provides leading indoor GPS navigation products such as Indoor Positioning, Tracking &amp; Analytics solutions for businesses, is used to map out warehouses, to track in which zones of store customers spent most of the time for future store optimization &amp; to guide automated vehicles in the same warehouses.</w:t>
+      </w:r>
+      <w:r>
+        <w:rPr>
+          <w:color w:val="000000"/>
+        </w:rPr>
+        <w:t xml:space="preserve"> They are using technologies such as: Wi-Fi, Bluetooth beacons, Ultra-wideband, RFID.</w:t>
+      </w:r>
+    </w:p>
+    <w:p>
+      <w:pPr>
+        <w:rPr>
+          <w:color w:val="000000"/>
+        </w:rPr>
+      </w:pPr>
+      <w:r>
+        <w:rPr>
+          <w:color w:val="000000"/>
+        </w:rPr>
+        <w:lastRenderedPageBreak/>
+        <w:t>Eliko company from Estonia, also provides solutions for such industries as Biomedical, Logistics &amp; Warehouse, Manufacturing industries.</w:t>
+      </w:r>
+      <w:r>
+        <w:rPr>
+          <w:color w:val="000000"/>
+        </w:rPr>
+        <w:t xml:space="preserve"> They are using </w:t>
+      </w:r>
+      <w:r>
+        <w:rPr>
+          <w:color w:val="000000"/>
+        </w:rPr>
+        <w:t>Ultra-wideband technology as well.</w:t>
+      </w:r>
+      <w:r>
+        <w:rPr>
+          <w:color w:val="000000"/>
+        </w:rPr>
+        <w:t xml:space="preserve"> Also, </w:t>
+      </w:r>
+      <w:r>
+        <w:rPr>
+          <w:color w:val="000000"/>
+        </w:rPr>
+        <w:t>t</w:t>
+      </w:r>
+      <w:r>
+        <w:rPr>
+          <w:color w:val="000000"/>
+        </w:rPr>
+        <w:t>hey have indoor &amp; outdoor positioning solutions and tracking systems.</w:t>
+      </w:r>
+      <w:r>
+        <w:rPr>
+          <w:color w:val="000000"/>
+        </w:rPr>
+        <w:t xml:space="preserve"> </w:t>
+      </w:r>
+      <w:r>
+        <w:rPr>
+          <w:color w:val="000000"/>
+        </w:rPr>
+        <w:t>At their page, you can find researches that they have done, how everything works and even pricing for their products.</w:t>
+      </w:r>
+    </w:p>
+    <w:p>
+      <w:pPr>
+        <w:rPr>
+          <w:color w:val="000000"/>
+        </w:rPr>
+      </w:pPr>
+      <w:bookmarkStart w:id="7" w:name="_GoBack"/>
+      <w:bookmarkEnd w:id="7"/>
+    </w:p>
+    <w:p>
+      <w:pPr>
+        <w:pStyle w:val="Heading2"/>
+        <w:numPr>
+          <w:ilvl w:val="1"/>
+          <w:numId w:val="7"/>
+        </w:numPr>
+        <w:rPr>
+          <w:rFonts w:ascii="Calibri" w:eastAsia="Calibri" w:hAnsi="Calibri" w:cs="Calibri"/>
+        </w:rPr>
+      </w:pPr>
+      <w:bookmarkStart w:id="8" w:name="_Toc22319541"/>
+      <w:r>
+        <w:rPr>
+          <w:rFonts w:ascii="Calibri" w:eastAsia="Calibri" w:hAnsi="Calibri" w:cs="Calibri"/>
+        </w:rPr>
+        <w:t>Needs Statement</w:t>
+      </w:r>
+      <w:bookmarkEnd w:id="8"/>
+    </w:p>
+    <w:p>
+      <w:pPr>
+        <w:rPr>
+          <w:color w:val="000000"/>
+        </w:rPr>
+      </w:pPr>
+      <w:r>
+        <w:rPr>
+          <w:color w:val="000000"/>
+        </w:rPr>
+        <w:t xml:space="preserve">This project aims to create an indoor navigation map for any building using an extremely low cut budget but will be able to deliver an effective and easy to use application, most </w:t>
+      </w:r>
+      <w:r>
+        <w:t>businesses</w:t>
+      </w:r>
+      <w:r>
+        <w:rPr>
+          <w:color w:val="000000"/>
+        </w:rPr>
+        <w:t xml:space="preserve"> who offer the same type of application charge an incredible amount of money which is why most </w:t>
+      </w:r>
+      <w:r>
+        <w:t>businesses</w:t>
+      </w:r>
+      <w:r>
+        <w:rPr>
+          <w:color w:val="000000"/>
+        </w:rPr>
+        <w:t xml:space="preserve"> who could use this application would never buy it.</w:t>
+      </w:r>
+    </w:p>
+    <w:p>
+      <w:pPr>
+        <w:rPr>
+          <w:color w:val="000000"/>
+        </w:rPr>
+      </w:pPr>
+      <w:r>
+        <w:rPr>
+          <w:color w:val="000000"/>
+        </w:rPr>
+        <w:t>The idea behind this app is to make something that is simple to use, simple to maintain and update, and easy for everybody to work with.  Due to this, we are focusing on cost as one of the main targets for the project and this is being achieved by using Barcodes and QR codes, which can be easily generated and printed off.</w:t>
+      </w:r>
+    </w:p>
+    <w:p>
+      <w:pPr>
+        <w:rPr>
+          <w:color w:val="000000"/>
+        </w:rPr>
+      </w:pPr>
+      <w:r>
+        <w:rPr>
+          <w:color w:val="000000"/>
+        </w:rPr>
+        <w:t>Due to the low cost of implementing this solution, it is envisaged that large buildings that are constantly being used by the public, that there curators would see the advantage of having a system in place that would show to the user, where they are, where they can go and how that can get there, would reduce the number of enquiries from the public to staff, on how to get to places within the structure.</w:t>
+      </w:r>
+    </w:p>
+    <w:p>
+      <w:pPr>
+        <w:pStyle w:val="Heading2"/>
+        <w:numPr>
+          <w:ilvl w:val="1"/>
+          <w:numId w:val="7"/>
+        </w:numPr>
+        <w:rPr>
+          <w:rFonts w:ascii="Calibri" w:eastAsia="Calibri" w:hAnsi="Calibri" w:cs="Calibri"/>
+        </w:rPr>
+      </w:pPr>
+      <w:bookmarkStart w:id="9" w:name="_Toc22319542"/>
+      <w:r>
+        <w:rPr>
+          <w:rFonts w:ascii="Calibri" w:eastAsia="Calibri" w:hAnsi="Calibri" w:cs="Calibri"/>
+          <w:highlight w:val="white"/>
+        </w:rPr>
+        <w:t>Project Scope</w:t>
+      </w:r>
+      <w:bookmarkEnd w:id="9"/>
+      <w:r>
+        <w:rPr>
+          <w:rFonts w:ascii="Calibri" w:eastAsia="Calibri" w:hAnsi="Calibri" w:cs="Calibri"/>
+          <w:highlight w:val="cyan"/>
+        </w:rPr>
+        <w:t xml:space="preserve"> </w:t>
+      </w:r>
+    </w:p>
+    <w:p>
+      <w:pPr>
         <w:pBdr>
           <w:top w:val="nil"/>
           <w:left w:val="nil"/>
@@ -2941,30 +3239,19 @@
           <w:right w:val="nil"/>
           <w:between w:val="nil"/>
         </w:pBdr>
-        <w:spacing w:after="0"/>
-        <w:rPr>
-          <w:rFonts w:ascii="Calibri" w:eastAsia="Calibri" w:hAnsi="Calibri" w:cs="Calibri"/>
-          <w:i/>
-          <w:strike/>
-          <w:color w:val="000000"/>
-        </w:rPr>
-      </w:pPr>
-      <w:r>
-        <w:rPr>
-          <w:rFonts w:ascii="Calibri" w:eastAsia="Calibri" w:hAnsi="Calibri" w:cs="Calibri"/>
-          <w:i/>
-          <w:strike/>
-          <w:color w:val="000000"/>
-        </w:rPr>
-        <w:t>GPS technology – why we need to have separate indoor navigation system?</w:t>
-      </w:r>
-    </w:p>
-    <w:p>
-      <w:pPr>
-        <w:numPr>
-          <w:ilvl w:val="0"/>
-          <w:numId w:val="1"/>
-        </w:numPr>
+        <w:rPr>
+          <w:color w:val="000000"/>
+        </w:rPr>
+      </w:pPr>
+      <w:r>
+        <w:rPr>
+          <w:b/>
+        </w:rPr>
+        <w:t>Goals:</w:t>
+      </w:r>
+    </w:p>
+    <w:p>
+      <w:pPr>
         <w:pBdr>
           <w:top w:val="nil"/>
           <w:left w:val="nil"/>
@@ -2972,28 +3259,21 @@
           <w:right w:val="nil"/>
           <w:between w:val="nil"/>
         </w:pBdr>
-        <w:spacing w:after="0"/>
-        <w:rPr>
-          <w:rFonts w:ascii="Calibri" w:eastAsia="Calibri" w:hAnsi="Calibri" w:cs="Calibri"/>
-          <w:i/>
-          <w:color w:val="000000"/>
-        </w:rPr>
-      </w:pPr>
-      <w:r>
-        <w:rPr>
-          <w:rFonts w:ascii="Calibri" w:eastAsia="Calibri" w:hAnsi="Calibri" w:cs="Calibri"/>
-          <w:i/>
-          <w:color w:val="000000"/>
-        </w:rPr>
-        <w:t>What companies used before &amp; now? (technologies &amp; techniques)</w:t>
-      </w:r>
-    </w:p>
-    <w:p>
-      <w:pPr>
-        <w:numPr>
-          <w:ilvl w:val="0"/>
-          <w:numId w:val="1"/>
-        </w:numPr>
+        <w:rPr>
+          <w:color w:val="000000"/>
+        </w:rPr>
+      </w:pPr>
+      <w:bookmarkStart w:id="10" w:name="_heading=h.2s8eyo1" w:colFirst="0" w:colLast="0"/>
+      <w:bookmarkEnd w:id="10"/>
+      <w:r>
+        <w:rPr>
+          <w:color w:val="000000"/>
+        </w:rPr>
+        <w:t>The Product scope requires a website that organizations can register and log onto, they will be able to upload, delete, and edit new Maps of their buildings with information on each checkpoint.</w:t>
+      </w:r>
+    </w:p>
+    <w:p>
+      <w:pPr>
         <w:pBdr>
           <w:top w:val="nil"/>
           <w:left w:val="nil"/>
@@ -3001,41 +3281,28 @@
           <w:right w:val="nil"/>
           <w:between w:val="nil"/>
         </w:pBdr>
-        <w:spacing w:after="0"/>
-        <w:rPr>
-          <w:rFonts w:ascii="Calibri" w:eastAsia="Calibri" w:hAnsi="Calibri" w:cs="Calibri"/>
-          <w:i/>
-          <w:strike/>
-          <w:color w:val="000000"/>
-        </w:rPr>
-      </w:pPr>
-      <w:r>
-        <w:rPr>
-          <w:rFonts w:ascii="Calibri" w:eastAsia="Calibri" w:hAnsi="Calibri" w:cs="Calibri"/>
-          <w:i/>
-          <w:strike/>
-          <w:color w:val="000000"/>
-        </w:rPr>
-        <w:t xml:space="preserve">Advantages &amp; disadvantages of using indoor navigation </w:t>
-      </w:r>
-      <w:proofErr w:type="gramStart"/>
-      <w:r>
-        <w:rPr>
-          <w:rFonts w:ascii="Calibri" w:eastAsia="Calibri" w:hAnsi="Calibri" w:cs="Calibri"/>
-          <w:i/>
-          <w:strike/>
-          <w:color w:val="000000"/>
-        </w:rPr>
-        <w:t>system?</w:t>
-      </w:r>
-      <w:proofErr w:type="gramEnd"/>
-    </w:p>
-    <w:p>
-      <w:pPr>
-        <w:numPr>
-          <w:ilvl w:val="0"/>
-          <w:numId w:val="1"/>
-        </w:numPr>
+        <w:rPr>
+          <w:color w:val="000000"/>
+        </w:rPr>
+      </w:pPr>
+      <w:r>
+        <w:rPr>
+          <w:color w:val="000000"/>
+        </w:rPr>
+        <w:t xml:space="preserve">The product scope also requires a database that will store information on both the website and application and the </w:t>
+      </w:r>
+      <w:r>
+        <w:t>ability to manipulate both from each.</w:t>
+      </w:r>
+      <w:r>
+        <w:rPr>
+          <w:color w:val="000000"/>
+        </w:rPr>
+        <w:t>.</w:t>
+      </w:r>
+    </w:p>
+    <w:p>
+      <w:pPr>
         <w:pBdr>
           <w:top w:val="nil"/>
           <w:left w:val="nil"/>
@@ -3044,18 +3311,23 @@
           <w:between w:val="nil"/>
         </w:pBdr>
         <w:rPr>
-          <w:rFonts w:ascii="Calibri" w:eastAsia="Calibri" w:hAnsi="Calibri" w:cs="Calibri"/>
-          <w:i/>
-          <w:color w:val="000000"/>
-        </w:rPr>
-      </w:pPr>
-      <w:r>
-        <w:rPr>
-          <w:rFonts w:ascii="Calibri" w:eastAsia="Calibri" w:hAnsi="Calibri" w:cs="Calibri"/>
-          <w:i/>
-          <w:color w:val="000000"/>
-        </w:rPr>
-        <w:t>List about 3 best indoor navigation systems offering companies, what products they are offering. Technologies used &amp; pricing</w:t>
+          <w:color w:val="000000"/>
+        </w:rPr>
+      </w:pPr>
+      <w:r>
+        <w:rPr>
+          <w:color w:val="000000"/>
+        </w:rPr>
+        <w:t xml:space="preserve">The product scope for the application requires that the user will be able to use our application to download a map from any listed buildings, the user will scan a QR code to check </w:t>
+      </w:r>
+      <w:r>
+        <w:t>their</w:t>
+      </w:r>
+      <w:r>
+        <w:rPr>
+          <w:color w:val="000000"/>
+        </w:rPr>
+        <w:t xml:space="preserve"> current location, this will be a checkpoint, the user will then select another checkpoint on the map and an icon or waypoint will be displayed to them to guide them to their destination.</w:t>
       </w:r>
     </w:p>
     <w:p>
@@ -3068,11 +3340,16 @@
           <w:between w:val="nil"/>
         </w:pBdr>
         <w:rPr>
-          <w:rFonts w:ascii="Calibri" w:eastAsia="Calibri" w:hAnsi="Calibri" w:cs="Calibri"/>
-          <w:i/>
-          <w:color w:val="000000"/>
-        </w:rPr>
-      </w:pPr>
+          <w:color w:val="000000"/>
+        </w:rPr>
+      </w:pPr>
+      <w:r>
+        <w:rPr>
+          <w:b/>
+          <w:color w:val="000000"/>
+        </w:rPr>
+        <w:t>Project Scope</w:t>
+      </w:r>
     </w:p>
     <w:p>
       <w:pPr>
@@ -3084,11 +3361,16 @@
           <w:between w:val="nil"/>
         </w:pBdr>
         <w:rPr>
-          <w:rFonts w:ascii="Calibri" w:eastAsia="Calibri" w:hAnsi="Calibri" w:cs="Calibri"/>
-          <w:i/>
-          <w:color w:val="000000"/>
-        </w:rPr>
-      </w:pPr>
+          <w:color w:val="000000"/>
+        </w:rPr>
+      </w:pPr>
+      <w:r>
+        <w:rPr>
+          <w:b/>
+          <w:color w:val="000000"/>
+        </w:rPr>
+        <w:t>Cost:</w:t>
+      </w:r>
     </w:p>
     <w:p>
       <w:pPr>
@@ -3100,11 +3382,15 @@
           <w:between w:val="nil"/>
         </w:pBdr>
         <w:rPr>
-          <w:rFonts w:ascii="Calibri" w:eastAsia="Calibri" w:hAnsi="Calibri" w:cs="Calibri"/>
-          <w:i/>
-          <w:color w:val="000000"/>
-        </w:rPr>
-      </w:pPr>
+          <w:color w:val="000000"/>
+        </w:rPr>
+      </w:pPr>
+      <w:r>
+        <w:rPr>
+          <w:color w:val="000000"/>
+        </w:rPr>
+        <w:t>The cost involved in our project will be 100 euro to buy the NF, Bluetooth beacons that we will use in our project.</w:t>
+      </w:r>
     </w:p>
     <w:p>
       <w:pPr>
@@ -3116,41 +3402,33 @@
           <w:between w:val="nil"/>
         </w:pBdr>
         <w:rPr>
-          <w:rFonts w:ascii="Calibri" w:eastAsia="Calibri" w:hAnsi="Calibri" w:cs="Calibri"/>
-          <w:i/>
-          <w:color w:val="000000"/>
-        </w:rPr>
-      </w:pPr>
-    </w:p>
-    <w:p>
-      <w:pPr>
-        <w:pBdr>
-          <w:top w:val="nil"/>
-          <w:left w:val="nil"/>
-          <w:bottom w:val="nil"/>
-          <w:right w:val="nil"/>
-          <w:between w:val="nil"/>
-        </w:pBdr>
-        <w:rPr>
-          <w:rFonts w:ascii="Calibri" w:eastAsia="Calibri" w:hAnsi="Calibri" w:cs="Calibri"/>
-          <w:i/>
-          <w:color w:val="000000"/>
-        </w:rPr>
-      </w:pPr>
-    </w:p>
-    <w:p>
-      <w:pPr>
-        <w:pBdr>
-          <w:top w:val="nil"/>
-          <w:left w:val="nil"/>
-          <w:bottom w:val="nil"/>
-          <w:right w:val="nil"/>
-          <w:between w:val="nil"/>
-        </w:pBdr>
-        <w:rPr>
-          <w:rFonts w:ascii="Calibri" w:eastAsia="Calibri" w:hAnsi="Calibri" w:cs="Calibri"/>
-          <w:i/>
-          <w:color w:val="000000"/>
+          <w:color w:val="000000"/>
+        </w:rPr>
+      </w:pPr>
+      <w:r>
+        <w:rPr>
+          <w:b/>
+          <w:color w:val="000000"/>
+        </w:rPr>
+        <w:t>Deadlines:</w:t>
+      </w:r>
+    </w:p>
+    <w:p>
+      <w:r>
+        <w:lastRenderedPageBreak/>
+        <w:t xml:space="preserve">Our deadline and roles have been laid out in our </w:t>
+      </w:r>
+      <w:r>
+        <w:t>Gantt</w:t>
+      </w:r>
+      <w:r>
+        <w:t xml:space="preserve"> chart, which display all features and their breakdown and including the manhour’s each section will take.</w:t>
+      </w:r>
+    </w:p>
+    <w:p>
+      <w:pPr>
+        <w:rPr>
+          <w:b/>
         </w:rPr>
       </w:pPr>
     </w:p>
@@ -3165,324 +3443,11 @@
           <w:rFonts w:ascii="Calibri" w:eastAsia="Calibri" w:hAnsi="Calibri" w:cs="Calibri"/>
         </w:rPr>
       </w:pPr>
-      <w:bookmarkStart w:id="8" w:name="_Toc22319541"/>
-      <w:r>
-        <w:rPr>
-          <w:rFonts w:ascii="Calibri" w:eastAsia="Calibri" w:hAnsi="Calibri" w:cs="Calibri"/>
-        </w:rPr>
-        <w:lastRenderedPageBreak/>
-        <w:t>Needs Statement</w:t>
-      </w:r>
-      <w:bookmarkEnd w:id="8"/>
-    </w:p>
-    <w:p>
-      <w:pPr>
-        <w:rPr>
-          <w:color w:val="000000"/>
-        </w:rPr>
-      </w:pPr>
-      <w:r>
-        <w:rPr>
-          <w:color w:val="000000"/>
-        </w:rPr>
-        <w:t xml:space="preserve">This project aims to create an indoor navigation map for any building using an extremely low cut budget but will be able to deliver an effective and easy to use application, most </w:t>
-      </w:r>
-      <w:r>
-        <w:t>businesses</w:t>
-      </w:r>
-      <w:r>
-        <w:rPr>
-          <w:color w:val="000000"/>
-        </w:rPr>
-        <w:t xml:space="preserve"> who offer the same type of application charge an incredible amount of money which is why most </w:t>
-      </w:r>
-      <w:r>
-        <w:t>businesses</w:t>
-      </w:r>
-      <w:r>
-        <w:rPr>
-          <w:color w:val="000000"/>
-        </w:rPr>
-        <w:t xml:space="preserve"> who could use this application would never buy it.</w:t>
-      </w:r>
-    </w:p>
-    <w:p>
-      <w:pPr>
-        <w:rPr>
-          <w:color w:val="000000"/>
-        </w:rPr>
-      </w:pPr>
-      <w:r>
-        <w:rPr>
-          <w:color w:val="000000"/>
-        </w:rPr>
-        <w:t>The idea behind this app is to make something that is simple to use, simple to maintain and update, and easy for everybody to work with.  Due to this, we are focusing on cost as one of the main targets for the project and this is being achieved by using Barcodes and QR codes, which can be easily generated and printed off.</w:t>
-      </w:r>
-    </w:p>
-    <w:p>
-      <w:pPr>
-        <w:rPr>
-          <w:color w:val="000000"/>
-        </w:rPr>
-      </w:pPr>
-      <w:r>
-        <w:rPr>
-          <w:color w:val="000000"/>
-        </w:rPr>
-        <w:t>Due to the low cost of implementing this solution, it is envisaged that large buildings that are constantly being used by the public, that there curators would see the advantage of having a system in place that would show to the user, where they are, where they can go and how that can get there, would reduce the number of enquiries from the public to staff, on how to get to places within the structure.</w:t>
-      </w:r>
-    </w:p>
-    <w:p>
-      <w:pPr>
-        <w:pStyle w:val="Heading2"/>
-        <w:numPr>
-          <w:ilvl w:val="1"/>
-          <w:numId w:val="7"/>
-        </w:numPr>
-        <w:rPr>
-          <w:rFonts w:ascii="Calibri" w:eastAsia="Calibri" w:hAnsi="Calibri" w:cs="Calibri"/>
-        </w:rPr>
-      </w:pPr>
-      <w:bookmarkStart w:id="9" w:name="_Toc22319542"/>
-      <w:r>
-        <w:rPr>
-          <w:rFonts w:ascii="Calibri" w:eastAsia="Calibri" w:hAnsi="Calibri" w:cs="Calibri"/>
-          <w:highlight w:val="white"/>
-        </w:rPr>
-        <w:t>Project Scope</w:t>
-      </w:r>
-      <w:bookmarkEnd w:id="9"/>
-      <w:r>
-        <w:rPr>
-          <w:rFonts w:ascii="Calibri" w:eastAsia="Calibri" w:hAnsi="Calibri" w:cs="Calibri"/>
-          <w:highlight w:val="cyan"/>
-        </w:rPr>
-        <w:t xml:space="preserve"> </w:t>
-      </w:r>
-    </w:p>
-    <w:p>
-      <w:pPr>
-        <w:pBdr>
-          <w:top w:val="nil"/>
-          <w:left w:val="nil"/>
-          <w:bottom w:val="nil"/>
-          <w:right w:val="nil"/>
-          <w:between w:val="nil"/>
-        </w:pBdr>
-        <w:rPr>
-          <w:color w:val="000000"/>
-        </w:rPr>
-      </w:pPr>
-      <w:r>
-        <w:rPr>
-          <w:b/>
-        </w:rPr>
-        <w:t>Goals:</w:t>
-      </w:r>
-    </w:p>
-    <w:p>
-      <w:pPr>
-        <w:pBdr>
-          <w:top w:val="nil"/>
-          <w:left w:val="nil"/>
-          <w:bottom w:val="nil"/>
-          <w:right w:val="nil"/>
-          <w:between w:val="nil"/>
-        </w:pBdr>
-        <w:rPr>
-          <w:color w:val="000000"/>
-        </w:rPr>
-      </w:pPr>
-      <w:bookmarkStart w:id="10" w:name="_heading=h.2s8eyo1" w:colFirst="0" w:colLast="0"/>
-      <w:bookmarkEnd w:id="10"/>
-      <w:r>
-        <w:rPr>
-          <w:color w:val="000000"/>
-        </w:rPr>
-        <w:t>The Product scope requires a website that organizations can register and log onto, they will be able to upload, delete, and edit new Maps of their buildings with information on each checkpoint.</w:t>
-      </w:r>
-    </w:p>
-    <w:p>
-      <w:pPr>
-        <w:pBdr>
-          <w:top w:val="nil"/>
-          <w:left w:val="nil"/>
-          <w:bottom w:val="nil"/>
-          <w:right w:val="nil"/>
-          <w:between w:val="nil"/>
-        </w:pBdr>
-        <w:rPr>
-          <w:color w:val="000000"/>
-        </w:rPr>
-      </w:pPr>
-      <w:r>
-        <w:rPr>
-          <w:color w:val="000000"/>
-        </w:rPr>
-        <w:t xml:space="preserve">The product scope also requires a database that will store information on both the website and application and the </w:t>
-      </w:r>
-      <w:r>
-        <w:t xml:space="preserve">ability to manipulate both from </w:t>
-      </w:r>
-      <w:proofErr w:type="gramStart"/>
-      <w:r>
-        <w:t>each.</w:t>
-      </w:r>
-      <w:r>
-        <w:rPr>
-          <w:color w:val="000000"/>
-        </w:rPr>
-        <w:t>.</w:t>
-      </w:r>
-      <w:proofErr w:type="gramEnd"/>
-    </w:p>
-    <w:p>
-      <w:pPr>
-        <w:pBdr>
-          <w:top w:val="nil"/>
-          <w:left w:val="nil"/>
-          <w:bottom w:val="nil"/>
-          <w:right w:val="nil"/>
-          <w:between w:val="nil"/>
-        </w:pBdr>
-        <w:rPr>
-          <w:color w:val="000000"/>
-        </w:rPr>
-      </w:pPr>
-      <w:r>
-        <w:rPr>
-          <w:color w:val="000000"/>
-        </w:rPr>
-        <w:t xml:space="preserve">The product scope for the application requires that the user will be able to use our application to download a map from any listed buildings, the user will scan a QR code to check </w:t>
-      </w:r>
-      <w:r>
-        <w:t>their</w:t>
-      </w:r>
-      <w:r>
-        <w:rPr>
-          <w:color w:val="000000"/>
-        </w:rPr>
-        <w:t xml:space="preserve"> current location, this will be a checkpoint, the user will then select another checkpoint on the map and an icon or waypoint will be displayed to them to guide them to their destination.</w:t>
-      </w:r>
-    </w:p>
-    <w:p>
-      <w:pPr>
-        <w:pBdr>
-          <w:top w:val="nil"/>
-          <w:left w:val="nil"/>
-          <w:bottom w:val="nil"/>
-          <w:right w:val="nil"/>
-          <w:between w:val="nil"/>
-        </w:pBdr>
-        <w:rPr>
-          <w:color w:val="000000"/>
-        </w:rPr>
-      </w:pPr>
-      <w:r>
-        <w:rPr>
-          <w:b/>
-          <w:color w:val="000000"/>
-        </w:rPr>
-        <w:t>Project Scope</w:t>
-      </w:r>
-    </w:p>
-    <w:p>
-      <w:pPr>
-        <w:pBdr>
-          <w:top w:val="nil"/>
-          <w:left w:val="nil"/>
-          <w:bottom w:val="nil"/>
-          <w:right w:val="nil"/>
-          <w:between w:val="nil"/>
-        </w:pBdr>
-        <w:rPr>
-          <w:color w:val="000000"/>
-        </w:rPr>
-      </w:pPr>
-      <w:r>
-        <w:rPr>
-          <w:b/>
-          <w:color w:val="000000"/>
-        </w:rPr>
-        <w:t>Cost:</w:t>
-      </w:r>
-    </w:p>
-    <w:p>
-      <w:pPr>
-        <w:pBdr>
-          <w:top w:val="nil"/>
-          <w:left w:val="nil"/>
-          <w:bottom w:val="nil"/>
-          <w:right w:val="nil"/>
-          <w:between w:val="nil"/>
-        </w:pBdr>
-        <w:rPr>
-          <w:color w:val="000000"/>
-        </w:rPr>
-      </w:pPr>
-      <w:r>
-        <w:rPr>
-          <w:color w:val="000000"/>
-        </w:rPr>
-        <w:t>The cost involved in our project will be 100 euro to buy the NF, Bluetooth beacons that we will use in our project.</w:t>
-      </w:r>
-    </w:p>
-    <w:p>
-      <w:pPr>
-        <w:pBdr>
-          <w:top w:val="nil"/>
-          <w:left w:val="nil"/>
-          <w:bottom w:val="nil"/>
-          <w:right w:val="nil"/>
-          <w:between w:val="nil"/>
-        </w:pBdr>
-        <w:rPr>
-          <w:color w:val="000000"/>
-        </w:rPr>
-      </w:pPr>
-      <w:r>
-        <w:rPr>
-          <w:b/>
-          <w:color w:val="000000"/>
-        </w:rPr>
-        <w:t>Deadlines:</w:t>
-      </w:r>
-    </w:p>
-    <w:p>
-      <w:r>
-        <w:t xml:space="preserve">Our deadline and roles have been laid out in our </w:t>
-      </w:r>
-      <w:r>
-        <w:t>Gantt</w:t>
-      </w:r>
-      <w:r>
-        <w:t xml:space="preserve"> chart, which display all features and their breakdown and including the manhour’s each section will take.</w:t>
-      </w:r>
-    </w:p>
-    <w:p>
-      <w:pPr>
-        <w:rPr>
-          <w:b/>
-        </w:rPr>
-      </w:pPr>
-    </w:p>
-    <w:p>
-      <w:pPr>
-        <w:pStyle w:val="Heading2"/>
-        <w:numPr>
-          <w:ilvl w:val="1"/>
-          <w:numId w:val="7"/>
-        </w:numPr>
-        <w:rPr>
-          <w:rFonts w:ascii="Calibri" w:eastAsia="Calibri" w:hAnsi="Calibri" w:cs="Calibri"/>
-        </w:rPr>
-      </w:pPr>
       <w:bookmarkStart w:id="11" w:name="_Toc22319543"/>
       <w:r>
         <w:rPr>
           <w:rFonts w:ascii="Calibri" w:eastAsia="Calibri" w:hAnsi="Calibri" w:cs="Calibri"/>
         </w:rPr>
-        <w:lastRenderedPageBreak/>
         <w:t>Project Members</w:t>
       </w:r>
       <w:bookmarkEnd w:id="11"/>
@@ -3777,28 +3742,14 @@
           <w:p>
             <w:pPr>
               <w:rPr>
-                <w:bCs/>
-                <w:iCs/>
                 <w:color w:val="548DD4"/>
               </w:rPr>
             </w:pPr>
             <w:r>
               <w:rPr>
-                <w:rFonts w:ascii="Calibri" w:eastAsia="Calibri" w:hAnsi="Calibri" w:cs="Calibri"/>
-                <w:bCs/>
-                <w:iCs/>
                 <w:color w:val="548DD4"/>
               </w:rPr>
-              <w:t>K00233369</w:t>
-            </w:r>
-            <w:r>
-              <w:rPr>
-                <w:rFonts w:ascii="Calibri" w:eastAsia="Calibri" w:hAnsi="Calibri" w:cs="Calibri"/>
-                <w:bCs/>
-                <w:iCs/>
-                <w:color w:val="548DD4"/>
-              </w:rPr>
-              <w:t>@student.lit.ie</w:t>
+              <w:t>K00233369@student.lit.ie</w:t>
             </w:r>
           </w:p>
         </w:tc>
@@ -3857,7 +3808,6 @@
               </w:rPr>
               <w:t> </w:t>
             </w:r>
-            <w:proofErr w:type="spellStart"/>
             <w:r>
               <w:rPr>
                 <w:color w:val="548DD4"/>
@@ -3876,7 +3826,6 @@
               </w:rPr>
               <w:t>rina</w:t>
             </w:r>
-            <w:proofErr w:type="spellEnd"/>
             <w:r>
               <w:rPr>
                 <w:color w:val="548DD4"/>
@@ -4068,7 +4017,13 @@
         <w:rPr>
           <w:color w:val="000000"/>
         </w:rPr>
-        <w:t>In order to implement this system, we are looking at;</w:t>
+        <w:t>In order to implement this system, we are looking at</w:t>
+      </w:r>
+      <w:r>
+        <w:rPr>
+          <w:color w:val="000000"/>
+        </w:rPr>
+        <w:t>:</w:t>
       </w:r>
     </w:p>
     <w:p>
@@ -4369,7 +4324,7 @@
                     <pic:cNvPicPr/>
                   </pic:nvPicPr>
                   <pic:blipFill>
-                    <a:blip r:embed="rId12">
+                    <a:blip r:embed="rId11">
                       <a:extLst>
                         <a:ext uri="{28A0092B-C50C-407E-A947-70E740481C1C}">
                           <a14:useLocalDpi xmlns:a14="http://schemas.microsoft.com/office/drawing/2010/main" val="0"/>
@@ -4529,43 +4484,43 @@
         <w:rPr>
           <w:rFonts w:ascii="Calibri" w:eastAsia="Calibri" w:hAnsi="Calibri" w:cs="Calibri"/>
         </w:rPr>
+        <w:t>Application mechanics</w:t>
+      </w:r>
+      <w:bookmarkEnd w:id="14"/>
+    </w:p>
+    <w:p>
+      <w:pPr>
+        <w:rPr>
+          <w:color w:val="000000"/>
+        </w:rPr>
+      </w:pPr>
+      <w:r>
+        <w:rPr>
+          <w:color w:val="000000"/>
+        </w:rPr>
+        <w:t xml:space="preserve">The proposed solution has two different interfaces for the users and the companies.  In the </w:t>
+      </w:r>
+      <w:r>
+        <w:t>storyboard</w:t>
+      </w:r>
+      <w:r>
+        <w:rPr>
+          <w:color w:val="000000"/>
+        </w:rPr>
+        <w:t xml:space="preserve"> below, both are shown.</w:t>
+      </w:r>
+    </w:p>
+    <w:p>
+      <w:pPr>
+        <w:rPr>
+          <w:color w:val="000000"/>
+        </w:rPr>
+      </w:pPr>
+      <w:r>
+        <w:rPr>
+          <w:color w:val="000000"/>
+        </w:rPr>
         <w:lastRenderedPageBreak/>
-        <w:t>Application mechanics</w:t>
-      </w:r>
-      <w:bookmarkEnd w:id="14"/>
-    </w:p>
-    <w:p>
-      <w:pPr>
-        <w:rPr>
-          <w:color w:val="000000"/>
-        </w:rPr>
-      </w:pPr>
-      <w:r>
-        <w:rPr>
-          <w:color w:val="000000"/>
-        </w:rPr>
-        <w:t xml:space="preserve">The proposed solution has two different interfaces for the users and the companies.  In the </w:t>
-      </w:r>
-      <w:r>
-        <w:t>storyboard</w:t>
-      </w:r>
-      <w:r>
-        <w:rPr>
-          <w:color w:val="000000"/>
-        </w:rPr>
-        <w:t xml:space="preserve"> below, both are shown.</w:t>
-      </w:r>
-    </w:p>
-    <w:p>
-      <w:pPr>
-        <w:rPr>
-          <w:color w:val="000000"/>
-        </w:rPr>
-      </w:pPr>
-      <w:r>
-        <w:rPr>
-          <w:color w:val="000000"/>
-        </w:rPr>
         <w:t>The web site will allow the user to preview what the application can do.  For business, there is an option to register to use the application / database.  This will be used to contact the company and setup required information.  Companies, once approved, can then login and setup their maps and waypoints.  A “Contact Us” page will be available for all general enquiries on the application.</w:t>
       </w:r>
     </w:p>
@@ -4633,7 +4588,7 @@
                     <pic:cNvPicPr preferRelativeResize="0"/>
                   </pic:nvPicPr>
                   <pic:blipFill>
-                    <a:blip r:embed="rId13"/>
+                    <a:blip r:embed="rId12"/>
                     <a:srcRect/>
                     <a:stretch>
                       <a:fillRect/>
@@ -4810,7 +4765,7 @@
                     <pic:cNvPicPr preferRelativeResize="0"/>
                   </pic:nvPicPr>
                   <pic:blipFill>
-                    <a:blip r:embed="rId14"/>
+                    <a:blip r:embed="rId13"/>
                     <a:srcRect/>
                     <a:stretch>
                       <a:fillRect/>
@@ -4998,7 +4953,7 @@
                     <pic:cNvPicPr preferRelativeResize="0"/>
                   </pic:nvPicPr>
                   <pic:blipFill>
-                    <a:blip r:embed="rId15"/>
+                    <a:blip r:embed="rId14"/>
                     <a:srcRect/>
                     <a:stretch>
                       <a:fillRect/>
@@ -5150,7 +5105,7 @@
                     <pic:cNvPicPr preferRelativeResize="0"/>
                   </pic:nvPicPr>
                   <pic:blipFill>
-                    <a:blip r:embed="rId16"/>
+                    <a:blip r:embed="rId15"/>
                     <a:srcRect/>
                     <a:stretch>
                       <a:fillRect/>
@@ -5308,7 +5263,7 @@
                     <pic:cNvPicPr preferRelativeResize="0"/>
                   </pic:nvPicPr>
                   <pic:blipFill>
-                    <a:blip r:embed="rId17"/>
+                    <a:blip r:embed="rId16"/>
                     <a:srcRect/>
                     <a:stretch>
                       <a:fillRect/>
@@ -5460,7 +5415,7 @@
                     <pic:cNvPicPr preferRelativeResize="0"/>
                   </pic:nvPicPr>
                   <pic:blipFill>
-                    <a:blip r:embed="rId18"/>
+                    <a:blip r:embed="rId17"/>
                     <a:srcRect/>
                     <a:stretch>
                       <a:fillRect/>
@@ -5611,7 +5566,7 @@
                     <pic:cNvPicPr preferRelativeResize="0"/>
                   </pic:nvPicPr>
                   <pic:blipFill>
-                    <a:blip r:embed="rId19"/>
+                    <a:blip r:embed="rId18"/>
                     <a:srcRect/>
                     <a:stretch>
                       <a:fillRect/>
@@ -5763,7 +5718,7 @@
                     <pic:cNvPicPr preferRelativeResize="0"/>
                   </pic:nvPicPr>
                   <pic:blipFill>
-                    <a:blip r:embed="rId20"/>
+                    <a:blip r:embed="rId19"/>
                     <a:srcRect/>
                     <a:stretch>
                       <a:fillRect/>
@@ -5926,7 +5881,7 @@
                     <pic:cNvPicPr preferRelativeResize="0"/>
                   </pic:nvPicPr>
                   <pic:blipFill>
-                    <a:blip r:embed="rId21"/>
+                    <a:blip r:embed="rId20"/>
                     <a:srcRect/>
                     <a:stretch>
                       <a:fillRect/>
@@ -6078,7 +6033,7 @@
                     <pic:cNvPicPr preferRelativeResize="0"/>
                   </pic:nvPicPr>
                   <pic:blipFill>
-                    <a:blip r:embed="rId22"/>
+                    <a:blip r:embed="rId21"/>
                     <a:srcRect/>
                     <a:stretch>
                       <a:fillRect/>
@@ -6229,7 +6184,7 @@
                     <pic:cNvPicPr preferRelativeResize="0"/>
                   </pic:nvPicPr>
                   <pic:blipFill>
-                    <a:blip r:embed="rId23"/>
+                    <a:blip r:embed="rId22"/>
                     <a:srcRect/>
                     <a:stretch>
                       <a:fillRect/>
@@ -6443,21 +6398,7 @@
         <w:rPr>
           <w:color w:val="000000"/>
         </w:rPr>
-        <w:t xml:space="preserve">We are not considering the Apple systems </w:t>
-      </w:r>
-      <w:proofErr w:type="gramStart"/>
-      <w:r>
-        <w:rPr>
-          <w:color w:val="000000"/>
-        </w:rPr>
-        <w:t>at this point in time</w:t>
-      </w:r>
-      <w:proofErr w:type="gramEnd"/>
-      <w:r>
-        <w:rPr>
-          <w:color w:val="000000"/>
-        </w:rPr>
-        <w:t>, as there is insufficient project time available to support two App developments.</w:t>
+        <w:t>We are not considering the Apple systems at this point in time, as there is insufficient project time available to support two App developments.</w:t>
       </w:r>
     </w:p>
     <w:p>
@@ -6483,21 +6424,7 @@
         <w:rPr>
           <w:color w:val="000000"/>
         </w:rPr>
-        <w:t xml:space="preserve">Barcodes and QR codes can also be used but these need to be scanned in by the user and increase the complexity of the application use. It would be easier for the user to use either Bluetooth beacons or NFC </w:t>
-      </w:r>
-      <w:proofErr w:type="gramStart"/>
-      <w:r>
-        <w:rPr>
-          <w:color w:val="000000"/>
-        </w:rPr>
-        <w:t>tags</w:t>
-      </w:r>
-      <w:proofErr w:type="gramEnd"/>
-      <w:r>
-        <w:rPr>
-          <w:color w:val="000000"/>
-        </w:rPr>
-        <w:t xml:space="preserve"> but all methods can be used, and all can be available for a business (mix and match approach).</w:t>
+        <w:t>Barcodes and QR codes can also be used but these need to be scanned in by the user and increase the complexity of the application use. It would be easier for the user to use either Bluetooth beacons or NFC tags but all methods can be used, and all can be available for a business (mix and match approach).</w:t>
       </w:r>
     </w:p>
     <w:p>
@@ -6525,7 +6452,7 @@
                     <pic:cNvPicPr/>
                   </pic:nvPicPr>
                   <pic:blipFill>
-                    <a:blip r:embed="rId24">
+                    <a:blip r:embed="rId23">
                       <a:extLst>
                         <a:ext uri="{28A0092B-C50C-407E-A947-70E740481C1C}">
                           <a14:useLocalDpi xmlns:a14="http://schemas.microsoft.com/office/drawing/2010/main" val="0"/>
@@ -7628,21 +7555,7 @@
         <w:rPr>
           <w:rFonts w:ascii="Calibri" w:eastAsia="Calibri" w:hAnsi="Calibri" w:cs="Calibri"/>
         </w:rPr>
-        <w:t xml:space="preserve">A Company can register with the site and </w:t>
-      </w:r>
-      <w:proofErr w:type="gramStart"/>
-      <w:r>
-        <w:rPr>
-          <w:rFonts w:ascii="Calibri" w:eastAsia="Calibri" w:hAnsi="Calibri" w:cs="Calibri"/>
-        </w:rPr>
-        <w:t>have the ability to</w:t>
-      </w:r>
-      <w:proofErr w:type="gramEnd"/>
-      <w:r>
-        <w:rPr>
-          <w:rFonts w:ascii="Calibri" w:eastAsia="Calibri" w:hAnsi="Calibri" w:cs="Calibri"/>
-        </w:rPr>
-        <w:t xml:space="preserve"> Login.</w:t>
+        <w:t>A Company can register with the site and have the ability to Login.</w:t>
       </w:r>
     </w:p>
     <w:p>
@@ -7660,21 +7573,7 @@
         <w:rPr>
           <w:rFonts w:ascii="Calibri" w:eastAsia="Calibri" w:hAnsi="Calibri" w:cs="Calibri"/>
         </w:rPr>
-        <w:t xml:space="preserve">The Company </w:t>
-      </w:r>
-      <w:proofErr w:type="gramStart"/>
-      <w:r>
-        <w:rPr>
-          <w:rFonts w:ascii="Calibri" w:eastAsia="Calibri" w:hAnsi="Calibri" w:cs="Calibri"/>
-        </w:rPr>
-        <w:t>has the ability to</w:t>
-      </w:r>
-      <w:proofErr w:type="gramEnd"/>
-      <w:r>
-        <w:rPr>
-          <w:rFonts w:ascii="Calibri" w:eastAsia="Calibri" w:hAnsi="Calibri" w:cs="Calibri"/>
-        </w:rPr>
-        <w:t xml:space="preserve"> upload maps and select waypoints on a map.</w:t>
+        <w:t>The Company has the ability to upload maps and select waypoints on a map.</w:t>
       </w:r>
     </w:p>
     <w:p>
@@ -7805,21 +7704,7 @@
         <w:rPr>
           <w:color w:val="000000"/>
         </w:rPr>
-        <w:t xml:space="preserve">during that Sprint. The development team members also supposed to say how much work can </w:t>
-      </w:r>
-      <w:proofErr w:type="gramStart"/>
-      <w:r>
-        <w:rPr>
-          <w:color w:val="000000"/>
-        </w:rPr>
-        <w:t>be actually, realistically</w:t>
-      </w:r>
-      <w:proofErr w:type="gramEnd"/>
-      <w:r>
-        <w:rPr>
-          <w:color w:val="000000"/>
-        </w:rPr>
-        <w:t xml:space="preserve"> done during this period of time</w:t>
+        <w:t>during that Sprint. The development team members also supposed to say how much work can be actually, realistically done during this period of time</w:t>
       </w:r>
       <w:r>
         <w:rPr>
@@ -8112,6 +7997,7 @@
     <w:p>
       <w:pPr>
         <w:keepNext/>
+        <w:jc w:val="center"/>
       </w:pPr>
       <w:r>
         <w:rPr>
@@ -8121,9 +8007,9 @@
           <w:color w:val="548DD4"/>
         </w:rPr>
         <w:drawing>
-          <wp:inline distT="0" distB="0" distL="0" distR="0" wp14:anchorId="350F0086" wp14:editId="4DB13D71">
-            <wp:extent cx="6682740" cy="3340406"/>
-            <wp:effectExtent l="0" t="0" r="3810" b="0"/>
+          <wp:inline distT="0" distB="0" distL="0" distR="0" wp14:anchorId="350F0086" wp14:editId="55047497">
+            <wp:extent cx="5996101" cy="2997185"/>
+            <wp:effectExtent l="0" t="0" r="5080" b="0"/>
             <wp:docPr id="2" name="Picture 2"/>
             <wp:cNvGraphicFramePr>
               <a:graphicFrameLocks xmlns:a="http://schemas.openxmlformats.org/drawingml/2006/main" noChangeAspect="1"/>
@@ -8138,7 +8024,7 @@
                     </pic:cNvPicPr>
                   </pic:nvPicPr>
                   <pic:blipFill>
-                    <a:blip r:embed="rId25">
+                    <a:blip r:embed="rId24">
                       <a:extLst>
                         <a:ext uri="{28A0092B-C50C-407E-A947-70E740481C1C}">
                           <a14:useLocalDpi xmlns:a14="http://schemas.microsoft.com/office/drawing/2010/main" val="0"/>
@@ -8153,7 +8039,7 @@
                   <pic:spPr bwMode="auto">
                     <a:xfrm>
                       <a:off x="0" y="0"/>
-                      <a:ext cx="6693182" cy="3345625"/>
+                      <a:ext cx="6066086" cy="3032167"/>
                     </a:xfrm>
                     <a:prstGeom prst="rect">
                       <a:avLst/>
@@ -8173,34 +8059,124 @@
     <w:p>
       <w:pPr>
         <w:pStyle w:val="Caption"/>
-        <w:jc w:val="both"/>
-      </w:pPr>
-      <w:r>
+        <w:rPr>
+          <w:b w:val="0"/>
+          <w:bCs/>
+          <w:i/>
+          <w:iCs/>
+          <w:sz w:val="20"/>
+          <w:szCs w:val="20"/>
+        </w:rPr>
+      </w:pPr>
+      <w:r>
+        <w:rPr>
+          <w:b w:val="0"/>
+          <w:bCs/>
+          <w:i/>
+          <w:iCs/>
+          <w:sz w:val="20"/>
+          <w:szCs w:val="20"/>
+        </w:rPr>
         <w:t xml:space="preserve">Figure </w:t>
       </w:r>
       <w:r>
+        <w:rPr>
+          <w:b w:val="0"/>
+          <w:bCs/>
+          <w:i/>
+          <w:iCs/>
+          <w:sz w:val="20"/>
+          <w:szCs w:val="20"/>
+        </w:rPr>
         <w:fldChar w:fldCharType="begin"/>
       </w:r>
       <w:r>
+        <w:rPr>
+          <w:b w:val="0"/>
+          <w:bCs/>
+          <w:i/>
+          <w:iCs/>
+          <w:sz w:val="20"/>
+          <w:szCs w:val="20"/>
+        </w:rPr>
         <w:instrText xml:space="preserve"> SEQ Figure \* ARABIC </w:instrText>
       </w:r>
       <w:r>
+        <w:rPr>
+          <w:b w:val="0"/>
+          <w:bCs/>
+          <w:i/>
+          <w:iCs/>
+          <w:sz w:val="20"/>
+          <w:szCs w:val="20"/>
+        </w:rPr>
         <w:fldChar w:fldCharType="separate"/>
       </w:r>
       <w:r>
         <w:rPr>
-          <w:noProof/>
+          <w:b w:val="0"/>
+          <w:bCs/>
+          <w:i/>
+          <w:iCs/>
+          <w:sz w:val="20"/>
+          <w:szCs w:val="20"/>
         </w:rPr>
         <w:t>14</w:t>
       </w:r>
       <w:r>
         <w:rPr>
-          <w:noProof/>
+          <w:b w:val="0"/>
+          <w:bCs/>
+          <w:i/>
+          <w:iCs/>
+          <w:sz w:val="20"/>
+          <w:szCs w:val="20"/>
         </w:rPr>
         <w:fldChar w:fldCharType="end"/>
       </w:r>
       <w:r>
-        <w:t xml:space="preserve"> Gant Chart</w:t>
+        <w:rPr>
+          <w:b w:val="0"/>
+          <w:bCs/>
+          <w:i/>
+          <w:iCs/>
+          <w:sz w:val="20"/>
+          <w:szCs w:val="20"/>
+        </w:rPr>
+        <w:t xml:space="preserve"> Gant</w:t>
+      </w:r>
+      <w:r>
+        <w:rPr>
+          <w:b w:val="0"/>
+          <w:bCs/>
+          <w:i/>
+          <w:iCs/>
+          <w:sz w:val="20"/>
+          <w:szCs w:val="20"/>
+        </w:rPr>
+        <w:t>t</w:t>
+      </w:r>
+      <w:r>
+        <w:rPr>
+          <w:b w:val="0"/>
+          <w:bCs/>
+          <w:i/>
+          <w:iCs/>
+          <w:sz w:val="20"/>
+          <w:szCs w:val="20"/>
+        </w:rPr>
+        <w:t xml:space="preserve"> Chart</w:t>
+      </w:r>
+      <w:r>
+        <w:rPr>
+          <w:b w:val="0"/>
+          <w:bCs/>
+          <w:i/>
+          <w:iCs/>
+          <w:sz w:val="20"/>
+          <w:szCs w:val="20"/>
+        </w:rPr>
+        <w:t>.</w:t>
       </w:r>
     </w:p>
     <w:p>
@@ -8441,7 +8417,7 @@
                     <pic:cNvPicPr/>
                   </pic:nvPicPr>
                   <pic:blipFill>
-                    <a:blip r:embed="rId26">
+                    <a:blip r:embed="rId25">
                       <a:extLst>
                         <a:ext uri="{28A0092B-C50C-407E-A947-70E740481C1C}">
                           <a14:useLocalDpi xmlns:a14="http://schemas.microsoft.com/office/drawing/2010/main" val="0"/>
@@ -8783,6 +8759,31 @@
       <w:bookmarkEnd w:id="26"/>
     </w:p>
     <w:p>
+      <w:hyperlink r:id="rId26" w:history="1">
+        <w:r>
+          <w:rPr>
+            <w:rStyle w:val="Hyperlink"/>
+          </w:rPr>
+          <w:t>https://blog.pointr.tech/wifi-or-beacons-for-indoor-location</w:t>
+        </w:r>
+      </w:hyperlink>
+    </w:p>
+    <w:p>
+      <w:pPr>
+        <w:rPr>
+          <w:rFonts w:eastAsia="Calibri"/>
+        </w:rPr>
+      </w:pPr>
+      <w:hyperlink r:id="rId27" w:history="1">
+        <w:r>
+          <w:rPr>
+            <w:rStyle w:val="Hyperlink"/>
+          </w:rPr>
+          <w:t>https://indoor-positioning.cioapplications.com/vendors/top-indoor-positioning-solution-companies.html</w:t>
+        </w:r>
+      </w:hyperlink>
+    </w:p>
+    <w:p>
       <w:pPr>
         <w:pStyle w:val="Heading1"/>
         <w:numPr>
@@ -8861,84 +8862,6 @@
             <wp:extent cx="6172200" cy="2853690"/>
             <wp:effectExtent l="0" t="0" r="0" b="3810"/>
             <wp:docPr id="4" name="Picture 4"/>
-            <wp:cNvGraphicFramePr>
-              <a:graphicFrameLocks xmlns:a="http://schemas.openxmlformats.org/drawingml/2006/main" noChangeAspect="1"/>
-            </wp:cNvGraphicFramePr>
-            <a:graphic xmlns:a="http://schemas.openxmlformats.org/drawingml/2006/main">
-              <a:graphicData uri="http://schemas.openxmlformats.org/drawingml/2006/picture">
-                <pic:pic xmlns:pic="http://schemas.openxmlformats.org/drawingml/2006/picture">
-                  <pic:nvPicPr>
-                    <pic:cNvPr id="1" name=""/>
-                    <pic:cNvPicPr/>
-                  </pic:nvPicPr>
-                  <pic:blipFill>
-                    <a:blip r:embed="rId27"/>
-                    <a:stretch>
-                      <a:fillRect/>
-                    </a:stretch>
-                  </pic:blipFill>
-                  <pic:spPr>
-                    <a:xfrm>
-                      <a:off x="0" y="0"/>
-                      <a:ext cx="6238763" cy="2884465"/>
-                    </a:xfrm>
-                    <a:prstGeom prst="rect">
-                      <a:avLst/>
-                    </a:prstGeom>
-                  </pic:spPr>
-                </pic:pic>
-              </a:graphicData>
-            </a:graphic>
-          </wp:inline>
-        </w:drawing>
-      </w:r>
-    </w:p>
-    <w:p>
-      <w:pPr>
-        <w:pStyle w:val="Caption"/>
-        <w:jc w:val="both"/>
-      </w:pPr>
-      <w:r>
-        <w:t xml:space="preserve">Figure </w:t>
-      </w:r>
-      <w:r>
-        <w:fldChar w:fldCharType="begin"/>
-      </w:r>
-      <w:r>
-        <w:instrText xml:space="preserve"> SEQ Figure \* ARABIC </w:instrText>
-      </w:r>
-      <w:r>
-        <w:fldChar w:fldCharType="separate"/>
-      </w:r>
-      <w:r>
-        <w:rPr>
-          <w:noProof/>
-        </w:rPr>
-        <w:t>16</w:t>
-      </w:r>
-      <w:r>
-        <w:fldChar w:fldCharType="end"/>
-      </w:r>
-      <w:r>
-        <w:t xml:space="preserve"> Phase 1, 2 and 3 </w:t>
-      </w:r>
-      <w:r>
-        <w:t>features</w:t>
-      </w:r>
-    </w:p>
-    <w:p>
-      <w:pPr>
-        <w:keepNext/>
-      </w:pPr>
-      <w:r>
-        <w:rPr>
-          <w:noProof/>
-        </w:rPr>
-        <w:drawing>
-          <wp:inline distT="0" distB="0" distL="0" distR="0" wp14:anchorId="34A4FFBA" wp14:editId="06A5AEFD">
-            <wp:extent cx="6576060" cy="3651259"/>
-            <wp:effectExtent l="0" t="0" r="0" b="6350"/>
-            <wp:docPr id="6" name="Picture 6"/>
             <wp:cNvGraphicFramePr>
               <a:graphicFrameLocks xmlns:a="http://schemas.openxmlformats.org/drawingml/2006/main" noChangeAspect="1"/>
             </wp:cNvGraphicFramePr>
@@ -8958,7 +8881,7 @@
                   <pic:spPr>
                     <a:xfrm>
                       <a:off x="0" y="0"/>
-                      <a:ext cx="6581386" cy="3654216"/>
+                      <a:ext cx="6238763" cy="2884465"/>
                     </a:xfrm>
                     <a:prstGeom prst="rect">
                       <a:avLst/>
@@ -8974,59 +8897,131 @@
     <w:p>
       <w:pPr>
         <w:pStyle w:val="Caption"/>
-        <w:jc w:val="both"/>
-      </w:pPr>
-      <w:r>
+      </w:pPr>
+      <w:r>
+        <w:rPr>
+          <w:b w:val="0"/>
+          <w:bCs/>
+          <w:i/>
+          <w:iCs/>
+          <w:sz w:val="20"/>
+          <w:szCs w:val="20"/>
+        </w:rPr>
         <w:t xml:space="preserve">Figure </w:t>
       </w:r>
       <w:r>
+        <w:rPr>
+          <w:b w:val="0"/>
+          <w:bCs/>
+          <w:i/>
+          <w:iCs/>
+          <w:sz w:val="20"/>
+          <w:szCs w:val="20"/>
+        </w:rPr>
         <w:fldChar w:fldCharType="begin"/>
       </w:r>
       <w:r>
+        <w:rPr>
+          <w:b w:val="0"/>
+          <w:bCs/>
+          <w:i/>
+          <w:iCs/>
+          <w:sz w:val="20"/>
+          <w:szCs w:val="20"/>
+        </w:rPr>
         <w:instrText xml:space="preserve"> SEQ Figure \* ARABIC </w:instrText>
       </w:r>
       <w:r>
+        <w:rPr>
+          <w:b w:val="0"/>
+          <w:bCs/>
+          <w:i/>
+          <w:iCs/>
+          <w:sz w:val="20"/>
+          <w:szCs w:val="20"/>
+        </w:rPr>
         <w:fldChar w:fldCharType="separate"/>
       </w:r>
       <w:r>
         <w:rPr>
+          <w:b w:val="0"/>
+          <w:bCs/>
+          <w:i/>
+          <w:iCs/>
+          <w:sz w:val="20"/>
+          <w:szCs w:val="20"/>
+        </w:rPr>
+        <w:t>16</w:t>
+      </w:r>
+      <w:r>
+        <w:rPr>
+          <w:b w:val="0"/>
+          <w:bCs/>
+          <w:i/>
+          <w:iCs/>
+          <w:sz w:val="20"/>
+          <w:szCs w:val="20"/>
+        </w:rPr>
+        <w:fldChar w:fldCharType="end"/>
+      </w:r>
+      <w:r>
+        <w:rPr>
+          <w:b w:val="0"/>
+          <w:bCs/>
+          <w:i/>
+          <w:iCs/>
+          <w:sz w:val="20"/>
+          <w:szCs w:val="20"/>
+        </w:rPr>
+        <w:t>.</w:t>
+      </w:r>
+      <w:r>
+        <w:rPr>
+          <w:b w:val="0"/>
+          <w:bCs/>
+          <w:i/>
+          <w:iCs/>
+          <w:sz w:val="20"/>
+          <w:szCs w:val="20"/>
+        </w:rPr>
+        <w:t xml:space="preserve"> Phase 1, 2 and 3 </w:t>
+      </w:r>
+      <w:r>
+        <w:rPr>
+          <w:b w:val="0"/>
+          <w:bCs/>
+          <w:i/>
+          <w:iCs/>
+          <w:sz w:val="20"/>
+          <w:szCs w:val="20"/>
+        </w:rPr>
+        <w:t>features</w:t>
+      </w:r>
+      <w:r>
+        <w:rPr>
+          <w:b w:val="0"/>
+          <w:bCs/>
+          <w:i/>
+          <w:iCs/>
+          <w:sz w:val="20"/>
+          <w:szCs w:val="20"/>
+        </w:rPr>
+        <w:t>.</w:t>
+      </w:r>
+    </w:p>
+    <w:p>
+      <w:pPr>
+        <w:keepNext/>
+      </w:pPr>
+      <w:r>
+        <w:rPr>
           <w:noProof/>
         </w:rPr>
-        <w:t>17</w:t>
-      </w:r>
-      <w:r>
-        <w:fldChar w:fldCharType="end"/>
-      </w:r>
-      <w:r>
-        <w:t xml:space="preserve"> The Phase 3 functions and </w:t>
-      </w:r>
-      <w:r>
-        <w:t>their</w:t>
-      </w:r>
-      <w:r>
-        <w:t xml:space="preserve"> breakdowns</w:t>
-      </w:r>
-    </w:p>
-    <w:p>
-      <w:pPr>
-        <w:rPr>
-          <w:rFonts w:eastAsia="Calibri"/>
-        </w:rPr>
-      </w:pPr>
-    </w:p>
-    <w:p>
-      <w:pPr>
-        <w:keepNext/>
-      </w:pPr>
-      <w:r>
-        <w:rPr>
-          <w:noProof/>
-        </w:rPr>
         <w:drawing>
-          <wp:inline distT="0" distB="0" distL="0" distR="0" wp14:anchorId="2D523FE7" wp14:editId="60093EA2">
-            <wp:extent cx="6219961" cy="3215640"/>
-            <wp:effectExtent l="0" t="0" r="9525" b="3810"/>
-            <wp:docPr id="7" name="Picture 7"/>
+          <wp:inline distT="0" distB="0" distL="0" distR="0" wp14:anchorId="34A4FFBA" wp14:editId="06A5AEFD">
+            <wp:extent cx="6576060" cy="3651259"/>
+            <wp:effectExtent l="0" t="0" r="0" b="6350"/>
+            <wp:docPr id="6" name="Picture 6"/>
             <wp:cNvGraphicFramePr>
               <a:graphicFrameLocks xmlns:a="http://schemas.openxmlformats.org/drawingml/2006/main" noChangeAspect="1"/>
             </wp:cNvGraphicFramePr>
@@ -9046,7 +9041,7 @@
                   <pic:spPr>
                     <a:xfrm>
                       <a:off x="0" y="0"/>
-                      <a:ext cx="6232781" cy="3222268"/>
+                      <a:ext cx="6581386" cy="3654216"/>
                     </a:xfrm>
                     <a:prstGeom prst="rect">
                       <a:avLst/>
@@ -9062,49 +9057,157 @@
     <w:p>
       <w:pPr>
         <w:pStyle w:val="Caption"/>
-        <w:jc w:val="both"/>
+        <w:rPr>
+          <w:b w:val="0"/>
+          <w:bCs/>
+          <w:i/>
+          <w:iCs/>
+          <w:sz w:val="20"/>
+          <w:szCs w:val="20"/>
+        </w:rPr>
+      </w:pPr>
+      <w:r>
+        <w:rPr>
+          <w:b w:val="0"/>
+          <w:bCs/>
+          <w:i/>
+          <w:iCs/>
+          <w:sz w:val="20"/>
+          <w:szCs w:val="20"/>
+        </w:rPr>
+        <w:t xml:space="preserve">Figure </w:t>
+      </w:r>
+      <w:r>
+        <w:rPr>
+          <w:b w:val="0"/>
+          <w:bCs/>
+          <w:i/>
+          <w:iCs/>
+          <w:sz w:val="20"/>
+          <w:szCs w:val="20"/>
+        </w:rPr>
+        <w:fldChar w:fldCharType="begin"/>
+      </w:r>
+      <w:r>
+        <w:rPr>
+          <w:b w:val="0"/>
+          <w:bCs/>
+          <w:i/>
+          <w:iCs/>
+          <w:sz w:val="20"/>
+          <w:szCs w:val="20"/>
+        </w:rPr>
+        <w:instrText xml:space="preserve"> SEQ Figure \* ARABIC </w:instrText>
+      </w:r>
+      <w:r>
+        <w:rPr>
+          <w:b w:val="0"/>
+          <w:bCs/>
+          <w:i/>
+          <w:iCs/>
+          <w:sz w:val="20"/>
+          <w:szCs w:val="20"/>
+        </w:rPr>
+        <w:fldChar w:fldCharType="separate"/>
+      </w:r>
+      <w:r>
+        <w:rPr>
+          <w:b w:val="0"/>
+          <w:bCs/>
+          <w:i/>
+          <w:iCs/>
+          <w:sz w:val="20"/>
+          <w:szCs w:val="20"/>
+        </w:rPr>
+        <w:t>17</w:t>
+      </w:r>
+      <w:r>
+        <w:rPr>
+          <w:b w:val="0"/>
+          <w:bCs/>
+          <w:i/>
+          <w:iCs/>
+          <w:sz w:val="20"/>
+          <w:szCs w:val="20"/>
+        </w:rPr>
+        <w:fldChar w:fldCharType="end"/>
+      </w:r>
+      <w:r>
+        <w:rPr>
+          <w:b w:val="0"/>
+          <w:bCs/>
+          <w:i/>
+          <w:iCs/>
+          <w:sz w:val="20"/>
+          <w:szCs w:val="20"/>
+        </w:rPr>
+        <w:t>.</w:t>
+      </w:r>
+      <w:r>
+        <w:rPr>
+          <w:b w:val="0"/>
+          <w:bCs/>
+          <w:i/>
+          <w:iCs/>
+          <w:sz w:val="20"/>
+          <w:szCs w:val="20"/>
+        </w:rPr>
+        <w:t xml:space="preserve"> The Phase 3 functions and </w:t>
+      </w:r>
+      <w:r>
+        <w:rPr>
+          <w:b w:val="0"/>
+          <w:bCs/>
+          <w:i/>
+          <w:iCs/>
+          <w:sz w:val="20"/>
+          <w:szCs w:val="20"/>
+        </w:rPr>
+        <w:t>their</w:t>
+      </w:r>
+      <w:r>
+        <w:rPr>
+          <w:b w:val="0"/>
+          <w:bCs/>
+          <w:i/>
+          <w:iCs/>
+          <w:sz w:val="20"/>
+          <w:szCs w:val="20"/>
+        </w:rPr>
+        <w:t xml:space="preserve"> breakdowns</w:t>
+      </w:r>
+      <w:r>
+        <w:rPr>
+          <w:b w:val="0"/>
+          <w:bCs/>
+          <w:i/>
+          <w:iCs/>
+          <w:sz w:val="20"/>
+          <w:szCs w:val="20"/>
+        </w:rPr>
+        <w:t>.</w:t>
+      </w:r>
+    </w:p>
+    <w:p>
+      <w:pPr>
         <w:rPr>
           <w:rFonts w:eastAsia="Calibri"/>
         </w:rPr>
       </w:pPr>
-      <w:r>
-        <w:t xml:space="preserve">Figure </w:t>
-      </w:r>
-      <w:r>
-        <w:fldChar w:fldCharType="begin"/>
-      </w:r>
-      <w:r>
-        <w:instrText xml:space="preserve"> SEQ Figure \* ARABIC </w:instrText>
-      </w:r>
-      <w:r>
-        <w:fldChar w:fldCharType="separate"/>
-      </w:r>
+    </w:p>
+    <w:p>
+      <w:pPr>
+        <w:keepNext/>
+      </w:pPr>
       <w:r>
         <w:rPr>
           <w:noProof/>
         </w:rPr>
-        <w:t>18</w:t>
-      </w:r>
-      <w:r>
-        <w:fldChar w:fldCharType="end"/>
-      </w:r>
-      <w:r>
-        <w:t xml:space="preserve"> Phase 3 and 4 breakdown and final deadlines</w:t>
-      </w:r>
-    </w:p>
-    <w:p>
-      <w:pPr>
-        <w:keepNext/>
-      </w:pPr>
-      <w:r>
-        <w:rPr>
-          <w:noProof/>
-        </w:rPr>
         <w:drawing>
-          <wp:inline distT="0" distB="0" distL="0" distR="0" wp14:anchorId="5A66DBE9" wp14:editId="335E6923">
-            <wp:extent cx="5943600" cy="3888105"/>
-            <wp:effectExtent l="0" t="0" r="0" b="0"/>
-            <wp:docPr id="8" name="Picture 8"/>
+          <wp:inline distT="0" distB="0" distL="0" distR="0" wp14:anchorId="2D523FE7" wp14:editId="60093EA2">
+            <wp:extent cx="6219961" cy="3215640"/>
+            <wp:effectExtent l="0" t="0" r="9525" b="3810"/>
+            <wp:docPr id="7" name="Picture 7"/>
             <wp:cNvGraphicFramePr>
               <a:graphicFrameLocks xmlns:a="http://schemas.openxmlformats.org/drawingml/2006/main" noChangeAspect="1"/>
             </wp:cNvGraphicFramePr>
@@ -9124,7 +9227,7 @@
                   <pic:spPr>
                     <a:xfrm>
                       <a:off x="0" y="0"/>
-                      <a:ext cx="5943600" cy="3888105"/>
+                      <a:ext cx="6232781" cy="3222268"/>
                     </a:xfrm>
                     <a:prstGeom prst="rect">
                       <a:avLst/>
@@ -9140,65 +9243,128 @@
     <w:p>
       <w:pPr>
         <w:pStyle w:val="Caption"/>
-        <w:jc w:val="both"/>
-      </w:pPr>
-      <w:r>
+        <w:rPr>
+          <w:b w:val="0"/>
+          <w:bCs/>
+          <w:i/>
+          <w:iCs/>
+          <w:sz w:val="20"/>
+          <w:szCs w:val="20"/>
+        </w:rPr>
+      </w:pPr>
+      <w:r>
+        <w:rPr>
+          <w:b w:val="0"/>
+          <w:bCs/>
+          <w:i/>
+          <w:iCs/>
+          <w:sz w:val="20"/>
+          <w:szCs w:val="20"/>
+        </w:rPr>
         <w:t xml:space="preserve">Figure </w:t>
       </w:r>
       <w:r>
+        <w:rPr>
+          <w:b w:val="0"/>
+          <w:bCs/>
+          <w:i/>
+          <w:iCs/>
+          <w:sz w:val="20"/>
+          <w:szCs w:val="20"/>
+        </w:rPr>
         <w:fldChar w:fldCharType="begin"/>
       </w:r>
       <w:r>
+        <w:rPr>
+          <w:b w:val="0"/>
+          <w:bCs/>
+          <w:i/>
+          <w:iCs/>
+          <w:sz w:val="20"/>
+          <w:szCs w:val="20"/>
+        </w:rPr>
         <w:instrText xml:space="preserve"> SEQ Figure \* ARABIC </w:instrText>
       </w:r>
       <w:r>
+        <w:rPr>
+          <w:b w:val="0"/>
+          <w:bCs/>
+          <w:i/>
+          <w:iCs/>
+          <w:sz w:val="20"/>
+          <w:szCs w:val="20"/>
+        </w:rPr>
         <w:fldChar w:fldCharType="separate"/>
       </w:r>
       <w:r>
         <w:rPr>
+          <w:b w:val="0"/>
+          <w:bCs/>
+          <w:i/>
+          <w:iCs/>
+          <w:sz w:val="20"/>
+          <w:szCs w:val="20"/>
+        </w:rPr>
+        <w:t>18</w:t>
+      </w:r>
+      <w:r>
+        <w:rPr>
+          <w:b w:val="0"/>
+          <w:bCs/>
+          <w:i/>
+          <w:iCs/>
+          <w:sz w:val="20"/>
+          <w:szCs w:val="20"/>
+        </w:rPr>
+        <w:fldChar w:fldCharType="end"/>
+      </w:r>
+      <w:r>
+        <w:rPr>
+          <w:b w:val="0"/>
+          <w:bCs/>
+          <w:i/>
+          <w:iCs/>
+          <w:sz w:val="20"/>
+          <w:szCs w:val="20"/>
+        </w:rPr>
+        <w:t>.</w:t>
+      </w:r>
+      <w:r>
+        <w:rPr>
+          <w:b w:val="0"/>
+          <w:bCs/>
+          <w:i/>
+          <w:iCs/>
+          <w:sz w:val="20"/>
+          <w:szCs w:val="20"/>
+        </w:rPr>
+        <w:t xml:space="preserve"> Phase 3 and 4 breakdown and final deadlines</w:t>
+      </w:r>
+      <w:r>
+        <w:rPr>
+          <w:b w:val="0"/>
+          <w:bCs/>
+          <w:i/>
+          <w:iCs/>
+          <w:sz w:val="20"/>
+          <w:szCs w:val="20"/>
+        </w:rPr>
+        <w:t>.</w:t>
+      </w:r>
+    </w:p>
+    <w:p>
+      <w:pPr>
+        <w:keepNext/>
+      </w:pPr>
+      <w:r>
+        <w:rPr>
           <w:noProof/>
         </w:rPr>
-        <w:t>19</w:t>
-      </w:r>
-      <w:r>
-        <w:fldChar w:fldCharType="end"/>
-      </w:r>
-      <w:r>
-        <w:t xml:space="preserve"> visual </w:t>
-      </w:r>
-      <w:r>
-        <w:t>representation</w:t>
-      </w:r>
-      <w:r>
-        <w:t xml:space="preserve"> of our</w:t>
-      </w:r>
-      <w:r>
-        <w:t xml:space="preserve"> schedule</w:t>
-      </w:r>
-      <w:r>
-        <w:t xml:space="preserve"> deadlines</w:t>
-      </w:r>
-    </w:p>
-    <w:p>
-      <w:pPr>
-        <w:rPr>
-          <w:rFonts w:eastAsia="Calibri"/>
-        </w:rPr>
-      </w:pPr>
-    </w:p>
-    <w:p>
-      <w:pPr>
-        <w:keepNext/>
-      </w:pPr>
-      <w:r>
-        <w:rPr>
-          <w:noProof/>
-        </w:rPr>
         <w:drawing>
-          <wp:inline distT="0" distB="0" distL="0" distR="0" wp14:anchorId="24938C81" wp14:editId="4E48CE49">
-            <wp:extent cx="5943600" cy="2946400"/>
-            <wp:effectExtent l="0" t="0" r="0" b="6350"/>
-            <wp:docPr id="9" name="Picture 9"/>
+          <wp:inline distT="0" distB="0" distL="0" distR="0" wp14:anchorId="5A66DBE9" wp14:editId="335E6923">
+            <wp:extent cx="5943600" cy="3888105"/>
+            <wp:effectExtent l="0" t="0" r="0" b="0"/>
+            <wp:docPr id="8" name="Picture 8"/>
             <wp:cNvGraphicFramePr>
               <a:graphicFrameLocks xmlns:a="http://schemas.openxmlformats.org/drawingml/2006/main" noChangeAspect="1"/>
             </wp:cNvGraphicFramePr>
@@ -9218,7 +9384,7 @@
                   <pic:spPr>
                     <a:xfrm>
                       <a:off x="0" y="0"/>
-                      <a:ext cx="5943600" cy="2946400"/>
+                      <a:ext cx="5943600" cy="3888105"/>
                     </a:xfrm>
                     <a:prstGeom prst="rect">
                       <a:avLst/>
@@ -9234,122 +9400,201 @@
     <w:p>
       <w:pPr>
         <w:pStyle w:val="Caption"/>
-        <w:jc w:val="both"/>
-      </w:pPr>
-      <w:r>
+        <w:rPr>
+          <w:b w:val="0"/>
+          <w:bCs/>
+          <w:i/>
+          <w:iCs/>
+          <w:sz w:val="20"/>
+          <w:szCs w:val="20"/>
+        </w:rPr>
+      </w:pPr>
+      <w:r>
+        <w:rPr>
+          <w:b w:val="0"/>
+          <w:bCs/>
+          <w:i/>
+          <w:iCs/>
+          <w:sz w:val="20"/>
+          <w:szCs w:val="20"/>
+        </w:rPr>
         <w:t xml:space="preserve">Figure </w:t>
       </w:r>
       <w:r>
+        <w:rPr>
+          <w:b w:val="0"/>
+          <w:bCs/>
+          <w:i/>
+          <w:iCs/>
+          <w:sz w:val="20"/>
+          <w:szCs w:val="20"/>
+        </w:rPr>
         <w:fldChar w:fldCharType="begin"/>
       </w:r>
       <w:r>
+        <w:rPr>
+          <w:b w:val="0"/>
+          <w:bCs/>
+          <w:i/>
+          <w:iCs/>
+          <w:sz w:val="20"/>
+          <w:szCs w:val="20"/>
+        </w:rPr>
         <w:instrText xml:space="preserve"> SEQ Figure \* ARABIC </w:instrText>
       </w:r>
       <w:r>
+        <w:rPr>
+          <w:b w:val="0"/>
+          <w:bCs/>
+          <w:i/>
+          <w:iCs/>
+          <w:sz w:val="20"/>
+          <w:szCs w:val="20"/>
+        </w:rPr>
         <w:fldChar w:fldCharType="separate"/>
       </w:r>
       <w:r>
         <w:rPr>
+          <w:b w:val="0"/>
+          <w:bCs/>
+          <w:i/>
+          <w:iCs/>
+          <w:sz w:val="20"/>
+          <w:szCs w:val="20"/>
+        </w:rPr>
+        <w:t>19</w:t>
+      </w:r>
+      <w:r>
+        <w:rPr>
+          <w:b w:val="0"/>
+          <w:bCs/>
+          <w:i/>
+          <w:iCs/>
+          <w:sz w:val="20"/>
+          <w:szCs w:val="20"/>
+        </w:rPr>
+        <w:fldChar w:fldCharType="end"/>
+      </w:r>
+      <w:r>
+        <w:rPr>
+          <w:b w:val="0"/>
+          <w:bCs/>
+          <w:i/>
+          <w:iCs/>
+          <w:sz w:val="20"/>
+          <w:szCs w:val="20"/>
+        </w:rPr>
+        <w:t>.</w:t>
+      </w:r>
+      <w:r>
+        <w:rPr>
+          <w:b w:val="0"/>
+          <w:bCs/>
+          <w:i/>
+          <w:iCs/>
+          <w:sz w:val="20"/>
+          <w:szCs w:val="20"/>
+        </w:rPr>
+        <w:t xml:space="preserve"> </w:t>
+      </w:r>
+      <w:r>
+        <w:rPr>
+          <w:b w:val="0"/>
+          <w:bCs/>
+          <w:i/>
+          <w:iCs/>
+          <w:sz w:val="20"/>
+          <w:szCs w:val="20"/>
+        </w:rPr>
+        <w:t>V</w:t>
+      </w:r>
+      <w:r>
+        <w:rPr>
+          <w:b w:val="0"/>
+          <w:bCs/>
+          <w:i/>
+          <w:iCs/>
+          <w:sz w:val="20"/>
+          <w:szCs w:val="20"/>
+        </w:rPr>
+        <w:t xml:space="preserve">isual </w:t>
+      </w:r>
+      <w:r>
+        <w:rPr>
+          <w:b w:val="0"/>
+          <w:bCs/>
+          <w:i/>
+          <w:iCs/>
+          <w:sz w:val="20"/>
+          <w:szCs w:val="20"/>
+        </w:rPr>
+        <w:t>representation</w:t>
+      </w:r>
+      <w:r>
+        <w:rPr>
+          <w:b w:val="0"/>
+          <w:bCs/>
+          <w:i/>
+          <w:iCs/>
+          <w:sz w:val="20"/>
+          <w:szCs w:val="20"/>
+        </w:rPr>
+        <w:t xml:space="preserve"> of our</w:t>
+      </w:r>
+      <w:r>
+        <w:rPr>
+          <w:b w:val="0"/>
+          <w:bCs/>
+          <w:i/>
+          <w:iCs/>
+          <w:sz w:val="20"/>
+          <w:szCs w:val="20"/>
+        </w:rPr>
+        <w:t xml:space="preserve"> schedule</w:t>
+      </w:r>
+      <w:r>
+        <w:rPr>
+          <w:b w:val="0"/>
+          <w:bCs/>
+          <w:i/>
+          <w:iCs/>
+          <w:sz w:val="20"/>
+          <w:szCs w:val="20"/>
+        </w:rPr>
+        <w:t xml:space="preserve"> deadlines</w:t>
+      </w:r>
+      <w:r>
+        <w:rPr>
+          <w:b w:val="0"/>
+          <w:bCs/>
+          <w:i/>
+          <w:iCs/>
+          <w:sz w:val="20"/>
+          <w:szCs w:val="20"/>
+        </w:rPr>
+        <w:t>.</w:t>
+      </w:r>
+    </w:p>
+    <w:p>
+      <w:pPr>
+        <w:rPr>
+          <w:rFonts w:eastAsia="Calibri"/>
+        </w:rPr>
+      </w:pPr>
+    </w:p>
+    <w:p>
+      <w:pPr>
+        <w:keepNext/>
+      </w:pPr>
+      <w:r>
+        <w:rPr>
           <w:noProof/>
         </w:rPr>
-        <w:t>20</w:t>
-      </w:r>
-      <w:r>
-        <w:fldChar w:fldCharType="end"/>
-      </w:r>
-      <w:r>
-        <w:t xml:space="preserve"> visual representation of our schedule deadlines</w:t>
-      </w:r>
-    </w:p>
-    <w:p>
-      <w:pPr>
-        <w:rPr>
-          <w:rFonts w:eastAsia="Calibri"/>
-        </w:rPr>
-      </w:pPr>
-    </w:p>
-    <w:p>
-      <w:pPr>
-        <w:pStyle w:val="Heading2"/>
-        <w:numPr>
-          <w:ilvl w:val="0"/>
-          <w:numId w:val="0"/>
-        </w:numPr>
-        <w:rPr>
-          <w:rFonts w:eastAsia="Calibri"/>
-        </w:rPr>
-      </w:pPr>
-      <w:bookmarkStart w:id="29" w:name="_Toc22319561"/>
-      <w:r>
-        <w:rPr>
-          <w:rFonts w:eastAsia="Calibri"/>
-        </w:rPr>
-        <w:t xml:space="preserve">6.2 </w:t>
-      </w:r>
-      <w:r>
-        <w:rPr>
-          <w:rFonts w:eastAsia="Calibri"/>
-        </w:rPr>
-        <w:tab/>
-      </w:r>
-      <w:r>
-        <w:rPr>
-          <w:rFonts w:eastAsia="Calibri"/>
-        </w:rPr>
-        <w:t>Appendix</w:t>
-      </w:r>
-      <w:r>
-        <w:rPr>
-          <w:rFonts w:eastAsia="Calibri"/>
-        </w:rPr>
-        <w:t xml:space="preserve"> B</w:t>
-      </w:r>
-      <w:bookmarkEnd w:id="29"/>
-    </w:p>
-    <w:p>
-      <w:pPr>
-        <w:rPr>
-          <w:rFonts w:eastAsia="Calibri"/>
-        </w:rPr>
-      </w:pPr>
-      <w:r>
-        <w:rPr>
-          <w:rFonts w:eastAsia="Calibri"/>
-        </w:rPr>
-        <w:t>This is our exc</w:t>
-      </w:r>
-      <w:r>
-        <w:rPr>
-          <w:rFonts w:eastAsia="Calibri"/>
-        </w:rPr>
-        <w:t>e</w:t>
-      </w:r>
-      <w:r>
-        <w:rPr>
-          <w:rFonts w:eastAsia="Calibri"/>
-        </w:rPr>
-        <w:t>l spreadsheet with our feature breakdown</w:t>
-      </w:r>
-      <w:r>
-        <w:rPr>
-          <w:rFonts w:eastAsia="Calibri"/>
-        </w:rPr>
-        <w:t xml:space="preserve"> including sprints</w:t>
-      </w:r>
-    </w:p>
-    <w:p>
-      <w:pPr>
-        <w:keepNext/>
-      </w:pPr>
-      <w:r>
-        <w:rPr>
-          <w:noProof/>
-        </w:rPr>
         <w:drawing>
-          <wp:inline distT="0" distB="0" distL="0" distR="0" wp14:anchorId="49548BC3" wp14:editId="7A4335C3">
-            <wp:extent cx="5943600" cy="2655570"/>
-            <wp:effectExtent l="0" t="0" r="0" b="0"/>
-            <wp:docPr id="10" name="Picture 10"/>
+          <wp:inline distT="0" distB="0" distL="0" distR="0" wp14:anchorId="24938C81" wp14:editId="4E48CE49">
+            <wp:extent cx="5943600" cy="2946400"/>
+            <wp:effectExtent l="0" t="0" r="0" b="6350"/>
+            <wp:docPr id="9" name="Picture 9"/>
             <wp:cNvGraphicFramePr>
               <a:graphicFrameLocks xmlns:a="http://schemas.openxmlformats.org/drawingml/2006/main" noChangeAspect="1"/>
             </wp:cNvGraphicFramePr>
@@ -9369,7 +9614,7 @@
                   <pic:spPr>
                     <a:xfrm>
                       <a:off x="0" y="0"/>
-                      <a:ext cx="5943600" cy="2655570"/>
+                      <a:ext cx="5943600" cy="2946400"/>
                     </a:xfrm>
                     <a:prstGeom prst="rect">
                       <a:avLst/>
@@ -9385,116 +9630,226 @@
     <w:p>
       <w:pPr>
         <w:pStyle w:val="Caption"/>
-        <w:jc w:val="both"/>
+        <w:rPr>
+          <w:b w:val="0"/>
+          <w:bCs/>
+          <w:i/>
+          <w:iCs/>
+          <w:sz w:val="20"/>
+          <w:szCs w:val="20"/>
+        </w:rPr>
+      </w:pPr>
+      <w:r>
+        <w:rPr>
+          <w:b w:val="0"/>
+          <w:bCs/>
+          <w:i/>
+          <w:iCs/>
+          <w:sz w:val="20"/>
+          <w:szCs w:val="20"/>
+        </w:rPr>
+        <w:t xml:space="preserve">Figure </w:t>
+      </w:r>
+      <w:r>
+        <w:rPr>
+          <w:b w:val="0"/>
+          <w:bCs/>
+          <w:i/>
+          <w:iCs/>
+          <w:sz w:val="20"/>
+          <w:szCs w:val="20"/>
+        </w:rPr>
+        <w:fldChar w:fldCharType="begin"/>
+      </w:r>
+      <w:r>
+        <w:rPr>
+          <w:b w:val="0"/>
+          <w:bCs/>
+          <w:i/>
+          <w:iCs/>
+          <w:sz w:val="20"/>
+          <w:szCs w:val="20"/>
+        </w:rPr>
+        <w:instrText xml:space="preserve"> SEQ Figure \* ARABIC </w:instrText>
+      </w:r>
+      <w:r>
+        <w:rPr>
+          <w:b w:val="0"/>
+          <w:bCs/>
+          <w:i/>
+          <w:iCs/>
+          <w:sz w:val="20"/>
+          <w:szCs w:val="20"/>
+        </w:rPr>
+        <w:fldChar w:fldCharType="separate"/>
+      </w:r>
+      <w:r>
+        <w:rPr>
+          <w:b w:val="0"/>
+          <w:bCs/>
+          <w:i/>
+          <w:iCs/>
+          <w:sz w:val="20"/>
+          <w:szCs w:val="20"/>
+        </w:rPr>
+        <w:t>20</w:t>
+      </w:r>
+      <w:r>
+        <w:rPr>
+          <w:b w:val="0"/>
+          <w:bCs/>
+          <w:i/>
+          <w:iCs/>
+          <w:sz w:val="20"/>
+          <w:szCs w:val="20"/>
+        </w:rPr>
+        <w:fldChar w:fldCharType="end"/>
+      </w:r>
+      <w:r>
+        <w:rPr>
+          <w:b w:val="0"/>
+          <w:bCs/>
+          <w:i/>
+          <w:iCs/>
+          <w:sz w:val="20"/>
+          <w:szCs w:val="20"/>
+        </w:rPr>
+        <w:t>.</w:t>
+      </w:r>
+      <w:r>
+        <w:rPr>
+          <w:b w:val="0"/>
+          <w:bCs/>
+          <w:i/>
+          <w:iCs/>
+          <w:sz w:val="20"/>
+          <w:szCs w:val="20"/>
+        </w:rPr>
+        <w:t xml:space="preserve"> </w:t>
+      </w:r>
+      <w:r>
+        <w:rPr>
+          <w:b w:val="0"/>
+          <w:bCs/>
+          <w:i/>
+          <w:iCs/>
+          <w:sz w:val="20"/>
+          <w:szCs w:val="20"/>
+        </w:rPr>
+        <w:t>V</w:t>
+      </w:r>
+      <w:r>
+        <w:rPr>
+          <w:b w:val="0"/>
+          <w:bCs/>
+          <w:i/>
+          <w:iCs/>
+          <w:sz w:val="20"/>
+          <w:szCs w:val="20"/>
+        </w:rPr>
+        <w:t>isual representation of our schedule deadlines</w:t>
+      </w:r>
+      <w:r>
+        <w:rPr>
+          <w:b w:val="0"/>
+          <w:bCs/>
+          <w:i/>
+          <w:iCs/>
+          <w:sz w:val="20"/>
+          <w:szCs w:val="20"/>
+        </w:rPr>
+        <w:t>.</w:t>
+      </w:r>
+    </w:p>
+    <w:p>
+      <w:pPr>
         <w:rPr>
           <w:rFonts w:eastAsia="Calibri"/>
         </w:rPr>
       </w:pPr>
-      <w:r>
-        <w:t xml:space="preserve">Figure </w:t>
-      </w:r>
-      <w:r>
-        <w:fldChar w:fldCharType="begin"/>
-      </w:r>
-      <w:r>
-        <w:instrText xml:space="preserve"> SEQ Figure \* ARABIC </w:instrText>
-      </w:r>
-      <w:r>
-        <w:fldChar w:fldCharType="separate"/>
-      </w:r>
+    </w:p>
+    <w:p>
+      <w:pPr>
+        <w:pStyle w:val="Heading2"/>
+        <w:numPr>
+          <w:ilvl w:val="0"/>
+          <w:numId w:val="0"/>
+        </w:numPr>
+        <w:rPr>
+          <w:rFonts w:eastAsia="Calibri"/>
+        </w:rPr>
+      </w:pPr>
+      <w:bookmarkStart w:id="29" w:name="_Toc22319561"/>
+      <w:r>
+        <w:rPr>
+          <w:rFonts w:eastAsia="Calibri"/>
+        </w:rPr>
+        <w:t xml:space="preserve">6.2 </w:t>
+      </w:r>
+      <w:r>
+        <w:rPr>
+          <w:rFonts w:eastAsia="Calibri"/>
+        </w:rPr>
+        <w:tab/>
+      </w:r>
+      <w:r>
+        <w:rPr>
+          <w:rFonts w:eastAsia="Calibri"/>
+        </w:rPr>
+        <w:t>Appendix</w:t>
+      </w:r>
+      <w:r>
+        <w:rPr>
+          <w:rFonts w:eastAsia="Calibri"/>
+        </w:rPr>
+        <w:t xml:space="preserve"> B</w:t>
+      </w:r>
+      <w:bookmarkEnd w:id="29"/>
+    </w:p>
+    <w:p>
+      <w:pPr>
+        <w:rPr>
+          <w:rFonts w:eastAsia="Calibri"/>
+        </w:rPr>
+      </w:pPr>
+      <w:r>
+        <w:rPr>
+          <w:rFonts w:eastAsia="Calibri"/>
+        </w:rPr>
+        <w:t>This is our exc</w:t>
+      </w:r>
+      <w:r>
+        <w:rPr>
+          <w:rFonts w:eastAsia="Calibri"/>
+        </w:rPr>
+        <w:t>e</w:t>
+      </w:r>
+      <w:r>
+        <w:rPr>
+          <w:rFonts w:eastAsia="Calibri"/>
+        </w:rPr>
+        <w:t>l spreadsheet with our feature breakdown</w:t>
+      </w:r>
+      <w:r>
+        <w:rPr>
+          <w:rFonts w:eastAsia="Calibri"/>
+        </w:rPr>
+        <w:t xml:space="preserve"> including sprints</w:t>
+      </w:r>
+    </w:p>
+    <w:p>
+      <w:pPr>
+        <w:keepNext/>
+      </w:pPr>
       <w:r>
         <w:rPr>
           <w:noProof/>
         </w:rPr>
-        <w:t>21</w:t>
-      </w:r>
-      <w:r>
-        <w:fldChar w:fldCharType="end"/>
-      </w:r>
-      <w:r>
-        <w:t xml:space="preserve"> Feature Breakdown including Sprints</w:t>
-      </w:r>
-    </w:p>
-    <w:p>
-      <w:pPr>
-        <w:rPr>
-          <w:rFonts w:eastAsia="Calibri"/>
-        </w:rPr>
-      </w:pPr>
-    </w:p>
-    <w:p>
-      <w:pPr>
-        <w:rPr>
-          <w:rFonts w:eastAsia="Calibri"/>
-        </w:rPr>
-      </w:pPr>
-    </w:p>
-    <w:p>
-      <w:pPr>
-        <w:rPr>
-          <w:rFonts w:eastAsia="Calibri"/>
-        </w:rPr>
-      </w:pPr>
-    </w:p>
-    <w:p>
-      <w:pPr>
-        <w:rPr>
-          <w:rFonts w:eastAsia="Calibri"/>
-        </w:rPr>
-      </w:pPr>
-    </w:p>
-    <w:p>
-      <w:pPr>
-        <w:rPr>
-          <w:rFonts w:eastAsia="Calibri"/>
-        </w:rPr>
-      </w:pPr>
-      <w:r>
-        <w:rPr>
-          <w:rFonts w:eastAsia="Calibri"/>
-        </w:rPr>
-        <w:t>This is our full</w:t>
-      </w:r>
-      <w:r>
-        <w:rPr>
-          <w:rFonts w:eastAsia="Calibri"/>
-        </w:rPr>
-        <w:t xml:space="preserve"> feature breakdown </w:t>
-      </w:r>
-      <w:r>
-        <w:rPr>
-          <w:rFonts w:eastAsia="Calibri"/>
-        </w:rPr>
-        <w:t>structure</w:t>
-      </w:r>
-      <w:r>
-        <w:rPr>
-          <w:rFonts w:eastAsia="Calibri"/>
-        </w:rPr>
-        <w:t>.</w:t>
-      </w:r>
-    </w:p>
-    <w:p>
-      <w:pPr>
-        <w:pStyle w:val="ListParagraph"/>
-        <w:rPr>
-          <w:rFonts w:eastAsia="Calibri"/>
-        </w:rPr>
-      </w:pPr>
-    </w:p>
-    <w:p>
-      <w:pPr>
-        <w:keepNext/>
-      </w:pPr>
-      <w:r>
-        <w:rPr>
-          <w:noProof/>
-        </w:rPr>
         <w:drawing>
-          <wp:inline distT="0" distB="0" distL="0" distR="0" wp14:anchorId="28B201BD" wp14:editId="5334761A">
-            <wp:extent cx="5943600" cy="2334260"/>
-            <wp:effectExtent l="0" t="0" r="0" b="8890"/>
-            <wp:docPr id="12" name="Picture 12"/>
+          <wp:inline distT="0" distB="0" distL="0" distR="0" wp14:anchorId="49548BC3" wp14:editId="7A4335C3">
+            <wp:extent cx="5943600" cy="2655570"/>
+            <wp:effectExtent l="0" t="0" r="0" b="0"/>
+            <wp:docPr id="10" name="Picture 10"/>
             <wp:cNvGraphicFramePr>
               <a:graphicFrameLocks xmlns:a="http://schemas.openxmlformats.org/drawingml/2006/main" noChangeAspect="1"/>
             </wp:cNvGraphicFramePr>
@@ -9514,7 +9869,7 @@
                   <pic:spPr>
                     <a:xfrm>
                       <a:off x="0" y="0"/>
-                      <a:ext cx="5943600" cy="2334260"/>
+                      <a:ext cx="5943600" cy="2655570"/>
                     </a:xfrm>
                     <a:prstGeom prst="rect">
                       <a:avLst/>
@@ -9530,52 +9885,195 @@
     <w:p>
       <w:pPr>
         <w:pStyle w:val="Caption"/>
-        <w:jc w:val="both"/>
+        <w:rPr>
+          <w:b w:val="0"/>
+          <w:bCs/>
+          <w:i/>
+          <w:iCs/>
+          <w:sz w:val="20"/>
+          <w:szCs w:val="20"/>
+        </w:rPr>
+      </w:pPr>
+      <w:r>
+        <w:rPr>
+          <w:b w:val="0"/>
+          <w:bCs/>
+          <w:i/>
+          <w:iCs/>
+          <w:sz w:val="20"/>
+          <w:szCs w:val="20"/>
+        </w:rPr>
+        <w:t xml:space="preserve">Figure </w:t>
+      </w:r>
+      <w:r>
+        <w:rPr>
+          <w:b w:val="0"/>
+          <w:bCs/>
+          <w:i/>
+          <w:iCs/>
+          <w:sz w:val="20"/>
+          <w:szCs w:val="20"/>
+        </w:rPr>
+        <w:fldChar w:fldCharType="begin"/>
+      </w:r>
+      <w:r>
+        <w:rPr>
+          <w:b w:val="0"/>
+          <w:bCs/>
+          <w:i/>
+          <w:iCs/>
+          <w:sz w:val="20"/>
+          <w:szCs w:val="20"/>
+        </w:rPr>
+        <w:instrText xml:space="preserve"> SEQ Figure \* ARABIC </w:instrText>
+      </w:r>
+      <w:r>
+        <w:rPr>
+          <w:b w:val="0"/>
+          <w:bCs/>
+          <w:i/>
+          <w:iCs/>
+          <w:sz w:val="20"/>
+          <w:szCs w:val="20"/>
+        </w:rPr>
+        <w:fldChar w:fldCharType="separate"/>
+      </w:r>
+      <w:r>
+        <w:rPr>
+          <w:b w:val="0"/>
+          <w:bCs/>
+          <w:i/>
+          <w:iCs/>
+          <w:sz w:val="20"/>
+          <w:szCs w:val="20"/>
+        </w:rPr>
+        <w:t>21</w:t>
+      </w:r>
+      <w:r>
+        <w:rPr>
+          <w:b w:val="0"/>
+          <w:bCs/>
+          <w:i/>
+          <w:iCs/>
+          <w:sz w:val="20"/>
+          <w:szCs w:val="20"/>
+        </w:rPr>
+        <w:fldChar w:fldCharType="end"/>
+      </w:r>
+      <w:r>
+        <w:rPr>
+          <w:b w:val="0"/>
+          <w:bCs/>
+          <w:i/>
+          <w:iCs/>
+          <w:sz w:val="20"/>
+          <w:szCs w:val="20"/>
+        </w:rPr>
+        <w:t>.</w:t>
+      </w:r>
+      <w:r>
+        <w:rPr>
+          <w:b w:val="0"/>
+          <w:bCs/>
+          <w:i/>
+          <w:iCs/>
+          <w:sz w:val="20"/>
+          <w:szCs w:val="20"/>
+        </w:rPr>
+        <w:t xml:space="preserve"> Feature Breakdown including Sprints</w:t>
+      </w:r>
+      <w:r>
+        <w:rPr>
+          <w:b w:val="0"/>
+          <w:bCs/>
+          <w:i/>
+          <w:iCs/>
+          <w:sz w:val="20"/>
+          <w:szCs w:val="20"/>
+        </w:rPr>
+        <w:t>.</w:t>
+      </w:r>
+    </w:p>
+    <w:p>
+      <w:pPr>
         <w:rPr>
           <w:rFonts w:eastAsia="Calibri"/>
         </w:rPr>
       </w:pPr>
-      <w:r>
-        <w:t xml:space="preserve">Figure </w:t>
-      </w:r>
-      <w:r>
-        <w:fldChar w:fldCharType="begin"/>
-      </w:r>
-      <w:r>
-        <w:instrText xml:space="preserve"> SEQ Figure \* ARABIC </w:instrText>
-      </w:r>
-      <w:r>
-        <w:fldChar w:fldCharType="separate"/>
-      </w:r>
+    </w:p>
+    <w:p>
+      <w:pPr>
+        <w:rPr>
+          <w:rFonts w:eastAsia="Calibri"/>
+        </w:rPr>
+      </w:pPr>
+    </w:p>
+    <w:p>
+      <w:pPr>
+        <w:rPr>
+          <w:rFonts w:eastAsia="Calibri"/>
+        </w:rPr>
+      </w:pPr>
+    </w:p>
+    <w:p>
+      <w:pPr>
+        <w:rPr>
+          <w:rFonts w:eastAsia="Calibri"/>
+        </w:rPr>
+      </w:pPr>
+    </w:p>
+    <w:p>
+      <w:pPr>
+        <w:rPr>
+          <w:rFonts w:eastAsia="Calibri"/>
+        </w:rPr>
+      </w:pPr>
+      <w:r>
+        <w:rPr>
+          <w:rFonts w:eastAsia="Calibri"/>
+        </w:rPr>
+        <w:t>This is our full</w:t>
+      </w:r>
+      <w:r>
+        <w:rPr>
+          <w:rFonts w:eastAsia="Calibri"/>
+        </w:rPr>
+        <w:t xml:space="preserve"> feature breakdown </w:t>
+      </w:r>
+      <w:r>
+        <w:rPr>
+          <w:rFonts w:eastAsia="Calibri"/>
+        </w:rPr>
+        <w:t>structure</w:t>
+      </w:r>
+      <w:r>
+        <w:rPr>
+          <w:rFonts w:eastAsia="Calibri"/>
+        </w:rPr>
+        <w:t>.</w:t>
+      </w:r>
+    </w:p>
+    <w:p>
+      <w:pPr>
+        <w:pStyle w:val="ListParagraph"/>
+        <w:rPr>
+          <w:rFonts w:eastAsia="Calibri"/>
+        </w:rPr>
+      </w:pPr>
+    </w:p>
+    <w:p>
+      <w:pPr>
+        <w:keepNext/>
+      </w:pPr>
       <w:r>
         <w:rPr>
           <w:noProof/>
         </w:rPr>
-        <w:t>22</w:t>
-      </w:r>
-      <w:r>
-        <w:fldChar w:fldCharType="end"/>
-      </w:r>
-      <w:r>
-        <w:t xml:space="preserve"> Part 1 of the </w:t>
-      </w:r>
-      <w:r>
-        <w:t>FBS</w:t>
-      </w:r>
-    </w:p>
-    <w:p>
-      <w:pPr>
-        <w:keepNext/>
-      </w:pPr>
-      <w:r>
-        <w:rPr>
-          <w:noProof/>
-        </w:rPr>
         <w:drawing>
-          <wp:inline distT="0" distB="0" distL="0" distR="0" wp14:anchorId="69FCB790" wp14:editId="3CF373F1">
-            <wp:extent cx="5943600" cy="2271395"/>
-            <wp:effectExtent l="0" t="0" r="0" b="0"/>
-            <wp:docPr id="13" name="Picture 13"/>
+          <wp:inline distT="0" distB="0" distL="0" distR="0" wp14:anchorId="28B201BD" wp14:editId="5334761A">
+            <wp:extent cx="5943600" cy="2334260"/>
+            <wp:effectExtent l="0" t="0" r="0" b="8890"/>
+            <wp:docPr id="12" name="Picture 12"/>
             <wp:cNvGraphicFramePr>
               <a:graphicFrameLocks xmlns:a="http://schemas.openxmlformats.org/drawingml/2006/main" noChangeAspect="1"/>
             </wp:cNvGraphicFramePr>
@@ -9595,7 +10093,7 @@
                   <pic:spPr>
                     <a:xfrm>
                       <a:off x="0" y="0"/>
-                      <a:ext cx="5943600" cy="2271395"/>
+                      <a:ext cx="5943600" cy="2334260"/>
                     </a:xfrm>
                     <a:prstGeom prst="rect">
                       <a:avLst/>
@@ -9611,56 +10109,139 @@
     <w:p>
       <w:pPr>
         <w:pStyle w:val="Caption"/>
-        <w:jc w:val="both"/>
-        <w:rPr>
-          <w:rFonts w:eastAsia="Calibri"/>
-        </w:rPr>
-      </w:pPr>
-      <w:r>
+        <w:rPr>
+          <w:b w:val="0"/>
+          <w:bCs/>
+          <w:i/>
+          <w:iCs/>
+          <w:sz w:val="20"/>
+          <w:szCs w:val="20"/>
+        </w:rPr>
+      </w:pPr>
+      <w:r>
+        <w:rPr>
+          <w:b w:val="0"/>
+          <w:bCs/>
+          <w:i/>
+          <w:iCs/>
+          <w:sz w:val="20"/>
+          <w:szCs w:val="20"/>
+        </w:rPr>
         <w:t xml:space="preserve">Figure </w:t>
       </w:r>
       <w:r>
+        <w:rPr>
+          <w:b w:val="0"/>
+          <w:bCs/>
+          <w:i/>
+          <w:iCs/>
+          <w:sz w:val="20"/>
+          <w:szCs w:val="20"/>
+        </w:rPr>
         <w:fldChar w:fldCharType="begin"/>
       </w:r>
       <w:r>
+        <w:rPr>
+          <w:b w:val="0"/>
+          <w:bCs/>
+          <w:i/>
+          <w:iCs/>
+          <w:sz w:val="20"/>
+          <w:szCs w:val="20"/>
+        </w:rPr>
         <w:instrText xml:space="preserve"> SEQ Figure \* ARABIC </w:instrText>
       </w:r>
       <w:r>
+        <w:rPr>
+          <w:b w:val="0"/>
+          <w:bCs/>
+          <w:i/>
+          <w:iCs/>
+          <w:sz w:val="20"/>
+          <w:szCs w:val="20"/>
+        </w:rPr>
         <w:fldChar w:fldCharType="separate"/>
       </w:r>
       <w:r>
         <w:rPr>
+          <w:b w:val="0"/>
+          <w:bCs/>
+          <w:i/>
+          <w:iCs/>
+          <w:sz w:val="20"/>
+          <w:szCs w:val="20"/>
+        </w:rPr>
+        <w:t>22</w:t>
+      </w:r>
+      <w:r>
+        <w:rPr>
+          <w:b w:val="0"/>
+          <w:bCs/>
+          <w:i/>
+          <w:iCs/>
+          <w:sz w:val="20"/>
+          <w:szCs w:val="20"/>
+        </w:rPr>
+        <w:fldChar w:fldCharType="end"/>
+      </w:r>
+      <w:r>
+        <w:rPr>
+          <w:b w:val="0"/>
+          <w:bCs/>
+          <w:i/>
+          <w:iCs/>
+          <w:sz w:val="20"/>
+          <w:szCs w:val="20"/>
+        </w:rPr>
+        <w:t>.</w:t>
+      </w:r>
+      <w:r>
+        <w:rPr>
+          <w:b w:val="0"/>
+          <w:bCs/>
+          <w:i/>
+          <w:iCs/>
+          <w:sz w:val="20"/>
+          <w:szCs w:val="20"/>
+        </w:rPr>
+        <w:t xml:space="preserve"> Part 1 of the </w:t>
+      </w:r>
+      <w:r>
+        <w:rPr>
+          <w:b w:val="0"/>
+          <w:bCs/>
+          <w:i/>
+          <w:iCs/>
+          <w:sz w:val="20"/>
+          <w:szCs w:val="20"/>
+        </w:rPr>
+        <w:t>FBS</w:t>
+      </w:r>
+      <w:r>
+        <w:rPr>
+          <w:b w:val="0"/>
+          <w:bCs/>
+          <w:i/>
+          <w:iCs/>
+          <w:sz w:val="20"/>
+          <w:szCs w:val="20"/>
+        </w:rPr>
+        <w:t>.</w:t>
+      </w:r>
+    </w:p>
+    <w:p>
+      <w:pPr>
+        <w:keepNext/>
+      </w:pPr>
+      <w:r>
+        <w:rPr>
           <w:noProof/>
         </w:rPr>
-        <w:t>23</w:t>
-      </w:r>
-      <w:r>
-        <w:fldChar w:fldCharType="end"/>
-      </w:r>
-      <w:r>
-        <w:t xml:space="preserve"> Part 2 of the FBS</w:t>
-      </w:r>
-    </w:p>
-    <w:p>
-      <w:pPr>
-        <w:pStyle w:val="Caption"/>
-        <w:jc w:val="both"/>
-      </w:pPr>
-    </w:p>
-    <w:p>
-      <w:pPr>
-        <w:keepNext/>
-      </w:pPr>
-      <w:r>
-        <w:rPr>
-          <w:noProof/>
-        </w:rPr>
-        <w:lastRenderedPageBreak/>
         <w:drawing>
-          <wp:inline distT="0" distB="0" distL="0" distR="0" wp14:anchorId="0DCA2C66" wp14:editId="74291619">
-            <wp:extent cx="5943600" cy="2383155"/>
+          <wp:inline distT="0" distB="0" distL="0" distR="0" wp14:anchorId="69FCB790" wp14:editId="3CF373F1">
+            <wp:extent cx="5943600" cy="2271395"/>
             <wp:effectExtent l="0" t="0" r="0" b="0"/>
-            <wp:docPr id="25" name="Picture 25"/>
+            <wp:docPr id="13" name="Picture 13"/>
             <wp:cNvGraphicFramePr>
               <a:graphicFrameLocks xmlns:a="http://schemas.openxmlformats.org/drawingml/2006/main" noChangeAspect="1"/>
             </wp:cNvGraphicFramePr>
@@ -9680,6 +10261,170 @@
                   <pic:spPr>
                     <a:xfrm>
                       <a:off x="0" y="0"/>
+                      <a:ext cx="5943600" cy="2271395"/>
+                    </a:xfrm>
+                    <a:prstGeom prst="rect">
+                      <a:avLst/>
+                    </a:prstGeom>
+                  </pic:spPr>
+                </pic:pic>
+              </a:graphicData>
+            </a:graphic>
+          </wp:inline>
+        </w:drawing>
+      </w:r>
+    </w:p>
+    <w:p>
+      <w:pPr>
+        <w:pStyle w:val="Caption"/>
+        <w:rPr>
+          <w:b w:val="0"/>
+          <w:bCs/>
+          <w:i/>
+          <w:iCs/>
+          <w:sz w:val="20"/>
+          <w:szCs w:val="20"/>
+        </w:rPr>
+      </w:pPr>
+      <w:r>
+        <w:rPr>
+          <w:b w:val="0"/>
+          <w:bCs/>
+          <w:i/>
+          <w:iCs/>
+          <w:sz w:val="20"/>
+          <w:szCs w:val="20"/>
+        </w:rPr>
+        <w:t xml:space="preserve">Figure </w:t>
+      </w:r>
+      <w:r>
+        <w:rPr>
+          <w:b w:val="0"/>
+          <w:bCs/>
+          <w:i/>
+          <w:iCs/>
+          <w:sz w:val="20"/>
+          <w:szCs w:val="20"/>
+        </w:rPr>
+        <w:fldChar w:fldCharType="begin"/>
+      </w:r>
+      <w:r>
+        <w:rPr>
+          <w:b w:val="0"/>
+          <w:bCs/>
+          <w:i/>
+          <w:iCs/>
+          <w:sz w:val="20"/>
+          <w:szCs w:val="20"/>
+        </w:rPr>
+        <w:instrText xml:space="preserve"> SEQ Figure \* ARABIC </w:instrText>
+      </w:r>
+      <w:r>
+        <w:rPr>
+          <w:b w:val="0"/>
+          <w:bCs/>
+          <w:i/>
+          <w:iCs/>
+          <w:sz w:val="20"/>
+          <w:szCs w:val="20"/>
+        </w:rPr>
+        <w:fldChar w:fldCharType="separate"/>
+      </w:r>
+      <w:r>
+        <w:rPr>
+          <w:b w:val="0"/>
+          <w:bCs/>
+          <w:i/>
+          <w:iCs/>
+          <w:sz w:val="20"/>
+          <w:szCs w:val="20"/>
+        </w:rPr>
+        <w:t>23</w:t>
+      </w:r>
+      <w:r>
+        <w:rPr>
+          <w:b w:val="0"/>
+          <w:bCs/>
+          <w:i/>
+          <w:iCs/>
+          <w:sz w:val="20"/>
+          <w:szCs w:val="20"/>
+        </w:rPr>
+        <w:fldChar w:fldCharType="end"/>
+      </w:r>
+      <w:r>
+        <w:rPr>
+          <w:b w:val="0"/>
+          <w:bCs/>
+          <w:i/>
+          <w:iCs/>
+          <w:sz w:val="20"/>
+          <w:szCs w:val="20"/>
+        </w:rPr>
+        <w:t>.</w:t>
+      </w:r>
+      <w:r>
+        <w:rPr>
+          <w:b w:val="0"/>
+          <w:bCs/>
+          <w:i/>
+          <w:iCs/>
+          <w:sz w:val="20"/>
+          <w:szCs w:val="20"/>
+        </w:rPr>
+        <w:t xml:space="preserve"> Part 2 of the FBS</w:t>
+      </w:r>
+      <w:r>
+        <w:rPr>
+          <w:b w:val="0"/>
+          <w:bCs/>
+          <w:i/>
+          <w:iCs/>
+          <w:sz w:val="20"/>
+          <w:szCs w:val="20"/>
+        </w:rPr>
+        <w:t>.</w:t>
+      </w:r>
+    </w:p>
+    <w:p>
+      <w:pPr>
+        <w:pStyle w:val="Caption"/>
+        <w:jc w:val="both"/>
+      </w:pPr>
+    </w:p>
+    <w:p>
+      <w:pPr>
+        <w:keepNext/>
+      </w:pPr>
+      <w:r>
+        <w:rPr>
+          <w:noProof/>
+        </w:rPr>
+        <w:lastRenderedPageBreak/>
+        <w:drawing>
+          <wp:inline distT="0" distB="0" distL="0" distR="0" wp14:anchorId="0DCA2C66" wp14:editId="74291619">
+            <wp:extent cx="5943600" cy="2383155"/>
+            <wp:effectExtent l="0" t="0" r="0" b="0"/>
+            <wp:docPr id="25" name="Picture 25"/>
+            <wp:cNvGraphicFramePr>
+              <a:graphicFrameLocks xmlns:a="http://schemas.openxmlformats.org/drawingml/2006/main" noChangeAspect="1"/>
+            </wp:cNvGraphicFramePr>
+            <a:graphic xmlns:a="http://schemas.openxmlformats.org/drawingml/2006/main">
+              <a:graphicData uri="http://schemas.openxmlformats.org/drawingml/2006/picture">
+                <pic:pic xmlns:pic="http://schemas.openxmlformats.org/drawingml/2006/picture">
+                  <pic:nvPicPr>
+                    <pic:cNvPr id="1" name=""/>
+                    <pic:cNvPicPr/>
+                  </pic:nvPicPr>
+                  <pic:blipFill>
+                    <a:blip r:embed="rId36"/>
+                    <a:stretch>
+                      <a:fillRect/>
+                    </a:stretch>
+                  </pic:blipFill>
+                  <pic:spPr>
+                    <a:xfrm>
+                      <a:off x="0" y="0"/>
                       <a:ext cx="5943600" cy="2383155"/>
                     </a:xfrm>
                     <a:prstGeom prst="rect">
@@ -9696,34 +10441,113 @@
     <w:p>
       <w:pPr>
         <w:pStyle w:val="Caption"/>
-        <w:jc w:val="both"/>
-        <w:rPr>
-          <w:rFonts w:eastAsia="Calibri"/>
-        </w:rPr>
-      </w:pPr>
-      <w:r>
+        <w:rPr>
+          <w:b w:val="0"/>
+          <w:bCs/>
+          <w:i/>
+          <w:iCs/>
+          <w:sz w:val="20"/>
+          <w:szCs w:val="20"/>
+        </w:rPr>
+      </w:pPr>
+      <w:r>
+        <w:rPr>
+          <w:b w:val="0"/>
+          <w:bCs/>
+          <w:i/>
+          <w:iCs/>
+          <w:sz w:val="20"/>
+          <w:szCs w:val="20"/>
+        </w:rPr>
         <w:t xml:space="preserve">Figure </w:t>
       </w:r>
       <w:r>
+        <w:rPr>
+          <w:b w:val="0"/>
+          <w:bCs/>
+          <w:i/>
+          <w:iCs/>
+          <w:sz w:val="20"/>
+          <w:szCs w:val="20"/>
+        </w:rPr>
         <w:fldChar w:fldCharType="begin"/>
       </w:r>
       <w:r>
+        <w:rPr>
+          <w:b w:val="0"/>
+          <w:bCs/>
+          <w:i/>
+          <w:iCs/>
+          <w:sz w:val="20"/>
+          <w:szCs w:val="20"/>
+        </w:rPr>
         <w:instrText xml:space="preserve"> SEQ Figure \* ARABIC </w:instrText>
       </w:r>
       <w:r>
+        <w:rPr>
+          <w:b w:val="0"/>
+          <w:bCs/>
+          <w:i/>
+          <w:iCs/>
+          <w:sz w:val="20"/>
+          <w:szCs w:val="20"/>
+        </w:rPr>
         <w:fldChar w:fldCharType="separate"/>
       </w:r>
       <w:r>
         <w:rPr>
-          <w:noProof/>
+          <w:b w:val="0"/>
+          <w:bCs/>
+          <w:i/>
+          <w:iCs/>
+          <w:sz w:val="20"/>
+          <w:szCs w:val="20"/>
         </w:rPr>
         <w:t>24</w:t>
       </w:r>
       <w:r>
+        <w:rPr>
+          <w:b w:val="0"/>
+          <w:bCs/>
+          <w:i/>
+          <w:iCs/>
+          <w:sz w:val="20"/>
+          <w:szCs w:val="20"/>
+        </w:rPr>
         <w:fldChar w:fldCharType="end"/>
       </w:r>
       <w:r>
+        <w:rPr>
+          <w:b w:val="0"/>
+          <w:bCs/>
+          <w:i/>
+          <w:iCs/>
+          <w:sz w:val="20"/>
+          <w:szCs w:val="20"/>
+        </w:rPr>
+        <w:t>.</w:t>
+      </w:r>
+      <w:r>
+        <w:rPr>
+          <w:b w:val="0"/>
+          <w:bCs/>
+          <w:i/>
+          <w:iCs/>
+          <w:sz w:val="20"/>
+          <w:szCs w:val="20"/>
+        </w:rPr>
         <w:t xml:space="preserve"> Part 3 of the FBS</w:t>
+      </w:r>
+      <w:r>
+        <w:rPr>
+          <w:b w:val="0"/>
+          <w:bCs/>
+          <w:i/>
+          <w:iCs/>
+          <w:sz w:val="20"/>
+          <w:szCs w:val="20"/>
+        </w:rPr>
+        <w:t>.</w:t>
       </w:r>
     </w:p>
     <w:p>
@@ -9853,8 +10677,8 @@
       </w:pPr>
     </w:p>
     <w:sectPr>
-      <w:headerReference w:type="default" r:id="rId36"/>
-      <w:footerReference w:type="default" r:id="rId37"/>
+      <w:headerReference w:type="default" r:id="rId37"/>
+      <w:footerReference w:type="default" r:id="rId38"/>
       <w:pgSz w:w="12240" w:h="15840"/>
       <w:pgMar w:top="1440" w:right="1440" w:bottom="1440" w:left="1440" w:header="720" w:footer="720" w:gutter="0"/>
       <w:cols w:space="720" w:equalWidth="0">
@@ -10845,7 +11669,7 @@
       <w:lvlText w:val="●"/>
       <w:lvlJc w:val="left"/>
       <w:pPr>
-        <w:ind w:left="1800" w:hanging="360"/>
+        <w:ind w:left="360" w:hanging="360"/>
       </w:pPr>
       <w:rPr>
         <w:rFonts w:ascii="Noto Sans Symbols" w:eastAsia="Noto Sans Symbols" w:hAnsi="Noto Sans Symbols" w:cs="Noto Sans Symbols"/>
@@ -10857,7 +11681,7 @@
       <w:lvlText w:val="o"/>
       <w:lvlJc w:val="left"/>
       <w:pPr>
-        <w:ind w:left="2520" w:hanging="360"/>
+        <w:ind w:left="1080" w:hanging="360"/>
       </w:pPr>
       <w:rPr>
         <w:rFonts w:ascii="Courier New" w:eastAsia="Courier New" w:hAnsi="Courier New" w:cs="Courier New"/>
@@ -10869,7 +11693,7 @@
       <w:lvlText w:val="▪"/>
       <w:lvlJc w:val="left"/>
       <w:pPr>
-        <w:ind w:left="3240" w:hanging="360"/>
+        <w:ind w:left="1800" w:hanging="360"/>
       </w:pPr>
       <w:rPr>
         <w:rFonts w:ascii="Noto Sans Symbols" w:eastAsia="Noto Sans Symbols" w:hAnsi="Noto Sans Symbols" w:cs="Noto Sans Symbols"/>
@@ -10881,7 +11705,7 @@
       <w:lvlText w:val="●"/>
       <w:lvlJc w:val="left"/>
       <w:pPr>
-        <w:ind w:left="3960" w:hanging="360"/>
+        <w:ind w:left="2520" w:hanging="360"/>
       </w:pPr>
       <w:rPr>
         <w:rFonts w:ascii="Noto Sans Symbols" w:eastAsia="Noto Sans Symbols" w:hAnsi="Noto Sans Symbols" w:cs="Noto Sans Symbols"/>
@@ -10893,7 +11717,7 @@
       <w:lvlText w:val="o"/>
       <w:lvlJc w:val="left"/>
       <w:pPr>
-        <w:ind w:left="4680" w:hanging="360"/>
+        <w:ind w:left="3240" w:hanging="360"/>
       </w:pPr>
       <w:rPr>
         <w:rFonts w:ascii="Courier New" w:eastAsia="Courier New" w:hAnsi="Courier New" w:cs="Courier New"/>
@@ -10905,7 +11729,7 @@
       <w:lvlText w:val="▪"/>
       <w:lvlJc w:val="left"/>
       <w:pPr>
-        <w:ind w:left="5400" w:hanging="360"/>
+        <w:ind w:left="3960" w:hanging="360"/>
       </w:pPr>
       <w:rPr>
         <w:rFonts w:ascii="Noto Sans Symbols" w:eastAsia="Noto Sans Symbols" w:hAnsi="Noto Sans Symbols" w:cs="Noto Sans Symbols"/>
@@ -10917,7 +11741,7 @@
       <w:lvlText w:val="●"/>
       <w:lvlJc w:val="left"/>
       <w:pPr>
-        <w:ind w:left="6120" w:hanging="360"/>
+        <w:ind w:left="4680" w:hanging="360"/>
       </w:pPr>
       <w:rPr>
         <w:rFonts w:ascii="Noto Sans Symbols" w:eastAsia="Noto Sans Symbols" w:hAnsi="Noto Sans Symbols" w:cs="Noto Sans Symbols"/>
@@ -10929,7 +11753,7 @@
       <w:lvlText w:val="o"/>
       <w:lvlJc w:val="left"/>
       <w:pPr>
-        <w:ind w:left="6840" w:hanging="360"/>
+        <w:ind w:left="5400" w:hanging="360"/>
       </w:pPr>
       <w:rPr>
         <w:rFonts w:ascii="Courier New" w:eastAsia="Courier New" w:hAnsi="Courier New" w:cs="Courier New"/>
@@ -10941,7 +11765,7 @@
       <w:lvlText w:val="▪"/>
       <w:lvlJc w:val="left"/>
       <w:pPr>
-        <w:ind w:left="7560" w:hanging="360"/>
+        <w:ind w:left="6120" w:hanging="360"/>
       </w:pPr>
       <w:rPr>
         <w:rFonts w:ascii="Noto Sans Symbols" w:eastAsia="Noto Sans Symbols" w:hAnsi="Noto Sans Symbols" w:cs="Noto Sans Symbols"/>
@@ -11176,6 +12000,119 @@
     </w:lvl>
   </w:abstractNum>
   <w:abstractNum w:abstractNumId="9" w15:restartNumberingAfterBreak="0">
+    <w:nsid w:val="7CA22215"/>
+    <w:multiLevelType w:val="hybridMultilevel"/>
+    <w:tmpl w:val="6E8EBEF2"/>
+    <w:lvl w:ilvl="0" w:tplc="18090001">
+      <w:start w:val="1"/>
+      <w:numFmt w:val="bullet"/>
+      <w:lvlText w:val=""/>
+      <w:lvlJc w:val="left"/>
+      <w:pPr>
+        <w:ind w:left="720" w:hanging="360"/>
+      </w:pPr>
+      <w:rPr>
+        <w:rFonts w:ascii="Symbol" w:hAnsi="Symbol" w:hint="default"/>
+      </w:rPr>
+    </w:lvl>
+    <w:lvl w:ilvl="1" w:tplc="18090003" w:tentative="1">
+      <w:start w:val="1"/>
+      <w:numFmt w:val="bullet"/>
+      <w:lvlText w:val="o"/>
+      <w:lvlJc w:val="left"/>
+      <w:pPr>
+        <w:ind w:left="1440" w:hanging="360"/>
+      </w:pPr>
+      <w:rPr>
+        <w:rFonts w:ascii="Courier New" w:hAnsi="Courier New" w:cs="Courier New" w:hint="default"/>
+      </w:rPr>
+    </w:lvl>
+    <w:lvl w:ilvl="2" w:tplc="18090005" w:tentative="1">
+      <w:start w:val="1"/>
+      <w:numFmt w:val="bullet"/>
+      <w:lvlText w:val=""/>
+      <w:lvlJc w:val="left"/>
+      <w:pPr>
+        <w:ind w:left="2160" w:hanging="360"/>
+      </w:pPr>
+      <w:rPr>
+        <w:rFonts w:ascii="Wingdings" w:hAnsi="Wingdings" w:hint="default"/>
+      </w:rPr>
+    </w:lvl>
+    <w:lvl w:ilvl="3" w:tplc="18090001" w:tentative="1">
+      <w:start w:val="1"/>
+      <w:numFmt w:val="bullet"/>
+      <w:lvlText w:val=""/>
+      <w:lvlJc w:val="left"/>
+      <w:pPr>
+        <w:ind w:left="2880" w:hanging="360"/>
+      </w:pPr>
+      <w:rPr>
+        <w:rFonts w:ascii="Symbol" w:hAnsi="Symbol" w:hint="default"/>
+      </w:rPr>
+    </w:lvl>
+    <w:lvl w:ilvl="4" w:tplc="18090003" w:tentative="1">
+      <w:start w:val="1"/>
+      <w:numFmt w:val="bullet"/>
+      <w:lvlText w:val="o"/>
+      <w:lvlJc w:val="left"/>
+      <w:pPr>
+        <w:ind w:left="3600" w:hanging="360"/>
+      </w:pPr>
+      <w:rPr>
+        <w:rFonts w:ascii="Courier New" w:hAnsi="Courier New" w:cs="Courier New" w:hint="default"/>
+      </w:rPr>
+    </w:lvl>
+    <w:lvl w:ilvl="5" w:tplc="18090005" w:tentative="1">
+      <w:start w:val="1"/>
+      <w:numFmt w:val="bullet"/>
+      <w:lvlText w:val=""/>
+      <w:lvlJc w:val="left"/>
+      <w:pPr>
+        <w:ind w:left="4320" w:hanging="360"/>
+      </w:pPr>
+      <w:rPr>
+        <w:rFonts w:ascii="Wingdings" w:hAnsi="Wingdings" w:hint="default"/>
+      </w:rPr>
+    </w:lvl>
+    <w:lvl w:ilvl="6" w:tplc="18090001" w:tentative="1">
+      <w:start w:val="1"/>
+      <w:numFmt w:val="bullet"/>
+      <w:lvlText w:val=""/>
+      <w:lvlJc w:val="left"/>
+      <w:pPr>
+        <w:ind w:left="5040" w:hanging="360"/>
+      </w:pPr>
+      <w:rPr>
+        <w:rFonts w:ascii="Symbol" w:hAnsi="Symbol" w:hint="default"/>
+      </w:rPr>
+    </w:lvl>
+    <w:lvl w:ilvl="7" w:tplc="18090003" w:tentative="1">
+      <w:start w:val="1"/>
+      <w:numFmt w:val="bullet"/>
+      <w:lvlText w:val="o"/>
+      <w:lvlJc w:val="left"/>
+      <w:pPr>
+        <w:ind w:left="5760" w:hanging="360"/>
+      </w:pPr>
+      <w:rPr>
+        <w:rFonts w:ascii="Courier New" w:hAnsi="Courier New" w:cs="Courier New" w:hint="default"/>
+      </w:rPr>
+    </w:lvl>
+    <w:lvl w:ilvl="8" w:tplc="18090005" w:tentative="1">
+      <w:start w:val="1"/>
+      <w:numFmt w:val="bullet"/>
+      <w:lvlText w:val=""/>
+      <w:lvlJc w:val="left"/>
+      <w:pPr>
+        <w:ind w:left="6480" w:hanging="360"/>
+      </w:pPr>
+      <w:rPr>
+        <w:rFonts w:ascii="Wingdings" w:hAnsi="Wingdings" w:hint="default"/>
+      </w:rPr>
+    </w:lvl>
+  </w:abstractNum>
+  <w:abstractNum w:abstractNumId="10" w15:restartNumberingAfterBreak="0">
     <w:nsid w:val="7D237929"/>
     <w:multiLevelType w:val="multilevel"/>
     <w:tmpl w:val="F978F53A"/>
@@ -11304,7 +12241,7 @@
     <w:abstractNumId w:val="7"/>
   </w:num>
   <w:num w:numId="6">
-    <w:abstractNumId w:val="9"/>
+    <w:abstractNumId w:val="10"/>
   </w:num>
   <w:num w:numId="7">
     <w:abstractNumId w:val="1"/>
@@ -11326,6 +12263,9 @@
   </w:num>
   <w:num w:numId="13">
     <w:abstractNumId w:val="8"/>
+  </w:num>
+  <w:num w:numId="14">
+    <w:abstractNumId w:val="9"/>
   </w:num>
 </w:numbering>
 </file>
@@ -12941,7 +13881,7 @@
 </file>
 
 <file path=customXml/itemProps2.xml><?xml version="1.0" encoding="utf-8"?>
-<ds:datastoreItem xmlns:ds="http://schemas.openxmlformats.org/officeDocument/2006/customXml" ds:itemID="{1279A09E-85E5-473D-A2CC-685E81135A0A}">
+<ds:datastoreItem xmlns:ds="http://schemas.openxmlformats.org/officeDocument/2006/customXml" ds:itemID="{1AA7DF5D-7DA2-4FCD-95C6-891DE2DA3FDF}">
   <ds:schemaRefs>
     <ds:schemaRef ds:uri="http://schemas.openxmlformats.org/officeDocument/2006/bibliography"/>
   </ds:schemaRefs>

--- a/Documents/Technical Proposal - Due 21-10-19/Technical Proposal.docx
+++ b/Documents/Technical Proposal - Due 21-10-19/Technical Proposal.docx
@@ -301,6 +301,7 @@
         <w:tag w:val="goog_rdk_0"/>
         <w:id w:val="1705284784"/>
       </w:sdtPr>
+      <w:sdtEndPr/>
       <w:sdtContent>
         <w:p>
           <w:pPr>
@@ -398,6 +399,7 @@
           <w:docPartUnique/>
         </w:docPartObj>
       </w:sdtPr>
+      <w:sdtEndPr/>
       <w:sdtContent>
         <w:p>
           <w:pPr>
@@ -1122,7 +1124,7 @@
               <w:rPr>
                 <w:webHidden/>
               </w:rPr>
-              <w:t>8</w:t>
+              <w:t>7</w:t>
             </w:r>
             <w:r>
               <w:rPr>
@@ -2170,7 +2172,7 @@
               <w:rPr>
                 <w:webHidden/>
               </w:rPr>
-              <w:t>21</w:t>
+              <w:t>20</w:t>
             </w:r>
             <w:r>
               <w:rPr>
@@ -3122,8 +3124,6 @@
           <w:color w:val="000000"/>
         </w:rPr>
       </w:pPr>
-      <w:bookmarkStart w:id="7" w:name="_GoBack"/>
-      <w:bookmarkEnd w:id="7"/>
     </w:p>
     <w:p>
       <w:pPr>
@@ -3136,14 +3136,14 @@
           <w:rFonts w:ascii="Calibri" w:eastAsia="Calibri" w:hAnsi="Calibri" w:cs="Calibri"/>
         </w:rPr>
       </w:pPr>
-      <w:bookmarkStart w:id="8" w:name="_Toc22319541"/>
+      <w:bookmarkStart w:id="7" w:name="_Toc22319541"/>
       <w:r>
         <w:rPr>
           <w:rFonts w:ascii="Calibri" w:eastAsia="Calibri" w:hAnsi="Calibri" w:cs="Calibri"/>
         </w:rPr>
         <w:t>Needs Statement</w:t>
       </w:r>
-      <w:bookmarkEnd w:id="8"/>
+      <w:bookmarkEnd w:id="7"/>
     </w:p>
     <w:p>
       <w:pPr>
@@ -3213,7 +3213,7 @@
           <w:rFonts w:ascii="Calibri" w:eastAsia="Calibri" w:hAnsi="Calibri" w:cs="Calibri"/>
         </w:rPr>
       </w:pPr>
-      <w:bookmarkStart w:id="9" w:name="_Toc22319542"/>
+      <w:bookmarkStart w:id="8" w:name="_Toc22319542"/>
       <w:r>
         <w:rPr>
           <w:rFonts w:ascii="Calibri" w:eastAsia="Calibri" w:hAnsi="Calibri" w:cs="Calibri"/>
@@ -3221,7 +3221,7 @@
         </w:rPr>
         <w:t>Project Scope</w:t>
       </w:r>
-      <w:bookmarkEnd w:id="9"/>
+      <w:bookmarkEnd w:id="8"/>
       <w:r>
         <w:rPr>
           <w:rFonts w:ascii="Calibri" w:eastAsia="Calibri" w:hAnsi="Calibri" w:cs="Calibri"/>
@@ -3263,8 +3263,8 @@
           <w:color w:val="000000"/>
         </w:rPr>
       </w:pPr>
-      <w:bookmarkStart w:id="10" w:name="_heading=h.2s8eyo1" w:colFirst="0" w:colLast="0"/>
-      <w:bookmarkEnd w:id="10"/>
+      <w:bookmarkStart w:id="9" w:name="_heading=h.2s8eyo1" w:colFirst="0" w:colLast="0"/>
+      <w:bookmarkEnd w:id="9"/>
       <w:r>
         <w:rPr>
           <w:color w:val="000000"/>
@@ -3443,14 +3443,14 @@
           <w:rFonts w:ascii="Calibri" w:eastAsia="Calibri" w:hAnsi="Calibri" w:cs="Calibri"/>
         </w:rPr>
       </w:pPr>
-      <w:bookmarkStart w:id="11" w:name="_Toc22319543"/>
+      <w:bookmarkStart w:id="10" w:name="_Toc22319543"/>
       <w:r>
         <w:rPr>
           <w:rFonts w:ascii="Calibri" w:eastAsia="Calibri" w:hAnsi="Calibri" w:cs="Calibri"/>
         </w:rPr>
         <w:t>Project Members</w:t>
       </w:r>
-      <w:bookmarkEnd w:id="11"/>
+      <w:bookmarkEnd w:id="10"/>
     </w:p>
     <w:tbl>
       <w:tblPr>
@@ -3977,7 +3977,7 @@
           <w:szCs w:val="28"/>
         </w:rPr>
       </w:pPr>
-      <w:bookmarkStart w:id="12" w:name="_Toc22319544"/>
+      <w:bookmarkStart w:id="11" w:name="_Toc22319544"/>
       <w:r>
         <w:rPr>
           <w:rFonts w:ascii="Calibri" w:eastAsia="Calibri" w:hAnsi="Calibri" w:cs="Calibri"/>
@@ -3985,7 +3985,7 @@
         <w:lastRenderedPageBreak/>
         <w:t>Proposed Technical Approach</w:t>
       </w:r>
-      <w:bookmarkEnd w:id="12"/>
+      <w:bookmarkEnd w:id="11"/>
     </w:p>
     <w:p>
       <w:pPr>
@@ -3998,14 +3998,14 @@
           <w:rFonts w:ascii="Calibri" w:eastAsia="Calibri" w:hAnsi="Calibri" w:cs="Calibri"/>
         </w:rPr>
       </w:pPr>
-      <w:bookmarkStart w:id="13" w:name="_Toc22319545"/>
+      <w:bookmarkStart w:id="12" w:name="_Toc22319545"/>
       <w:r>
         <w:rPr>
           <w:rFonts w:ascii="Calibri" w:eastAsia="Calibri" w:hAnsi="Calibri" w:cs="Calibri"/>
         </w:rPr>
         <w:t>Requirements</w:t>
       </w:r>
-      <w:bookmarkEnd w:id="13"/>
+      <w:bookmarkEnd w:id="12"/>
     </w:p>
     <w:p>
       <w:pPr>
@@ -4259,13 +4259,31 @@
         <w:rPr>
           <w:color w:val="000000" w:themeColor="text1"/>
         </w:rPr>
-        <w:t>igh level diagram</w:t>
+        <w:t>igh</w:t>
       </w:r>
       <w:r>
         <w:rPr>
           <w:color w:val="000000" w:themeColor="text1"/>
         </w:rPr>
-        <w:t xml:space="preserve"> (at Figure number</w:t>
+        <w:t>-</w:t>
+      </w:r>
+      <w:r>
+        <w:rPr>
+          <w:color w:val="000000" w:themeColor="text1"/>
+        </w:rPr>
+        <w:t>level diagram</w:t>
+      </w:r>
+      <w:r>
+        <w:rPr>
+          <w:color w:val="000000" w:themeColor="text1"/>
+        </w:rPr>
+        <w:t xml:space="preserve"> (at Figure </w:t>
+      </w:r>
+      <w:r>
+        <w:rPr>
+          <w:color w:val="000000" w:themeColor="text1"/>
+        </w:rPr>
+        <w:t>1</w:t>
       </w:r>
       <w:r>
         <w:rPr>
@@ -4479,14 +4497,14 @@
           <w:rFonts w:ascii="Calibri" w:eastAsia="Calibri" w:hAnsi="Calibri" w:cs="Calibri"/>
         </w:rPr>
       </w:pPr>
-      <w:bookmarkStart w:id="14" w:name="_Toc22319546"/>
+      <w:bookmarkStart w:id="13" w:name="_Toc22319546"/>
       <w:r>
         <w:rPr>
           <w:rFonts w:ascii="Calibri" w:eastAsia="Calibri" w:hAnsi="Calibri" w:cs="Calibri"/>
         </w:rPr>
         <w:t>Application mechanics</w:t>
       </w:r>
-      <w:bookmarkEnd w:id="14"/>
+      <w:bookmarkEnd w:id="13"/>
     </w:p>
     <w:p>
       <w:pPr>
@@ -4554,7 +4572,7 @@
           <w:rFonts w:ascii="Calibri" w:eastAsia="Calibri" w:hAnsi="Calibri" w:cs="Calibri"/>
         </w:rPr>
       </w:pPr>
-      <w:bookmarkStart w:id="15" w:name="_Toc22319547"/>
+      <w:bookmarkStart w:id="14" w:name="_Toc22319547"/>
       <w:r>
         <w:rPr>
           <w:rFonts w:ascii="Calibri" w:eastAsia="Calibri" w:hAnsi="Calibri" w:cs="Calibri"/>
@@ -4562,7 +4580,7 @@
         </w:rPr>
         <w:t>Prototype/Storyboard</w:t>
       </w:r>
-      <w:bookmarkEnd w:id="15"/>
+      <w:bookmarkEnd w:id="14"/>
     </w:p>
     <w:p>
       <w:pPr>
@@ -4718,24 +4736,24 @@
     <w:p>
       <w:pPr>
         <w:rPr>
-          <w:rFonts w:ascii="Calibri" w:eastAsia="Calibri" w:hAnsi="Calibri" w:cs="Calibri"/>
-        </w:rPr>
-      </w:pPr>
-      <w:r>
-        <w:rPr>
-          <w:rFonts w:ascii="Calibri" w:eastAsia="Calibri" w:hAnsi="Calibri" w:cs="Calibri"/>
+          <w:color w:val="000000"/>
+        </w:rPr>
+      </w:pPr>
+      <w:r>
+        <w:rPr>
+          <w:color w:val="000000"/>
         </w:rPr>
         <w:t>This is the webpage for the user/</w:t>
       </w:r>
       <w:r>
         <w:rPr>
-          <w:rFonts w:ascii="Calibri" w:eastAsia="Calibri" w:hAnsi="Calibri" w:cs="Calibri"/>
+          <w:color w:val="000000"/>
         </w:rPr>
         <w:t>organization</w:t>
       </w:r>
       <w:r>
         <w:rPr>
-          <w:rFonts w:ascii="Calibri" w:eastAsia="Calibri" w:hAnsi="Calibri" w:cs="Calibri"/>
+          <w:color w:val="000000"/>
         </w:rPr>
         <w:t xml:space="preserve"> so that they are introduced to our application and contains essential information about our product and what to do.</w:t>
       </w:r>
@@ -4895,36 +4913,36 @@
     <w:p>
       <w:pPr>
         <w:rPr>
-          <w:rFonts w:ascii="Calibri" w:eastAsia="Calibri" w:hAnsi="Calibri" w:cs="Calibri"/>
-        </w:rPr>
-      </w:pPr>
-      <w:r>
-        <w:rPr>
-          <w:rFonts w:ascii="Calibri" w:eastAsia="Calibri" w:hAnsi="Calibri" w:cs="Calibri"/>
+          <w:color w:val="000000"/>
+        </w:rPr>
+      </w:pPr>
+      <w:r>
+        <w:rPr>
+          <w:color w:val="000000"/>
         </w:rPr>
         <w:t xml:space="preserve">This is the web page that the </w:t>
       </w:r>
       <w:r>
         <w:rPr>
-          <w:rFonts w:ascii="Calibri" w:eastAsia="Calibri" w:hAnsi="Calibri" w:cs="Calibri"/>
+          <w:color w:val="000000"/>
         </w:rPr>
         <w:t>organization</w:t>
       </w:r>
       <w:r>
         <w:rPr>
-          <w:rFonts w:ascii="Calibri" w:eastAsia="Calibri" w:hAnsi="Calibri" w:cs="Calibri"/>
+          <w:color w:val="000000"/>
         </w:rPr>
         <w:t xml:space="preserve"> must fill up and submit to the creators of the application so that their </w:t>
       </w:r>
       <w:r>
         <w:rPr>
-          <w:rFonts w:ascii="Calibri" w:eastAsia="Calibri" w:hAnsi="Calibri" w:cs="Calibri"/>
+          <w:color w:val="000000"/>
         </w:rPr>
         <w:t>organization</w:t>
       </w:r>
       <w:r>
         <w:rPr>
-          <w:rFonts w:ascii="Calibri" w:eastAsia="Calibri" w:hAnsi="Calibri" w:cs="Calibri"/>
+          <w:color w:val="000000"/>
         </w:rPr>
         <w:t xml:space="preserve"> is registered and can then use our application.</w:t>
       </w:r>
@@ -5070,12 +5088,12 @@
     <w:p>
       <w:pPr>
         <w:rPr>
-          <w:rFonts w:ascii="Calibri" w:eastAsia="Calibri" w:hAnsi="Calibri" w:cs="Calibri"/>
-        </w:rPr>
-      </w:pPr>
-      <w:r>
-        <w:rPr>
-          <w:rFonts w:ascii="Calibri" w:eastAsia="Calibri" w:hAnsi="Calibri" w:cs="Calibri"/>
+          <w:color w:val="000000"/>
+        </w:rPr>
+      </w:pPr>
+      <w:r>
+        <w:rPr>
+          <w:color w:val="000000"/>
         </w:rPr>
         <w:t>The login web page for the organization/user.</w:t>
       </w:r>
@@ -5222,12 +5240,12 @@
     <w:p>
       <w:pPr>
         <w:rPr>
-          <w:rFonts w:ascii="Calibri" w:eastAsia="Calibri" w:hAnsi="Calibri" w:cs="Calibri"/>
-        </w:rPr>
-      </w:pPr>
-      <w:r>
-        <w:rPr>
-          <w:rFonts w:ascii="Calibri" w:eastAsia="Calibri" w:hAnsi="Calibri" w:cs="Calibri"/>
+          <w:color w:val="000000"/>
+        </w:rPr>
+      </w:pPr>
+      <w:r>
+        <w:rPr>
+          <w:color w:val="000000"/>
         </w:rPr>
         <w:t>This is the Maps section of our website which allows the organization to upload/edit and delete their maps.</w:t>
       </w:r>
@@ -5380,12 +5398,12 @@
     <w:p>
       <w:pPr>
         <w:rPr>
-          <w:rFonts w:ascii="Calibri" w:eastAsia="Calibri" w:hAnsi="Calibri" w:cs="Calibri"/>
-        </w:rPr>
-      </w:pPr>
-      <w:r>
-        <w:rPr>
-          <w:rFonts w:ascii="Calibri" w:eastAsia="Calibri" w:hAnsi="Calibri" w:cs="Calibri"/>
+          <w:color w:val="000000"/>
+        </w:rPr>
+      </w:pPr>
+      <w:r>
+        <w:rPr>
+          <w:color w:val="000000"/>
         </w:rPr>
         <w:lastRenderedPageBreak/>
         <w:t>This is the instructions that will be displayed to the user to help them understand how to use our application.</w:t>
@@ -5532,12 +5550,12 @@
     <w:p>
       <w:pPr>
         <w:rPr>
-          <w:rFonts w:ascii="Calibri" w:eastAsia="Calibri" w:hAnsi="Calibri" w:cs="Calibri"/>
-        </w:rPr>
-      </w:pPr>
-      <w:r>
-        <w:rPr>
-          <w:rFonts w:ascii="Calibri" w:eastAsia="Calibri" w:hAnsi="Calibri" w:cs="Calibri"/>
+          <w:color w:val="000000"/>
+        </w:rPr>
+      </w:pPr>
+      <w:r>
+        <w:rPr>
+          <w:color w:val="000000"/>
         </w:rPr>
         <w:t>This will be the layout of the application when it needs to scan a QR code to find out the current location inside a building.</w:t>
       </w:r>
@@ -5683,12 +5701,12 @@
     <w:p>
       <w:pPr>
         <w:rPr>
-          <w:rFonts w:ascii="Calibri" w:eastAsia="Calibri" w:hAnsi="Calibri" w:cs="Calibri"/>
-        </w:rPr>
-      </w:pPr>
-      <w:r>
-        <w:rPr>
-          <w:rFonts w:ascii="Calibri" w:eastAsia="Calibri" w:hAnsi="Calibri" w:cs="Calibri"/>
+          <w:color w:val="000000"/>
+        </w:rPr>
+      </w:pPr>
+      <w:r>
+        <w:rPr>
+          <w:color w:val="000000"/>
         </w:rPr>
         <w:t>This is the layout when a map has been successfully downloaded from our database and displayed to the user.</w:t>
       </w:r>
@@ -5835,12 +5853,12 @@
     <w:p>
       <w:pPr>
         <w:rPr>
-          <w:rFonts w:ascii="Calibri" w:eastAsia="Calibri" w:hAnsi="Calibri" w:cs="Calibri"/>
-        </w:rPr>
-      </w:pPr>
-      <w:r>
-        <w:rPr>
-          <w:rFonts w:ascii="Calibri" w:eastAsia="Calibri" w:hAnsi="Calibri" w:cs="Calibri"/>
+          <w:color w:val="000000"/>
+        </w:rPr>
+      </w:pPr>
+      <w:r>
+        <w:rPr>
+          <w:color w:val="000000"/>
         </w:rPr>
         <w:t>This is the map of a building with different points on the map that the user can select.</w:t>
       </w:r>
@@ -5998,12 +6016,12 @@
     <w:p>
       <w:pPr>
         <w:rPr>
-          <w:rFonts w:ascii="Calibri" w:eastAsia="Calibri" w:hAnsi="Calibri" w:cs="Calibri"/>
-        </w:rPr>
-      </w:pPr>
-      <w:r>
-        <w:rPr>
-          <w:rFonts w:ascii="Calibri" w:eastAsia="Calibri" w:hAnsi="Calibri" w:cs="Calibri"/>
+          <w:color w:val="000000"/>
+        </w:rPr>
+      </w:pPr>
+      <w:r>
+        <w:rPr>
+          <w:color w:val="000000"/>
         </w:rPr>
         <w:t>This is the map being updated with the user's current location.</w:t>
       </w:r>
@@ -6150,12 +6168,12 @@
     <w:p>
       <w:pPr>
         <w:rPr>
-          <w:rFonts w:ascii="Calibri" w:eastAsia="Calibri" w:hAnsi="Calibri" w:cs="Calibri"/>
-        </w:rPr>
-      </w:pPr>
-      <w:r>
-        <w:rPr>
-          <w:rFonts w:ascii="Calibri" w:eastAsia="Calibri" w:hAnsi="Calibri" w:cs="Calibri"/>
+          <w:color w:val="000000"/>
+        </w:rPr>
+      </w:pPr>
+      <w:r>
+        <w:rPr>
+          <w:color w:val="000000"/>
         </w:rPr>
         <w:t>This is a display of the user’s current location.</w:t>
       </w:r>
@@ -6323,12 +6341,12 @@
     <w:p>
       <w:pPr>
         <w:rPr>
-          <w:rFonts w:ascii="Calibri" w:eastAsia="Calibri" w:hAnsi="Calibri" w:cs="Calibri"/>
-        </w:rPr>
-      </w:pPr>
-      <w:r>
-        <w:rPr>
-          <w:rFonts w:ascii="Calibri" w:eastAsia="Calibri" w:hAnsi="Calibri" w:cs="Calibri"/>
+          <w:color w:val="000000"/>
+        </w:rPr>
+      </w:pPr>
+      <w:r>
+        <w:rPr>
+          <w:color w:val="000000"/>
         </w:rPr>
         <w:t>This is the display on the map when the User has reached their current destination.</w:t>
       </w:r>
@@ -6365,7 +6383,7 @@
           <w:rFonts w:ascii="Calibri" w:eastAsia="Calibri" w:hAnsi="Calibri" w:cs="Calibri"/>
         </w:rPr>
       </w:pPr>
-      <w:bookmarkStart w:id="16" w:name="_Toc22319548"/>
+      <w:bookmarkStart w:id="15" w:name="_Toc22319548"/>
       <w:r>
         <w:rPr>
           <w:rFonts w:ascii="Calibri" w:eastAsia="Calibri" w:hAnsi="Calibri" w:cs="Calibri"/>
@@ -6373,7 +6391,7 @@
         <w:lastRenderedPageBreak/>
         <w:t>Architecture Design</w:t>
       </w:r>
-      <w:bookmarkEnd w:id="16"/>
+      <w:bookmarkEnd w:id="15"/>
     </w:p>
     <w:p>
       <w:pPr>
@@ -6586,7 +6604,7 @@
           <w:rFonts w:ascii="Calibri" w:eastAsia="Calibri" w:hAnsi="Calibri" w:cs="Calibri"/>
         </w:rPr>
       </w:pPr>
-      <w:bookmarkStart w:id="17" w:name="_Toc22319549"/>
+      <w:bookmarkStart w:id="16" w:name="_Toc22319549"/>
       <w:r>
         <w:rPr>
           <w:rFonts w:ascii="Calibri" w:eastAsia="Calibri" w:hAnsi="Calibri" w:cs="Calibri"/>
@@ -6595,7 +6613,7 @@
         <w:lastRenderedPageBreak/>
         <w:t>Implementation</w:t>
       </w:r>
-      <w:bookmarkEnd w:id="17"/>
+      <w:bookmarkEnd w:id="16"/>
     </w:p>
     <w:p>
       <w:pPr>
@@ -6657,24 +6675,24 @@
           <w:rFonts w:ascii="Calibri" w:eastAsia="Calibri" w:hAnsi="Calibri" w:cs="Calibri"/>
         </w:rPr>
       </w:pPr>
-      <w:bookmarkStart w:id="18" w:name="_Toc22319550"/>
+      <w:bookmarkStart w:id="17" w:name="_Toc22319550"/>
       <w:r>
         <w:rPr>
           <w:rFonts w:ascii="Calibri" w:eastAsia="Calibri" w:hAnsi="Calibri" w:cs="Calibri"/>
         </w:rPr>
         <w:t>Quality Assurance Plan</w:t>
       </w:r>
-      <w:bookmarkEnd w:id="18"/>
-    </w:p>
-    <w:p>
-      <w:pPr>
-        <w:rPr>
-          <w:rFonts w:ascii="Calibri" w:eastAsia="Calibri" w:hAnsi="Calibri" w:cs="Calibri"/>
-        </w:rPr>
-      </w:pPr>
-      <w:r>
-        <w:rPr>
-          <w:rFonts w:ascii="Calibri" w:eastAsia="Calibri" w:hAnsi="Calibri" w:cs="Calibri"/>
+      <w:bookmarkEnd w:id="17"/>
+    </w:p>
+    <w:p>
+      <w:pPr>
+        <w:rPr>
+          <w:color w:val="000000"/>
+        </w:rPr>
+      </w:pPr>
+      <w:r>
+        <w:rPr>
+          <w:color w:val="000000"/>
         </w:rPr>
         <w:t>As the primary purpose of this software is to get a user from one point on a map to another point on the map, we have to make sure that the user is urged to follow the suggested path while taking care of their surroundings (walking on paths, crossing roads with due diligence, etc.)</w:t>
       </w:r>
@@ -6682,48 +6700,48 @@
     <w:p>
       <w:pPr>
         <w:rPr>
-          <w:rFonts w:ascii="Calibri" w:eastAsia="Calibri" w:hAnsi="Calibri" w:cs="Calibri"/>
-        </w:rPr>
-      </w:pPr>
-      <w:r>
-        <w:rPr>
-          <w:rFonts w:ascii="Calibri" w:eastAsia="Calibri" w:hAnsi="Calibri" w:cs="Calibri"/>
+          <w:color w:val="000000"/>
+        </w:rPr>
+      </w:pPr>
+      <w:r>
+        <w:rPr>
+          <w:color w:val="000000"/>
         </w:rPr>
         <w:t>In order to achieve this and ensure the quality of our software, testing of all sprint aspects must be done by all team members to ensure that there are no issues with the software, the results and the maps, instructions that are shown to the user</w:t>
       </w:r>
       <w:r>
         <w:rPr>
-          <w:rFonts w:ascii="Calibri" w:eastAsia="Calibri" w:hAnsi="Calibri" w:cs="Calibri"/>
+          <w:color w:val="000000"/>
         </w:rPr>
         <w:t xml:space="preserve">, </w:t>
       </w:r>
       <w:r>
         <w:rPr>
-          <w:rFonts w:ascii="Calibri" w:eastAsia="Calibri" w:hAnsi="Calibri" w:cs="Calibri"/>
+          <w:color w:val="000000"/>
         </w:rPr>
         <w:t>i</w:t>
       </w:r>
       <w:r>
         <w:rPr>
-          <w:rFonts w:ascii="Calibri" w:eastAsia="Calibri" w:hAnsi="Calibri" w:cs="Calibri"/>
+          <w:color w:val="000000"/>
         </w:rPr>
         <w:t>f the software i</w:t>
       </w:r>
       <w:r>
         <w:rPr>
-          <w:rFonts w:ascii="Calibri" w:eastAsia="Calibri" w:hAnsi="Calibri" w:cs="Calibri"/>
+          <w:color w:val="000000"/>
         </w:rPr>
         <w:t xml:space="preserve">s </w:t>
       </w:r>
       <w:r>
         <w:rPr>
-          <w:rFonts w:ascii="Calibri" w:eastAsia="Calibri" w:hAnsi="Calibri" w:cs="Calibri"/>
+          <w:color w:val="000000"/>
         </w:rPr>
         <w:t>not of high enough quality, then the following is possible</w:t>
       </w:r>
       <w:r>
         <w:rPr>
-          <w:rFonts w:ascii="Calibri" w:eastAsia="Calibri" w:hAnsi="Calibri" w:cs="Calibri"/>
+          <w:color w:val="000000"/>
         </w:rPr>
         <w:t>:</w:t>
       </w:r>
@@ -6731,12 +6749,12 @@
     <w:p>
       <w:pPr>
         <w:rPr>
-          <w:rFonts w:ascii="Calibri" w:eastAsia="Calibri" w:hAnsi="Calibri" w:cs="Calibri"/>
-        </w:rPr>
-      </w:pPr>
-      <w:r>
-        <w:rPr>
-          <w:rFonts w:ascii="Calibri" w:eastAsia="Calibri" w:hAnsi="Calibri" w:cs="Calibri"/>
+          <w:color w:val="000000"/>
+        </w:rPr>
+      </w:pPr>
+      <w:r>
+        <w:rPr>
+          <w:color w:val="000000"/>
         </w:rPr>
         <w:t>WEB</w:t>
       </w:r>
@@ -6746,15 +6764,15 @@
         <w:pStyle w:val="ListParagraph"/>
         <w:numPr>
           <w:ilvl w:val="0"/>
-          <w:numId w:val="12"/>
+          <w:numId w:val="15"/>
         </w:numPr>
         <w:rPr>
-          <w:rFonts w:ascii="Calibri" w:eastAsia="Calibri" w:hAnsi="Calibri" w:cs="Calibri"/>
-        </w:rPr>
-      </w:pPr>
-      <w:r>
-        <w:rPr>
-          <w:rFonts w:ascii="Calibri" w:eastAsia="Calibri" w:hAnsi="Calibri" w:cs="Calibri"/>
+          <w:color w:val="000000"/>
+        </w:rPr>
+      </w:pPr>
+      <w:r>
+        <w:rPr>
+          <w:color w:val="000000"/>
         </w:rPr>
         <w:t>Site not available for users</w:t>
       </w:r>
@@ -6764,21 +6782,21 @@
         <w:pStyle w:val="ListParagraph"/>
         <w:numPr>
           <w:ilvl w:val="0"/>
-          <w:numId w:val="12"/>
+          <w:numId w:val="15"/>
         </w:numPr>
         <w:rPr>
-          <w:rFonts w:ascii="Calibri" w:eastAsia="Calibri" w:hAnsi="Calibri" w:cs="Calibri"/>
-        </w:rPr>
-      </w:pPr>
-      <w:r>
-        <w:rPr>
-          <w:rFonts w:ascii="Calibri" w:eastAsia="Calibri" w:hAnsi="Calibri" w:cs="Calibri"/>
+          <w:color w:val="000000"/>
+        </w:rPr>
+      </w:pPr>
+      <w:r>
+        <w:rPr>
+          <w:color w:val="000000"/>
         </w:rPr>
         <w:t>Site not allowing users to login / logou</w:t>
       </w:r>
       <w:r>
         <w:rPr>
-          <w:rFonts w:ascii="Calibri" w:eastAsia="Calibri" w:hAnsi="Calibri" w:cs="Calibri"/>
+          <w:color w:val="000000"/>
         </w:rPr>
         <w:t>t</w:t>
       </w:r>
@@ -6788,15 +6806,15 @@
         <w:pStyle w:val="ListParagraph"/>
         <w:numPr>
           <w:ilvl w:val="0"/>
-          <w:numId w:val="12"/>
+          <w:numId w:val="15"/>
         </w:numPr>
         <w:rPr>
-          <w:rFonts w:ascii="Calibri" w:eastAsia="Calibri" w:hAnsi="Calibri" w:cs="Calibri"/>
-        </w:rPr>
-      </w:pPr>
-      <w:r>
-        <w:rPr>
-          <w:rFonts w:ascii="Calibri" w:eastAsia="Calibri" w:hAnsi="Calibri" w:cs="Calibri"/>
+          <w:color w:val="000000"/>
+        </w:rPr>
+      </w:pPr>
+      <w:r>
+        <w:rPr>
+          <w:color w:val="000000"/>
         </w:rPr>
         <w:t>Site not updating companies’ data correctly</w:t>
       </w:r>
@@ -6806,41 +6824,40 @@
         <w:pStyle w:val="ListParagraph"/>
         <w:numPr>
           <w:ilvl w:val="0"/>
-          <w:numId w:val="12"/>
+          <w:numId w:val="15"/>
         </w:numPr>
         <w:rPr>
-          <w:rFonts w:ascii="Calibri" w:eastAsia="Calibri" w:hAnsi="Calibri" w:cs="Calibri"/>
-        </w:rPr>
-      </w:pPr>
-      <w:r>
-        <w:rPr>
-          <w:rFonts w:ascii="Calibri" w:eastAsia="Calibri" w:hAnsi="Calibri" w:cs="Calibri"/>
+          <w:color w:val="000000"/>
+        </w:rPr>
+      </w:pPr>
+      <w:r>
+        <w:rPr>
+          <w:color w:val="000000"/>
         </w:rPr>
         <w:t xml:space="preserve">Site not responding to app </w:t>
       </w:r>
       <w:r>
         <w:rPr>
-          <w:rFonts w:ascii="Calibri" w:eastAsia="Calibri" w:hAnsi="Calibri" w:cs="Calibri"/>
+          <w:color w:val="000000"/>
         </w:rPr>
         <w:t>API</w:t>
       </w:r>
       <w:r>
         <w:rPr>
-          <w:rFonts w:ascii="Calibri" w:eastAsia="Calibri" w:hAnsi="Calibri" w:cs="Calibri"/>
+          <w:color w:val="000000"/>
         </w:rPr>
         <w:t xml:space="preserve"> requests</w:t>
       </w:r>
     </w:p>
     <w:p>
       <w:pPr>
-        <w:ind w:left="360"/>
-        <w:rPr>
-          <w:rFonts w:ascii="Calibri" w:eastAsia="Calibri" w:hAnsi="Calibri" w:cs="Calibri"/>
-        </w:rPr>
-      </w:pPr>
-      <w:r>
-        <w:rPr>
-          <w:rFonts w:ascii="Calibri" w:eastAsia="Calibri" w:hAnsi="Calibri" w:cs="Calibri"/>
+        <w:rPr>
+          <w:color w:val="000000"/>
+        </w:rPr>
+      </w:pPr>
+      <w:r>
+        <w:rPr>
+          <w:color w:val="000000"/>
         </w:rPr>
         <w:t>Detailed testing of each sprint and the system components will ensure that the site is working and responding as needed.</w:t>
       </w:r>
@@ -6848,38 +6865,29 @@
     <w:p>
       <w:pPr>
         <w:rPr>
-          <w:rFonts w:ascii="Calibri" w:eastAsia="Calibri" w:hAnsi="Calibri" w:cs="Calibri"/>
-        </w:rPr>
-      </w:pPr>
-      <w:r>
-        <w:rPr>
-          <w:rFonts w:ascii="Calibri" w:eastAsia="Calibri" w:hAnsi="Calibri" w:cs="Calibri"/>
+          <w:color w:val="000000"/>
+        </w:rPr>
+      </w:pPr>
+      <w:r>
+        <w:rPr>
+          <w:color w:val="000000"/>
         </w:rPr>
         <w:t>Android App</w:t>
       </w:r>
     </w:p>
     <w:p>
       <w:pPr>
+        <w:pStyle w:val="ListParagraph"/>
         <w:numPr>
           <w:ilvl w:val="0"/>
-          <w:numId w:val="4"/>
+          <w:numId w:val="16"/>
         </w:numPr>
-        <w:pBdr>
-          <w:top w:val="nil"/>
-          <w:left w:val="nil"/>
-          <w:bottom w:val="nil"/>
-          <w:right w:val="nil"/>
-          <w:between w:val="nil"/>
-        </w:pBdr>
-        <w:spacing w:after="0"/>
-        <w:rPr>
-          <w:rFonts w:ascii="Calibri" w:eastAsia="Calibri" w:hAnsi="Calibri" w:cs="Calibri"/>
-          <w:color w:val="000000"/>
-        </w:rPr>
-      </w:pPr>
-      <w:r>
-        <w:rPr>
-          <w:rFonts w:ascii="Calibri" w:eastAsia="Calibri" w:hAnsi="Calibri" w:cs="Calibri"/>
+        <w:rPr>
+          <w:color w:val="000000"/>
+        </w:rPr>
+      </w:pPr>
+      <w:r>
+        <w:rPr>
           <w:color w:val="000000"/>
         </w:rPr>
         <w:t>Not launching correctly</w:t>
@@ -6887,26 +6895,17 @@
     </w:p>
     <w:p>
       <w:pPr>
+        <w:pStyle w:val="ListParagraph"/>
         <w:numPr>
           <w:ilvl w:val="0"/>
-          <w:numId w:val="4"/>
+          <w:numId w:val="16"/>
         </w:numPr>
-        <w:pBdr>
-          <w:top w:val="nil"/>
-          <w:left w:val="nil"/>
-          <w:bottom w:val="nil"/>
-          <w:right w:val="nil"/>
-          <w:between w:val="nil"/>
-        </w:pBdr>
-        <w:spacing w:after="0"/>
-        <w:rPr>
-          <w:rFonts w:ascii="Calibri" w:eastAsia="Calibri" w:hAnsi="Calibri" w:cs="Calibri"/>
-          <w:color w:val="000000"/>
-        </w:rPr>
-      </w:pPr>
-      <w:r>
-        <w:rPr>
-          <w:rFonts w:ascii="Calibri" w:eastAsia="Calibri" w:hAnsi="Calibri" w:cs="Calibri"/>
+        <w:rPr>
+          <w:color w:val="000000"/>
+        </w:rPr>
+      </w:pPr>
+      <w:r>
+        <w:rPr>
           <w:color w:val="000000"/>
         </w:rPr>
         <w:t>Does not scan (barcodes or QR Codes)</w:t>
@@ -6914,26 +6913,17 @@
     </w:p>
     <w:p>
       <w:pPr>
+        <w:pStyle w:val="ListParagraph"/>
         <w:numPr>
           <w:ilvl w:val="0"/>
-          <w:numId w:val="4"/>
+          <w:numId w:val="16"/>
         </w:numPr>
-        <w:pBdr>
-          <w:top w:val="nil"/>
-          <w:left w:val="nil"/>
-          <w:bottom w:val="nil"/>
-          <w:right w:val="nil"/>
-          <w:between w:val="nil"/>
-        </w:pBdr>
-        <w:spacing w:after="0"/>
-        <w:rPr>
-          <w:rFonts w:ascii="Calibri" w:eastAsia="Calibri" w:hAnsi="Calibri" w:cs="Calibri"/>
-          <w:color w:val="000000"/>
-        </w:rPr>
-      </w:pPr>
-      <w:r>
-        <w:rPr>
-          <w:rFonts w:ascii="Calibri" w:eastAsia="Calibri" w:hAnsi="Calibri" w:cs="Calibri"/>
+        <w:rPr>
+          <w:color w:val="000000"/>
+        </w:rPr>
+      </w:pPr>
+      <w:r>
+        <w:rPr>
           <w:color w:val="000000"/>
         </w:rPr>
         <w:t>Bluetooth and / or NFC not working</w:t>
@@ -6941,26 +6931,17 @@
     </w:p>
     <w:p>
       <w:pPr>
+        <w:pStyle w:val="ListParagraph"/>
         <w:numPr>
           <w:ilvl w:val="0"/>
-          <w:numId w:val="4"/>
+          <w:numId w:val="16"/>
         </w:numPr>
-        <w:pBdr>
-          <w:top w:val="nil"/>
-          <w:left w:val="nil"/>
-          <w:bottom w:val="nil"/>
-          <w:right w:val="nil"/>
-          <w:between w:val="nil"/>
-        </w:pBdr>
-        <w:spacing w:after="0"/>
-        <w:rPr>
-          <w:rFonts w:ascii="Calibri" w:eastAsia="Calibri" w:hAnsi="Calibri" w:cs="Calibri"/>
-          <w:color w:val="000000"/>
-        </w:rPr>
-      </w:pPr>
-      <w:r>
-        <w:rPr>
-          <w:rFonts w:ascii="Calibri" w:eastAsia="Calibri" w:hAnsi="Calibri" w:cs="Calibri"/>
+        <w:rPr>
+          <w:color w:val="000000"/>
+        </w:rPr>
+      </w:pPr>
+      <w:r>
+        <w:rPr>
           <w:color w:val="000000"/>
         </w:rPr>
         <w:t>Incorrect Maps / Way Points downloaded</w:t>
@@ -6968,26 +6949,17 @@
     </w:p>
     <w:p>
       <w:pPr>
+        <w:pStyle w:val="ListParagraph"/>
         <w:numPr>
           <w:ilvl w:val="0"/>
-          <w:numId w:val="4"/>
+          <w:numId w:val="16"/>
         </w:numPr>
-        <w:pBdr>
-          <w:top w:val="nil"/>
-          <w:left w:val="nil"/>
-          <w:bottom w:val="nil"/>
-          <w:right w:val="nil"/>
-          <w:between w:val="nil"/>
-        </w:pBdr>
-        <w:spacing w:after="0"/>
-        <w:rPr>
-          <w:rFonts w:ascii="Calibri" w:eastAsia="Calibri" w:hAnsi="Calibri" w:cs="Calibri"/>
-          <w:color w:val="000000"/>
-        </w:rPr>
-      </w:pPr>
-      <w:r>
-        <w:rPr>
-          <w:rFonts w:ascii="Calibri" w:eastAsia="Calibri" w:hAnsi="Calibri" w:cs="Calibri"/>
+        <w:rPr>
+          <w:color w:val="000000"/>
+        </w:rPr>
+      </w:pPr>
+      <w:r>
+        <w:rPr>
           <w:color w:val="000000"/>
         </w:rPr>
         <w:t>Bad path to destination generated (long way instead of best way)</w:t>
@@ -6995,17 +6967,26 @@
     </w:p>
     <w:p>
       <w:pPr>
+        <w:pStyle w:val="ListParagraph"/>
         <w:numPr>
           <w:ilvl w:val="0"/>
-          <w:numId w:val="4"/>
+          <w:numId w:val="16"/>
         </w:numPr>
-        <w:pBdr>
-          <w:top w:val="nil"/>
-          <w:left w:val="nil"/>
-          <w:bottom w:val="nil"/>
-          <w:right w:val="nil"/>
-          <w:between w:val="nil"/>
-        </w:pBdr>
+        <w:rPr>
+          <w:color w:val="000000"/>
+        </w:rPr>
+      </w:pPr>
+      <w:r>
+        <w:rPr>
+          <w:color w:val="000000"/>
+        </w:rPr>
+        <w:t>App not updating correctly</w:t>
+      </w:r>
+      <w:bookmarkStart w:id="18" w:name="_GoBack"/>
+      <w:bookmarkEnd w:id="18"/>
+    </w:p>
+    <w:p>
+      <w:pPr>
         <w:rPr>
           <w:rFonts w:ascii="Calibri" w:eastAsia="Calibri" w:hAnsi="Calibri" w:cs="Calibri"/>
           <w:color w:val="000000"/>
@@ -7013,30 +6994,7 @@
       </w:pPr>
       <w:r>
         <w:rPr>
-          <w:rFonts w:ascii="Calibri" w:eastAsia="Calibri" w:hAnsi="Calibri" w:cs="Calibri"/>
-          <w:color w:val="000000"/>
-        </w:rPr>
-        <w:t>App not updating correctly</w:t>
-      </w:r>
-    </w:p>
-    <w:p>
-      <w:pPr>
-        <w:pBdr>
-          <w:top w:val="nil"/>
-          <w:left w:val="nil"/>
-          <w:bottom w:val="nil"/>
-          <w:right w:val="nil"/>
-          <w:between w:val="nil"/>
-        </w:pBdr>
-        <w:ind w:left="360"/>
-        <w:rPr>
-          <w:rFonts w:ascii="Calibri" w:eastAsia="Calibri" w:hAnsi="Calibri" w:cs="Calibri"/>
-          <w:color w:val="000000"/>
-        </w:rPr>
-      </w:pPr>
-      <w:r>
-        <w:rPr>
-          <w:rFonts w:ascii="Calibri" w:eastAsia="Calibri" w:hAnsi="Calibri" w:cs="Calibri"/>
+          <w:color w:val="000000"/>
         </w:rPr>
         <w:t>Detailed testing of each sprint by all team members will ensure that we develop the app as needed and that all features work as per expectations.</w:t>
       </w:r>
@@ -8335,57 +8293,50 @@
     <w:p>
       <w:pPr>
         <w:rPr>
+          <w:rFonts w:eastAsia="Calibri"/>
+        </w:rPr>
+      </w:pPr>
+      <w:r>
+        <w:rPr>
+          <w:rFonts w:eastAsia="Calibri"/>
+        </w:rPr>
+        <w:t>We need for projects: 2-3 Bluetooth beacons, ~10 NFC tags, paper sheets &amp; ink for QR code printing. Our budget is going to be ~100 euro.</w:t>
+      </w:r>
+      <w:r>
+        <w:rPr>
+          <w:rFonts w:eastAsia="Calibri"/>
+        </w:rPr>
+        <w:t xml:space="preserve"> All components of project we are planning to order from Amazon – free &amp; fast delivery.</w:t>
+      </w:r>
+    </w:p>
+    <w:p>
+      <w:pPr>
+        <w:rPr>
           <w:rFonts w:ascii="Calibri" w:eastAsia="Calibri" w:hAnsi="Calibri" w:cs="Calibri"/>
           <w:iCs/>
         </w:rPr>
       </w:pPr>
       <w:r>
         <w:rPr>
-          <w:rFonts w:ascii="Calibri" w:eastAsia="Calibri" w:hAnsi="Calibri" w:cs="Calibri"/>
-          <w:iCs/>
-        </w:rPr>
-        <w:t>We need for projects: 2-3 Bluetooth beacons, ~10 NFC tags, paper sheets &amp; ink for QR code printing. Our budget is going to be ~100 euro.</w:t>
-      </w:r>
-      <w:r>
-        <w:rPr>
-          <w:rFonts w:ascii="Calibri" w:eastAsia="Calibri" w:hAnsi="Calibri" w:cs="Calibri"/>
-          <w:iCs/>
-        </w:rPr>
-        <w:t xml:space="preserve"> All components of project we are planning to order from Amazon – free &amp; fast delivery.</w:t>
-      </w:r>
-    </w:p>
-    <w:p>
-      <w:pPr>
-        <w:rPr>
-          <w:rFonts w:ascii="Calibri" w:eastAsia="Calibri" w:hAnsi="Calibri" w:cs="Calibri"/>
-          <w:iCs/>
-        </w:rPr>
-      </w:pPr>
-      <w:r>
-        <w:rPr>
-          <w:rFonts w:ascii="Calibri" w:eastAsia="Calibri" w:hAnsi="Calibri" w:cs="Calibri"/>
-          <w:iCs/>
+          <w:rFonts w:eastAsia="Calibri"/>
         </w:rPr>
         <w:t>At picture below,</w:t>
       </w:r>
       <w:r>
         <w:rPr>
-          <w:rFonts w:ascii="Calibri" w:eastAsia="Calibri" w:hAnsi="Calibri" w:cs="Calibri"/>
-          <w:iCs/>
+          <w:rFonts w:eastAsia="Calibri"/>
         </w:rPr>
         <w:t xml:space="preserve"> we are going to show you Excel spreadsheet to show </w:t>
       </w:r>
       <w:r>
         <w:rPr>
-          <w:rFonts w:ascii="Calibri" w:eastAsia="Calibri" w:hAnsi="Calibri" w:cs="Calibri"/>
-          <w:iCs/>
+          <w:rFonts w:eastAsia="Calibri"/>
         </w:rPr>
         <w:t>pricing research &amp; calculations</w:t>
       </w:r>
       <w:r>
         <w:rPr>
-          <w:rFonts w:ascii="Calibri" w:eastAsia="Calibri" w:hAnsi="Calibri" w:cs="Calibri"/>
-          <w:iCs/>
+          <w:rFonts w:eastAsia="Calibri"/>
         </w:rPr>
         <w:t>.</w:t>
       </w:r>
@@ -8538,49 +8489,42 @@
     <w:p>
       <w:pPr>
         <w:rPr>
-          <w:rFonts w:ascii="Calibri" w:eastAsia="Calibri" w:hAnsi="Calibri" w:cs="Calibri"/>
-          <w:iCs/>
-        </w:rPr>
-      </w:pPr>
-      <w:r>
-        <w:rPr>
-          <w:rFonts w:ascii="Calibri" w:eastAsia="Calibri" w:hAnsi="Calibri" w:cs="Calibri"/>
-          <w:iCs/>
+          <w:rFonts w:eastAsia="Calibri"/>
+        </w:rPr>
+      </w:pPr>
+      <w:r>
+        <w:rPr>
+          <w:rFonts w:eastAsia="Calibri"/>
         </w:rPr>
         <w:t xml:space="preserve">Green font shows to which one of the components we are going to </w:t>
       </w:r>
       <w:r>
         <w:rPr>
-          <w:rFonts w:ascii="Calibri" w:eastAsia="Calibri" w:hAnsi="Calibri" w:cs="Calibri"/>
-          <w:iCs/>
+          <w:rFonts w:eastAsia="Calibri"/>
         </w:rPr>
         <w:t>pick</w:t>
       </w:r>
       <w:r>
         <w:rPr>
-          <w:rFonts w:ascii="Calibri" w:eastAsia="Calibri" w:hAnsi="Calibri" w:cs="Calibri"/>
-          <w:iCs/>
+          <w:rFonts w:eastAsia="Calibri"/>
         </w:rPr>
         <w:t xml:space="preserve">, calculations of pricing each component roughly, because there </w:t>
       </w:r>
       <w:r>
         <w:rPr>
-          <w:rFonts w:ascii="Calibri" w:eastAsia="Calibri" w:hAnsi="Calibri" w:cs="Calibri"/>
-          <w:iCs/>
+          <w:rFonts w:eastAsia="Calibri"/>
         </w:rPr>
         <w:t>are</w:t>
       </w:r>
       <w:r>
         <w:rPr>
-          <w:rFonts w:ascii="Calibri" w:eastAsia="Calibri" w:hAnsi="Calibri" w:cs="Calibri"/>
-          <w:iCs/>
+          <w:rFonts w:eastAsia="Calibri"/>
         </w:rPr>
         <w:t xml:space="preserve"> different sellers offering </w:t>
       </w:r>
       <w:r>
         <w:rPr>
-          <w:rFonts w:ascii="Calibri" w:eastAsia="Calibri" w:hAnsi="Calibri" w:cs="Calibri"/>
-          <w:iCs/>
+          <w:rFonts w:eastAsia="Calibri"/>
         </w:rPr>
         <w:t>same product with different prices and consider as well that other version might be out of the stock.</w:t>
       </w:r>
@@ -8608,48 +8552,48 @@
     <w:p>
       <w:pPr>
         <w:rPr>
-          <w:rFonts w:ascii="Calibri" w:eastAsia="Calibri" w:hAnsi="Calibri" w:cs="Calibri"/>
-        </w:rPr>
-      </w:pPr>
-      <w:r>
-        <w:rPr>
-          <w:rFonts w:ascii="Calibri" w:eastAsia="Calibri" w:hAnsi="Calibri" w:cs="Calibri"/>
+          <w:rFonts w:eastAsia="Calibri"/>
+        </w:rPr>
+      </w:pPr>
+      <w:r>
+        <w:rPr>
+          <w:rFonts w:eastAsia="Calibri"/>
         </w:rPr>
         <w:t xml:space="preserve">Our communications will be through quick daily </w:t>
       </w:r>
       <w:r>
         <w:rPr>
-          <w:rFonts w:ascii="Calibri" w:eastAsia="Calibri" w:hAnsi="Calibri" w:cs="Calibri"/>
+          <w:rFonts w:eastAsia="Calibri"/>
         </w:rPr>
         <w:t>catchups</w:t>
       </w:r>
       <w:r>
         <w:rPr>
-          <w:rFonts w:ascii="Calibri" w:eastAsia="Calibri" w:hAnsi="Calibri" w:cs="Calibri"/>
+          <w:rFonts w:eastAsia="Calibri"/>
         </w:rPr>
         <w:t xml:space="preserve"> with a formal meeting that will be held every week where the </w:t>
       </w:r>
       <w:r>
         <w:rPr>
-          <w:rFonts w:ascii="Calibri" w:eastAsia="Calibri" w:hAnsi="Calibri" w:cs="Calibri"/>
+          <w:rFonts w:eastAsia="Calibri"/>
         </w:rPr>
         <w:t>minutes</w:t>
       </w:r>
       <w:r>
         <w:rPr>
-          <w:rFonts w:ascii="Calibri" w:eastAsia="Calibri" w:hAnsi="Calibri" w:cs="Calibri"/>
+          <w:rFonts w:eastAsia="Calibri"/>
         </w:rPr>
         <w:t xml:space="preserve"> of the meeting are </w:t>
       </w:r>
       <w:r>
         <w:rPr>
-          <w:rFonts w:ascii="Calibri" w:eastAsia="Calibri" w:hAnsi="Calibri" w:cs="Calibri"/>
+          <w:rFonts w:eastAsia="Calibri"/>
         </w:rPr>
         <w:t>recorded</w:t>
       </w:r>
       <w:r>
         <w:rPr>
-          <w:rFonts w:ascii="Calibri" w:eastAsia="Calibri" w:hAnsi="Calibri" w:cs="Calibri"/>
+          <w:rFonts w:eastAsia="Calibri"/>
         </w:rPr>
         <w:t>.  These minutes then form a part of the next weekly meeting, allow for coherence between meetings.</w:t>
       </w:r>
@@ -8657,12 +8601,12 @@
     <w:p>
       <w:pPr>
         <w:rPr>
-          <w:rFonts w:ascii="Calibri" w:eastAsia="Calibri" w:hAnsi="Calibri" w:cs="Calibri"/>
-        </w:rPr>
-      </w:pPr>
-      <w:r>
-        <w:rPr>
-          <w:rFonts w:ascii="Calibri" w:eastAsia="Calibri" w:hAnsi="Calibri" w:cs="Calibri"/>
+          <w:rFonts w:eastAsia="Calibri"/>
+        </w:rPr>
+      </w:pPr>
+      <w:r>
+        <w:rPr>
+          <w:rFonts w:eastAsia="Calibri"/>
         </w:rPr>
         <w:t>We have created a GitHub account / site for the storage of all information, documentation, research and program code.</w:t>
       </w:r>
@@ -8670,24 +8614,24 @@
     <w:p>
       <w:pPr>
         <w:rPr>
-          <w:rFonts w:ascii="Calibri" w:eastAsia="Calibri" w:hAnsi="Calibri" w:cs="Calibri"/>
-        </w:rPr>
-      </w:pPr>
-      <w:r>
-        <w:rPr>
-          <w:rFonts w:ascii="Calibri" w:eastAsia="Calibri" w:hAnsi="Calibri" w:cs="Calibri"/>
+          <w:rFonts w:eastAsia="Calibri"/>
+        </w:rPr>
+      </w:pPr>
+      <w:r>
+        <w:rPr>
+          <w:rFonts w:eastAsia="Calibri"/>
         </w:rPr>
         <w:t xml:space="preserve">Google Docs is being used for the collaboration of any documents that are in the process of being </w:t>
       </w:r>
       <w:r>
         <w:rPr>
-          <w:rFonts w:ascii="Calibri" w:eastAsia="Calibri" w:hAnsi="Calibri" w:cs="Calibri"/>
+          <w:rFonts w:eastAsia="Calibri"/>
         </w:rPr>
         <w:t>created and</w:t>
       </w:r>
       <w:r>
         <w:rPr>
-          <w:rFonts w:ascii="Calibri" w:eastAsia="Calibri" w:hAnsi="Calibri" w:cs="Calibri"/>
+          <w:rFonts w:eastAsia="Calibri"/>
         </w:rPr>
         <w:t xml:space="preserve"> worked on. This allows for many users to work on the same document at the same time.</w:t>
       </w:r>
@@ -8695,24 +8639,24 @@
     <w:p>
       <w:pPr>
         <w:rPr>
-          <w:rFonts w:ascii="Calibri" w:eastAsia="Calibri" w:hAnsi="Calibri" w:cs="Calibri"/>
-        </w:rPr>
-      </w:pPr>
-      <w:r>
-        <w:rPr>
-          <w:rFonts w:ascii="Calibri" w:eastAsia="Calibri" w:hAnsi="Calibri" w:cs="Calibri"/>
+          <w:rFonts w:eastAsia="Calibri"/>
+        </w:rPr>
+      </w:pPr>
+      <w:r>
+        <w:rPr>
+          <w:rFonts w:eastAsia="Calibri"/>
         </w:rPr>
         <w:t>Microsoft Project is being used the generation of our G</w:t>
       </w:r>
       <w:r>
         <w:rPr>
-          <w:rFonts w:ascii="Calibri" w:eastAsia="Calibri" w:hAnsi="Calibri" w:cs="Calibri"/>
+          <w:rFonts w:eastAsia="Calibri"/>
         </w:rPr>
         <w:t>antt</w:t>
       </w:r>
       <w:r>
         <w:rPr>
-          <w:rFonts w:ascii="Calibri" w:eastAsia="Calibri" w:hAnsi="Calibri" w:cs="Calibri"/>
+          <w:rFonts w:eastAsia="Calibri"/>
         </w:rPr>
         <w:t xml:space="preserve"> chart and this will then be used as our schedule for work. </w:t>
       </w:r>
@@ -8759,29 +8703,197 @@
       <w:bookmarkEnd w:id="26"/>
     </w:p>
     <w:p>
+      <w:pPr>
+        <w:rPr>
+          <w:rFonts w:eastAsia="Calibri"/>
+          <w:spacing w:val="-6"/>
+        </w:rPr>
+      </w:pPr>
+      <w:r>
+        <w:rPr>
+          <w:rFonts w:eastAsia="Calibri"/>
+          <w:spacing w:val="-6"/>
+        </w:rPr>
+        <w:t>itstillworks. 2019. Why Doesn't GPS Work Inside a Building?. [ONLINE] Available at: </w:t>
+      </w:r>
       <w:hyperlink r:id="rId26" w:history="1">
         <w:r>
           <w:rPr>
-            <w:rStyle w:val="Hyperlink"/>
+            <w:rFonts w:eastAsia="Calibri"/>
+            <w:spacing w:val="-6"/>
           </w:rPr>
-          <w:t>https://blog.pointr.tech/wifi-or-beacons-for-indoor-location</w:t>
+          <w:t>https://itstillworks.com/doesnt-gps-work-inside-building-18659.html</w:t>
         </w:r>
       </w:hyperlink>
-    </w:p>
-    <w:p>
-      <w:pPr>
+      <w:r>
         <w:rPr>
           <w:rFonts w:eastAsia="Calibri"/>
-        </w:rPr>
-      </w:pPr>
+          <w:spacing w:val="-6"/>
+        </w:rPr>
+        <w:t>. [Accessed 19 October 2019].</w:t>
+      </w:r>
+    </w:p>
+    <w:p>
+      <w:pPr>
+        <w:rPr>
+          <w:rFonts w:ascii="Calibri" w:eastAsia="Calibri" w:hAnsi="Calibri" w:cs="Calibri"/>
+        </w:rPr>
+      </w:pPr>
+      <w:r>
+        <w:rPr>
+          <w:rFonts w:eastAsia="Calibri"/>
+        </w:rPr>
+        <w:t>indoors. 2016. Do we need Indoor Navigation?. [ONLINE] Available at: </w:t>
+      </w:r>
       <w:hyperlink r:id="rId27" w:history="1">
         <w:r>
           <w:rPr>
-            <w:rStyle w:val="Hyperlink"/>
+            <w:rFonts w:eastAsia="Calibri"/>
           </w:rPr>
-          <w:t>https://indoor-positioning.cioapplications.com/vendors/top-indoor-positioning-solution-companies.html</w:t>
+          <w:t>https://indoo.rs/need-indoor-navigation/</w:t>
         </w:r>
       </w:hyperlink>
+      <w:r>
+        <w:rPr>
+          <w:rFonts w:eastAsia="Calibri"/>
+        </w:rPr>
+        <w:t>. [Accessed 19 October 2019].</w:t>
+      </w:r>
+    </w:p>
+    <w:p>
+      <w:pPr>
+        <w:rPr>
+          <w:rFonts w:eastAsia="Calibri"/>
+          <w:spacing w:val="-10"/>
+        </w:rPr>
+      </w:pPr>
+      <w:bookmarkStart w:id="27" w:name="_Toc22319559"/>
+      <w:r>
+        <w:rPr>
+          <w:rFonts w:eastAsia="Calibri"/>
+          <w:spacing w:val="-10"/>
+        </w:rPr>
+        <w:t>Medium. 2016. RECENTLY POPULAR TECHNIQUES AND TECHNOLOGIES USED FOR INDOOR LOCATIONING SYSTEMS. [ONLINE] Available at: </w:t>
+      </w:r>
+      <w:hyperlink r:id="rId28" w:history="1">
+        <w:r>
+          <w:rPr>
+            <w:rFonts w:eastAsia="Calibri"/>
+            <w:spacing w:val="-10"/>
+          </w:rPr>
+          <w:t>https://medium.com/@Fizmon/recently-popular-techniques-and-technologies-used-for-indoor-locationing-systems-13afdb6a6adb</w:t>
+        </w:r>
+      </w:hyperlink>
+      <w:r>
+        <w:rPr>
+          <w:rFonts w:eastAsia="Calibri"/>
+          <w:spacing w:val="-10"/>
+        </w:rPr>
+        <w:t>. [Accessed 19 October 2019].</w:t>
+      </w:r>
+    </w:p>
+    <w:p>
+      <w:pPr>
+        <w:rPr>
+          <w:rFonts w:eastAsia="Calibri"/>
+          <w:spacing w:val="-4"/>
+        </w:rPr>
+      </w:pPr>
+      <w:r>
+        <w:rPr>
+          <w:rFonts w:eastAsia="Calibri"/>
+          <w:spacing w:val="-4"/>
+        </w:rPr>
+        <w:t>Infsoft. 2019. Indoor Navigation, Indoor Positioning, Indoor Analytics and Indoor Tracking – Made in Germany. [ONLINE] Available at: </w:t>
+      </w:r>
+      <w:hyperlink r:id="rId29" w:history="1">
+        <w:r>
+          <w:rPr>
+            <w:rFonts w:eastAsia="Calibri"/>
+            <w:spacing w:val="-4"/>
+          </w:rPr>
+          <w:t>https://www.infsoft.com/</w:t>
+        </w:r>
+      </w:hyperlink>
+      <w:r>
+        <w:rPr>
+          <w:rFonts w:eastAsia="Calibri"/>
+          <w:spacing w:val="-4"/>
+        </w:rPr>
+        <w:t>. [Accessed 19 October 2019].</w:t>
+      </w:r>
+    </w:p>
+    <w:p>
+      <w:pPr>
+        <w:rPr>
+          <w:rFonts w:eastAsia="Calibri"/>
+        </w:rPr>
+      </w:pPr>
+      <w:r>
+        <w:rPr>
+          <w:rFonts w:eastAsia="Calibri"/>
+        </w:rPr>
+        <w:t>Yodiz. 2019. What is Sprint?. [ONLINE] Available at: </w:t>
+      </w:r>
+      <w:hyperlink r:id="rId30" w:history="1">
+        <w:r>
+          <w:rPr>
+            <w:rFonts w:eastAsia="Calibri"/>
+          </w:rPr>
+          <w:t>https://yodiz.com/help/what-is-sprint/</w:t>
+        </w:r>
+      </w:hyperlink>
+      <w:r>
+        <w:rPr>
+          <w:rFonts w:eastAsia="Calibri"/>
+        </w:rPr>
+        <w:t>. [Accessed 19 October 2019].</w:t>
+      </w:r>
+    </w:p>
+    <w:p>
+      <w:pPr>
+        <w:rPr>
+          <w:rFonts w:eastAsia="Calibri"/>
+          <w:spacing w:val="-4"/>
+        </w:rPr>
+      </w:pPr>
+      <w:r>
+        <w:rPr>
+          <w:rFonts w:eastAsia="Calibri"/>
+          <w:spacing w:val="-4"/>
+        </w:rPr>
+        <w:t xml:space="preserve">TechTarget. 2014. </w:t>
+      </w:r>
+      <w:r>
+        <w:rPr>
+          <w:rFonts w:eastAsia="Calibri"/>
+          <w:spacing w:val="-4"/>
+        </w:rPr>
+        <w:t>S</w:t>
+      </w:r>
+      <w:r>
+        <w:rPr>
+          <w:rFonts w:eastAsia="Calibri"/>
+          <w:spacing w:val="-4"/>
+        </w:rPr>
+        <w:t>print (software development). [ONLINE] Available at: </w:t>
+      </w:r>
+      <w:hyperlink r:id="rId31" w:history="1">
+        <w:r>
+          <w:rPr>
+            <w:rFonts w:eastAsia="Calibri"/>
+            <w:spacing w:val="-4"/>
+          </w:rPr>
+          <w:t>https://searchsoftwarequality.techtarget.com/definition/Scrum-sprint</w:t>
+        </w:r>
+      </w:hyperlink>
+      <w:r>
+        <w:rPr>
+          <w:rFonts w:eastAsia="Calibri"/>
+          <w:spacing w:val="-4"/>
+        </w:rPr>
+        <w:t>. [Accessed 19 October 2019].</w:t>
+      </w:r>
     </w:p>
     <w:p>
       <w:pPr>
@@ -8794,7 +8906,6 @@
           <w:rFonts w:asciiTheme="minorHAnsi" w:eastAsia="Calibri" w:hAnsiTheme="minorHAnsi" w:cstheme="minorHAnsi"/>
         </w:rPr>
       </w:pPr>
-      <w:bookmarkStart w:id="27" w:name="_Toc22319559"/>
       <w:r>
         <w:rPr>
           <w:rFonts w:asciiTheme="minorHAnsi" w:eastAsia="Calibri" w:hAnsiTheme="minorHAnsi" w:cstheme="minorHAnsi"/>
@@ -8862,739 +8973,6 @@
             <wp:extent cx="6172200" cy="2853690"/>
             <wp:effectExtent l="0" t="0" r="0" b="3810"/>
             <wp:docPr id="4" name="Picture 4"/>
-            <wp:cNvGraphicFramePr>
-              <a:graphicFrameLocks xmlns:a="http://schemas.openxmlformats.org/drawingml/2006/main" noChangeAspect="1"/>
-            </wp:cNvGraphicFramePr>
-            <a:graphic xmlns:a="http://schemas.openxmlformats.org/drawingml/2006/main">
-              <a:graphicData uri="http://schemas.openxmlformats.org/drawingml/2006/picture">
-                <pic:pic xmlns:pic="http://schemas.openxmlformats.org/drawingml/2006/picture">
-                  <pic:nvPicPr>
-                    <pic:cNvPr id="1" name=""/>
-                    <pic:cNvPicPr/>
-                  </pic:nvPicPr>
-                  <pic:blipFill>
-                    <a:blip r:embed="rId28"/>
-                    <a:stretch>
-                      <a:fillRect/>
-                    </a:stretch>
-                  </pic:blipFill>
-                  <pic:spPr>
-                    <a:xfrm>
-                      <a:off x="0" y="0"/>
-                      <a:ext cx="6238763" cy="2884465"/>
-                    </a:xfrm>
-                    <a:prstGeom prst="rect">
-                      <a:avLst/>
-                    </a:prstGeom>
-                  </pic:spPr>
-                </pic:pic>
-              </a:graphicData>
-            </a:graphic>
-          </wp:inline>
-        </w:drawing>
-      </w:r>
-    </w:p>
-    <w:p>
-      <w:pPr>
-        <w:pStyle w:val="Caption"/>
-      </w:pPr>
-      <w:r>
-        <w:rPr>
-          <w:b w:val="0"/>
-          <w:bCs/>
-          <w:i/>
-          <w:iCs/>
-          <w:sz w:val="20"/>
-          <w:szCs w:val="20"/>
-        </w:rPr>
-        <w:t xml:space="preserve">Figure </w:t>
-      </w:r>
-      <w:r>
-        <w:rPr>
-          <w:b w:val="0"/>
-          <w:bCs/>
-          <w:i/>
-          <w:iCs/>
-          <w:sz w:val="20"/>
-          <w:szCs w:val="20"/>
-        </w:rPr>
-        <w:fldChar w:fldCharType="begin"/>
-      </w:r>
-      <w:r>
-        <w:rPr>
-          <w:b w:val="0"/>
-          <w:bCs/>
-          <w:i/>
-          <w:iCs/>
-          <w:sz w:val="20"/>
-          <w:szCs w:val="20"/>
-        </w:rPr>
-        <w:instrText xml:space="preserve"> SEQ Figure \* ARABIC </w:instrText>
-      </w:r>
-      <w:r>
-        <w:rPr>
-          <w:b w:val="0"/>
-          <w:bCs/>
-          <w:i/>
-          <w:iCs/>
-          <w:sz w:val="20"/>
-          <w:szCs w:val="20"/>
-        </w:rPr>
-        <w:fldChar w:fldCharType="separate"/>
-      </w:r>
-      <w:r>
-        <w:rPr>
-          <w:b w:val="0"/>
-          <w:bCs/>
-          <w:i/>
-          <w:iCs/>
-          <w:sz w:val="20"/>
-          <w:szCs w:val="20"/>
-        </w:rPr>
-        <w:t>16</w:t>
-      </w:r>
-      <w:r>
-        <w:rPr>
-          <w:b w:val="0"/>
-          <w:bCs/>
-          <w:i/>
-          <w:iCs/>
-          <w:sz w:val="20"/>
-          <w:szCs w:val="20"/>
-        </w:rPr>
-        <w:fldChar w:fldCharType="end"/>
-      </w:r>
-      <w:r>
-        <w:rPr>
-          <w:b w:val="0"/>
-          <w:bCs/>
-          <w:i/>
-          <w:iCs/>
-          <w:sz w:val="20"/>
-          <w:szCs w:val="20"/>
-        </w:rPr>
-        <w:t>.</w:t>
-      </w:r>
-      <w:r>
-        <w:rPr>
-          <w:b w:val="0"/>
-          <w:bCs/>
-          <w:i/>
-          <w:iCs/>
-          <w:sz w:val="20"/>
-          <w:szCs w:val="20"/>
-        </w:rPr>
-        <w:t xml:space="preserve"> Phase 1, 2 and 3 </w:t>
-      </w:r>
-      <w:r>
-        <w:rPr>
-          <w:b w:val="0"/>
-          <w:bCs/>
-          <w:i/>
-          <w:iCs/>
-          <w:sz w:val="20"/>
-          <w:szCs w:val="20"/>
-        </w:rPr>
-        <w:t>features</w:t>
-      </w:r>
-      <w:r>
-        <w:rPr>
-          <w:b w:val="0"/>
-          <w:bCs/>
-          <w:i/>
-          <w:iCs/>
-          <w:sz w:val="20"/>
-          <w:szCs w:val="20"/>
-        </w:rPr>
-        <w:t>.</w:t>
-      </w:r>
-    </w:p>
-    <w:p>
-      <w:pPr>
-        <w:keepNext/>
-      </w:pPr>
-      <w:r>
-        <w:rPr>
-          <w:noProof/>
-        </w:rPr>
-        <w:drawing>
-          <wp:inline distT="0" distB="0" distL="0" distR="0" wp14:anchorId="34A4FFBA" wp14:editId="06A5AEFD">
-            <wp:extent cx="6576060" cy="3651259"/>
-            <wp:effectExtent l="0" t="0" r="0" b="6350"/>
-            <wp:docPr id="6" name="Picture 6"/>
-            <wp:cNvGraphicFramePr>
-              <a:graphicFrameLocks xmlns:a="http://schemas.openxmlformats.org/drawingml/2006/main" noChangeAspect="1"/>
-            </wp:cNvGraphicFramePr>
-            <a:graphic xmlns:a="http://schemas.openxmlformats.org/drawingml/2006/main">
-              <a:graphicData uri="http://schemas.openxmlformats.org/drawingml/2006/picture">
-                <pic:pic xmlns:pic="http://schemas.openxmlformats.org/drawingml/2006/picture">
-                  <pic:nvPicPr>
-                    <pic:cNvPr id="1" name=""/>
-                    <pic:cNvPicPr/>
-                  </pic:nvPicPr>
-                  <pic:blipFill>
-                    <a:blip r:embed="rId29"/>
-                    <a:stretch>
-                      <a:fillRect/>
-                    </a:stretch>
-                  </pic:blipFill>
-                  <pic:spPr>
-                    <a:xfrm>
-                      <a:off x="0" y="0"/>
-                      <a:ext cx="6581386" cy="3654216"/>
-                    </a:xfrm>
-                    <a:prstGeom prst="rect">
-                      <a:avLst/>
-                    </a:prstGeom>
-                  </pic:spPr>
-                </pic:pic>
-              </a:graphicData>
-            </a:graphic>
-          </wp:inline>
-        </w:drawing>
-      </w:r>
-    </w:p>
-    <w:p>
-      <w:pPr>
-        <w:pStyle w:val="Caption"/>
-        <w:rPr>
-          <w:b w:val="0"/>
-          <w:bCs/>
-          <w:i/>
-          <w:iCs/>
-          <w:sz w:val="20"/>
-          <w:szCs w:val="20"/>
-        </w:rPr>
-      </w:pPr>
-      <w:r>
-        <w:rPr>
-          <w:b w:val="0"/>
-          <w:bCs/>
-          <w:i/>
-          <w:iCs/>
-          <w:sz w:val="20"/>
-          <w:szCs w:val="20"/>
-        </w:rPr>
-        <w:t xml:space="preserve">Figure </w:t>
-      </w:r>
-      <w:r>
-        <w:rPr>
-          <w:b w:val="0"/>
-          <w:bCs/>
-          <w:i/>
-          <w:iCs/>
-          <w:sz w:val="20"/>
-          <w:szCs w:val="20"/>
-        </w:rPr>
-        <w:fldChar w:fldCharType="begin"/>
-      </w:r>
-      <w:r>
-        <w:rPr>
-          <w:b w:val="0"/>
-          <w:bCs/>
-          <w:i/>
-          <w:iCs/>
-          <w:sz w:val="20"/>
-          <w:szCs w:val="20"/>
-        </w:rPr>
-        <w:instrText xml:space="preserve"> SEQ Figure \* ARABIC </w:instrText>
-      </w:r>
-      <w:r>
-        <w:rPr>
-          <w:b w:val="0"/>
-          <w:bCs/>
-          <w:i/>
-          <w:iCs/>
-          <w:sz w:val="20"/>
-          <w:szCs w:val="20"/>
-        </w:rPr>
-        <w:fldChar w:fldCharType="separate"/>
-      </w:r>
-      <w:r>
-        <w:rPr>
-          <w:b w:val="0"/>
-          <w:bCs/>
-          <w:i/>
-          <w:iCs/>
-          <w:sz w:val="20"/>
-          <w:szCs w:val="20"/>
-        </w:rPr>
-        <w:t>17</w:t>
-      </w:r>
-      <w:r>
-        <w:rPr>
-          <w:b w:val="0"/>
-          <w:bCs/>
-          <w:i/>
-          <w:iCs/>
-          <w:sz w:val="20"/>
-          <w:szCs w:val="20"/>
-        </w:rPr>
-        <w:fldChar w:fldCharType="end"/>
-      </w:r>
-      <w:r>
-        <w:rPr>
-          <w:b w:val="0"/>
-          <w:bCs/>
-          <w:i/>
-          <w:iCs/>
-          <w:sz w:val="20"/>
-          <w:szCs w:val="20"/>
-        </w:rPr>
-        <w:t>.</w:t>
-      </w:r>
-      <w:r>
-        <w:rPr>
-          <w:b w:val="0"/>
-          <w:bCs/>
-          <w:i/>
-          <w:iCs/>
-          <w:sz w:val="20"/>
-          <w:szCs w:val="20"/>
-        </w:rPr>
-        <w:t xml:space="preserve"> The Phase 3 functions and </w:t>
-      </w:r>
-      <w:r>
-        <w:rPr>
-          <w:b w:val="0"/>
-          <w:bCs/>
-          <w:i/>
-          <w:iCs/>
-          <w:sz w:val="20"/>
-          <w:szCs w:val="20"/>
-        </w:rPr>
-        <w:t>their</w:t>
-      </w:r>
-      <w:r>
-        <w:rPr>
-          <w:b w:val="0"/>
-          <w:bCs/>
-          <w:i/>
-          <w:iCs/>
-          <w:sz w:val="20"/>
-          <w:szCs w:val="20"/>
-        </w:rPr>
-        <w:t xml:space="preserve"> breakdowns</w:t>
-      </w:r>
-      <w:r>
-        <w:rPr>
-          <w:b w:val="0"/>
-          <w:bCs/>
-          <w:i/>
-          <w:iCs/>
-          <w:sz w:val="20"/>
-          <w:szCs w:val="20"/>
-        </w:rPr>
-        <w:t>.</w:t>
-      </w:r>
-    </w:p>
-    <w:p>
-      <w:pPr>
-        <w:rPr>
-          <w:rFonts w:eastAsia="Calibri"/>
-        </w:rPr>
-      </w:pPr>
-    </w:p>
-    <w:p>
-      <w:pPr>
-        <w:keepNext/>
-      </w:pPr>
-      <w:r>
-        <w:rPr>
-          <w:noProof/>
-        </w:rPr>
-        <w:drawing>
-          <wp:inline distT="0" distB="0" distL="0" distR="0" wp14:anchorId="2D523FE7" wp14:editId="60093EA2">
-            <wp:extent cx="6219961" cy="3215640"/>
-            <wp:effectExtent l="0" t="0" r="9525" b="3810"/>
-            <wp:docPr id="7" name="Picture 7"/>
-            <wp:cNvGraphicFramePr>
-              <a:graphicFrameLocks xmlns:a="http://schemas.openxmlformats.org/drawingml/2006/main" noChangeAspect="1"/>
-            </wp:cNvGraphicFramePr>
-            <a:graphic xmlns:a="http://schemas.openxmlformats.org/drawingml/2006/main">
-              <a:graphicData uri="http://schemas.openxmlformats.org/drawingml/2006/picture">
-                <pic:pic xmlns:pic="http://schemas.openxmlformats.org/drawingml/2006/picture">
-                  <pic:nvPicPr>
-                    <pic:cNvPr id="1" name=""/>
-                    <pic:cNvPicPr/>
-                  </pic:nvPicPr>
-                  <pic:blipFill>
-                    <a:blip r:embed="rId30"/>
-                    <a:stretch>
-                      <a:fillRect/>
-                    </a:stretch>
-                  </pic:blipFill>
-                  <pic:spPr>
-                    <a:xfrm>
-                      <a:off x="0" y="0"/>
-                      <a:ext cx="6232781" cy="3222268"/>
-                    </a:xfrm>
-                    <a:prstGeom prst="rect">
-                      <a:avLst/>
-                    </a:prstGeom>
-                  </pic:spPr>
-                </pic:pic>
-              </a:graphicData>
-            </a:graphic>
-          </wp:inline>
-        </w:drawing>
-      </w:r>
-    </w:p>
-    <w:p>
-      <w:pPr>
-        <w:pStyle w:val="Caption"/>
-        <w:rPr>
-          <w:b w:val="0"/>
-          <w:bCs/>
-          <w:i/>
-          <w:iCs/>
-          <w:sz w:val="20"/>
-          <w:szCs w:val="20"/>
-        </w:rPr>
-      </w:pPr>
-      <w:r>
-        <w:rPr>
-          <w:b w:val="0"/>
-          <w:bCs/>
-          <w:i/>
-          <w:iCs/>
-          <w:sz w:val="20"/>
-          <w:szCs w:val="20"/>
-        </w:rPr>
-        <w:t xml:space="preserve">Figure </w:t>
-      </w:r>
-      <w:r>
-        <w:rPr>
-          <w:b w:val="0"/>
-          <w:bCs/>
-          <w:i/>
-          <w:iCs/>
-          <w:sz w:val="20"/>
-          <w:szCs w:val="20"/>
-        </w:rPr>
-        <w:fldChar w:fldCharType="begin"/>
-      </w:r>
-      <w:r>
-        <w:rPr>
-          <w:b w:val="0"/>
-          <w:bCs/>
-          <w:i/>
-          <w:iCs/>
-          <w:sz w:val="20"/>
-          <w:szCs w:val="20"/>
-        </w:rPr>
-        <w:instrText xml:space="preserve"> SEQ Figure \* ARABIC </w:instrText>
-      </w:r>
-      <w:r>
-        <w:rPr>
-          <w:b w:val="0"/>
-          <w:bCs/>
-          <w:i/>
-          <w:iCs/>
-          <w:sz w:val="20"/>
-          <w:szCs w:val="20"/>
-        </w:rPr>
-        <w:fldChar w:fldCharType="separate"/>
-      </w:r>
-      <w:r>
-        <w:rPr>
-          <w:b w:val="0"/>
-          <w:bCs/>
-          <w:i/>
-          <w:iCs/>
-          <w:sz w:val="20"/>
-          <w:szCs w:val="20"/>
-        </w:rPr>
-        <w:t>18</w:t>
-      </w:r>
-      <w:r>
-        <w:rPr>
-          <w:b w:val="0"/>
-          <w:bCs/>
-          <w:i/>
-          <w:iCs/>
-          <w:sz w:val="20"/>
-          <w:szCs w:val="20"/>
-        </w:rPr>
-        <w:fldChar w:fldCharType="end"/>
-      </w:r>
-      <w:r>
-        <w:rPr>
-          <w:b w:val="0"/>
-          <w:bCs/>
-          <w:i/>
-          <w:iCs/>
-          <w:sz w:val="20"/>
-          <w:szCs w:val="20"/>
-        </w:rPr>
-        <w:t>.</w:t>
-      </w:r>
-      <w:r>
-        <w:rPr>
-          <w:b w:val="0"/>
-          <w:bCs/>
-          <w:i/>
-          <w:iCs/>
-          <w:sz w:val="20"/>
-          <w:szCs w:val="20"/>
-        </w:rPr>
-        <w:t xml:space="preserve"> Phase 3 and 4 breakdown and final deadlines</w:t>
-      </w:r>
-      <w:r>
-        <w:rPr>
-          <w:b w:val="0"/>
-          <w:bCs/>
-          <w:i/>
-          <w:iCs/>
-          <w:sz w:val="20"/>
-          <w:szCs w:val="20"/>
-        </w:rPr>
-        <w:t>.</w:t>
-      </w:r>
-    </w:p>
-    <w:p>
-      <w:pPr>
-        <w:keepNext/>
-      </w:pPr>
-      <w:r>
-        <w:rPr>
-          <w:noProof/>
-        </w:rPr>
-        <w:drawing>
-          <wp:inline distT="0" distB="0" distL="0" distR="0" wp14:anchorId="5A66DBE9" wp14:editId="335E6923">
-            <wp:extent cx="5943600" cy="3888105"/>
-            <wp:effectExtent l="0" t="0" r="0" b="0"/>
-            <wp:docPr id="8" name="Picture 8"/>
-            <wp:cNvGraphicFramePr>
-              <a:graphicFrameLocks xmlns:a="http://schemas.openxmlformats.org/drawingml/2006/main" noChangeAspect="1"/>
-            </wp:cNvGraphicFramePr>
-            <a:graphic xmlns:a="http://schemas.openxmlformats.org/drawingml/2006/main">
-              <a:graphicData uri="http://schemas.openxmlformats.org/drawingml/2006/picture">
-                <pic:pic xmlns:pic="http://schemas.openxmlformats.org/drawingml/2006/picture">
-                  <pic:nvPicPr>
-                    <pic:cNvPr id="1" name=""/>
-                    <pic:cNvPicPr/>
-                  </pic:nvPicPr>
-                  <pic:blipFill>
-                    <a:blip r:embed="rId31"/>
-                    <a:stretch>
-                      <a:fillRect/>
-                    </a:stretch>
-                  </pic:blipFill>
-                  <pic:spPr>
-                    <a:xfrm>
-                      <a:off x="0" y="0"/>
-                      <a:ext cx="5943600" cy="3888105"/>
-                    </a:xfrm>
-                    <a:prstGeom prst="rect">
-                      <a:avLst/>
-                    </a:prstGeom>
-                  </pic:spPr>
-                </pic:pic>
-              </a:graphicData>
-            </a:graphic>
-          </wp:inline>
-        </w:drawing>
-      </w:r>
-    </w:p>
-    <w:p>
-      <w:pPr>
-        <w:pStyle w:val="Caption"/>
-        <w:rPr>
-          <w:b w:val="0"/>
-          <w:bCs/>
-          <w:i/>
-          <w:iCs/>
-          <w:sz w:val="20"/>
-          <w:szCs w:val="20"/>
-        </w:rPr>
-      </w:pPr>
-      <w:r>
-        <w:rPr>
-          <w:b w:val="0"/>
-          <w:bCs/>
-          <w:i/>
-          <w:iCs/>
-          <w:sz w:val="20"/>
-          <w:szCs w:val="20"/>
-        </w:rPr>
-        <w:t xml:space="preserve">Figure </w:t>
-      </w:r>
-      <w:r>
-        <w:rPr>
-          <w:b w:val="0"/>
-          <w:bCs/>
-          <w:i/>
-          <w:iCs/>
-          <w:sz w:val="20"/>
-          <w:szCs w:val="20"/>
-        </w:rPr>
-        <w:fldChar w:fldCharType="begin"/>
-      </w:r>
-      <w:r>
-        <w:rPr>
-          <w:b w:val="0"/>
-          <w:bCs/>
-          <w:i/>
-          <w:iCs/>
-          <w:sz w:val="20"/>
-          <w:szCs w:val="20"/>
-        </w:rPr>
-        <w:instrText xml:space="preserve"> SEQ Figure \* ARABIC </w:instrText>
-      </w:r>
-      <w:r>
-        <w:rPr>
-          <w:b w:val="0"/>
-          <w:bCs/>
-          <w:i/>
-          <w:iCs/>
-          <w:sz w:val="20"/>
-          <w:szCs w:val="20"/>
-        </w:rPr>
-        <w:fldChar w:fldCharType="separate"/>
-      </w:r>
-      <w:r>
-        <w:rPr>
-          <w:b w:val="0"/>
-          <w:bCs/>
-          <w:i/>
-          <w:iCs/>
-          <w:sz w:val="20"/>
-          <w:szCs w:val="20"/>
-        </w:rPr>
-        <w:t>19</w:t>
-      </w:r>
-      <w:r>
-        <w:rPr>
-          <w:b w:val="0"/>
-          <w:bCs/>
-          <w:i/>
-          <w:iCs/>
-          <w:sz w:val="20"/>
-          <w:szCs w:val="20"/>
-        </w:rPr>
-        <w:fldChar w:fldCharType="end"/>
-      </w:r>
-      <w:r>
-        <w:rPr>
-          <w:b w:val="0"/>
-          <w:bCs/>
-          <w:i/>
-          <w:iCs/>
-          <w:sz w:val="20"/>
-          <w:szCs w:val="20"/>
-        </w:rPr>
-        <w:t>.</w:t>
-      </w:r>
-      <w:r>
-        <w:rPr>
-          <w:b w:val="0"/>
-          <w:bCs/>
-          <w:i/>
-          <w:iCs/>
-          <w:sz w:val="20"/>
-          <w:szCs w:val="20"/>
-        </w:rPr>
-        <w:t xml:space="preserve"> </w:t>
-      </w:r>
-      <w:r>
-        <w:rPr>
-          <w:b w:val="0"/>
-          <w:bCs/>
-          <w:i/>
-          <w:iCs/>
-          <w:sz w:val="20"/>
-          <w:szCs w:val="20"/>
-        </w:rPr>
-        <w:t>V</w:t>
-      </w:r>
-      <w:r>
-        <w:rPr>
-          <w:b w:val="0"/>
-          <w:bCs/>
-          <w:i/>
-          <w:iCs/>
-          <w:sz w:val="20"/>
-          <w:szCs w:val="20"/>
-        </w:rPr>
-        <w:t xml:space="preserve">isual </w:t>
-      </w:r>
-      <w:r>
-        <w:rPr>
-          <w:b w:val="0"/>
-          <w:bCs/>
-          <w:i/>
-          <w:iCs/>
-          <w:sz w:val="20"/>
-          <w:szCs w:val="20"/>
-        </w:rPr>
-        <w:t>representation</w:t>
-      </w:r>
-      <w:r>
-        <w:rPr>
-          <w:b w:val="0"/>
-          <w:bCs/>
-          <w:i/>
-          <w:iCs/>
-          <w:sz w:val="20"/>
-          <w:szCs w:val="20"/>
-        </w:rPr>
-        <w:t xml:space="preserve"> of our</w:t>
-      </w:r>
-      <w:r>
-        <w:rPr>
-          <w:b w:val="0"/>
-          <w:bCs/>
-          <w:i/>
-          <w:iCs/>
-          <w:sz w:val="20"/>
-          <w:szCs w:val="20"/>
-        </w:rPr>
-        <w:t xml:space="preserve"> schedule</w:t>
-      </w:r>
-      <w:r>
-        <w:rPr>
-          <w:b w:val="0"/>
-          <w:bCs/>
-          <w:i/>
-          <w:iCs/>
-          <w:sz w:val="20"/>
-          <w:szCs w:val="20"/>
-        </w:rPr>
-        <w:t xml:space="preserve"> deadlines</w:t>
-      </w:r>
-      <w:r>
-        <w:rPr>
-          <w:b w:val="0"/>
-          <w:bCs/>
-          <w:i/>
-          <w:iCs/>
-          <w:sz w:val="20"/>
-          <w:szCs w:val="20"/>
-        </w:rPr>
-        <w:t>.</w:t>
-      </w:r>
-    </w:p>
-    <w:p>
-      <w:pPr>
-        <w:rPr>
-          <w:rFonts w:eastAsia="Calibri"/>
-        </w:rPr>
-      </w:pPr>
-    </w:p>
-    <w:p>
-      <w:pPr>
-        <w:keepNext/>
-      </w:pPr>
-      <w:r>
-        <w:rPr>
-          <w:noProof/>
-        </w:rPr>
-        <w:drawing>
-          <wp:inline distT="0" distB="0" distL="0" distR="0" wp14:anchorId="24938C81" wp14:editId="4E48CE49">
-            <wp:extent cx="5943600" cy="2946400"/>
-            <wp:effectExtent l="0" t="0" r="0" b="6350"/>
-            <wp:docPr id="9" name="Picture 9"/>
             <wp:cNvGraphicFramePr>
               <a:graphicFrameLocks xmlns:a="http://schemas.openxmlformats.org/drawingml/2006/main" noChangeAspect="1"/>
             </wp:cNvGraphicFramePr>
@@ -9614,7 +8992,7 @@
                   <pic:spPr>
                     <a:xfrm>
                       <a:off x="0" y="0"/>
-                      <a:ext cx="5943600" cy="2946400"/>
+                      <a:ext cx="6238763" cy="2884465"/>
                     </a:xfrm>
                     <a:prstGeom prst="rect">
                       <a:avLst/>
@@ -9630,14 +9008,6 @@
     <w:p>
       <w:pPr>
         <w:pStyle w:val="Caption"/>
-        <w:rPr>
-          <w:b w:val="0"/>
-          <w:bCs/>
-          <w:i/>
-          <w:iCs/>
-          <w:sz w:val="20"/>
-          <w:szCs w:val="20"/>
-        </w:rPr>
       </w:pPr>
       <w:r>
         <w:rPr>
@@ -9692,7 +9062,7 @@
           <w:sz w:val="20"/>
           <w:szCs w:val="20"/>
         </w:rPr>
-        <w:t>20</w:t>
+        <w:t>16</w:t>
       </w:r>
       <w:r>
         <w:rPr>
@@ -9725,29 +9095,18 @@
           <w:sz w:val="20"/>
           <w:szCs w:val="20"/>
         </w:rPr>
-        <w:t xml:space="preserve"> </w:t>
-      </w:r>
-      <w:r>
-        <w:rPr>
-          <w:b w:val="0"/>
-          <w:bCs/>
-          <w:i/>
-          <w:iCs/>
-          <w:sz w:val="20"/>
-          <w:szCs w:val="20"/>
-        </w:rPr>
-        <w:t>V</w:t>
-      </w:r>
-      <w:r>
-        <w:rPr>
-          <w:b w:val="0"/>
-          <w:bCs/>
-          <w:i/>
-          <w:iCs/>
-          <w:sz w:val="20"/>
-          <w:szCs w:val="20"/>
-        </w:rPr>
-        <w:t>isual representation of our schedule deadlines</w:t>
+        <w:t xml:space="preserve"> Phase 1, 2 and 3 </w:t>
+      </w:r>
+      <w:r>
+        <w:rPr>
+          <w:b w:val="0"/>
+          <w:bCs/>
+          <w:i/>
+          <w:iCs/>
+          <w:sz w:val="20"/>
+          <w:szCs w:val="20"/>
+        </w:rPr>
+        <w:t>features</w:t>
       </w:r>
       <w:r>
         <w:rPr>
@@ -9763,82 +9122,6 @@
     </w:p>
     <w:p>
       <w:pPr>
-        <w:rPr>
-          <w:rFonts w:eastAsia="Calibri"/>
-        </w:rPr>
-      </w:pPr>
-    </w:p>
-    <w:p>
-      <w:pPr>
-        <w:pStyle w:val="Heading2"/>
-        <w:numPr>
-          <w:ilvl w:val="0"/>
-          <w:numId w:val="0"/>
-        </w:numPr>
-        <w:rPr>
-          <w:rFonts w:eastAsia="Calibri"/>
-        </w:rPr>
-      </w:pPr>
-      <w:bookmarkStart w:id="29" w:name="_Toc22319561"/>
-      <w:r>
-        <w:rPr>
-          <w:rFonts w:eastAsia="Calibri"/>
-        </w:rPr>
-        <w:t xml:space="preserve">6.2 </w:t>
-      </w:r>
-      <w:r>
-        <w:rPr>
-          <w:rFonts w:eastAsia="Calibri"/>
-        </w:rPr>
-        <w:tab/>
-      </w:r>
-      <w:r>
-        <w:rPr>
-          <w:rFonts w:eastAsia="Calibri"/>
-        </w:rPr>
-        <w:t>Appendix</w:t>
-      </w:r>
-      <w:r>
-        <w:rPr>
-          <w:rFonts w:eastAsia="Calibri"/>
-        </w:rPr>
-        <w:t xml:space="preserve"> B</w:t>
-      </w:r>
-      <w:bookmarkEnd w:id="29"/>
-    </w:p>
-    <w:p>
-      <w:pPr>
-        <w:rPr>
-          <w:rFonts w:eastAsia="Calibri"/>
-        </w:rPr>
-      </w:pPr>
-      <w:r>
-        <w:rPr>
-          <w:rFonts w:eastAsia="Calibri"/>
-        </w:rPr>
-        <w:t>This is our exc</w:t>
-      </w:r>
-      <w:r>
-        <w:rPr>
-          <w:rFonts w:eastAsia="Calibri"/>
-        </w:rPr>
-        <w:t>e</w:t>
-      </w:r>
-      <w:r>
-        <w:rPr>
-          <w:rFonts w:eastAsia="Calibri"/>
-        </w:rPr>
-        <w:t>l spreadsheet with our feature breakdown</w:t>
-      </w:r>
-      <w:r>
-        <w:rPr>
-          <w:rFonts w:eastAsia="Calibri"/>
-        </w:rPr>
-        <w:t xml:space="preserve"> including sprints</w:t>
-      </w:r>
-    </w:p>
-    <w:p>
-      <w:pPr>
         <w:keepNext/>
       </w:pPr>
       <w:r>
@@ -9846,10 +9129,10 @@
           <w:noProof/>
         </w:rPr>
         <w:drawing>
-          <wp:inline distT="0" distB="0" distL="0" distR="0" wp14:anchorId="49548BC3" wp14:editId="7A4335C3">
-            <wp:extent cx="5943600" cy="2655570"/>
-            <wp:effectExtent l="0" t="0" r="0" b="0"/>
-            <wp:docPr id="10" name="Picture 10"/>
+          <wp:inline distT="0" distB="0" distL="0" distR="0" wp14:anchorId="34A4FFBA" wp14:editId="06A5AEFD">
+            <wp:extent cx="6576060" cy="3651259"/>
+            <wp:effectExtent l="0" t="0" r="0" b="6350"/>
+            <wp:docPr id="6" name="Picture 6"/>
             <wp:cNvGraphicFramePr>
               <a:graphicFrameLocks xmlns:a="http://schemas.openxmlformats.org/drawingml/2006/main" noChangeAspect="1"/>
             </wp:cNvGraphicFramePr>
@@ -9869,7 +9152,7 @@
                   <pic:spPr>
                     <a:xfrm>
                       <a:off x="0" y="0"/>
-                      <a:ext cx="5943600" cy="2655570"/>
+                      <a:ext cx="6581386" cy="3654216"/>
                     </a:xfrm>
                     <a:prstGeom prst="rect">
                       <a:avLst/>
@@ -9947,7 +9230,7 @@
           <w:sz w:val="20"/>
           <w:szCs w:val="20"/>
         </w:rPr>
-        <w:t>21</w:t>
+        <w:t>17</w:t>
       </w:r>
       <w:r>
         <w:rPr>
@@ -9980,7 +9263,29 @@
           <w:sz w:val="20"/>
           <w:szCs w:val="20"/>
         </w:rPr>
-        <w:t xml:space="preserve"> Feature Breakdown including Sprints</w:t>
+        <w:t xml:space="preserve"> The Phase 3 functions and </w:t>
+      </w:r>
+      <w:r>
+        <w:rPr>
+          <w:b w:val="0"/>
+          <w:bCs/>
+          <w:i/>
+          <w:iCs/>
+          <w:sz w:val="20"/>
+          <w:szCs w:val="20"/>
+        </w:rPr>
+        <w:t>their</w:t>
+      </w:r>
+      <w:r>
+        <w:rPr>
+          <w:b w:val="0"/>
+          <w:bCs/>
+          <w:i/>
+          <w:iCs/>
+          <w:sz w:val="20"/>
+          <w:szCs w:val="20"/>
+        </w:rPr>
+        <w:t xml:space="preserve"> breakdowns</w:t>
       </w:r>
       <w:r>
         <w:rPr>
@@ -10003,66 +9308,6 @@
     </w:p>
     <w:p>
       <w:pPr>
-        <w:rPr>
-          <w:rFonts w:eastAsia="Calibri"/>
-        </w:rPr>
-      </w:pPr>
-    </w:p>
-    <w:p>
-      <w:pPr>
-        <w:rPr>
-          <w:rFonts w:eastAsia="Calibri"/>
-        </w:rPr>
-      </w:pPr>
-    </w:p>
-    <w:p>
-      <w:pPr>
-        <w:rPr>
-          <w:rFonts w:eastAsia="Calibri"/>
-        </w:rPr>
-      </w:pPr>
-    </w:p>
-    <w:p>
-      <w:pPr>
-        <w:rPr>
-          <w:rFonts w:eastAsia="Calibri"/>
-        </w:rPr>
-      </w:pPr>
-      <w:r>
-        <w:rPr>
-          <w:rFonts w:eastAsia="Calibri"/>
-        </w:rPr>
-        <w:t>This is our full</w:t>
-      </w:r>
-      <w:r>
-        <w:rPr>
-          <w:rFonts w:eastAsia="Calibri"/>
-        </w:rPr>
-        <w:t xml:space="preserve"> feature breakdown </w:t>
-      </w:r>
-      <w:r>
-        <w:rPr>
-          <w:rFonts w:eastAsia="Calibri"/>
-        </w:rPr>
-        <w:t>structure</w:t>
-      </w:r>
-      <w:r>
-        <w:rPr>
-          <w:rFonts w:eastAsia="Calibri"/>
-        </w:rPr>
-        <w:t>.</w:t>
-      </w:r>
-    </w:p>
-    <w:p>
-      <w:pPr>
-        <w:pStyle w:val="ListParagraph"/>
-        <w:rPr>
-          <w:rFonts w:eastAsia="Calibri"/>
-        </w:rPr>
-      </w:pPr>
-    </w:p>
-    <w:p>
-      <w:pPr>
         <w:keepNext/>
       </w:pPr>
       <w:r>
@@ -10070,10 +9315,10 @@
           <w:noProof/>
         </w:rPr>
         <w:drawing>
-          <wp:inline distT="0" distB="0" distL="0" distR="0" wp14:anchorId="28B201BD" wp14:editId="5334761A">
-            <wp:extent cx="5943600" cy="2334260"/>
-            <wp:effectExtent l="0" t="0" r="0" b="8890"/>
-            <wp:docPr id="12" name="Picture 12"/>
+          <wp:inline distT="0" distB="0" distL="0" distR="0" wp14:anchorId="2D523FE7" wp14:editId="60093EA2">
+            <wp:extent cx="6219961" cy="3215640"/>
+            <wp:effectExtent l="0" t="0" r="9525" b="3810"/>
+            <wp:docPr id="7" name="Picture 7"/>
             <wp:cNvGraphicFramePr>
               <a:graphicFrameLocks xmlns:a="http://schemas.openxmlformats.org/drawingml/2006/main" noChangeAspect="1"/>
             </wp:cNvGraphicFramePr>
@@ -10093,7 +9338,7 @@
                   <pic:spPr>
                     <a:xfrm>
                       <a:off x="0" y="0"/>
-                      <a:ext cx="5943600" cy="2334260"/>
+                      <a:ext cx="6232781" cy="3222268"/>
                     </a:xfrm>
                     <a:prstGeom prst="rect">
                       <a:avLst/>
@@ -10171,7 +9416,7 @@
           <w:sz w:val="20"/>
           <w:szCs w:val="20"/>
         </w:rPr>
-        <w:t>22</w:t>
+        <w:t>18</w:t>
       </w:r>
       <w:r>
         <w:rPr>
@@ -10204,18 +9449,7 @@
           <w:sz w:val="20"/>
           <w:szCs w:val="20"/>
         </w:rPr>
-        <w:t xml:space="preserve"> Part 1 of the </w:t>
-      </w:r>
-      <w:r>
-        <w:rPr>
-          <w:b w:val="0"/>
-          <w:bCs/>
-          <w:i/>
-          <w:iCs/>
-          <w:sz w:val="20"/>
-          <w:szCs w:val="20"/>
-        </w:rPr>
-        <w:t>FBS</w:t>
+        <w:t xml:space="preserve"> Phase 3 and 4 breakdown and final deadlines</w:t>
       </w:r>
       <w:r>
         <w:rPr>
@@ -10238,10 +9472,10 @@
           <w:noProof/>
         </w:rPr>
         <w:drawing>
-          <wp:inline distT="0" distB="0" distL="0" distR="0" wp14:anchorId="69FCB790" wp14:editId="3CF373F1">
-            <wp:extent cx="5943600" cy="2271395"/>
+          <wp:inline distT="0" distB="0" distL="0" distR="0" wp14:anchorId="5A66DBE9" wp14:editId="335E6923">
+            <wp:extent cx="5943600" cy="3888105"/>
             <wp:effectExtent l="0" t="0" r="0" b="0"/>
-            <wp:docPr id="13" name="Picture 13"/>
+            <wp:docPr id="8" name="Picture 8"/>
             <wp:cNvGraphicFramePr>
               <a:graphicFrameLocks xmlns:a="http://schemas.openxmlformats.org/drawingml/2006/main" noChangeAspect="1"/>
             </wp:cNvGraphicFramePr>
@@ -10261,7 +9495,7 @@
                   <pic:spPr>
                     <a:xfrm>
                       <a:off x="0" y="0"/>
-                      <a:ext cx="5943600" cy="2271395"/>
+                      <a:ext cx="5943600" cy="3888105"/>
                     </a:xfrm>
                     <a:prstGeom prst="rect">
                       <a:avLst/>
@@ -10339,7 +9573,7 @@
           <w:sz w:val="20"/>
           <w:szCs w:val="20"/>
         </w:rPr>
-        <w:t>23</w:t>
+        <w:t>19</w:t>
       </w:r>
       <w:r>
         <w:rPr>
@@ -10372,7 +9606,73 @@
           <w:sz w:val="20"/>
           <w:szCs w:val="20"/>
         </w:rPr>
-        <w:t xml:space="preserve"> Part 2 of the FBS</w:t>
+        <w:t xml:space="preserve"> </w:t>
+      </w:r>
+      <w:r>
+        <w:rPr>
+          <w:b w:val="0"/>
+          <w:bCs/>
+          <w:i/>
+          <w:iCs/>
+          <w:sz w:val="20"/>
+          <w:szCs w:val="20"/>
+        </w:rPr>
+        <w:t>V</w:t>
+      </w:r>
+      <w:r>
+        <w:rPr>
+          <w:b w:val="0"/>
+          <w:bCs/>
+          <w:i/>
+          <w:iCs/>
+          <w:sz w:val="20"/>
+          <w:szCs w:val="20"/>
+        </w:rPr>
+        <w:t xml:space="preserve">isual </w:t>
+      </w:r>
+      <w:r>
+        <w:rPr>
+          <w:b w:val="0"/>
+          <w:bCs/>
+          <w:i/>
+          <w:iCs/>
+          <w:sz w:val="20"/>
+          <w:szCs w:val="20"/>
+        </w:rPr>
+        <w:t>representation</w:t>
+      </w:r>
+      <w:r>
+        <w:rPr>
+          <w:b w:val="0"/>
+          <w:bCs/>
+          <w:i/>
+          <w:iCs/>
+          <w:sz w:val="20"/>
+          <w:szCs w:val="20"/>
+        </w:rPr>
+        <w:t xml:space="preserve"> of our</w:t>
+      </w:r>
+      <w:r>
+        <w:rPr>
+          <w:b w:val="0"/>
+          <w:bCs/>
+          <w:i/>
+          <w:iCs/>
+          <w:sz w:val="20"/>
+          <w:szCs w:val="20"/>
+        </w:rPr>
+        <w:t xml:space="preserve"> schedule</w:t>
+      </w:r>
+      <w:r>
+        <w:rPr>
+          <w:b w:val="0"/>
+          <w:bCs/>
+          <w:i/>
+          <w:iCs/>
+          <w:sz w:val="20"/>
+          <w:szCs w:val="20"/>
+        </w:rPr>
+        <w:t xml:space="preserve"> deadlines</w:t>
       </w:r>
       <w:r>
         <w:rPr>
@@ -10388,8 +9688,9 @@
     </w:p>
     <w:p>
       <w:pPr>
-        <w:pStyle w:val="Caption"/>
-        <w:jc w:val="both"/>
+        <w:rPr>
+          <w:rFonts w:eastAsia="Calibri"/>
+        </w:rPr>
       </w:pPr>
     </w:p>
     <w:p>
@@ -10400,12 +9701,11 @@
         <w:rPr>
           <w:noProof/>
         </w:rPr>
-        <w:lastRenderedPageBreak/>
         <w:drawing>
-          <wp:inline distT="0" distB="0" distL="0" distR="0" wp14:anchorId="0DCA2C66" wp14:editId="74291619">
-            <wp:extent cx="5943600" cy="2383155"/>
-            <wp:effectExtent l="0" t="0" r="0" b="0"/>
-            <wp:docPr id="25" name="Picture 25"/>
+          <wp:inline distT="0" distB="0" distL="0" distR="0" wp14:anchorId="24938C81" wp14:editId="4E48CE49">
+            <wp:extent cx="5943600" cy="2946400"/>
+            <wp:effectExtent l="0" t="0" r="0" b="6350"/>
+            <wp:docPr id="9" name="Picture 9"/>
             <wp:cNvGraphicFramePr>
               <a:graphicFrameLocks xmlns:a="http://schemas.openxmlformats.org/drawingml/2006/main" noChangeAspect="1"/>
             </wp:cNvGraphicFramePr>
@@ -10425,6 +9725,817 @@
                   <pic:spPr>
                     <a:xfrm>
                       <a:off x="0" y="0"/>
+                      <a:ext cx="5943600" cy="2946400"/>
+                    </a:xfrm>
+                    <a:prstGeom prst="rect">
+                      <a:avLst/>
+                    </a:prstGeom>
+                  </pic:spPr>
+                </pic:pic>
+              </a:graphicData>
+            </a:graphic>
+          </wp:inline>
+        </w:drawing>
+      </w:r>
+    </w:p>
+    <w:p>
+      <w:pPr>
+        <w:pStyle w:val="Caption"/>
+        <w:rPr>
+          <w:b w:val="0"/>
+          <w:bCs/>
+          <w:i/>
+          <w:iCs/>
+          <w:sz w:val="20"/>
+          <w:szCs w:val="20"/>
+        </w:rPr>
+      </w:pPr>
+      <w:r>
+        <w:rPr>
+          <w:b w:val="0"/>
+          <w:bCs/>
+          <w:i/>
+          <w:iCs/>
+          <w:sz w:val="20"/>
+          <w:szCs w:val="20"/>
+        </w:rPr>
+        <w:t xml:space="preserve">Figure </w:t>
+      </w:r>
+      <w:r>
+        <w:rPr>
+          <w:b w:val="0"/>
+          <w:bCs/>
+          <w:i/>
+          <w:iCs/>
+          <w:sz w:val="20"/>
+          <w:szCs w:val="20"/>
+        </w:rPr>
+        <w:fldChar w:fldCharType="begin"/>
+      </w:r>
+      <w:r>
+        <w:rPr>
+          <w:b w:val="0"/>
+          <w:bCs/>
+          <w:i/>
+          <w:iCs/>
+          <w:sz w:val="20"/>
+          <w:szCs w:val="20"/>
+        </w:rPr>
+        <w:instrText xml:space="preserve"> SEQ Figure \* ARABIC </w:instrText>
+      </w:r>
+      <w:r>
+        <w:rPr>
+          <w:b w:val="0"/>
+          <w:bCs/>
+          <w:i/>
+          <w:iCs/>
+          <w:sz w:val="20"/>
+          <w:szCs w:val="20"/>
+        </w:rPr>
+        <w:fldChar w:fldCharType="separate"/>
+      </w:r>
+      <w:r>
+        <w:rPr>
+          <w:b w:val="0"/>
+          <w:bCs/>
+          <w:i/>
+          <w:iCs/>
+          <w:sz w:val="20"/>
+          <w:szCs w:val="20"/>
+        </w:rPr>
+        <w:t>20</w:t>
+      </w:r>
+      <w:r>
+        <w:rPr>
+          <w:b w:val="0"/>
+          <w:bCs/>
+          <w:i/>
+          <w:iCs/>
+          <w:sz w:val="20"/>
+          <w:szCs w:val="20"/>
+        </w:rPr>
+        <w:fldChar w:fldCharType="end"/>
+      </w:r>
+      <w:r>
+        <w:rPr>
+          <w:b w:val="0"/>
+          <w:bCs/>
+          <w:i/>
+          <w:iCs/>
+          <w:sz w:val="20"/>
+          <w:szCs w:val="20"/>
+        </w:rPr>
+        <w:t>.</w:t>
+      </w:r>
+      <w:r>
+        <w:rPr>
+          <w:b w:val="0"/>
+          <w:bCs/>
+          <w:i/>
+          <w:iCs/>
+          <w:sz w:val="20"/>
+          <w:szCs w:val="20"/>
+        </w:rPr>
+        <w:t xml:space="preserve"> </w:t>
+      </w:r>
+      <w:r>
+        <w:rPr>
+          <w:b w:val="0"/>
+          <w:bCs/>
+          <w:i/>
+          <w:iCs/>
+          <w:sz w:val="20"/>
+          <w:szCs w:val="20"/>
+        </w:rPr>
+        <w:t>V</w:t>
+      </w:r>
+      <w:r>
+        <w:rPr>
+          <w:b w:val="0"/>
+          <w:bCs/>
+          <w:i/>
+          <w:iCs/>
+          <w:sz w:val="20"/>
+          <w:szCs w:val="20"/>
+        </w:rPr>
+        <w:t>isual representation of our schedule deadlines</w:t>
+      </w:r>
+      <w:r>
+        <w:rPr>
+          <w:b w:val="0"/>
+          <w:bCs/>
+          <w:i/>
+          <w:iCs/>
+          <w:sz w:val="20"/>
+          <w:szCs w:val="20"/>
+        </w:rPr>
+        <w:t>.</w:t>
+      </w:r>
+    </w:p>
+    <w:p>
+      <w:pPr>
+        <w:rPr>
+          <w:rFonts w:eastAsia="Calibri"/>
+        </w:rPr>
+      </w:pPr>
+    </w:p>
+    <w:p>
+      <w:pPr>
+        <w:pStyle w:val="Heading2"/>
+        <w:numPr>
+          <w:ilvl w:val="0"/>
+          <w:numId w:val="0"/>
+        </w:numPr>
+        <w:rPr>
+          <w:rFonts w:eastAsia="Calibri"/>
+        </w:rPr>
+      </w:pPr>
+      <w:bookmarkStart w:id="29" w:name="_Toc22319561"/>
+      <w:r>
+        <w:rPr>
+          <w:rFonts w:eastAsia="Calibri"/>
+        </w:rPr>
+        <w:t xml:space="preserve">6.2 </w:t>
+      </w:r>
+      <w:r>
+        <w:rPr>
+          <w:rFonts w:eastAsia="Calibri"/>
+        </w:rPr>
+        <w:tab/>
+      </w:r>
+      <w:r>
+        <w:rPr>
+          <w:rFonts w:eastAsia="Calibri"/>
+        </w:rPr>
+        <w:t>Appendix</w:t>
+      </w:r>
+      <w:r>
+        <w:rPr>
+          <w:rFonts w:eastAsia="Calibri"/>
+        </w:rPr>
+        <w:t xml:space="preserve"> B</w:t>
+      </w:r>
+      <w:bookmarkEnd w:id="29"/>
+    </w:p>
+    <w:p>
+      <w:pPr>
+        <w:rPr>
+          <w:rFonts w:eastAsia="Calibri"/>
+        </w:rPr>
+      </w:pPr>
+      <w:r>
+        <w:rPr>
+          <w:rFonts w:eastAsia="Calibri"/>
+        </w:rPr>
+        <w:t>This is our exc</w:t>
+      </w:r>
+      <w:r>
+        <w:rPr>
+          <w:rFonts w:eastAsia="Calibri"/>
+        </w:rPr>
+        <w:t>e</w:t>
+      </w:r>
+      <w:r>
+        <w:rPr>
+          <w:rFonts w:eastAsia="Calibri"/>
+        </w:rPr>
+        <w:t>l spreadsheet with our feature breakdown</w:t>
+      </w:r>
+      <w:r>
+        <w:rPr>
+          <w:rFonts w:eastAsia="Calibri"/>
+        </w:rPr>
+        <w:t xml:space="preserve"> including sprints</w:t>
+      </w:r>
+    </w:p>
+    <w:p>
+      <w:pPr>
+        <w:keepNext/>
+      </w:pPr>
+      <w:r>
+        <w:rPr>
+          <w:noProof/>
+        </w:rPr>
+        <w:drawing>
+          <wp:inline distT="0" distB="0" distL="0" distR="0" wp14:anchorId="49548BC3" wp14:editId="7A4335C3">
+            <wp:extent cx="5943600" cy="2655570"/>
+            <wp:effectExtent l="0" t="0" r="0" b="0"/>
+            <wp:docPr id="10" name="Picture 10"/>
+            <wp:cNvGraphicFramePr>
+              <a:graphicFrameLocks xmlns:a="http://schemas.openxmlformats.org/drawingml/2006/main" noChangeAspect="1"/>
+            </wp:cNvGraphicFramePr>
+            <a:graphic xmlns:a="http://schemas.openxmlformats.org/drawingml/2006/main">
+              <a:graphicData uri="http://schemas.openxmlformats.org/drawingml/2006/picture">
+                <pic:pic xmlns:pic="http://schemas.openxmlformats.org/drawingml/2006/picture">
+                  <pic:nvPicPr>
+                    <pic:cNvPr id="1" name=""/>
+                    <pic:cNvPicPr/>
+                  </pic:nvPicPr>
+                  <pic:blipFill>
+                    <a:blip r:embed="rId37"/>
+                    <a:stretch>
+                      <a:fillRect/>
+                    </a:stretch>
+                  </pic:blipFill>
+                  <pic:spPr>
+                    <a:xfrm>
+                      <a:off x="0" y="0"/>
+                      <a:ext cx="5943600" cy="2655570"/>
+                    </a:xfrm>
+                    <a:prstGeom prst="rect">
+                      <a:avLst/>
+                    </a:prstGeom>
+                  </pic:spPr>
+                </pic:pic>
+              </a:graphicData>
+            </a:graphic>
+          </wp:inline>
+        </w:drawing>
+      </w:r>
+    </w:p>
+    <w:p>
+      <w:pPr>
+        <w:pStyle w:val="Caption"/>
+        <w:rPr>
+          <w:b w:val="0"/>
+          <w:bCs/>
+          <w:i/>
+          <w:iCs/>
+          <w:sz w:val="20"/>
+          <w:szCs w:val="20"/>
+        </w:rPr>
+      </w:pPr>
+      <w:r>
+        <w:rPr>
+          <w:b w:val="0"/>
+          <w:bCs/>
+          <w:i/>
+          <w:iCs/>
+          <w:sz w:val="20"/>
+          <w:szCs w:val="20"/>
+        </w:rPr>
+        <w:t xml:space="preserve">Figure </w:t>
+      </w:r>
+      <w:r>
+        <w:rPr>
+          <w:b w:val="0"/>
+          <w:bCs/>
+          <w:i/>
+          <w:iCs/>
+          <w:sz w:val="20"/>
+          <w:szCs w:val="20"/>
+        </w:rPr>
+        <w:fldChar w:fldCharType="begin"/>
+      </w:r>
+      <w:r>
+        <w:rPr>
+          <w:b w:val="0"/>
+          <w:bCs/>
+          <w:i/>
+          <w:iCs/>
+          <w:sz w:val="20"/>
+          <w:szCs w:val="20"/>
+        </w:rPr>
+        <w:instrText xml:space="preserve"> SEQ Figure \* ARABIC </w:instrText>
+      </w:r>
+      <w:r>
+        <w:rPr>
+          <w:b w:val="0"/>
+          <w:bCs/>
+          <w:i/>
+          <w:iCs/>
+          <w:sz w:val="20"/>
+          <w:szCs w:val="20"/>
+        </w:rPr>
+        <w:fldChar w:fldCharType="separate"/>
+      </w:r>
+      <w:r>
+        <w:rPr>
+          <w:b w:val="0"/>
+          <w:bCs/>
+          <w:i/>
+          <w:iCs/>
+          <w:sz w:val="20"/>
+          <w:szCs w:val="20"/>
+        </w:rPr>
+        <w:t>21</w:t>
+      </w:r>
+      <w:r>
+        <w:rPr>
+          <w:b w:val="0"/>
+          <w:bCs/>
+          <w:i/>
+          <w:iCs/>
+          <w:sz w:val="20"/>
+          <w:szCs w:val="20"/>
+        </w:rPr>
+        <w:fldChar w:fldCharType="end"/>
+      </w:r>
+      <w:r>
+        <w:rPr>
+          <w:b w:val="0"/>
+          <w:bCs/>
+          <w:i/>
+          <w:iCs/>
+          <w:sz w:val="20"/>
+          <w:szCs w:val="20"/>
+        </w:rPr>
+        <w:t>.</w:t>
+      </w:r>
+      <w:r>
+        <w:rPr>
+          <w:b w:val="0"/>
+          <w:bCs/>
+          <w:i/>
+          <w:iCs/>
+          <w:sz w:val="20"/>
+          <w:szCs w:val="20"/>
+        </w:rPr>
+        <w:t xml:space="preserve"> Feature Breakdown including Sprints</w:t>
+      </w:r>
+      <w:r>
+        <w:rPr>
+          <w:b w:val="0"/>
+          <w:bCs/>
+          <w:i/>
+          <w:iCs/>
+          <w:sz w:val="20"/>
+          <w:szCs w:val="20"/>
+        </w:rPr>
+        <w:t>.</w:t>
+      </w:r>
+    </w:p>
+    <w:p>
+      <w:pPr>
+        <w:rPr>
+          <w:rFonts w:eastAsia="Calibri"/>
+        </w:rPr>
+      </w:pPr>
+    </w:p>
+    <w:p>
+      <w:pPr>
+        <w:rPr>
+          <w:rFonts w:eastAsia="Calibri"/>
+        </w:rPr>
+      </w:pPr>
+    </w:p>
+    <w:p>
+      <w:pPr>
+        <w:rPr>
+          <w:rFonts w:eastAsia="Calibri"/>
+        </w:rPr>
+      </w:pPr>
+    </w:p>
+    <w:p>
+      <w:pPr>
+        <w:rPr>
+          <w:rFonts w:eastAsia="Calibri"/>
+        </w:rPr>
+      </w:pPr>
+    </w:p>
+    <w:p>
+      <w:pPr>
+        <w:rPr>
+          <w:rFonts w:eastAsia="Calibri"/>
+        </w:rPr>
+      </w:pPr>
+      <w:r>
+        <w:rPr>
+          <w:rFonts w:eastAsia="Calibri"/>
+        </w:rPr>
+        <w:t>This is our full</w:t>
+      </w:r>
+      <w:r>
+        <w:rPr>
+          <w:rFonts w:eastAsia="Calibri"/>
+        </w:rPr>
+        <w:t xml:space="preserve"> feature breakdown </w:t>
+      </w:r>
+      <w:r>
+        <w:rPr>
+          <w:rFonts w:eastAsia="Calibri"/>
+        </w:rPr>
+        <w:t>structure</w:t>
+      </w:r>
+      <w:r>
+        <w:rPr>
+          <w:rFonts w:eastAsia="Calibri"/>
+        </w:rPr>
+        <w:t>.</w:t>
+      </w:r>
+    </w:p>
+    <w:p>
+      <w:pPr>
+        <w:pStyle w:val="ListParagraph"/>
+        <w:rPr>
+          <w:rFonts w:eastAsia="Calibri"/>
+        </w:rPr>
+      </w:pPr>
+    </w:p>
+    <w:p>
+      <w:pPr>
+        <w:keepNext/>
+      </w:pPr>
+      <w:r>
+        <w:rPr>
+          <w:noProof/>
+        </w:rPr>
+        <w:drawing>
+          <wp:inline distT="0" distB="0" distL="0" distR="0" wp14:anchorId="28B201BD" wp14:editId="5334761A">
+            <wp:extent cx="5943600" cy="2334260"/>
+            <wp:effectExtent l="0" t="0" r="0" b="8890"/>
+            <wp:docPr id="12" name="Picture 12"/>
+            <wp:cNvGraphicFramePr>
+              <a:graphicFrameLocks xmlns:a="http://schemas.openxmlformats.org/drawingml/2006/main" noChangeAspect="1"/>
+            </wp:cNvGraphicFramePr>
+            <a:graphic xmlns:a="http://schemas.openxmlformats.org/drawingml/2006/main">
+              <a:graphicData uri="http://schemas.openxmlformats.org/drawingml/2006/picture">
+                <pic:pic xmlns:pic="http://schemas.openxmlformats.org/drawingml/2006/picture">
+                  <pic:nvPicPr>
+                    <pic:cNvPr id="1" name=""/>
+                    <pic:cNvPicPr/>
+                  </pic:nvPicPr>
+                  <pic:blipFill>
+                    <a:blip r:embed="rId38"/>
+                    <a:stretch>
+                      <a:fillRect/>
+                    </a:stretch>
+                  </pic:blipFill>
+                  <pic:spPr>
+                    <a:xfrm>
+                      <a:off x="0" y="0"/>
+                      <a:ext cx="5943600" cy="2334260"/>
+                    </a:xfrm>
+                    <a:prstGeom prst="rect">
+                      <a:avLst/>
+                    </a:prstGeom>
+                  </pic:spPr>
+                </pic:pic>
+              </a:graphicData>
+            </a:graphic>
+          </wp:inline>
+        </w:drawing>
+      </w:r>
+    </w:p>
+    <w:p>
+      <w:pPr>
+        <w:pStyle w:val="Caption"/>
+        <w:rPr>
+          <w:b w:val="0"/>
+          <w:bCs/>
+          <w:i/>
+          <w:iCs/>
+          <w:sz w:val="20"/>
+          <w:szCs w:val="20"/>
+        </w:rPr>
+      </w:pPr>
+      <w:r>
+        <w:rPr>
+          <w:b w:val="0"/>
+          <w:bCs/>
+          <w:i/>
+          <w:iCs/>
+          <w:sz w:val="20"/>
+          <w:szCs w:val="20"/>
+        </w:rPr>
+        <w:t xml:space="preserve">Figure </w:t>
+      </w:r>
+      <w:r>
+        <w:rPr>
+          <w:b w:val="0"/>
+          <w:bCs/>
+          <w:i/>
+          <w:iCs/>
+          <w:sz w:val="20"/>
+          <w:szCs w:val="20"/>
+        </w:rPr>
+        <w:fldChar w:fldCharType="begin"/>
+      </w:r>
+      <w:r>
+        <w:rPr>
+          <w:b w:val="0"/>
+          <w:bCs/>
+          <w:i/>
+          <w:iCs/>
+          <w:sz w:val="20"/>
+          <w:szCs w:val="20"/>
+        </w:rPr>
+        <w:instrText xml:space="preserve"> SEQ Figure \* ARABIC </w:instrText>
+      </w:r>
+      <w:r>
+        <w:rPr>
+          <w:b w:val="0"/>
+          <w:bCs/>
+          <w:i/>
+          <w:iCs/>
+          <w:sz w:val="20"/>
+          <w:szCs w:val="20"/>
+        </w:rPr>
+        <w:fldChar w:fldCharType="separate"/>
+      </w:r>
+      <w:r>
+        <w:rPr>
+          <w:b w:val="0"/>
+          <w:bCs/>
+          <w:i/>
+          <w:iCs/>
+          <w:sz w:val="20"/>
+          <w:szCs w:val="20"/>
+        </w:rPr>
+        <w:t>22</w:t>
+      </w:r>
+      <w:r>
+        <w:rPr>
+          <w:b w:val="0"/>
+          <w:bCs/>
+          <w:i/>
+          <w:iCs/>
+          <w:sz w:val="20"/>
+          <w:szCs w:val="20"/>
+        </w:rPr>
+        <w:fldChar w:fldCharType="end"/>
+      </w:r>
+      <w:r>
+        <w:rPr>
+          <w:b w:val="0"/>
+          <w:bCs/>
+          <w:i/>
+          <w:iCs/>
+          <w:sz w:val="20"/>
+          <w:szCs w:val="20"/>
+        </w:rPr>
+        <w:t>.</w:t>
+      </w:r>
+      <w:r>
+        <w:rPr>
+          <w:b w:val="0"/>
+          <w:bCs/>
+          <w:i/>
+          <w:iCs/>
+          <w:sz w:val="20"/>
+          <w:szCs w:val="20"/>
+        </w:rPr>
+        <w:t xml:space="preserve"> Part 1 of the </w:t>
+      </w:r>
+      <w:r>
+        <w:rPr>
+          <w:b w:val="0"/>
+          <w:bCs/>
+          <w:i/>
+          <w:iCs/>
+          <w:sz w:val="20"/>
+          <w:szCs w:val="20"/>
+        </w:rPr>
+        <w:t>FBS</w:t>
+      </w:r>
+      <w:r>
+        <w:rPr>
+          <w:b w:val="0"/>
+          <w:bCs/>
+          <w:i/>
+          <w:iCs/>
+          <w:sz w:val="20"/>
+          <w:szCs w:val="20"/>
+        </w:rPr>
+        <w:t>.</w:t>
+      </w:r>
+    </w:p>
+    <w:p>
+      <w:pPr>
+        <w:keepNext/>
+      </w:pPr>
+      <w:r>
+        <w:rPr>
+          <w:noProof/>
+        </w:rPr>
+        <w:drawing>
+          <wp:inline distT="0" distB="0" distL="0" distR="0" wp14:anchorId="69FCB790" wp14:editId="3CF373F1">
+            <wp:extent cx="5943600" cy="2271395"/>
+            <wp:effectExtent l="0" t="0" r="0" b="0"/>
+            <wp:docPr id="13" name="Picture 13"/>
+            <wp:cNvGraphicFramePr>
+              <a:graphicFrameLocks xmlns:a="http://schemas.openxmlformats.org/drawingml/2006/main" noChangeAspect="1"/>
+            </wp:cNvGraphicFramePr>
+            <a:graphic xmlns:a="http://schemas.openxmlformats.org/drawingml/2006/main">
+              <a:graphicData uri="http://schemas.openxmlformats.org/drawingml/2006/picture">
+                <pic:pic xmlns:pic="http://schemas.openxmlformats.org/drawingml/2006/picture">
+                  <pic:nvPicPr>
+                    <pic:cNvPr id="1" name=""/>
+                    <pic:cNvPicPr/>
+                  </pic:nvPicPr>
+                  <pic:blipFill>
+                    <a:blip r:embed="rId39"/>
+                    <a:stretch>
+                      <a:fillRect/>
+                    </a:stretch>
+                  </pic:blipFill>
+                  <pic:spPr>
+                    <a:xfrm>
+                      <a:off x="0" y="0"/>
+                      <a:ext cx="5943600" cy="2271395"/>
+                    </a:xfrm>
+                    <a:prstGeom prst="rect">
+                      <a:avLst/>
+                    </a:prstGeom>
+                  </pic:spPr>
+                </pic:pic>
+              </a:graphicData>
+            </a:graphic>
+          </wp:inline>
+        </w:drawing>
+      </w:r>
+    </w:p>
+    <w:p>
+      <w:pPr>
+        <w:pStyle w:val="Caption"/>
+        <w:rPr>
+          <w:b w:val="0"/>
+          <w:bCs/>
+          <w:i/>
+          <w:iCs/>
+          <w:sz w:val="20"/>
+          <w:szCs w:val="20"/>
+        </w:rPr>
+      </w:pPr>
+      <w:r>
+        <w:rPr>
+          <w:b w:val="0"/>
+          <w:bCs/>
+          <w:i/>
+          <w:iCs/>
+          <w:sz w:val="20"/>
+          <w:szCs w:val="20"/>
+        </w:rPr>
+        <w:t xml:space="preserve">Figure </w:t>
+      </w:r>
+      <w:r>
+        <w:rPr>
+          <w:b w:val="0"/>
+          <w:bCs/>
+          <w:i/>
+          <w:iCs/>
+          <w:sz w:val="20"/>
+          <w:szCs w:val="20"/>
+        </w:rPr>
+        <w:fldChar w:fldCharType="begin"/>
+      </w:r>
+      <w:r>
+        <w:rPr>
+          <w:b w:val="0"/>
+          <w:bCs/>
+          <w:i/>
+          <w:iCs/>
+          <w:sz w:val="20"/>
+          <w:szCs w:val="20"/>
+        </w:rPr>
+        <w:instrText xml:space="preserve"> SEQ Figure \* ARABIC </w:instrText>
+      </w:r>
+      <w:r>
+        <w:rPr>
+          <w:b w:val="0"/>
+          <w:bCs/>
+          <w:i/>
+          <w:iCs/>
+          <w:sz w:val="20"/>
+          <w:szCs w:val="20"/>
+        </w:rPr>
+        <w:fldChar w:fldCharType="separate"/>
+      </w:r>
+      <w:r>
+        <w:rPr>
+          <w:b w:val="0"/>
+          <w:bCs/>
+          <w:i/>
+          <w:iCs/>
+          <w:sz w:val="20"/>
+          <w:szCs w:val="20"/>
+        </w:rPr>
+        <w:t>23</w:t>
+      </w:r>
+      <w:r>
+        <w:rPr>
+          <w:b w:val="0"/>
+          <w:bCs/>
+          <w:i/>
+          <w:iCs/>
+          <w:sz w:val="20"/>
+          <w:szCs w:val="20"/>
+        </w:rPr>
+        <w:fldChar w:fldCharType="end"/>
+      </w:r>
+      <w:r>
+        <w:rPr>
+          <w:b w:val="0"/>
+          <w:bCs/>
+          <w:i/>
+          <w:iCs/>
+          <w:sz w:val="20"/>
+          <w:szCs w:val="20"/>
+        </w:rPr>
+        <w:t>.</w:t>
+      </w:r>
+      <w:r>
+        <w:rPr>
+          <w:b w:val="0"/>
+          <w:bCs/>
+          <w:i/>
+          <w:iCs/>
+          <w:sz w:val="20"/>
+          <w:szCs w:val="20"/>
+        </w:rPr>
+        <w:t xml:space="preserve"> Part 2 of the FBS</w:t>
+      </w:r>
+      <w:r>
+        <w:rPr>
+          <w:b w:val="0"/>
+          <w:bCs/>
+          <w:i/>
+          <w:iCs/>
+          <w:sz w:val="20"/>
+          <w:szCs w:val="20"/>
+        </w:rPr>
+        <w:t>.</w:t>
+      </w:r>
+    </w:p>
+    <w:p>
+      <w:pPr>
+        <w:pStyle w:val="Caption"/>
+        <w:jc w:val="both"/>
+      </w:pPr>
+    </w:p>
+    <w:p>
+      <w:pPr>
+        <w:keepNext/>
+      </w:pPr>
+      <w:r>
+        <w:rPr>
+          <w:noProof/>
+        </w:rPr>
+        <w:lastRenderedPageBreak/>
+        <w:drawing>
+          <wp:inline distT="0" distB="0" distL="0" distR="0" wp14:anchorId="0DCA2C66" wp14:editId="74291619">
+            <wp:extent cx="5943600" cy="2383155"/>
+            <wp:effectExtent l="0" t="0" r="0" b="0"/>
+            <wp:docPr id="25" name="Picture 25"/>
+            <wp:cNvGraphicFramePr>
+              <a:graphicFrameLocks xmlns:a="http://schemas.openxmlformats.org/drawingml/2006/main" noChangeAspect="1"/>
+            </wp:cNvGraphicFramePr>
+            <a:graphic xmlns:a="http://schemas.openxmlformats.org/drawingml/2006/main">
+              <a:graphicData uri="http://schemas.openxmlformats.org/drawingml/2006/picture">
+                <pic:pic xmlns:pic="http://schemas.openxmlformats.org/drawingml/2006/picture">
+                  <pic:nvPicPr>
+                    <pic:cNvPr id="1" name=""/>
+                    <pic:cNvPicPr/>
+                  </pic:nvPicPr>
+                  <pic:blipFill>
+                    <a:blip r:embed="rId40"/>
+                    <a:stretch>
+                      <a:fillRect/>
+                    </a:stretch>
+                  </pic:blipFill>
+                  <pic:spPr>
+                    <a:xfrm>
+                      <a:off x="0" y="0"/>
                       <a:ext cx="5943600" cy="2383155"/>
                     </a:xfrm>
                     <a:prstGeom prst="rect">
@@ -10677,8 +10788,8 @@
       </w:pPr>
     </w:p>
     <w:sectPr>
-      <w:headerReference w:type="default" r:id="rId37"/>
-      <w:footerReference w:type="default" r:id="rId38"/>
+      <w:headerReference w:type="default" r:id="rId41"/>
+      <w:footerReference w:type="default" r:id="rId42"/>
       <w:pgSz w:w="12240" w:h="15840"/>
       <w:pgMar w:top="1440" w:right="1440" w:bottom="1440" w:left="1440" w:header="720" w:footer="720" w:gutter="0"/>
       <w:cols w:space="720" w:equalWidth="0">
@@ -11316,6 +11427,119 @@
     </w:lvl>
   </w:abstractNum>
   <w:abstractNum w:abstractNumId="3" w15:restartNumberingAfterBreak="0">
+    <w:nsid w:val="302C347E"/>
+    <w:multiLevelType w:val="hybridMultilevel"/>
+    <w:tmpl w:val="244A9E08"/>
+    <w:lvl w:ilvl="0" w:tplc="18090001">
+      <w:start w:val="1"/>
+      <w:numFmt w:val="bullet"/>
+      <w:lvlText w:val=""/>
+      <w:lvlJc w:val="left"/>
+      <w:pPr>
+        <w:ind w:left="720" w:hanging="360"/>
+      </w:pPr>
+      <w:rPr>
+        <w:rFonts w:ascii="Symbol" w:hAnsi="Symbol" w:hint="default"/>
+      </w:rPr>
+    </w:lvl>
+    <w:lvl w:ilvl="1" w:tplc="18090003" w:tentative="1">
+      <w:start w:val="1"/>
+      <w:numFmt w:val="bullet"/>
+      <w:lvlText w:val="o"/>
+      <w:lvlJc w:val="left"/>
+      <w:pPr>
+        <w:ind w:left="1440" w:hanging="360"/>
+      </w:pPr>
+      <w:rPr>
+        <w:rFonts w:ascii="Courier New" w:hAnsi="Courier New" w:cs="Courier New" w:hint="default"/>
+      </w:rPr>
+    </w:lvl>
+    <w:lvl w:ilvl="2" w:tplc="18090005" w:tentative="1">
+      <w:start w:val="1"/>
+      <w:numFmt w:val="bullet"/>
+      <w:lvlText w:val=""/>
+      <w:lvlJc w:val="left"/>
+      <w:pPr>
+        <w:ind w:left="2160" w:hanging="360"/>
+      </w:pPr>
+      <w:rPr>
+        <w:rFonts w:ascii="Wingdings" w:hAnsi="Wingdings" w:hint="default"/>
+      </w:rPr>
+    </w:lvl>
+    <w:lvl w:ilvl="3" w:tplc="18090001" w:tentative="1">
+      <w:start w:val="1"/>
+      <w:numFmt w:val="bullet"/>
+      <w:lvlText w:val=""/>
+      <w:lvlJc w:val="left"/>
+      <w:pPr>
+        <w:ind w:left="2880" w:hanging="360"/>
+      </w:pPr>
+      <w:rPr>
+        <w:rFonts w:ascii="Symbol" w:hAnsi="Symbol" w:hint="default"/>
+      </w:rPr>
+    </w:lvl>
+    <w:lvl w:ilvl="4" w:tplc="18090003" w:tentative="1">
+      <w:start w:val="1"/>
+      <w:numFmt w:val="bullet"/>
+      <w:lvlText w:val="o"/>
+      <w:lvlJc w:val="left"/>
+      <w:pPr>
+        <w:ind w:left="3600" w:hanging="360"/>
+      </w:pPr>
+      <w:rPr>
+        <w:rFonts w:ascii="Courier New" w:hAnsi="Courier New" w:cs="Courier New" w:hint="default"/>
+      </w:rPr>
+    </w:lvl>
+    <w:lvl w:ilvl="5" w:tplc="18090005" w:tentative="1">
+      <w:start w:val="1"/>
+      <w:numFmt w:val="bullet"/>
+      <w:lvlText w:val=""/>
+      <w:lvlJc w:val="left"/>
+      <w:pPr>
+        <w:ind w:left="4320" w:hanging="360"/>
+      </w:pPr>
+      <w:rPr>
+        <w:rFonts w:ascii="Wingdings" w:hAnsi="Wingdings" w:hint="default"/>
+      </w:rPr>
+    </w:lvl>
+    <w:lvl w:ilvl="6" w:tplc="18090001" w:tentative="1">
+      <w:start w:val="1"/>
+      <w:numFmt w:val="bullet"/>
+      <w:lvlText w:val=""/>
+      <w:lvlJc w:val="left"/>
+      <w:pPr>
+        <w:ind w:left="5040" w:hanging="360"/>
+      </w:pPr>
+      <w:rPr>
+        <w:rFonts w:ascii="Symbol" w:hAnsi="Symbol" w:hint="default"/>
+      </w:rPr>
+    </w:lvl>
+    <w:lvl w:ilvl="7" w:tplc="18090003" w:tentative="1">
+      <w:start w:val="1"/>
+      <w:numFmt w:val="bullet"/>
+      <w:lvlText w:val="o"/>
+      <w:lvlJc w:val="left"/>
+      <w:pPr>
+        <w:ind w:left="5760" w:hanging="360"/>
+      </w:pPr>
+      <w:rPr>
+        <w:rFonts w:ascii="Courier New" w:hAnsi="Courier New" w:cs="Courier New" w:hint="default"/>
+      </w:rPr>
+    </w:lvl>
+    <w:lvl w:ilvl="8" w:tplc="18090005" w:tentative="1">
+      <w:start w:val="1"/>
+      <w:numFmt w:val="bullet"/>
+      <w:lvlText w:val=""/>
+      <w:lvlJc w:val="left"/>
+      <w:pPr>
+        <w:ind w:left="6480" w:hanging="360"/>
+      </w:pPr>
+      <w:rPr>
+        <w:rFonts w:ascii="Wingdings" w:hAnsi="Wingdings" w:hint="default"/>
+      </w:rPr>
+    </w:lvl>
+  </w:abstractNum>
+  <w:abstractNum w:abstractNumId="4" w15:restartNumberingAfterBreak="0">
     <w:nsid w:val="30DF15F2"/>
     <w:multiLevelType w:val="multilevel"/>
     <w:tmpl w:val="7A4AF840"/>
@@ -11326,7 +11550,7 @@
       <w:lvlText w:val="%1."/>
       <w:lvlJc w:val="left"/>
       <w:pPr>
-        <w:ind w:left="720" w:hanging="360"/>
+        <w:ind w:left="360" w:hanging="360"/>
       </w:pPr>
     </w:lvl>
     <w:lvl w:ilvl="1">
@@ -11336,7 +11560,7 @@
       <w:lvlText w:val="o"/>
       <w:lvlJc w:val="left"/>
       <w:pPr>
-        <w:ind w:left="1440" w:hanging="360"/>
+        <w:ind w:left="1080" w:hanging="360"/>
       </w:pPr>
       <w:rPr>
         <w:rFonts w:ascii="Courier New" w:eastAsia="Courier New" w:hAnsi="Courier New" w:cs="Courier New"/>
@@ -11349,7 +11573,7 @@
       <w:lvlText w:val="▪"/>
       <w:lvlJc w:val="left"/>
       <w:pPr>
-        <w:ind w:left="2160" w:hanging="360"/>
+        <w:ind w:left="1800" w:hanging="360"/>
       </w:pPr>
       <w:rPr>
         <w:rFonts w:ascii="Noto Sans Symbols" w:eastAsia="Noto Sans Symbols" w:hAnsi="Noto Sans Symbols" w:cs="Noto Sans Symbols"/>
@@ -11362,7 +11586,7 @@
       <w:lvlText w:val="●"/>
       <w:lvlJc w:val="left"/>
       <w:pPr>
-        <w:ind w:left="2880" w:hanging="360"/>
+        <w:ind w:left="2520" w:hanging="360"/>
       </w:pPr>
       <w:rPr>
         <w:rFonts w:ascii="Noto Sans Symbols" w:eastAsia="Noto Sans Symbols" w:hAnsi="Noto Sans Symbols" w:cs="Noto Sans Symbols"/>
@@ -11375,7 +11599,7 @@
       <w:lvlText w:val="o"/>
       <w:lvlJc w:val="left"/>
       <w:pPr>
-        <w:ind w:left="3600" w:hanging="360"/>
+        <w:ind w:left="3240" w:hanging="360"/>
       </w:pPr>
       <w:rPr>
         <w:rFonts w:ascii="Courier New" w:eastAsia="Courier New" w:hAnsi="Courier New" w:cs="Courier New"/>
@@ -11388,7 +11612,7 @@
       <w:lvlText w:val="▪"/>
       <w:lvlJc w:val="left"/>
       <w:pPr>
-        <w:ind w:left="4320" w:hanging="360"/>
+        <w:ind w:left="3960" w:hanging="360"/>
       </w:pPr>
       <w:rPr>
         <w:rFonts w:ascii="Noto Sans Symbols" w:eastAsia="Noto Sans Symbols" w:hAnsi="Noto Sans Symbols" w:cs="Noto Sans Symbols"/>
@@ -11400,7 +11624,7 @@
       <w:lvlText w:val="●"/>
       <w:lvlJc w:val="left"/>
       <w:pPr>
-        <w:ind w:left="5040" w:hanging="360"/>
+        <w:ind w:left="4680" w:hanging="360"/>
       </w:pPr>
       <w:rPr>
         <w:rFonts w:ascii="Noto Sans Symbols" w:eastAsia="Noto Sans Symbols" w:hAnsi="Noto Sans Symbols" w:cs="Noto Sans Symbols"/>
@@ -11412,7 +11636,7 @@
       <w:lvlText w:val="o"/>
       <w:lvlJc w:val="left"/>
       <w:pPr>
-        <w:ind w:left="5760" w:hanging="360"/>
+        <w:ind w:left="5400" w:hanging="360"/>
       </w:pPr>
       <w:rPr>
         <w:rFonts w:ascii="Courier New" w:eastAsia="Courier New" w:hAnsi="Courier New" w:cs="Courier New"/>
@@ -11424,14 +11648,14 @@
       <w:lvlText w:val="▪"/>
       <w:lvlJc w:val="left"/>
       <w:pPr>
-        <w:ind w:left="6480" w:hanging="360"/>
+        <w:ind w:left="6120" w:hanging="360"/>
       </w:pPr>
       <w:rPr>
         <w:rFonts w:ascii="Noto Sans Symbols" w:eastAsia="Noto Sans Symbols" w:hAnsi="Noto Sans Symbols" w:cs="Noto Sans Symbols"/>
       </w:rPr>
     </w:lvl>
   </w:abstractNum>
-  <w:abstractNum w:abstractNumId="4" w15:restartNumberingAfterBreak="0">
+  <w:abstractNum w:abstractNumId="5" w15:restartNumberingAfterBreak="0">
     <w:nsid w:val="31885E46"/>
     <w:multiLevelType w:val="multilevel"/>
     <w:tmpl w:val="593AA024"/>
@@ -11544,7 +11768,120 @@
       </w:rPr>
     </w:lvl>
   </w:abstractNum>
-  <w:abstractNum w:abstractNumId="5" w15:restartNumberingAfterBreak="0">
+  <w:abstractNum w:abstractNumId="6" w15:restartNumberingAfterBreak="0">
+    <w:nsid w:val="33847A71"/>
+    <w:multiLevelType w:val="hybridMultilevel"/>
+    <w:tmpl w:val="12825F3C"/>
+    <w:lvl w:ilvl="0" w:tplc="18090001">
+      <w:start w:val="1"/>
+      <w:numFmt w:val="bullet"/>
+      <w:lvlText w:val=""/>
+      <w:lvlJc w:val="left"/>
+      <w:pPr>
+        <w:ind w:left="720" w:hanging="360"/>
+      </w:pPr>
+      <w:rPr>
+        <w:rFonts w:ascii="Symbol" w:hAnsi="Symbol" w:hint="default"/>
+      </w:rPr>
+    </w:lvl>
+    <w:lvl w:ilvl="1" w:tplc="18090003" w:tentative="1">
+      <w:start w:val="1"/>
+      <w:numFmt w:val="bullet"/>
+      <w:lvlText w:val="o"/>
+      <w:lvlJc w:val="left"/>
+      <w:pPr>
+        <w:ind w:left="1440" w:hanging="360"/>
+      </w:pPr>
+      <w:rPr>
+        <w:rFonts w:ascii="Courier New" w:hAnsi="Courier New" w:cs="Courier New" w:hint="default"/>
+      </w:rPr>
+    </w:lvl>
+    <w:lvl w:ilvl="2" w:tplc="18090005" w:tentative="1">
+      <w:start w:val="1"/>
+      <w:numFmt w:val="bullet"/>
+      <w:lvlText w:val=""/>
+      <w:lvlJc w:val="left"/>
+      <w:pPr>
+        <w:ind w:left="2160" w:hanging="360"/>
+      </w:pPr>
+      <w:rPr>
+        <w:rFonts w:ascii="Wingdings" w:hAnsi="Wingdings" w:hint="default"/>
+      </w:rPr>
+    </w:lvl>
+    <w:lvl w:ilvl="3" w:tplc="18090001" w:tentative="1">
+      <w:start w:val="1"/>
+      <w:numFmt w:val="bullet"/>
+      <w:lvlText w:val=""/>
+      <w:lvlJc w:val="left"/>
+      <w:pPr>
+        <w:ind w:left="2880" w:hanging="360"/>
+      </w:pPr>
+      <w:rPr>
+        <w:rFonts w:ascii="Symbol" w:hAnsi="Symbol" w:hint="default"/>
+      </w:rPr>
+    </w:lvl>
+    <w:lvl w:ilvl="4" w:tplc="18090003" w:tentative="1">
+      <w:start w:val="1"/>
+      <w:numFmt w:val="bullet"/>
+      <w:lvlText w:val="o"/>
+      <w:lvlJc w:val="left"/>
+      <w:pPr>
+        <w:ind w:left="3600" w:hanging="360"/>
+      </w:pPr>
+      <w:rPr>
+        <w:rFonts w:ascii="Courier New" w:hAnsi="Courier New" w:cs="Courier New" w:hint="default"/>
+      </w:rPr>
+    </w:lvl>
+    <w:lvl w:ilvl="5" w:tplc="18090005" w:tentative="1">
+      <w:start w:val="1"/>
+      <w:numFmt w:val="bullet"/>
+      <w:lvlText w:val=""/>
+      <w:lvlJc w:val="left"/>
+      <w:pPr>
+        <w:ind w:left="4320" w:hanging="360"/>
+      </w:pPr>
+      <w:rPr>
+        <w:rFonts w:ascii="Wingdings" w:hAnsi="Wingdings" w:hint="default"/>
+      </w:rPr>
+    </w:lvl>
+    <w:lvl w:ilvl="6" w:tplc="18090001" w:tentative="1">
+      <w:start w:val="1"/>
+      <w:numFmt w:val="bullet"/>
+      <w:lvlText w:val=""/>
+      <w:lvlJc w:val="left"/>
+      <w:pPr>
+        <w:ind w:left="5040" w:hanging="360"/>
+      </w:pPr>
+      <w:rPr>
+        <w:rFonts w:ascii="Symbol" w:hAnsi="Symbol" w:hint="default"/>
+      </w:rPr>
+    </w:lvl>
+    <w:lvl w:ilvl="7" w:tplc="18090003" w:tentative="1">
+      <w:start w:val="1"/>
+      <w:numFmt w:val="bullet"/>
+      <w:lvlText w:val="o"/>
+      <w:lvlJc w:val="left"/>
+      <w:pPr>
+        <w:ind w:left="5760" w:hanging="360"/>
+      </w:pPr>
+      <w:rPr>
+        <w:rFonts w:ascii="Courier New" w:hAnsi="Courier New" w:cs="Courier New" w:hint="default"/>
+      </w:rPr>
+    </w:lvl>
+    <w:lvl w:ilvl="8" w:tplc="18090005" w:tentative="1">
+      <w:start w:val="1"/>
+      <w:numFmt w:val="bullet"/>
+      <w:lvlText w:val=""/>
+      <w:lvlJc w:val="left"/>
+      <w:pPr>
+        <w:ind w:left="6480" w:hanging="360"/>
+      </w:pPr>
+      <w:rPr>
+        <w:rFonts w:ascii="Wingdings" w:hAnsi="Wingdings" w:hint="default"/>
+      </w:rPr>
+    </w:lvl>
+  </w:abstractNum>
+  <w:abstractNum w:abstractNumId="7" w15:restartNumberingAfterBreak="0">
     <w:nsid w:val="383D49CD"/>
     <w:multiLevelType w:val="multilevel"/>
     <w:tmpl w:val="E9AAB2BE"/>
@@ -11658,7 +11995,7 @@
       </w:rPr>
     </w:lvl>
   </w:abstractNum>
-  <w:abstractNum w:abstractNumId="6" w15:restartNumberingAfterBreak="0">
+  <w:abstractNum w:abstractNumId="8" w15:restartNumberingAfterBreak="0">
     <w:nsid w:val="4A1E2331"/>
     <w:multiLevelType w:val="multilevel"/>
     <w:tmpl w:val="7F02D8D0"/>
@@ -11772,7 +12109,7 @@
       </w:rPr>
     </w:lvl>
   </w:abstractNum>
-  <w:abstractNum w:abstractNumId="7" w15:restartNumberingAfterBreak="0">
+  <w:abstractNum w:abstractNumId="9" w15:restartNumberingAfterBreak="0">
     <w:nsid w:val="56490133"/>
     <w:multiLevelType w:val="multilevel"/>
     <w:tmpl w:val="4CA6D116"/>
@@ -11886,7 +12223,7 @@
       </w:rPr>
     </w:lvl>
   </w:abstractNum>
-  <w:abstractNum w:abstractNumId="8" w15:restartNumberingAfterBreak="0">
+  <w:abstractNum w:abstractNumId="10" w15:restartNumberingAfterBreak="0">
     <w:nsid w:val="60B41F8B"/>
     <w:multiLevelType w:val="multilevel"/>
     <w:tmpl w:val="A89A9BD6"/>
@@ -11999,7 +12336,7 @@
       </w:rPr>
     </w:lvl>
   </w:abstractNum>
-  <w:abstractNum w:abstractNumId="9" w15:restartNumberingAfterBreak="0">
+  <w:abstractNum w:abstractNumId="11" w15:restartNumberingAfterBreak="0">
     <w:nsid w:val="7CA22215"/>
     <w:multiLevelType w:val="hybridMultilevel"/>
     <w:tmpl w:val="6E8EBEF2"/>
@@ -12112,7 +12449,7 @@
       </w:rPr>
     </w:lvl>
   </w:abstractNum>
-  <w:abstractNum w:abstractNumId="10" w15:restartNumberingAfterBreak="0">
+  <w:abstractNum w:abstractNumId="12" w15:restartNumberingAfterBreak="0">
     <w:nsid w:val="7D237929"/>
     <w:multiLevelType w:val="multilevel"/>
     <w:tmpl w:val="F978F53A"/>
@@ -12229,19 +12566,19 @@
     <w:abstractNumId w:val="2"/>
   </w:num>
   <w:num w:numId="2">
-    <w:abstractNumId w:val="6"/>
+    <w:abstractNumId w:val="8"/>
   </w:num>
   <w:num w:numId="3">
-    <w:abstractNumId w:val="3"/>
+    <w:abstractNumId w:val="4"/>
   </w:num>
   <w:num w:numId="4">
-    <w:abstractNumId w:val="5"/>
+    <w:abstractNumId w:val="7"/>
   </w:num>
   <w:num w:numId="5">
-    <w:abstractNumId w:val="7"/>
+    <w:abstractNumId w:val="9"/>
   </w:num>
   <w:num w:numId="6">
-    <w:abstractNumId w:val="10"/>
+    <w:abstractNumId w:val="12"/>
   </w:num>
   <w:num w:numId="7">
     <w:abstractNumId w:val="1"/>
@@ -12250,22 +12587,28 @@
     <w:abstractNumId w:val="0"/>
   </w:num>
   <w:num w:numId="9">
+    <w:abstractNumId w:val="4"/>
+  </w:num>
+  <w:num w:numId="10">
+    <w:abstractNumId w:val="4"/>
+  </w:num>
+  <w:num w:numId="11">
+    <w:abstractNumId w:val="4"/>
+  </w:num>
+  <w:num w:numId="12">
+    <w:abstractNumId w:val="5"/>
+  </w:num>
+  <w:num w:numId="13">
+    <w:abstractNumId w:val="10"/>
+  </w:num>
+  <w:num w:numId="14">
+    <w:abstractNumId w:val="11"/>
+  </w:num>
+  <w:num w:numId="15">
     <w:abstractNumId w:val="3"/>
   </w:num>
-  <w:num w:numId="10">
-    <w:abstractNumId w:val="3"/>
-  </w:num>
-  <w:num w:numId="11">
-    <w:abstractNumId w:val="3"/>
-  </w:num>
-  <w:num w:numId="12">
-    <w:abstractNumId w:val="4"/>
-  </w:num>
-  <w:num w:numId="13">
-    <w:abstractNumId w:val="8"/>
-  </w:num>
-  <w:num w:numId="14">
-    <w:abstractNumId w:val="9"/>
+  <w:num w:numId="16">
+    <w:abstractNumId w:val="6"/>
   </w:num>
 </w:numbering>
 </file>
@@ -13881,7 +14224,7 @@
 </file>
 
 <file path=customXml/itemProps2.xml><?xml version="1.0" encoding="utf-8"?>
-<ds:datastoreItem xmlns:ds="http://schemas.openxmlformats.org/officeDocument/2006/customXml" ds:itemID="{1AA7DF5D-7DA2-4FCD-95C6-891DE2DA3FDF}">
+<ds:datastoreItem xmlns:ds="http://schemas.openxmlformats.org/officeDocument/2006/customXml" ds:itemID="{8D165E9C-7569-41B0-AA6C-F17FF46530B3}">
   <ds:schemaRefs>
     <ds:schemaRef ds:uri="http://schemas.openxmlformats.org/officeDocument/2006/bibliography"/>
   </ds:schemaRefs>
